--- a/user_interface/03_graphical_subsystem/videoframes/videoframes-sample.docx
+++ b/user_interface/03_graphical_subsystem/videoframes/videoframes-sample.docx
@@ -138,19 +138,7 @@
           <w:szCs w:val="28"/>
           <w:lang w:eastAsia="ru-RU"/>
         </w:rPr>
-        <w:t>представле</w:t>
-      </w:r>
-      <w:bookmarkStart w:id="0" w:name="_GoBack"/>
-      <w:bookmarkEnd w:id="0"/>
-      <w:r>
-        <w:rPr>
-          <w:rFonts w:ascii="Times New Roman" w:eastAsia="Times New Roman" w:hAnsi="Times New Roman" w:cs="Times New Roman"/>
-          <w:noProof/>
-          <w:sz w:val="28"/>
-          <w:szCs w:val="28"/>
-          <w:lang w:eastAsia="ru-RU"/>
-        </w:rPr>
-        <w:t>ние о процессе создания видеокадров в SimInTech.</w:t>
+        <w:t>представление о процессе создания видеокадров в SimInTech.</w:t>
       </w:r>
     </w:p>
     <w:p>
@@ -1104,7 +1092,6 @@
           <w:szCs w:val="28"/>
           <w:lang w:eastAsia="ru-RU"/>
         </w:rPr>
-        <w:lastRenderedPageBreak/>
         <w:t>Детальный кадр с показаниями должен отображать все три измеряемых величины в виде аналоговых шкал и в виде цифровых значений. При превышении</w:t>
       </w:r>
       <w:r>
@@ -1233,7 +1220,6 @@
           <w:szCs w:val="28"/>
           <w:lang w:eastAsia="ru-RU"/>
         </w:rPr>
-        <w:lastRenderedPageBreak/>
         <w:drawing>
           <wp:inline distT="0" distB="0" distL="0" distR="0">
             <wp:extent cx="4114800" cy="6447795"/>
@@ -1528,7 +1514,6 @@
           <w:szCs w:val="28"/>
           <w:lang w:eastAsia="ru-RU"/>
         </w:rPr>
-        <w:lastRenderedPageBreak/>
         <w:t>Нам будет необходимо иметь</w:t>
       </w:r>
       <w:r>
@@ -1856,7 +1841,6 @@
           <w:noProof/>
           <w:lang w:eastAsia="ru-RU"/>
         </w:rPr>
-        <w:lastRenderedPageBreak/>
         <w:drawing>
           <wp:inline distT="0" distB="0" distL="0" distR="0" wp14:anchorId="7185B6F1" wp14:editId="163B0F2D">
             <wp:extent cx="7648575" cy="3686175"/>
@@ -2115,7 +2099,6 @@
           <w:noProof/>
           <w:lang w:eastAsia="ru-RU"/>
         </w:rPr>
-        <w:lastRenderedPageBreak/>
         <w:drawing>
           <wp:inline distT="0" distB="0" distL="0" distR="0" wp14:anchorId="1360B2CB" wp14:editId="4BD9FCE9">
             <wp:extent cx="6588760" cy="6011450"/>
@@ -2255,7 +2238,6 @@
           <w:noProof/>
           <w:lang w:eastAsia="ru-RU"/>
         </w:rPr>
-        <w:lastRenderedPageBreak/>
         <w:drawing>
           <wp:inline distT="0" distB="0" distL="0" distR="0" wp14:anchorId="4C3583E3" wp14:editId="3C11809E">
             <wp:extent cx="6599208" cy="5451207"/>
@@ -2512,18 +2494,7 @@
           <w:szCs w:val="28"/>
           <w:lang w:eastAsia="ru-RU"/>
         </w:rPr>
-        <w:t xml:space="preserve">лить один из блоков, по клику ПКМ вызвать контекстное меню и выбрать в нем пункт «Свойства </w:t>
-      </w:r>
-      <w:r>
-        <w:rPr>
-          <w:rFonts w:ascii="Times New Roman" w:eastAsia="Times New Roman" w:hAnsi="Times New Roman" w:cs="Times New Roman"/>
-          <w:noProof/>
-          <w:sz w:val="28"/>
-          <w:szCs w:val="28"/>
-          <w:lang w:eastAsia="ru-RU"/>
-        </w:rPr>
-        <w:lastRenderedPageBreak/>
-        <w:t>объекта». В открывшемся окне свойств, на вкадке «Общие», в строке свойства «Имя / Nam</w:t>
+        <w:t>лить один из блоков, по клику ПКМ вызвать контекстное меню и выбрать в нем пункт «Свойства объекта». В открывшемся окне свойств, на вкадке «Общие», в строке свойства «Имя / Nam</w:t>
       </w:r>
       <w:r>
         <w:rPr>
@@ -3035,7 +3006,6 @@
           <w:szCs w:val="28"/>
           <w:lang w:eastAsia="ru-RU"/>
         </w:rPr>
-        <w:lastRenderedPageBreak/>
         <w:t xml:space="preserve">При желании можно дополнить получившееся изображение в схемном окне проекта </w:t>
       </w:r>
       <w:r>
@@ -3319,7 +3289,6 @@
           <w:noProof/>
           <w:lang w:eastAsia="ru-RU"/>
         </w:rPr>
-        <w:lastRenderedPageBreak/>
         <w:drawing>
           <wp:inline distT="0" distB="0" distL="0" distR="0" wp14:anchorId="37B3909F" wp14:editId="50943FC1">
             <wp:extent cx="7239000" cy="4314825"/>
@@ -4125,7 +4094,6 @@
                 <w:szCs w:val="28"/>
                 <w:lang w:val="en-US" w:eastAsia="ru-RU"/>
               </w:rPr>
-              <w:lastRenderedPageBreak/>
               <w:t>if</w:t>
             </w:r>
             <w:r>
@@ -4963,18 +4931,7 @@
           <w:szCs w:val="28"/>
           <w:lang w:eastAsia="ru-RU"/>
         </w:rPr>
-        <w:t xml:space="preserve"> в аналоговом и цифровом представлениях. Кроме того, значения сигналов должны отображаться только в том случае, если нет факта неисправности </w:t>
-      </w:r>
-      <w:r>
-        <w:rPr>
-          <w:rFonts w:ascii="Times New Roman" w:eastAsia="Times New Roman" w:hAnsi="Times New Roman" w:cs="Times New Roman"/>
-          <w:noProof/>
-          <w:sz w:val="28"/>
-          <w:szCs w:val="28"/>
-          <w:lang w:eastAsia="ru-RU"/>
-        </w:rPr>
-        <w:lastRenderedPageBreak/>
-        <w:t>соответствующего канала. Также на этом кадре должн</w:t>
+        <w:t xml:space="preserve"> в аналоговом и цифровом представлениях. Кроме того, значения сигналов должны отображаться только в том случае, если нет факта неисправности соответствующего канала. Также на этом кадре должн</w:t>
       </w:r>
       <w:r>
         <w:rPr>
@@ -5338,7 +5295,6 @@
           <w:noProof/>
           <w:lang w:eastAsia="ru-RU"/>
         </w:rPr>
-        <w:lastRenderedPageBreak/>
         <w:drawing>
           <wp:inline distT="0" distB="0" distL="0" distR="0" wp14:anchorId="51E7F827" wp14:editId="52FBA3B0">
             <wp:extent cx="8578565" cy="4738619"/>
@@ -5626,7 +5582,6 @@
           <w:noProof/>
           <w:lang w:eastAsia="ru-RU"/>
         </w:rPr>
-        <w:lastRenderedPageBreak/>
         <w:drawing>
           <wp:inline distT="0" distB="0" distL="0" distR="0" wp14:anchorId="6AB8340A" wp14:editId="6B1109E3">
             <wp:extent cx="3808067" cy="1152503"/>
@@ -6439,7 +6394,6 @@
           <w:rFonts w:ascii="Times New Roman" w:hAnsi="Times New Roman" w:cs="Times New Roman"/>
           <w:sz w:val="28"/>
         </w:rPr>
-        <w:lastRenderedPageBreak/>
         <w:t xml:space="preserve">Для оставшихся </w:t>
       </w:r>
       <w:r>
@@ -7986,7 +7940,6 @@
                 <w:szCs w:val="28"/>
                 <w:lang w:val="en-US" w:eastAsia="ru-RU"/>
               </w:rPr>
-              <w:lastRenderedPageBreak/>
               <w:t>then</w:t>
             </w:r>
             <w:r>
@@ -8229,7 +8182,6 @@
           <w:rFonts w:ascii="Times New Roman" w:hAnsi="Times New Roman" w:cs="Times New Roman"/>
           <w:sz w:val="28"/>
         </w:rPr>
-        <w:lastRenderedPageBreak/>
         <w:t>Как видно, получивши</w:t>
       </w:r>
       <w:r>
@@ -8429,15 +8381,7 @@
           <w:rFonts w:ascii="Times New Roman" w:hAnsi="Times New Roman" w:cs="Times New Roman"/>
           <w:sz w:val="28"/>
         </w:rPr>
-        <w:t xml:space="preserve">Далее приступим к редактированию содержимого группы. Для этого нужно дважды кликнуть ЛКМ на изображении группы – откроется окно </w:t>
-      </w:r>
-      <w:r>
-        <w:rPr>
-          <w:rFonts w:ascii="Times New Roman" w:hAnsi="Times New Roman" w:cs="Times New Roman"/>
-          <w:sz w:val="28"/>
-        </w:rPr>
-        <w:lastRenderedPageBreak/>
-        <w:t>графического редактора.</w:t>
+        <w:t>Далее приступим к редактированию содержимого группы. Для этого нужно дважды кликнуть ЛКМ на изображении группы – откроется окно графического редактора.</w:t>
       </w:r>
       <w:r>
         <w:rPr>
@@ -8662,7 +8606,6 @@
           <w:rFonts w:ascii="Times New Roman" w:hAnsi="Times New Roman" w:cs="Times New Roman"/>
           <w:sz w:val="28"/>
         </w:rPr>
-        <w:lastRenderedPageBreak/>
         <w:t>Прозрачный фон «Да» (по умолчанию);</w:t>
       </w:r>
     </w:p>
@@ -9161,7 +9104,6 @@
           <w:noProof/>
           <w:lang w:eastAsia="ru-RU"/>
         </w:rPr>
-        <w:lastRenderedPageBreak/>
         <w:drawing>
           <wp:inline distT="0" distB="0" distL="0" distR="0" wp14:anchorId="7A5DE4D8" wp14:editId="72EA5EC3">
             <wp:extent cx="5829300" cy="2447925"/>
@@ -9387,7 +9329,6 @@
           <w:rFonts w:ascii="Times New Roman" w:hAnsi="Times New Roman" w:cs="Times New Roman"/>
           <w:sz w:val="28"/>
         </w:rPr>
-        <w:lastRenderedPageBreak/>
         <w:t>После добавления глобального свойства нужно описать связи и логику отображения внутри редактируемой группы.</w:t>
       </w:r>
       <w:r>
@@ -9746,7 +9687,6 @@
           <w:noProof/>
           <w:lang w:eastAsia="ru-RU"/>
         </w:rPr>
-        <w:lastRenderedPageBreak/>
         <w:drawing>
           <wp:inline distT="0" distB="0" distL="0" distR="0" wp14:anchorId="701C66D6" wp14:editId="40F5AC94">
             <wp:extent cx="6248400" cy="4953000"/>
@@ -10105,7 +10045,6 @@
           <w:rFonts w:ascii="Times New Roman" w:hAnsi="Times New Roman" w:cs="Times New Roman"/>
           <w:sz w:val="28"/>
         </w:rPr>
-        <w:lastRenderedPageBreak/>
         <w:t>Теперь можно закрыть все окна, связанные с графическим редактором и окно самого графического редактора с подтверждением вносимых изменений.</w:t>
       </w:r>
     </w:p>
@@ -10336,7 +10275,6 @@
           <w:noProof/>
           <w:lang w:eastAsia="ru-RU"/>
         </w:rPr>
-        <w:lastRenderedPageBreak/>
         <w:drawing>
           <wp:inline distT="0" distB="0" distL="0" distR="0" wp14:anchorId="1DED4904" wp14:editId="3AF97AB9">
             <wp:extent cx="4603408" cy="866306"/>
@@ -11466,7 +11404,6 @@
                 <w:szCs w:val="28"/>
                 <w:lang w:val="en-US" w:eastAsia="ru-RU"/>
               </w:rPr>
-              <w:lastRenderedPageBreak/>
               <w:t>then</w:t>
             </w:r>
             <w:r>
@@ -12006,7 +11943,6 @@
           <w:noProof/>
           <w:lang w:eastAsia="ru-RU"/>
         </w:rPr>
-        <w:lastRenderedPageBreak/>
         <w:drawing>
           <wp:inline distT="0" distB="0" distL="0" distR="0" wp14:anchorId="49BA61DB" wp14:editId="0E48F750">
             <wp:extent cx="5438775" cy="4314825"/>
@@ -12223,7 +12159,6 @@
           <w:noProof/>
           <w:lang w:eastAsia="ru-RU"/>
         </w:rPr>
-        <w:lastRenderedPageBreak/>
         <w:drawing>
           <wp:inline distT="0" distB="0" distL="0" distR="0" wp14:anchorId="6E2D42B4" wp14:editId="1F7C4B3C">
             <wp:extent cx="5819775" cy="6229350"/>
@@ -12484,7 +12419,6 @@
           <w:szCs w:val="28"/>
           <w:lang w:eastAsia="ru-RU"/>
         </w:rPr>
-        <w:lastRenderedPageBreak/>
         <w:t>Путем последовательных итераций с уменьшением окна графического редактора, его закрытием и повторным открытием следует добиться такого размещения объектов внутри группы, чтобы прямоугольник занимал всю область графического редактора, но не выходил за границы графической группы, а текст был в центре группы.</w:t>
       </w:r>
     </w:p>
@@ -12690,7 +12624,6 @@
           <w:noProof/>
           <w:lang w:eastAsia="ru-RU"/>
         </w:rPr>
-        <w:lastRenderedPageBreak/>
         <w:drawing>
           <wp:inline distT="0" distB="0" distL="0" distR="0" wp14:anchorId="1097EF8F" wp14:editId="61DB9373">
             <wp:extent cx="6105525" cy="2524125"/>
@@ -13794,7 +13727,6 @@
           <w:noProof/>
           <w:lang w:eastAsia="ru-RU"/>
         </w:rPr>
-        <w:lastRenderedPageBreak/>
         <w:drawing>
           <wp:inline distT="0" distB="0" distL="0" distR="0" wp14:anchorId="06DDC66C" wp14:editId="4DE1D323">
             <wp:extent cx="5524500" cy="4086225"/>
@@ -14032,7 +13964,6 @@
           <w:szCs w:val="28"/>
           <w:lang w:eastAsia="ru-RU"/>
         </w:rPr>
-        <w:lastRenderedPageBreak/>
         <w:t>По условию задачи нам нужно организовать переключение между кадрами проекта так, как это показано на схеме ниже.</w:t>
       </w:r>
     </w:p>
@@ -14525,7 +14456,6 @@
           <w:sz w:val="28"/>
           <w:lang w:val="en-US"/>
         </w:rPr>
-        <w:lastRenderedPageBreak/>
         <w:t xml:space="preserve">Число кадров </w:t>
       </w:r>
       <w:r>
@@ -14881,7 +14811,6 @@
           <w:noProof/>
           <w:lang w:eastAsia="ru-RU"/>
         </w:rPr>
-        <w:lastRenderedPageBreak/>
         <w:drawing>
           <wp:inline distT="0" distB="0" distL="0" distR="0" wp14:anchorId="1BA19367" wp14:editId="499D6A73">
             <wp:extent cx="7581900" cy="4552950"/>
@@ -15028,7 +14957,6 @@
           <w:szCs w:val="28"/>
           <w:lang w:eastAsia="ru-RU"/>
         </w:rPr>
-        <w:lastRenderedPageBreak/>
         <w:drawing>
           <wp:inline distT="0" distB="0" distL="0" distR="0">
             <wp:extent cx="7585710" cy="4556125"/>
@@ -15251,7 +15179,6 @@
           <w:noProof/>
           <w:lang w:eastAsia="ru-RU"/>
         </w:rPr>
-        <w:lastRenderedPageBreak/>
         <w:drawing>
           <wp:inline distT="0" distB="0" distL="0" distR="0" wp14:anchorId="0AA46586" wp14:editId="678C4DFF">
             <wp:extent cx="7584523" cy="7306721"/>
@@ -15400,7 +15327,6 @@
           <w:noProof/>
           <w:lang w:eastAsia="ru-RU"/>
         </w:rPr>
-        <w:lastRenderedPageBreak/>
         <w:drawing>
           <wp:inline distT="0" distB="0" distL="0" distR="0" wp14:anchorId="2FB05C9F" wp14:editId="36D951DF">
             <wp:extent cx="7581900" cy="4829175"/>
@@ -16460,7 +16386,6 @@
                 <w:szCs w:val="28"/>
                 <w:lang w:val="en-US" w:eastAsia="ru-RU"/>
               </w:rPr>
-              <w:lastRenderedPageBreak/>
               <w:t>if</w:t>
             </w:r>
             <w:r>
@@ -16901,7 +16826,6 @@
           <w:szCs w:val="28"/>
           <w:lang w:eastAsia="ru-RU"/>
         </w:rPr>
-        <w:lastRenderedPageBreak/>
         <w:t>В д</w:t>
       </w:r>
       <w:r>
@@ -18126,7 +18050,6 @@
                 <w:szCs w:val="28"/>
                 <w:lang w:val="en-US" w:eastAsia="ru-RU"/>
               </w:rPr>
-              <w:lastRenderedPageBreak/>
               <w:t>cx</w:t>
             </w:r>
             <w:r>
@@ -19981,18 +19904,7 @@
           <w:szCs w:val="28"/>
           <w:lang w:eastAsia="ru-RU"/>
         </w:rPr>
-        <w:t xml:space="preserve">В данном кадре также должны присутствовать две кнопки – одна для перехода на кадр верхнего уровня, вторая для перехода на кадр диагностики. Для первой кнопки можно скопировать уже готовый примитив из обобщенного кадра, не забыв перевернуть изображение так, чтобы стрелка указывала вверх. Также </w:t>
-      </w:r>
-      <w:r>
-        <w:rPr>
-          <w:rFonts w:ascii="Times New Roman" w:eastAsia="Times New Roman" w:hAnsi="Times New Roman" w:cs="Times New Roman"/>
-          <w:noProof/>
-          <w:sz w:val="28"/>
-          <w:szCs w:val="28"/>
-          <w:lang w:eastAsia="ru-RU"/>
-        </w:rPr>
-        <w:lastRenderedPageBreak/>
-        <w:t xml:space="preserve">нужно будет внести соответствующие изменения в условие сравнения координат вдоль оси </w:t>
+        <w:t xml:space="preserve">В данном кадре также должны присутствовать две кнопки – одна для перехода на кадр верхнего уровня, вторая для перехода на кадр диагностики. Для первой кнопки можно скопировать уже готовый примитив из обобщенного кадра, не забыв перевернуть изображение так, чтобы стрелка указывала вверх. Также нужно будет внести соответствующие изменения в условие сравнения координат вдоль оси </w:t>
       </w:r>
       <w:r>
         <w:rPr>
@@ -20720,7 +20632,6 @@
                 <w:szCs w:val="28"/>
                 <w:lang w:val="en-US" w:eastAsia="ru-RU"/>
               </w:rPr>
-              <w:lastRenderedPageBreak/>
               <w:t xml:space="preserve">sy = </w:t>
             </w:r>
             <w:r>
@@ -21374,7 +21285,6 @@
           <w:szCs w:val="28"/>
           <w:lang w:eastAsia="ru-RU"/>
         </w:rPr>
-        <w:lastRenderedPageBreak/>
         <w:t>Вид кадра показаний с кнопками навигации</w:t>
       </w:r>
     </w:p>
@@ -21597,7 +21507,6 @@
           <w:szCs w:val="28"/>
           <w:lang w:eastAsia="ru-RU"/>
         </w:rPr>
-        <w:lastRenderedPageBreak/>
         <w:drawing>
           <wp:inline distT="0" distB="0" distL="0" distR="0">
             <wp:extent cx="7585710" cy="4826635"/>
@@ -21927,7 +21836,6 @@
           <w:noProof/>
           <w:lang w:eastAsia="ru-RU"/>
         </w:rPr>
-        <w:lastRenderedPageBreak/>
         <w:drawing>
           <wp:inline distT="0" distB="0" distL="0" distR="0" wp14:anchorId="5559FE32" wp14:editId="6EC8FCDA">
             <wp:extent cx="7581900" cy="3962400"/>
@@ -22082,7 +21990,6 @@
           <w:noProof/>
           <w:lang w:eastAsia="ru-RU"/>
         </w:rPr>
-        <w:lastRenderedPageBreak/>
         <w:drawing>
           <wp:inline distT="0" distB="0" distL="0" distR="0" wp14:anchorId="09675562" wp14:editId="1AD40DBC">
             <wp:extent cx="7581900" cy="3962400"/>
@@ -22218,8 +22125,10 @@
           <w:szCs w:val="28"/>
           <w:lang w:eastAsia="ru-RU"/>
         </w:rPr>
-        <w:t xml:space="preserve">Кадр диагностики </w:t>
-      </w:r>
+        <w:t>Кадр диагностики</w:t>
+      </w:r>
+      <w:bookmarkStart w:id="0" w:name="_GoBack"/>
+      <w:bookmarkEnd w:id="0"/>
     </w:p>
     <w:p>
       <w:pPr>
@@ -23289,7 +23198,7 @@
 </file>
 
 <file path=customXml/itemProps1.xml><?xml version="1.0" encoding="utf-8"?>
-<ds:datastoreItem xmlns:ds="http://schemas.openxmlformats.org/officeDocument/2006/customXml" ds:itemID="{4C527E01-9794-4646-8604-4B37817BC3BD}">
+<ds:datastoreItem xmlns:ds="http://schemas.openxmlformats.org/officeDocument/2006/customXml" ds:itemID="{BD09675D-8D49-481E-AA3F-FF902308925B}">
   <ds:schemaRefs>
     <ds:schemaRef ds:uri="http://schemas.openxmlformats.org/officeDocument/2006/bibliography"/>
   </ds:schemaRefs>

--- a/user_interface/03_graphical_subsystem/videoframes/videoframes-sample.docx
+++ b/user_interface/03_graphical_subsystem/videoframes/videoframes-sample.docx
@@ -1092,6 +1092,7 @@
           <w:szCs w:val="28"/>
           <w:lang w:eastAsia="ru-RU"/>
         </w:rPr>
+        <w:lastRenderedPageBreak/>
         <w:t>Детальный кадр с показаниями должен отображать все три измеряемых величины в виде аналоговых шкал и в виде цифровых значений. При превышении</w:t>
       </w:r>
       <w:r>
@@ -1220,6 +1221,7 @@
           <w:szCs w:val="28"/>
           <w:lang w:eastAsia="ru-RU"/>
         </w:rPr>
+        <w:lastRenderedPageBreak/>
         <w:drawing>
           <wp:inline distT="0" distB="0" distL="0" distR="0">
             <wp:extent cx="4114800" cy="6447795"/>
@@ -1331,6 +1333,411 @@
         </w:rPr>
         <w:t>абора сигналов</w:t>
       </w:r>
+    </w:p>
+    <w:p>
+      <w:pPr>
+        <w:jc w:val="both"/>
+        <w:rPr>
+          <w:rFonts w:ascii="Times New Roman" w:eastAsia="Times New Roman" w:hAnsi="Times New Roman" w:cs="Times New Roman"/>
+          <w:noProof/>
+          <w:sz w:val="28"/>
+          <w:szCs w:val="28"/>
+          <w:lang w:eastAsia="ru-RU"/>
+        </w:rPr>
+      </w:pPr>
+      <w:r>
+        <w:rPr>
+          <w:rFonts w:ascii="Times New Roman" w:eastAsia="Times New Roman" w:hAnsi="Times New Roman" w:cs="Times New Roman"/>
+          <w:noProof/>
+          <w:sz w:val="28"/>
+          <w:szCs w:val="28"/>
+          <w:lang w:eastAsia="ru-RU"/>
+        </w:rPr>
+        <w:t>Для того, чтобы иметь возможность визуализировать значения, генерируемые в расчетной модели</w:t>
+      </w:r>
+      <w:r>
+        <w:rPr>
+          <w:rFonts w:ascii="Times New Roman" w:eastAsia="Times New Roman" w:hAnsi="Times New Roman" w:cs="Times New Roman"/>
+          <w:noProof/>
+          <w:sz w:val="28"/>
+          <w:szCs w:val="28"/>
+          <w:lang w:eastAsia="ru-RU"/>
+        </w:rPr>
+        <w:t>,</w:t>
+      </w:r>
+      <w:r>
+        <w:rPr>
+          <w:rFonts w:ascii="Times New Roman" w:eastAsia="Times New Roman" w:hAnsi="Times New Roman" w:cs="Times New Roman"/>
+          <w:noProof/>
+          <w:sz w:val="28"/>
+          <w:szCs w:val="28"/>
+          <w:lang w:eastAsia="ru-RU"/>
+        </w:rPr>
+        <w:t xml:space="preserve"> нам нужно создать под </w:t>
+      </w:r>
+      <w:r>
+        <w:rPr>
+          <w:rFonts w:ascii="Times New Roman" w:eastAsia="Times New Roman" w:hAnsi="Times New Roman" w:cs="Times New Roman"/>
+          <w:noProof/>
+          <w:sz w:val="28"/>
+          <w:szCs w:val="28"/>
+          <w:lang w:eastAsia="ru-RU"/>
+        </w:rPr>
+        <w:t xml:space="preserve">хранение </w:t>
+      </w:r>
+      <w:r>
+        <w:rPr>
+          <w:rFonts w:ascii="Times New Roman" w:eastAsia="Times New Roman" w:hAnsi="Times New Roman" w:cs="Times New Roman"/>
+          <w:noProof/>
+          <w:sz w:val="28"/>
+          <w:szCs w:val="28"/>
+          <w:lang w:eastAsia="ru-RU"/>
+        </w:rPr>
+        <w:t>эти</w:t>
+      </w:r>
+      <w:r>
+        <w:rPr>
+          <w:rFonts w:ascii="Times New Roman" w:eastAsia="Times New Roman" w:hAnsi="Times New Roman" w:cs="Times New Roman"/>
+          <w:noProof/>
+          <w:sz w:val="28"/>
+          <w:szCs w:val="28"/>
+          <w:lang w:eastAsia="ru-RU"/>
+        </w:rPr>
+        <w:t>х</w:t>
+      </w:r>
+      <w:r>
+        <w:rPr>
+          <w:rFonts w:ascii="Times New Roman" w:eastAsia="Times New Roman" w:hAnsi="Times New Roman" w:cs="Times New Roman"/>
+          <w:noProof/>
+          <w:sz w:val="28"/>
+          <w:szCs w:val="28"/>
+          <w:lang w:eastAsia="ru-RU"/>
+        </w:rPr>
+        <w:t xml:space="preserve"> значени</w:t>
+      </w:r>
+      <w:r>
+        <w:rPr>
+          <w:rFonts w:ascii="Times New Roman" w:eastAsia="Times New Roman" w:hAnsi="Times New Roman" w:cs="Times New Roman"/>
+          <w:noProof/>
+          <w:sz w:val="28"/>
+          <w:szCs w:val="28"/>
+          <w:lang w:eastAsia="ru-RU"/>
+        </w:rPr>
+        <w:t>й</w:t>
+      </w:r>
+      <w:r>
+        <w:rPr>
+          <w:rFonts w:ascii="Times New Roman" w:eastAsia="Times New Roman" w:hAnsi="Times New Roman" w:cs="Times New Roman"/>
+          <w:noProof/>
+          <w:sz w:val="28"/>
+          <w:szCs w:val="28"/>
+          <w:lang w:eastAsia="ru-RU"/>
+        </w:rPr>
+        <w:t xml:space="preserve"> необходимое количество сигналов проекта.</w:t>
+      </w:r>
+      <w:r>
+        <w:rPr>
+          <w:rFonts w:ascii="Times New Roman" w:eastAsia="Times New Roman" w:hAnsi="Times New Roman" w:cs="Times New Roman"/>
+          <w:noProof/>
+          <w:sz w:val="28"/>
+          <w:szCs w:val="28"/>
+          <w:lang w:eastAsia="ru-RU"/>
+        </w:rPr>
+        <w:t xml:space="preserve"> В случае, когда для записи, хранения и передачи </w:t>
+      </w:r>
+      <w:r>
+        <w:rPr>
+          <w:rFonts w:ascii="Times New Roman" w:eastAsia="Times New Roman" w:hAnsi="Times New Roman" w:cs="Times New Roman"/>
+          <w:noProof/>
+          <w:sz w:val="28"/>
+          <w:szCs w:val="28"/>
+          <w:lang w:eastAsia="ru-RU"/>
+        </w:rPr>
+        <w:t>расчетных величин</w:t>
+      </w:r>
+      <w:r>
+        <w:rPr>
+          <w:rFonts w:ascii="Times New Roman" w:eastAsia="Times New Roman" w:hAnsi="Times New Roman" w:cs="Times New Roman"/>
+          <w:noProof/>
+          <w:sz w:val="28"/>
+          <w:szCs w:val="28"/>
+          <w:lang w:eastAsia="ru-RU"/>
+        </w:rPr>
+        <w:t xml:space="preserve"> используется база данных, </w:t>
+      </w:r>
+      <w:r>
+        <w:rPr>
+          <w:rFonts w:ascii="Times New Roman" w:eastAsia="Times New Roman" w:hAnsi="Times New Roman" w:cs="Times New Roman"/>
+          <w:noProof/>
+          <w:sz w:val="28"/>
+          <w:szCs w:val="28"/>
+          <w:lang w:eastAsia="ru-RU"/>
+        </w:rPr>
+        <w:t xml:space="preserve">и </w:t>
+      </w:r>
+      <w:r>
+        <w:rPr>
+          <w:rFonts w:ascii="Times New Roman" w:eastAsia="Times New Roman" w:hAnsi="Times New Roman" w:cs="Times New Roman"/>
+          <w:noProof/>
+          <w:sz w:val="28"/>
+          <w:szCs w:val="28"/>
+          <w:lang w:eastAsia="ru-RU"/>
+        </w:rPr>
+        <w:t xml:space="preserve">требуемые сигналы уже присутствуют в этой базе, данный этап может быть пропущен. В остальном никаких отличий между этими двумя случаями нет. </w:t>
+      </w:r>
+    </w:p>
+    <w:p>
+      <w:pPr>
+        <w:jc w:val="both"/>
+        <w:rPr>
+          <w:rFonts w:ascii="Times New Roman" w:eastAsia="Times New Roman" w:hAnsi="Times New Roman" w:cs="Times New Roman"/>
+          <w:noProof/>
+          <w:sz w:val="28"/>
+          <w:szCs w:val="28"/>
+          <w:lang w:eastAsia="ru-RU"/>
+        </w:rPr>
+      </w:pPr>
+      <w:r>
+        <w:rPr>
+          <w:rFonts w:ascii="Times New Roman" w:eastAsia="Times New Roman" w:hAnsi="Times New Roman" w:cs="Times New Roman"/>
+          <w:noProof/>
+          <w:sz w:val="28"/>
+          <w:szCs w:val="28"/>
+          <w:lang w:eastAsia="ru-RU"/>
+        </w:rPr>
+        <w:t>Нам будет необходимо иметь</w:t>
+      </w:r>
+      <w:r>
+        <w:rPr>
+          <w:rFonts w:ascii="Times New Roman" w:eastAsia="Times New Roman" w:hAnsi="Times New Roman" w:cs="Times New Roman"/>
+          <w:noProof/>
+          <w:sz w:val="28"/>
+          <w:szCs w:val="28"/>
+          <w:lang w:eastAsia="ru-RU"/>
+        </w:rPr>
+        <w:t>сигналы для</w:t>
+      </w:r>
+      <w:r>
+        <w:rPr>
+          <w:rFonts w:ascii="Times New Roman" w:eastAsia="Times New Roman" w:hAnsi="Times New Roman" w:cs="Times New Roman"/>
+          <w:noProof/>
+          <w:sz w:val="28"/>
+          <w:szCs w:val="28"/>
+          <w:lang w:eastAsia="ru-RU"/>
+        </w:rPr>
+        <w:t xml:space="preserve"> аналоговы</w:t>
+      </w:r>
+      <w:r>
+        <w:rPr>
+          <w:rFonts w:ascii="Times New Roman" w:eastAsia="Times New Roman" w:hAnsi="Times New Roman" w:cs="Times New Roman"/>
+          <w:noProof/>
+          <w:sz w:val="28"/>
+          <w:szCs w:val="28"/>
+          <w:lang w:eastAsia="ru-RU"/>
+        </w:rPr>
+        <w:t>х</w:t>
+      </w:r>
+      <w:r>
+        <w:rPr>
+          <w:rFonts w:ascii="Times New Roman" w:eastAsia="Times New Roman" w:hAnsi="Times New Roman" w:cs="Times New Roman"/>
+          <w:noProof/>
+          <w:sz w:val="28"/>
+          <w:szCs w:val="28"/>
+          <w:lang w:eastAsia="ru-RU"/>
+        </w:rPr>
+        <w:t xml:space="preserve"> значени</w:t>
+      </w:r>
+      <w:r>
+        <w:rPr>
+          <w:rFonts w:ascii="Times New Roman" w:eastAsia="Times New Roman" w:hAnsi="Times New Roman" w:cs="Times New Roman"/>
+          <w:noProof/>
+          <w:sz w:val="28"/>
+          <w:szCs w:val="28"/>
+          <w:lang w:eastAsia="ru-RU"/>
+        </w:rPr>
+        <w:t>й</w:t>
+      </w:r>
+      <w:r>
+        <w:rPr>
+          <w:rFonts w:ascii="Times New Roman" w:eastAsia="Times New Roman" w:hAnsi="Times New Roman" w:cs="Times New Roman"/>
+          <w:noProof/>
+          <w:sz w:val="28"/>
+          <w:szCs w:val="28"/>
+          <w:lang w:eastAsia="ru-RU"/>
+        </w:rPr>
+        <w:t>, регистрируемы</w:t>
+      </w:r>
+      <w:r>
+        <w:rPr>
+          <w:rFonts w:ascii="Times New Roman" w:eastAsia="Times New Roman" w:hAnsi="Times New Roman" w:cs="Times New Roman"/>
+          <w:noProof/>
+          <w:sz w:val="28"/>
+          <w:szCs w:val="28"/>
+          <w:lang w:eastAsia="ru-RU"/>
+        </w:rPr>
+        <w:t>х</w:t>
+      </w:r>
+      <w:r>
+        <w:rPr>
+          <w:rFonts w:ascii="Times New Roman" w:eastAsia="Times New Roman" w:hAnsi="Times New Roman" w:cs="Times New Roman"/>
+          <w:noProof/>
+          <w:sz w:val="28"/>
+          <w:szCs w:val="28"/>
+          <w:lang w:eastAsia="ru-RU"/>
+        </w:rPr>
+        <w:t xml:space="preserve"> по каналам </w:t>
+      </w:r>
+      <w:r>
+        <w:rPr>
+          <w:rFonts w:ascii="Times New Roman" w:eastAsia="Times New Roman" w:hAnsi="Times New Roman" w:cs="Times New Roman"/>
+          <w:noProof/>
+          <w:sz w:val="28"/>
+          <w:szCs w:val="28"/>
+          <w:lang w:val="en-US" w:eastAsia="ru-RU"/>
+        </w:rPr>
+        <w:t>A</w:t>
+      </w:r>
+      <w:r>
+        <w:rPr>
+          <w:rFonts w:ascii="Times New Roman" w:eastAsia="Times New Roman" w:hAnsi="Times New Roman" w:cs="Times New Roman"/>
+          <w:noProof/>
+          <w:sz w:val="28"/>
+          <w:szCs w:val="28"/>
+          <w:lang w:eastAsia="ru-RU"/>
+        </w:rPr>
+        <w:t xml:space="preserve">, </w:t>
+      </w:r>
+      <w:r>
+        <w:rPr>
+          <w:rFonts w:ascii="Times New Roman" w:eastAsia="Times New Roman" w:hAnsi="Times New Roman" w:cs="Times New Roman"/>
+          <w:noProof/>
+          <w:sz w:val="28"/>
+          <w:szCs w:val="28"/>
+          <w:lang w:val="en-US" w:eastAsia="ru-RU"/>
+        </w:rPr>
+        <w:t>B</w:t>
+      </w:r>
+      <w:r>
+        <w:rPr>
+          <w:rFonts w:ascii="Times New Roman" w:eastAsia="Times New Roman" w:hAnsi="Times New Roman" w:cs="Times New Roman"/>
+          <w:noProof/>
+          <w:sz w:val="28"/>
+          <w:szCs w:val="28"/>
+          <w:lang w:eastAsia="ru-RU"/>
+        </w:rPr>
+        <w:t xml:space="preserve"> </w:t>
+      </w:r>
+      <w:r>
+        <w:rPr>
+          <w:rFonts w:ascii="Times New Roman" w:eastAsia="Times New Roman" w:hAnsi="Times New Roman" w:cs="Times New Roman"/>
+          <w:noProof/>
+          <w:sz w:val="28"/>
+          <w:szCs w:val="28"/>
+          <w:lang w:eastAsia="ru-RU"/>
+        </w:rPr>
+        <w:t xml:space="preserve">и </w:t>
+      </w:r>
+      <w:r>
+        <w:rPr>
+          <w:rFonts w:ascii="Times New Roman" w:eastAsia="Times New Roman" w:hAnsi="Times New Roman" w:cs="Times New Roman"/>
+          <w:noProof/>
+          <w:sz w:val="28"/>
+          <w:szCs w:val="28"/>
+          <w:lang w:val="en-US" w:eastAsia="ru-RU"/>
+        </w:rPr>
+        <w:t>C</w:t>
+      </w:r>
+      <w:r>
+        <w:rPr>
+          <w:rFonts w:ascii="Times New Roman" w:eastAsia="Times New Roman" w:hAnsi="Times New Roman" w:cs="Times New Roman"/>
+          <w:noProof/>
+          <w:sz w:val="28"/>
+          <w:szCs w:val="28"/>
+          <w:lang w:eastAsia="ru-RU"/>
+        </w:rPr>
+        <w:t>, а также сопутствующие им сигналы, имитирующие сигнализацию неисправно</w:t>
+      </w:r>
+      <w:r>
+        <w:rPr>
+          <w:rFonts w:ascii="Times New Roman" w:eastAsia="Times New Roman" w:hAnsi="Times New Roman" w:cs="Times New Roman"/>
+          <w:noProof/>
+          <w:sz w:val="28"/>
+          <w:szCs w:val="28"/>
+          <w:lang w:eastAsia="ru-RU"/>
+        </w:rPr>
+        <w:t>сти измеристельного канала. Также</w:t>
+      </w:r>
+      <w:r>
+        <w:rPr>
+          <w:rFonts w:ascii="Times New Roman" w:eastAsia="Times New Roman" w:hAnsi="Times New Roman" w:cs="Times New Roman"/>
+          <w:noProof/>
+          <w:sz w:val="28"/>
+          <w:szCs w:val="28"/>
+          <w:lang w:eastAsia="ru-RU"/>
+        </w:rPr>
+        <w:t xml:space="preserve"> </w:t>
+      </w:r>
+      <w:r>
+        <w:rPr>
+          <w:rFonts w:ascii="Times New Roman" w:eastAsia="Times New Roman" w:hAnsi="Times New Roman" w:cs="Times New Roman"/>
+          <w:noProof/>
+          <w:sz w:val="28"/>
+          <w:szCs w:val="28"/>
+          <w:lang w:eastAsia="ru-RU"/>
+        </w:rPr>
+        <w:lastRenderedPageBreak/>
+        <w:t xml:space="preserve">нам понадобятся два обобщенных сигнала: один с информацией о превышении уставок для табло «Сигнализация» и один с информацией о наличии неисправноти для табло «Неисправность». Сигналы проекта создаются и конфигурируются </w:t>
+      </w:r>
+      <w:r>
+        <w:rPr>
+          <w:rFonts w:ascii="Times New Roman" w:eastAsia="Times New Roman" w:hAnsi="Times New Roman" w:cs="Times New Roman"/>
+          <w:noProof/>
+          <w:sz w:val="28"/>
+          <w:szCs w:val="28"/>
+          <w:lang w:eastAsia="ru-RU"/>
+        </w:rPr>
+        <w:t xml:space="preserve">в окне редактора сигналов, вызываемом через меню </w:t>
+      </w:r>
+      <w:r>
+        <w:rPr>
+          <w:rFonts w:ascii="Times New Roman" w:eastAsia="Times New Roman" w:hAnsi="Times New Roman" w:cs="Times New Roman"/>
+          <w:noProof/>
+          <w:sz w:val="28"/>
+          <w:szCs w:val="28"/>
+          <w:lang w:eastAsia="ru-RU"/>
+        </w:rPr>
+        <w:t>в Г</w:t>
+      </w:r>
+      <w:r>
+        <w:rPr>
+          <w:rFonts w:ascii="Times New Roman" w:eastAsia="Times New Roman" w:hAnsi="Times New Roman" w:cs="Times New Roman"/>
+          <w:noProof/>
+          <w:sz w:val="28"/>
+          <w:szCs w:val="28"/>
+          <w:lang w:eastAsia="ru-RU"/>
+        </w:rPr>
+        <w:t xml:space="preserve">лавном </w:t>
+      </w:r>
+      <w:r>
+        <w:rPr>
+          <w:rFonts w:ascii="Times New Roman" w:eastAsia="Times New Roman" w:hAnsi="Times New Roman" w:cs="Times New Roman"/>
+          <w:noProof/>
+          <w:sz w:val="28"/>
+          <w:szCs w:val="28"/>
+          <w:lang w:eastAsia="ru-RU"/>
+        </w:rPr>
+        <w:t>О</w:t>
+      </w:r>
+      <w:r>
+        <w:rPr>
+          <w:rFonts w:ascii="Times New Roman" w:eastAsia="Times New Roman" w:hAnsi="Times New Roman" w:cs="Times New Roman"/>
+          <w:noProof/>
+          <w:sz w:val="28"/>
+          <w:szCs w:val="28"/>
+          <w:lang w:eastAsia="ru-RU"/>
+        </w:rPr>
+        <w:t xml:space="preserve">кне: </w:t>
+      </w:r>
       <w:r>
         <w:rPr>
           <w:rFonts w:ascii="Times New Roman" w:eastAsia="Times New Roman" w:hAnsi="Times New Roman" w:cs="Times New Roman"/>
@@ -1340,371 +1747,7 @@
           <w:szCs w:val="28"/>
           <w:lang w:eastAsia="ru-RU"/>
         </w:rPr>
-        <w:tab/>
-      </w:r>
-    </w:p>
-    <w:p>
-      <w:pPr>
-        <w:jc w:val="both"/>
-        <w:rPr>
-          <w:rFonts w:ascii="Times New Roman" w:eastAsia="Times New Roman" w:hAnsi="Times New Roman" w:cs="Times New Roman"/>
-          <w:noProof/>
-          <w:sz w:val="28"/>
-          <w:szCs w:val="28"/>
-          <w:lang w:eastAsia="ru-RU"/>
-        </w:rPr>
-      </w:pPr>
-      <w:r>
-        <w:rPr>
-          <w:rFonts w:ascii="Times New Roman" w:eastAsia="Times New Roman" w:hAnsi="Times New Roman" w:cs="Times New Roman"/>
-          <w:noProof/>
-          <w:sz w:val="28"/>
-          <w:szCs w:val="28"/>
-          <w:lang w:eastAsia="ru-RU"/>
-        </w:rPr>
-        <w:t>Для того, чтобы иметь возможность визуализировать значения, генерируемые в расчетной модели</w:t>
-      </w:r>
-      <w:r>
-        <w:rPr>
-          <w:rFonts w:ascii="Times New Roman" w:eastAsia="Times New Roman" w:hAnsi="Times New Roman" w:cs="Times New Roman"/>
-          <w:noProof/>
-          <w:sz w:val="28"/>
-          <w:szCs w:val="28"/>
-          <w:lang w:eastAsia="ru-RU"/>
-        </w:rPr>
-        <w:t>,</w:t>
-      </w:r>
-      <w:r>
-        <w:rPr>
-          <w:rFonts w:ascii="Times New Roman" w:eastAsia="Times New Roman" w:hAnsi="Times New Roman" w:cs="Times New Roman"/>
-          <w:noProof/>
-          <w:sz w:val="28"/>
-          <w:szCs w:val="28"/>
-          <w:lang w:eastAsia="ru-RU"/>
-        </w:rPr>
-        <w:t xml:space="preserve"> нам нужно создать под </w:t>
-      </w:r>
-      <w:r>
-        <w:rPr>
-          <w:rFonts w:ascii="Times New Roman" w:eastAsia="Times New Roman" w:hAnsi="Times New Roman" w:cs="Times New Roman"/>
-          <w:noProof/>
-          <w:sz w:val="28"/>
-          <w:szCs w:val="28"/>
-          <w:lang w:eastAsia="ru-RU"/>
-        </w:rPr>
-        <w:t xml:space="preserve">хранение </w:t>
-      </w:r>
-      <w:r>
-        <w:rPr>
-          <w:rFonts w:ascii="Times New Roman" w:eastAsia="Times New Roman" w:hAnsi="Times New Roman" w:cs="Times New Roman"/>
-          <w:noProof/>
-          <w:sz w:val="28"/>
-          <w:szCs w:val="28"/>
-          <w:lang w:eastAsia="ru-RU"/>
-        </w:rPr>
-        <w:t>эти</w:t>
-      </w:r>
-      <w:r>
-        <w:rPr>
-          <w:rFonts w:ascii="Times New Roman" w:eastAsia="Times New Roman" w:hAnsi="Times New Roman" w:cs="Times New Roman"/>
-          <w:noProof/>
-          <w:sz w:val="28"/>
-          <w:szCs w:val="28"/>
-          <w:lang w:eastAsia="ru-RU"/>
-        </w:rPr>
-        <w:t>х</w:t>
-      </w:r>
-      <w:r>
-        <w:rPr>
-          <w:rFonts w:ascii="Times New Roman" w:eastAsia="Times New Roman" w:hAnsi="Times New Roman" w:cs="Times New Roman"/>
-          <w:noProof/>
-          <w:sz w:val="28"/>
-          <w:szCs w:val="28"/>
-          <w:lang w:eastAsia="ru-RU"/>
-        </w:rPr>
-        <w:t xml:space="preserve"> значени</w:t>
-      </w:r>
-      <w:r>
-        <w:rPr>
-          <w:rFonts w:ascii="Times New Roman" w:eastAsia="Times New Roman" w:hAnsi="Times New Roman" w:cs="Times New Roman"/>
-          <w:noProof/>
-          <w:sz w:val="28"/>
-          <w:szCs w:val="28"/>
-          <w:lang w:eastAsia="ru-RU"/>
-        </w:rPr>
-        <w:t>й</w:t>
-      </w:r>
-      <w:r>
-        <w:rPr>
-          <w:rFonts w:ascii="Times New Roman" w:eastAsia="Times New Roman" w:hAnsi="Times New Roman" w:cs="Times New Roman"/>
-          <w:noProof/>
-          <w:sz w:val="28"/>
-          <w:szCs w:val="28"/>
-          <w:lang w:eastAsia="ru-RU"/>
-        </w:rPr>
-        <w:t xml:space="preserve"> необходимое количество сигналов проекта.</w:t>
-      </w:r>
-      <w:r>
-        <w:rPr>
-          <w:rFonts w:ascii="Times New Roman" w:eastAsia="Times New Roman" w:hAnsi="Times New Roman" w:cs="Times New Roman"/>
-          <w:noProof/>
-          <w:sz w:val="28"/>
-          <w:szCs w:val="28"/>
-          <w:lang w:eastAsia="ru-RU"/>
-        </w:rPr>
-        <w:t xml:space="preserve"> В случае, когда для записи, хранения и передачи </w:t>
-      </w:r>
-      <w:r>
-        <w:rPr>
-          <w:rFonts w:ascii="Times New Roman" w:eastAsia="Times New Roman" w:hAnsi="Times New Roman" w:cs="Times New Roman"/>
-          <w:noProof/>
-          <w:sz w:val="28"/>
-          <w:szCs w:val="28"/>
-          <w:lang w:eastAsia="ru-RU"/>
-        </w:rPr>
-        <w:t>расчетных величин</w:t>
-      </w:r>
-      <w:r>
-        <w:rPr>
-          <w:rFonts w:ascii="Times New Roman" w:eastAsia="Times New Roman" w:hAnsi="Times New Roman" w:cs="Times New Roman"/>
-          <w:noProof/>
-          <w:sz w:val="28"/>
-          <w:szCs w:val="28"/>
-          <w:lang w:eastAsia="ru-RU"/>
-        </w:rPr>
-        <w:t xml:space="preserve"> используется база данных, </w:t>
-      </w:r>
-      <w:r>
-        <w:rPr>
-          <w:rFonts w:ascii="Times New Roman" w:eastAsia="Times New Roman" w:hAnsi="Times New Roman" w:cs="Times New Roman"/>
-          <w:noProof/>
-          <w:sz w:val="28"/>
-          <w:szCs w:val="28"/>
-          <w:lang w:eastAsia="ru-RU"/>
-        </w:rPr>
-        <w:t xml:space="preserve">и </w:t>
-      </w:r>
-      <w:r>
-        <w:rPr>
-          <w:rFonts w:ascii="Times New Roman" w:eastAsia="Times New Roman" w:hAnsi="Times New Roman" w:cs="Times New Roman"/>
-          <w:noProof/>
-          <w:sz w:val="28"/>
-          <w:szCs w:val="28"/>
-          <w:lang w:eastAsia="ru-RU"/>
-        </w:rPr>
-        <w:t xml:space="preserve">требуемые сигналы уже присутствуют в этой базе, данный этап может быть пропущен. В остальном никаких отличий между этими двумя случаями нет. </w:t>
-      </w:r>
-    </w:p>
-    <w:p>
-      <w:pPr>
-        <w:jc w:val="both"/>
-        <w:rPr>
-          <w:rFonts w:ascii="Times New Roman" w:eastAsia="Times New Roman" w:hAnsi="Times New Roman" w:cs="Times New Roman"/>
-          <w:noProof/>
-          <w:sz w:val="28"/>
-          <w:szCs w:val="28"/>
-          <w:lang w:eastAsia="ru-RU"/>
-        </w:rPr>
-      </w:pPr>
-      <w:r>
-        <w:rPr>
-          <w:rFonts w:ascii="Times New Roman" w:eastAsia="Times New Roman" w:hAnsi="Times New Roman" w:cs="Times New Roman"/>
-          <w:noProof/>
-          <w:sz w:val="28"/>
-          <w:szCs w:val="28"/>
-          <w:lang w:eastAsia="ru-RU"/>
-        </w:rPr>
-        <w:t>Нам будет необходимо иметь</w:t>
-      </w:r>
-      <w:r>
-        <w:rPr>
-          <w:rFonts w:ascii="Times New Roman" w:eastAsia="Times New Roman" w:hAnsi="Times New Roman" w:cs="Times New Roman"/>
-          <w:noProof/>
-          <w:sz w:val="28"/>
-          <w:szCs w:val="28"/>
-          <w:lang w:eastAsia="ru-RU"/>
-        </w:rPr>
-        <w:t>сигналы для</w:t>
-      </w:r>
-      <w:r>
-        <w:rPr>
-          <w:rFonts w:ascii="Times New Roman" w:eastAsia="Times New Roman" w:hAnsi="Times New Roman" w:cs="Times New Roman"/>
-          <w:noProof/>
-          <w:sz w:val="28"/>
-          <w:szCs w:val="28"/>
-          <w:lang w:eastAsia="ru-RU"/>
-        </w:rPr>
-        <w:t xml:space="preserve"> аналоговы</w:t>
-      </w:r>
-      <w:r>
-        <w:rPr>
-          <w:rFonts w:ascii="Times New Roman" w:eastAsia="Times New Roman" w:hAnsi="Times New Roman" w:cs="Times New Roman"/>
-          <w:noProof/>
-          <w:sz w:val="28"/>
-          <w:szCs w:val="28"/>
-          <w:lang w:eastAsia="ru-RU"/>
-        </w:rPr>
-        <w:t>х</w:t>
-      </w:r>
-      <w:r>
-        <w:rPr>
-          <w:rFonts w:ascii="Times New Roman" w:eastAsia="Times New Roman" w:hAnsi="Times New Roman" w:cs="Times New Roman"/>
-          <w:noProof/>
-          <w:sz w:val="28"/>
-          <w:szCs w:val="28"/>
-          <w:lang w:eastAsia="ru-RU"/>
-        </w:rPr>
-        <w:t xml:space="preserve"> значени</w:t>
-      </w:r>
-      <w:r>
-        <w:rPr>
-          <w:rFonts w:ascii="Times New Roman" w:eastAsia="Times New Roman" w:hAnsi="Times New Roman" w:cs="Times New Roman"/>
-          <w:noProof/>
-          <w:sz w:val="28"/>
-          <w:szCs w:val="28"/>
-          <w:lang w:eastAsia="ru-RU"/>
-        </w:rPr>
-        <w:t>й</w:t>
-      </w:r>
-      <w:r>
-        <w:rPr>
-          <w:rFonts w:ascii="Times New Roman" w:eastAsia="Times New Roman" w:hAnsi="Times New Roman" w:cs="Times New Roman"/>
-          <w:noProof/>
-          <w:sz w:val="28"/>
-          <w:szCs w:val="28"/>
-          <w:lang w:eastAsia="ru-RU"/>
-        </w:rPr>
-        <w:t>, регистрируемы</w:t>
-      </w:r>
-      <w:r>
-        <w:rPr>
-          <w:rFonts w:ascii="Times New Roman" w:eastAsia="Times New Roman" w:hAnsi="Times New Roman" w:cs="Times New Roman"/>
-          <w:noProof/>
-          <w:sz w:val="28"/>
-          <w:szCs w:val="28"/>
-          <w:lang w:eastAsia="ru-RU"/>
-        </w:rPr>
-        <w:t>х</w:t>
-      </w:r>
-      <w:r>
-        <w:rPr>
-          <w:rFonts w:ascii="Times New Roman" w:eastAsia="Times New Roman" w:hAnsi="Times New Roman" w:cs="Times New Roman"/>
-          <w:noProof/>
-          <w:sz w:val="28"/>
-          <w:szCs w:val="28"/>
-          <w:lang w:eastAsia="ru-RU"/>
-        </w:rPr>
-        <w:t xml:space="preserve"> по каналам </w:t>
-      </w:r>
-      <w:r>
-        <w:rPr>
-          <w:rFonts w:ascii="Times New Roman" w:eastAsia="Times New Roman" w:hAnsi="Times New Roman" w:cs="Times New Roman"/>
-          <w:noProof/>
-          <w:sz w:val="28"/>
-          <w:szCs w:val="28"/>
-          <w:lang w:val="en-US" w:eastAsia="ru-RU"/>
-        </w:rPr>
-        <w:t>A</w:t>
-      </w:r>
-      <w:r>
-        <w:rPr>
-          <w:rFonts w:ascii="Times New Roman" w:eastAsia="Times New Roman" w:hAnsi="Times New Roman" w:cs="Times New Roman"/>
-          <w:noProof/>
-          <w:sz w:val="28"/>
-          <w:szCs w:val="28"/>
-          <w:lang w:eastAsia="ru-RU"/>
-        </w:rPr>
-        <w:t xml:space="preserve">, </w:t>
-      </w:r>
-      <w:r>
-        <w:rPr>
-          <w:rFonts w:ascii="Times New Roman" w:eastAsia="Times New Roman" w:hAnsi="Times New Roman" w:cs="Times New Roman"/>
-          <w:noProof/>
-          <w:sz w:val="28"/>
-          <w:szCs w:val="28"/>
-          <w:lang w:val="en-US" w:eastAsia="ru-RU"/>
-        </w:rPr>
-        <w:t>B</w:t>
-      </w:r>
-      <w:r>
-        <w:rPr>
-          <w:rFonts w:ascii="Times New Roman" w:eastAsia="Times New Roman" w:hAnsi="Times New Roman" w:cs="Times New Roman"/>
-          <w:noProof/>
-          <w:sz w:val="28"/>
-          <w:szCs w:val="28"/>
-          <w:lang w:eastAsia="ru-RU"/>
-        </w:rPr>
-        <w:t xml:space="preserve"> </w:t>
-      </w:r>
-      <w:r>
-        <w:rPr>
-          <w:rFonts w:ascii="Times New Roman" w:eastAsia="Times New Roman" w:hAnsi="Times New Roman" w:cs="Times New Roman"/>
-          <w:noProof/>
-          <w:sz w:val="28"/>
-          <w:szCs w:val="28"/>
-          <w:lang w:eastAsia="ru-RU"/>
-        </w:rPr>
-        <w:t xml:space="preserve">и </w:t>
-      </w:r>
-      <w:r>
-        <w:rPr>
-          <w:rFonts w:ascii="Times New Roman" w:eastAsia="Times New Roman" w:hAnsi="Times New Roman" w:cs="Times New Roman"/>
-          <w:noProof/>
-          <w:sz w:val="28"/>
-          <w:szCs w:val="28"/>
-          <w:lang w:val="en-US" w:eastAsia="ru-RU"/>
-        </w:rPr>
-        <w:t>C</w:t>
-      </w:r>
-      <w:r>
-        <w:rPr>
-          <w:rFonts w:ascii="Times New Roman" w:eastAsia="Times New Roman" w:hAnsi="Times New Roman" w:cs="Times New Roman"/>
-          <w:noProof/>
-          <w:sz w:val="28"/>
-          <w:szCs w:val="28"/>
-          <w:lang w:eastAsia="ru-RU"/>
-        </w:rPr>
-        <w:t>, а также сопутствующие им сигналы, имитирующие сигнализацию неисправно</w:t>
-      </w:r>
-      <w:r>
-        <w:rPr>
-          <w:rFonts w:ascii="Times New Roman" w:eastAsia="Times New Roman" w:hAnsi="Times New Roman" w:cs="Times New Roman"/>
-          <w:noProof/>
-          <w:sz w:val="28"/>
-          <w:szCs w:val="28"/>
-          <w:lang w:eastAsia="ru-RU"/>
-        </w:rPr>
-        <w:t>сти измеристельного канала. Также</w:t>
-      </w:r>
-      <w:r>
-        <w:rPr>
-          <w:rFonts w:ascii="Times New Roman" w:eastAsia="Times New Roman" w:hAnsi="Times New Roman" w:cs="Times New Roman"/>
-          <w:noProof/>
-          <w:sz w:val="28"/>
-          <w:szCs w:val="28"/>
-          <w:lang w:eastAsia="ru-RU"/>
-        </w:rPr>
-        <w:t xml:space="preserve"> нам понадобятся два обобщенных сигнала: один с информацией о превышении уставок для табло «Сигнализация» и один с информацией о наличии неисправноти для табло «Неисправность». Сигналы проекта создаются и конфигурируются </w:t>
-      </w:r>
-      <w:r>
-        <w:rPr>
-          <w:rFonts w:ascii="Times New Roman" w:eastAsia="Times New Roman" w:hAnsi="Times New Roman" w:cs="Times New Roman"/>
-          <w:noProof/>
-          <w:sz w:val="28"/>
-          <w:szCs w:val="28"/>
-          <w:lang w:eastAsia="ru-RU"/>
-        </w:rPr>
-        <w:t xml:space="preserve">в окне редактора сигналов, вызываемом через меню </w:t>
-      </w:r>
-      <w:r>
-        <w:rPr>
-          <w:rFonts w:ascii="Times New Roman" w:eastAsia="Times New Roman" w:hAnsi="Times New Roman" w:cs="Times New Roman"/>
-          <w:noProof/>
-          <w:sz w:val="28"/>
-          <w:szCs w:val="28"/>
-          <w:lang w:eastAsia="ru-RU"/>
-        </w:rPr>
-        <w:t xml:space="preserve">в главном окне: </w:t>
+        <w:t>«Сервис</w:t>
       </w:r>
       <w:r>
         <w:rPr>
@@ -1715,7 +1758,7 @@
           <w:szCs w:val="28"/>
           <w:lang w:eastAsia="ru-RU"/>
         </w:rPr>
-        <w:t>«ГО: Сервис</w:t>
+        <w:t xml:space="preserve">» </w:t>
       </w:r>
       <w:r>
         <w:rPr>
@@ -1727,6 +1770,17 @@
           <w:lang w:eastAsia="ru-RU"/>
         </w:rPr>
         <w:t>→</w:t>
+      </w:r>
+      <w:r>
+        <w:rPr>
+          <w:rFonts w:ascii="Times New Roman" w:eastAsia="Times New Roman" w:hAnsi="Times New Roman" w:cs="Times New Roman"/>
+          <w:b/>
+          <w:noProof/>
+          <w:sz w:val="28"/>
+          <w:szCs w:val="28"/>
+          <w:lang w:eastAsia="ru-RU"/>
+        </w:rPr>
+        <w:t xml:space="preserve"> «</w:t>
       </w:r>
       <w:r>
         <w:rPr>
@@ -1899,6 +1953,7 @@
           <w:szCs w:val="28"/>
           <w:lang w:eastAsia="ru-RU"/>
         </w:rPr>
+        <w:lastRenderedPageBreak/>
         <w:t>Сигналы проекта</w:t>
       </w:r>
     </w:p>
@@ -2238,6 +2293,7 @@
           <w:noProof/>
           <w:lang w:eastAsia="ru-RU"/>
         </w:rPr>
+        <w:lastRenderedPageBreak/>
         <w:drawing>
           <wp:inline distT="0" distB="0" distL="0" distR="0" wp14:anchorId="4C3583E3" wp14:editId="3C11809E">
             <wp:extent cx="6599208" cy="5451207"/>
@@ -2281,16 +2337,19 @@
           </wp:inline>
         </w:drawing>
       </w:r>
-      <w:r>
-        <w:rPr>
-          <w:rFonts w:ascii="Times New Roman" w:eastAsia="Times New Roman" w:hAnsi="Times New Roman" w:cs="Times New Roman"/>
-          <w:noProof/>
-          <w:sz w:val="28"/>
-          <w:szCs w:val="28"/>
-          <w:lang w:eastAsia="ru-RU"/>
-        </w:rPr>
-        <w:t>\</w:t>
-      </w:r>
+    </w:p>
+    <w:p>
+      <w:pPr>
+        <w:jc w:val="both"/>
+        <w:rPr>
+          <w:rFonts w:ascii="Times New Roman" w:eastAsia="Times New Roman" w:hAnsi="Times New Roman" w:cs="Times New Roman"/>
+          <w:b/>
+          <w:noProof/>
+          <w:sz w:val="24"/>
+          <w:szCs w:val="28"/>
+          <w:lang w:eastAsia="ru-RU"/>
+        </w:rPr>
+      </w:pPr>
     </w:p>
     <w:p>
       <w:pPr>
@@ -2494,7 +2553,18 @@
           <w:szCs w:val="28"/>
           <w:lang w:eastAsia="ru-RU"/>
         </w:rPr>
-        <w:t>лить один из блоков, по клику ПКМ вызвать контекстное меню и выбрать в нем пункт «Свойства объекта». В открывшемся окне свойств, на вкадке «Общие», в строке свойства «Имя / Nam</w:t>
+        <w:t xml:space="preserve">лить один из блоков, по клику ПКМ вызвать контекстное меню и выбрать в нем пункт «Свойства </w:t>
+      </w:r>
+      <w:r>
+        <w:rPr>
+          <w:rFonts w:ascii="Times New Roman" w:eastAsia="Times New Roman" w:hAnsi="Times New Roman" w:cs="Times New Roman"/>
+          <w:noProof/>
+          <w:sz w:val="28"/>
+          <w:szCs w:val="28"/>
+          <w:lang w:eastAsia="ru-RU"/>
+        </w:rPr>
+        <w:lastRenderedPageBreak/>
+        <w:t>объекта». В открывшемся окне свойств, на вкадке «Общие», в строке свойства «Имя / Nam</w:t>
       </w:r>
       <w:r>
         <w:rPr>
@@ -3006,6 +3076,7 @@
           <w:szCs w:val="28"/>
           <w:lang w:eastAsia="ru-RU"/>
         </w:rPr>
+        <w:lastRenderedPageBreak/>
         <w:t xml:space="preserve">При желании можно дополнить получившееся изображение в схемном окне проекта </w:t>
       </w:r>
       <w:r>
@@ -3289,6 +3360,7 @@
           <w:noProof/>
           <w:lang w:eastAsia="ru-RU"/>
         </w:rPr>
+        <w:lastRenderedPageBreak/>
         <w:drawing>
           <wp:inline distT="0" distB="0" distL="0" distR="0" wp14:anchorId="37B3909F" wp14:editId="50943FC1">
             <wp:extent cx="7239000" cy="4314825"/>
@@ -4094,6 +4166,7 @@
                 <w:szCs w:val="28"/>
                 <w:lang w:val="en-US" w:eastAsia="ru-RU"/>
               </w:rPr>
+              <w:lastRenderedPageBreak/>
               <w:t>if</w:t>
             </w:r>
             <w:r>
@@ -4931,7 +5004,18 @@
           <w:szCs w:val="28"/>
           <w:lang w:eastAsia="ru-RU"/>
         </w:rPr>
-        <w:t xml:space="preserve"> в аналоговом и цифровом представлениях. Кроме того, значения сигналов должны отображаться только в том случае, если нет факта неисправности соответствующего канала. Также на этом кадре должн</w:t>
+        <w:t xml:space="preserve"> в аналоговом и цифровом представлениях. Кроме того, значения сигналов должны отображаться только в том случае, если нет факта неисправности </w:t>
+      </w:r>
+      <w:r>
+        <w:rPr>
+          <w:rFonts w:ascii="Times New Roman" w:eastAsia="Times New Roman" w:hAnsi="Times New Roman" w:cs="Times New Roman"/>
+          <w:noProof/>
+          <w:sz w:val="28"/>
+          <w:szCs w:val="28"/>
+          <w:lang w:eastAsia="ru-RU"/>
+        </w:rPr>
+        <w:lastRenderedPageBreak/>
+        <w:t>соответствующего канала. Также на этом кадре должн</w:t>
       </w:r>
       <w:r>
         <w:rPr>
@@ -5295,6 +5379,7 @@
           <w:noProof/>
           <w:lang w:eastAsia="ru-RU"/>
         </w:rPr>
+        <w:lastRenderedPageBreak/>
         <w:drawing>
           <wp:inline distT="0" distB="0" distL="0" distR="0" wp14:anchorId="51E7F827" wp14:editId="52FBA3B0">
             <wp:extent cx="8578565" cy="4738619"/>
@@ -5582,6 +5667,7 @@
           <w:noProof/>
           <w:lang w:eastAsia="ru-RU"/>
         </w:rPr>
+        <w:lastRenderedPageBreak/>
         <w:drawing>
           <wp:inline distT="0" distB="0" distL="0" distR="0" wp14:anchorId="6AB8340A" wp14:editId="6B1109E3">
             <wp:extent cx="3808067" cy="1152503"/>
@@ -6394,6 +6480,7 @@
           <w:rFonts w:ascii="Times New Roman" w:hAnsi="Times New Roman" w:cs="Times New Roman"/>
           <w:sz w:val="28"/>
         </w:rPr>
+        <w:lastRenderedPageBreak/>
         <w:t xml:space="preserve">Для оставшихся </w:t>
       </w:r>
       <w:r>
@@ -7940,6 +8027,7 @@
                 <w:szCs w:val="28"/>
                 <w:lang w:val="en-US" w:eastAsia="ru-RU"/>
               </w:rPr>
+              <w:lastRenderedPageBreak/>
               <w:t>then</w:t>
             </w:r>
             <w:r>
@@ -8182,6 +8270,7 @@
           <w:rFonts w:ascii="Times New Roman" w:hAnsi="Times New Roman" w:cs="Times New Roman"/>
           <w:sz w:val="28"/>
         </w:rPr>
+        <w:lastRenderedPageBreak/>
         <w:t>Как видно, получивши</w:t>
       </w:r>
       <w:r>
@@ -8381,7 +8470,15 @@
           <w:rFonts w:ascii="Times New Roman" w:hAnsi="Times New Roman" w:cs="Times New Roman"/>
           <w:sz w:val="28"/>
         </w:rPr>
-        <w:t>Далее приступим к редактированию содержимого группы. Для этого нужно дважды кликнуть ЛКМ на изображении группы – откроется окно графического редактора.</w:t>
+        <w:t xml:space="preserve">Далее приступим к редактированию содержимого группы. Для этого нужно дважды кликнуть ЛКМ на изображении группы – откроется окно </w:t>
+      </w:r>
+      <w:r>
+        <w:rPr>
+          <w:rFonts w:ascii="Times New Roman" w:hAnsi="Times New Roman" w:cs="Times New Roman"/>
+          <w:sz w:val="28"/>
+        </w:rPr>
+        <w:lastRenderedPageBreak/>
+        <w:t>графического редактора.</w:t>
       </w:r>
       <w:r>
         <w:rPr>
@@ -8606,6 +8703,7 @@
           <w:rFonts w:ascii="Times New Roman" w:hAnsi="Times New Roman" w:cs="Times New Roman"/>
           <w:sz w:val="28"/>
         </w:rPr>
+        <w:lastRenderedPageBreak/>
         <w:t>Прозрачный фон «Да» (по умолчанию);</w:t>
       </w:r>
     </w:p>
@@ -9104,6 +9202,7 @@
           <w:noProof/>
           <w:lang w:eastAsia="ru-RU"/>
         </w:rPr>
+        <w:lastRenderedPageBreak/>
         <w:drawing>
           <wp:inline distT="0" distB="0" distL="0" distR="0" wp14:anchorId="7A5DE4D8" wp14:editId="72EA5EC3">
             <wp:extent cx="5829300" cy="2447925"/>
@@ -9329,6 +9428,7 @@
           <w:rFonts w:ascii="Times New Roman" w:hAnsi="Times New Roman" w:cs="Times New Roman"/>
           <w:sz w:val="28"/>
         </w:rPr>
+        <w:lastRenderedPageBreak/>
         <w:t>После добавления глобального свойства нужно описать связи и логику отображения внутри редактируемой группы.</w:t>
       </w:r>
       <w:r>
@@ -9597,7 +9697,7 @@
           <w:b/>
           <w:sz w:val="28"/>
         </w:rPr>
-        <w:t>«ГР: Сер</w:t>
+        <w:t>«</w:t>
       </w:r>
       <w:r>
         <w:rPr>
@@ -9605,6 +9705,14 @@
           <w:b/>
           <w:sz w:val="28"/>
         </w:rPr>
+        <w:t>Сер</w:t>
+      </w:r>
+      <w:r>
+        <w:rPr>
+          <w:rFonts w:ascii="Times New Roman" w:hAnsi="Times New Roman" w:cs="Times New Roman"/>
+          <w:b/>
+          <w:sz w:val="28"/>
+        </w:rPr>
         <w:t>в</w:t>
       </w:r>
       <w:r>
@@ -9621,6 +9729,14 @@
           <w:b/>
           <w:sz w:val="28"/>
         </w:rPr>
+        <w:t xml:space="preserve">» </w:t>
+      </w:r>
+      <w:r>
+        <w:rPr>
+          <w:rFonts w:ascii="Times New Roman" w:hAnsi="Times New Roman" w:cs="Times New Roman"/>
+          <w:b/>
+          <w:sz w:val="28"/>
+        </w:rPr>
         <w:t>→</w:t>
       </w:r>
       <w:r>
@@ -9629,6 +9745,14 @@
           <w:b/>
           <w:sz w:val="28"/>
         </w:rPr>
+        <w:t xml:space="preserve"> «</w:t>
+      </w:r>
+      <w:r>
+        <w:rPr>
+          <w:rFonts w:ascii="Times New Roman" w:hAnsi="Times New Roman" w:cs="Times New Roman"/>
+          <w:b/>
+          <w:sz w:val="28"/>
+        </w:rPr>
         <w:t>Скрипт»</w:t>
       </w:r>
       <w:r>
@@ -9687,6 +9811,7 @@
           <w:noProof/>
           <w:lang w:eastAsia="ru-RU"/>
         </w:rPr>
+        <w:lastRenderedPageBreak/>
         <w:drawing>
           <wp:inline distT="0" distB="0" distL="0" distR="0" wp14:anchorId="701C66D6" wp14:editId="40F5AC94">
             <wp:extent cx="6248400" cy="4953000"/>
@@ -10045,6 +10170,7 @@
           <w:rFonts w:ascii="Times New Roman" w:hAnsi="Times New Roman" w:cs="Times New Roman"/>
           <w:sz w:val="28"/>
         </w:rPr>
+        <w:lastRenderedPageBreak/>
         <w:t>Теперь можно закрыть все окна, связанные с графическим редактором и окно самого графического редактора с подтверждением вносимых изменений.</w:t>
       </w:r>
     </w:p>
@@ -10275,6 +10401,7 @@
           <w:noProof/>
           <w:lang w:eastAsia="ru-RU"/>
         </w:rPr>
+        <w:lastRenderedPageBreak/>
         <w:drawing>
           <wp:inline distT="0" distB="0" distL="0" distR="0" wp14:anchorId="1DED4904" wp14:editId="3AF97AB9">
             <wp:extent cx="4603408" cy="866306"/>
@@ -11404,6 +11531,7 @@
                 <w:szCs w:val="28"/>
                 <w:lang w:val="en-US" w:eastAsia="ru-RU"/>
               </w:rPr>
+              <w:lastRenderedPageBreak/>
               <w:t>then</w:t>
             </w:r>
             <w:r>
@@ -11729,170 +11857,6 @@
           <w:rFonts w:ascii="Times New Roman" w:eastAsia="Times New Roman" w:hAnsi="Times New Roman" w:cs="Times New Roman"/>
           <w:noProof/>
           <w:sz w:val="28"/>
-          <w:szCs w:val="28"/>
-          <w:lang w:val="en-US" w:eastAsia="ru-RU"/>
-        </w:rPr>
-      </w:pPr>
-    </w:p>
-    <w:p>
-      <w:pPr>
-        <w:jc w:val="both"/>
-        <w:rPr>
-          <w:rFonts w:ascii="Times New Roman" w:eastAsia="Times New Roman" w:hAnsi="Times New Roman" w:cs="Times New Roman"/>
-          <w:noProof/>
-          <w:sz w:val="28"/>
-          <w:szCs w:val="28"/>
-          <w:lang w:val="en-US" w:eastAsia="ru-RU"/>
-        </w:rPr>
-      </w:pPr>
-    </w:p>
-    <w:p>
-      <w:pPr>
-        <w:jc w:val="both"/>
-        <w:rPr>
-          <w:rFonts w:ascii="Times New Roman" w:eastAsia="Times New Roman" w:hAnsi="Times New Roman" w:cs="Times New Roman"/>
-          <w:noProof/>
-          <w:sz w:val="28"/>
-          <w:szCs w:val="28"/>
-          <w:lang w:val="en-US" w:eastAsia="ru-RU"/>
-        </w:rPr>
-      </w:pPr>
-    </w:p>
-    <w:p>
-      <w:pPr>
-        <w:jc w:val="both"/>
-        <w:rPr>
-          <w:rFonts w:ascii="Times New Roman" w:eastAsia="Times New Roman" w:hAnsi="Times New Roman" w:cs="Times New Roman"/>
-          <w:noProof/>
-          <w:sz w:val="28"/>
-          <w:szCs w:val="28"/>
-          <w:lang w:val="en-US" w:eastAsia="ru-RU"/>
-        </w:rPr>
-      </w:pPr>
-    </w:p>
-    <w:p>
-      <w:pPr>
-        <w:jc w:val="both"/>
-        <w:rPr>
-          <w:rFonts w:ascii="Times New Roman" w:eastAsia="Times New Roman" w:hAnsi="Times New Roman" w:cs="Times New Roman"/>
-          <w:noProof/>
-          <w:sz w:val="28"/>
-          <w:szCs w:val="28"/>
-          <w:lang w:val="en-US" w:eastAsia="ru-RU"/>
-        </w:rPr>
-      </w:pPr>
-    </w:p>
-    <w:p>
-      <w:pPr>
-        <w:jc w:val="both"/>
-        <w:rPr>
-          <w:rFonts w:ascii="Times New Roman" w:eastAsia="Times New Roman" w:hAnsi="Times New Roman" w:cs="Times New Roman"/>
-          <w:noProof/>
-          <w:sz w:val="28"/>
-          <w:szCs w:val="28"/>
-          <w:lang w:val="en-US" w:eastAsia="ru-RU"/>
-        </w:rPr>
-      </w:pPr>
-    </w:p>
-    <w:p>
-      <w:pPr>
-        <w:jc w:val="both"/>
-        <w:rPr>
-          <w:rFonts w:ascii="Times New Roman" w:eastAsia="Times New Roman" w:hAnsi="Times New Roman" w:cs="Times New Roman"/>
-          <w:noProof/>
-          <w:sz w:val="28"/>
-          <w:szCs w:val="28"/>
-          <w:lang w:val="en-US" w:eastAsia="ru-RU"/>
-        </w:rPr>
-      </w:pPr>
-    </w:p>
-    <w:p>
-      <w:pPr>
-        <w:jc w:val="both"/>
-        <w:rPr>
-          <w:rFonts w:ascii="Times New Roman" w:eastAsia="Times New Roman" w:hAnsi="Times New Roman" w:cs="Times New Roman"/>
-          <w:noProof/>
-          <w:sz w:val="28"/>
-          <w:szCs w:val="28"/>
-          <w:lang w:val="en-US" w:eastAsia="ru-RU"/>
-        </w:rPr>
-      </w:pPr>
-    </w:p>
-    <w:p>
-      <w:pPr>
-        <w:tabs>
-          <w:tab w:val="left" w:pos="9278"/>
-        </w:tabs>
-        <w:jc w:val="both"/>
-        <w:rPr>
-          <w:rFonts w:ascii="Times New Roman" w:hAnsi="Times New Roman" w:cs="Times New Roman"/>
-          <w:b/>
-          <w:noProof/>
-          <w:sz w:val="24"/>
-          <w:szCs w:val="28"/>
-          <w:lang w:val="en-US" w:eastAsia="ru-RU"/>
-        </w:rPr>
-      </w:pPr>
-    </w:p>
-    <w:p>
-      <w:pPr>
-        <w:tabs>
-          <w:tab w:val="left" w:pos="9278"/>
-        </w:tabs>
-        <w:jc w:val="both"/>
-        <w:rPr>
-          <w:rFonts w:ascii="Times New Roman" w:hAnsi="Times New Roman" w:cs="Times New Roman"/>
-          <w:b/>
-          <w:noProof/>
-          <w:sz w:val="24"/>
-          <w:szCs w:val="28"/>
-          <w:lang w:val="en-US" w:eastAsia="ru-RU"/>
-        </w:rPr>
-      </w:pPr>
-    </w:p>
-    <w:p>
-      <w:pPr>
-        <w:tabs>
-          <w:tab w:val="left" w:pos="9278"/>
-        </w:tabs>
-        <w:jc w:val="both"/>
-        <w:rPr>
-          <w:rFonts w:ascii="Times New Roman" w:hAnsi="Times New Roman" w:cs="Times New Roman"/>
-          <w:b/>
-          <w:noProof/>
-          <w:sz w:val="24"/>
-          <w:szCs w:val="28"/>
-          <w:lang w:val="en-US" w:eastAsia="ru-RU"/>
-        </w:rPr>
-      </w:pPr>
-    </w:p>
-    <w:p>
-      <w:pPr>
-        <w:tabs>
-          <w:tab w:val="left" w:pos="9278"/>
-        </w:tabs>
-        <w:jc w:val="both"/>
-        <w:rPr>
-          <w:rFonts w:ascii="Times New Roman" w:hAnsi="Times New Roman" w:cs="Times New Roman"/>
-          <w:b/>
-          <w:noProof/>
-          <w:sz w:val="24"/>
-          <w:szCs w:val="28"/>
-          <w:lang w:val="en-US" w:eastAsia="ru-RU"/>
-        </w:rPr>
-      </w:pPr>
-    </w:p>
-    <w:p>
-      <w:pPr>
-        <w:tabs>
-          <w:tab w:val="left" w:pos="9278"/>
-        </w:tabs>
-        <w:jc w:val="both"/>
-        <w:rPr>
-          <w:rFonts w:ascii="Times New Roman" w:hAnsi="Times New Roman" w:cs="Times New Roman"/>
-          <w:b/>
-          <w:noProof/>
-          <w:sz w:val="24"/>
           <w:szCs w:val="28"/>
           <w:lang w:val="en-US" w:eastAsia="ru-RU"/>
         </w:rPr>
@@ -12139,7 +12103,18 @@
           <w:szCs w:val="28"/>
           <w:lang w:eastAsia="ru-RU"/>
         </w:rPr>
-        <w:t>ого добавим в текущую страницу проекта примтив «пустая группа» и откроем его для редактирования двойным кликом ЛКМ. В октрывшемся окне графического редакторе добавим графический примитив «залитый прямоугольник» и примтив «Текст».</w:t>
+        <w:t xml:space="preserve">ого добавим в текущую страницу проекта примтив «пустая группа» и откроем его для редактирования двойным кликом ЛКМ. В октрывшемся окне графического </w:t>
+      </w:r>
+      <w:r>
+        <w:rPr>
+          <w:rFonts w:ascii="Times New Roman" w:eastAsia="Times New Roman" w:hAnsi="Times New Roman" w:cs="Times New Roman"/>
+          <w:noProof/>
+          <w:sz w:val="28"/>
+          <w:szCs w:val="28"/>
+          <w:lang w:eastAsia="ru-RU"/>
+        </w:rPr>
+        <w:lastRenderedPageBreak/>
+        <w:t>редакторе добавим графический примитив «залитый прямоугольник» и примтив «Текст».</w:t>
       </w:r>
     </w:p>
     <w:p>
@@ -12397,6 +12372,7 @@
           <w:rFonts w:ascii="Times New Roman" w:hAnsi="Times New Roman" w:cs="Times New Roman"/>
           <w:sz w:val="28"/>
         </w:rPr>
+        <w:lastRenderedPageBreak/>
         <w:t>Форма – прямоугольная.</w:t>
       </w:r>
     </w:p>
@@ -12624,6 +12600,7 @@
           <w:noProof/>
           <w:lang w:eastAsia="ru-RU"/>
         </w:rPr>
+        <w:lastRenderedPageBreak/>
         <w:drawing>
           <wp:inline distT="0" distB="0" distL="0" distR="0" wp14:anchorId="1097EF8F" wp14:editId="61DB9373">
             <wp:extent cx="6105525" cy="2524125"/>
@@ -13424,198 +13401,6 @@
           <w:noProof/>
           <w:sz w:val="28"/>
           <w:szCs w:val="28"/>
-          <w:lang w:val="en-US" w:eastAsia="ru-RU"/>
-        </w:rPr>
-      </w:pPr>
-    </w:p>
-    <w:p>
-      <w:pPr>
-        <w:jc w:val="both"/>
-        <w:rPr>
-          <w:rFonts w:ascii="Times New Roman" w:eastAsia="Times New Roman" w:hAnsi="Times New Roman" w:cs="Times New Roman"/>
-          <w:noProof/>
-          <w:sz w:val="28"/>
-          <w:szCs w:val="28"/>
-          <w:lang w:val="en-US" w:eastAsia="ru-RU"/>
-        </w:rPr>
-      </w:pPr>
-    </w:p>
-    <w:p>
-      <w:pPr>
-        <w:jc w:val="both"/>
-        <w:rPr>
-          <w:rFonts w:ascii="Times New Roman" w:eastAsia="Times New Roman" w:hAnsi="Times New Roman" w:cs="Times New Roman"/>
-          <w:noProof/>
-          <w:sz w:val="28"/>
-          <w:szCs w:val="28"/>
-          <w:lang w:val="en-US" w:eastAsia="ru-RU"/>
-        </w:rPr>
-      </w:pPr>
-    </w:p>
-    <w:p>
-      <w:pPr>
-        <w:jc w:val="both"/>
-        <w:rPr>
-          <w:rFonts w:ascii="Times New Roman" w:eastAsia="Times New Roman" w:hAnsi="Times New Roman" w:cs="Times New Roman"/>
-          <w:noProof/>
-          <w:sz w:val="28"/>
-          <w:szCs w:val="28"/>
-          <w:lang w:val="en-US" w:eastAsia="ru-RU"/>
-        </w:rPr>
-      </w:pPr>
-    </w:p>
-    <w:p>
-      <w:pPr>
-        <w:jc w:val="both"/>
-        <w:rPr>
-          <w:rFonts w:ascii="Times New Roman" w:eastAsia="Times New Roman" w:hAnsi="Times New Roman" w:cs="Times New Roman"/>
-          <w:noProof/>
-          <w:sz w:val="28"/>
-          <w:szCs w:val="28"/>
-          <w:lang w:val="en-US" w:eastAsia="ru-RU"/>
-        </w:rPr>
-      </w:pPr>
-    </w:p>
-    <w:p>
-      <w:pPr>
-        <w:jc w:val="both"/>
-        <w:rPr>
-          <w:rFonts w:ascii="Times New Roman" w:eastAsia="Times New Roman" w:hAnsi="Times New Roman" w:cs="Times New Roman"/>
-          <w:noProof/>
-          <w:sz w:val="28"/>
-          <w:szCs w:val="28"/>
-          <w:lang w:val="en-US" w:eastAsia="ru-RU"/>
-        </w:rPr>
-      </w:pPr>
-    </w:p>
-    <w:p>
-      <w:pPr>
-        <w:jc w:val="both"/>
-        <w:rPr>
-          <w:rFonts w:ascii="Times New Roman" w:eastAsia="Times New Roman" w:hAnsi="Times New Roman" w:cs="Times New Roman"/>
-          <w:noProof/>
-          <w:sz w:val="28"/>
-          <w:szCs w:val="28"/>
-          <w:lang w:val="en-US" w:eastAsia="ru-RU"/>
-        </w:rPr>
-      </w:pPr>
-    </w:p>
-    <w:p>
-      <w:pPr>
-        <w:jc w:val="both"/>
-        <w:rPr>
-          <w:rFonts w:ascii="Times New Roman" w:eastAsia="Times New Roman" w:hAnsi="Times New Roman" w:cs="Times New Roman"/>
-          <w:noProof/>
-          <w:sz w:val="28"/>
-          <w:szCs w:val="28"/>
-          <w:lang w:val="en-US" w:eastAsia="ru-RU"/>
-        </w:rPr>
-      </w:pPr>
-    </w:p>
-    <w:p>
-      <w:pPr>
-        <w:jc w:val="both"/>
-        <w:rPr>
-          <w:rFonts w:ascii="Times New Roman" w:eastAsia="Times New Roman" w:hAnsi="Times New Roman" w:cs="Times New Roman"/>
-          <w:noProof/>
-          <w:sz w:val="28"/>
-          <w:szCs w:val="28"/>
-          <w:lang w:val="en-US" w:eastAsia="ru-RU"/>
-        </w:rPr>
-      </w:pPr>
-    </w:p>
-    <w:p>
-      <w:pPr>
-        <w:jc w:val="both"/>
-        <w:rPr>
-          <w:rFonts w:ascii="Times New Roman" w:eastAsia="Times New Roman" w:hAnsi="Times New Roman" w:cs="Times New Roman"/>
-          <w:noProof/>
-          <w:sz w:val="28"/>
-          <w:szCs w:val="28"/>
-          <w:lang w:val="en-US" w:eastAsia="ru-RU"/>
-        </w:rPr>
-      </w:pPr>
-    </w:p>
-    <w:p>
-      <w:pPr>
-        <w:jc w:val="both"/>
-        <w:rPr>
-          <w:rFonts w:ascii="Times New Roman" w:eastAsia="Times New Roman" w:hAnsi="Times New Roman" w:cs="Times New Roman"/>
-          <w:noProof/>
-          <w:sz w:val="28"/>
-          <w:szCs w:val="28"/>
-          <w:lang w:val="en-US" w:eastAsia="ru-RU"/>
-        </w:rPr>
-      </w:pPr>
-    </w:p>
-    <w:p>
-      <w:pPr>
-        <w:jc w:val="both"/>
-        <w:rPr>
-          <w:rFonts w:ascii="Times New Roman" w:eastAsia="Times New Roman" w:hAnsi="Times New Roman" w:cs="Times New Roman"/>
-          <w:noProof/>
-          <w:sz w:val="28"/>
-          <w:szCs w:val="28"/>
-          <w:lang w:val="en-US" w:eastAsia="ru-RU"/>
-        </w:rPr>
-      </w:pPr>
-    </w:p>
-    <w:p>
-      <w:pPr>
-        <w:jc w:val="both"/>
-        <w:rPr>
-          <w:rFonts w:ascii="Times New Roman" w:eastAsia="Times New Roman" w:hAnsi="Times New Roman" w:cs="Times New Roman"/>
-          <w:noProof/>
-          <w:sz w:val="28"/>
-          <w:szCs w:val="28"/>
-          <w:lang w:val="en-US" w:eastAsia="ru-RU"/>
-        </w:rPr>
-      </w:pPr>
-    </w:p>
-    <w:p>
-      <w:pPr>
-        <w:jc w:val="both"/>
-        <w:rPr>
-          <w:rFonts w:ascii="Times New Roman" w:eastAsia="Times New Roman" w:hAnsi="Times New Roman" w:cs="Times New Roman"/>
-          <w:noProof/>
-          <w:sz w:val="28"/>
-          <w:szCs w:val="28"/>
-          <w:lang w:val="en-US" w:eastAsia="ru-RU"/>
-        </w:rPr>
-      </w:pPr>
-    </w:p>
-    <w:p>
-      <w:pPr>
-        <w:jc w:val="both"/>
-        <w:rPr>
-          <w:rFonts w:ascii="Times New Roman" w:eastAsia="Times New Roman" w:hAnsi="Times New Roman" w:cs="Times New Roman"/>
-          <w:noProof/>
-          <w:sz w:val="28"/>
-          <w:szCs w:val="28"/>
-          <w:lang w:val="en-US" w:eastAsia="ru-RU"/>
-        </w:rPr>
-      </w:pPr>
-    </w:p>
-    <w:p>
-      <w:pPr>
-        <w:jc w:val="both"/>
-        <w:rPr>
-          <w:rFonts w:ascii="Times New Roman" w:eastAsia="Times New Roman" w:hAnsi="Times New Roman" w:cs="Times New Roman"/>
-          <w:noProof/>
-          <w:sz w:val="28"/>
-          <w:szCs w:val="28"/>
-          <w:lang w:val="en-US" w:eastAsia="ru-RU"/>
-        </w:rPr>
-      </w:pPr>
-    </w:p>
-    <w:p>
-      <w:pPr>
-        <w:jc w:val="both"/>
-        <w:rPr>
-          <w:rFonts w:ascii="Times New Roman" w:eastAsia="Times New Roman" w:hAnsi="Times New Roman" w:cs="Times New Roman"/>
-          <w:noProof/>
-          <w:sz w:val="28"/>
-          <w:szCs w:val="28"/>
           <w:lang w:eastAsia="ru-RU"/>
         </w:rPr>
       </w:pPr>
@@ -13687,7 +13472,37 @@
           <w:szCs w:val="28"/>
           <w:lang w:eastAsia="ru-RU"/>
         </w:rPr>
-        <w:t xml:space="preserve"> можно вызвать из меню главного окна: </w:t>
+        <w:t xml:space="preserve"> можно вызвать из меню Г</w:t>
+      </w:r>
+      <w:r>
+        <w:rPr>
+          <w:rFonts w:ascii="Times New Roman" w:eastAsia="Times New Roman" w:hAnsi="Times New Roman" w:cs="Times New Roman"/>
+          <w:noProof/>
+          <w:sz w:val="28"/>
+          <w:szCs w:val="28"/>
+          <w:lang w:eastAsia="ru-RU"/>
+        </w:rPr>
+        <w:t xml:space="preserve">лавного </w:t>
+      </w:r>
+      <w:r>
+        <w:rPr>
+          <w:rFonts w:ascii="Times New Roman" w:eastAsia="Times New Roman" w:hAnsi="Times New Roman" w:cs="Times New Roman"/>
+          <w:noProof/>
+          <w:sz w:val="28"/>
+          <w:szCs w:val="28"/>
+          <w:lang w:eastAsia="ru-RU"/>
+        </w:rPr>
+        <w:t>О</w:t>
+      </w:r>
+      <w:r>
+        <w:rPr>
+          <w:rFonts w:ascii="Times New Roman" w:eastAsia="Times New Roman" w:hAnsi="Times New Roman" w:cs="Times New Roman"/>
+          <w:noProof/>
+          <w:sz w:val="28"/>
+          <w:szCs w:val="28"/>
+          <w:lang w:eastAsia="ru-RU"/>
+        </w:rPr>
+        <w:t xml:space="preserve">кна: </w:t>
       </w:r>
       <w:r>
         <w:rPr>
@@ -13698,7 +13513,51 @@
           <w:szCs w:val="28"/>
           <w:lang w:eastAsia="ru-RU"/>
         </w:rPr>
-        <w:t>«ГО: Сервис→Связи…»</w:t>
+        <w:t>«Сервис</w:t>
+      </w:r>
+      <w:r>
+        <w:rPr>
+          <w:rFonts w:ascii="Times New Roman" w:eastAsia="Times New Roman" w:hAnsi="Times New Roman" w:cs="Times New Roman"/>
+          <w:b/>
+          <w:noProof/>
+          <w:sz w:val="28"/>
+          <w:szCs w:val="28"/>
+          <w:lang w:eastAsia="ru-RU"/>
+        </w:rPr>
+        <w:t xml:space="preserve">» </w:t>
+      </w:r>
+      <w:r>
+        <w:rPr>
+          <w:rFonts w:ascii="Times New Roman" w:eastAsia="Times New Roman" w:hAnsi="Times New Roman" w:cs="Times New Roman"/>
+          <w:b/>
+          <w:noProof/>
+          <w:sz w:val="28"/>
+          <w:szCs w:val="28"/>
+          <w:lang w:eastAsia="ru-RU"/>
+        </w:rPr>
+        <w:t>→</w:t>
+      </w:r>
+      <w:r>
+        <w:rPr>
+          <w:rFonts w:ascii="Times New Roman" w:eastAsia="Times New Roman" w:hAnsi="Times New Roman" w:cs="Times New Roman"/>
+          <w:b/>
+          <w:noProof/>
+          <w:sz w:val="28"/>
+          <w:szCs w:val="28"/>
+          <w:lang w:eastAsia="ru-RU"/>
+        </w:rPr>
+        <w:t xml:space="preserve"> «</w:t>
+      </w:r>
+      <w:r>
+        <w:rPr>
+          <w:rFonts w:ascii="Times New Roman" w:eastAsia="Times New Roman" w:hAnsi="Times New Roman" w:cs="Times New Roman"/>
+          <w:b/>
+          <w:noProof/>
+          <w:sz w:val="28"/>
+          <w:szCs w:val="28"/>
+          <w:lang w:eastAsia="ru-RU"/>
+        </w:rPr>
+        <w:t>Связи…»</w:t>
       </w:r>
       <w:r>
         <w:rPr>
@@ -13827,6 +13686,7 @@
           <w:noProof/>
           <w:lang w:eastAsia="ru-RU"/>
         </w:rPr>
+        <w:lastRenderedPageBreak/>
         <w:drawing>
           <wp:inline distT="0" distB="0" distL="0" distR="0" wp14:anchorId="42CFCC13" wp14:editId="57231FA9">
             <wp:extent cx="7581900" cy="3733800"/>
@@ -14108,6 +13968,7 @@
           <w:noProof/>
           <w:lang w:eastAsia="ru-RU"/>
         </w:rPr>
+        <w:lastRenderedPageBreak/>
         <w:drawing>
           <wp:inline distT="0" distB="0" distL="0" distR="0" wp14:anchorId="7FC88A5E" wp14:editId="4E7529EE">
             <wp:extent cx="5541645" cy="1956021"/>
@@ -14700,7 +14561,18 @@
           <w:szCs w:val="28"/>
           <w:lang w:eastAsia="ru-RU"/>
         </w:rPr>
-        <w:t xml:space="preserve">Несмотря на то, что по умолчанию в форме добавления растрового изображения предлагается указать файл формата </w:t>
+        <w:t xml:space="preserve">Несмотря на то, что по умолчанию в форме добавления растрового изображения предлагается </w:t>
+      </w:r>
+      <w:r>
+        <w:rPr>
+          <w:rFonts w:ascii="Times New Roman" w:eastAsia="Times New Roman" w:hAnsi="Times New Roman" w:cs="Times New Roman"/>
+          <w:noProof/>
+          <w:sz w:val="28"/>
+          <w:szCs w:val="28"/>
+          <w:lang w:eastAsia="ru-RU"/>
+        </w:rPr>
+        <w:lastRenderedPageBreak/>
+        <w:t xml:space="preserve">указать файл формата </w:t>
       </w:r>
       <w:r>
         <w:rPr>
@@ -14957,6 +14829,7 @@
           <w:szCs w:val="28"/>
           <w:lang w:eastAsia="ru-RU"/>
         </w:rPr>
+        <w:lastRenderedPageBreak/>
         <w:drawing>
           <wp:inline distT="0" distB="0" distL="0" distR="0">
             <wp:extent cx="7585710" cy="4556125"/>
@@ -15179,6 +15052,7 @@
           <w:noProof/>
           <w:lang w:eastAsia="ru-RU"/>
         </w:rPr>
+        <w:lastRenderedPageBreak/>
         <w:drawing>
           <wp:inline distT="0" distB="0" distL="0" distR="0" wp14:anchorId="0AA46586" wp14:editId="678C4DFF">
             <wp:extent cx="7584523" cy="7306721"/>
@@ -15327,6 +15201,7 @@
           <w:noProof/>
           <w:lang w:eastAsia="ru-RU"/>
         </w:rPr>
+        <w:lastRenderedPageBreak/>
         <w:drawing>
           <wp:inline distT="0" distB="0" distL="0" distR="0" wp14:anchorId="2FB05C9F" wp14:editId="36D951DF">
             <wp:extent cx="7581900" cy="4829175"/>
@@ -16386,6 +16261,7 @@
                 <w:szCs w:val="28"/>
                 <w:lang w:val="en-US" w:eastAsia="ru-RU"/>
               </w:rPr>
+              <w:lastRenderedPageBreak/>
               <w:t>if</w:t>
             </w:r>
             <w:r>
@@ -16826,6 +16702,7 @@
           <w:szCs w:val="28"/>
           <w:lang w:eastAsia="ru-RU"/>
         </w:rPr>
+        <w:lastRenderedPageBreak/>
         <w:t>В д</w:t>
       </w:r>
       <w:r>
@@ -18050,6 +17927,7 @@
                 <w:szCs w:val="28"/>
                 <w:lang w:val="en-US" w:eastAsia="ru-RU"/>
               </w:rPr>
+              <w:lastRenderedPageBreak/>
               <w:t>cx</w:t>
             </w:r>
             <w:r>
@@ -19904,7 +19782,18 @@
           <w:szCs w:val="28"/>
           <w:lang w:eastAsia="ru-RU"/>
         </w:rPr>
-        <w:t xml:space="preserve">В данном кадре также должны присутствовать две кнопки – одна для перехода на кадр верхнего уровня, вторая для перехода на кадр диагностики. Для первой кнопки можно скопировать уже готовый примитив из обобщенного кадра, не забыв перевернуть изображение так, чтобы стрелка указывала вверх. Также нужно будет внести соответствующие изменения в условие сравнения координат вдоль оси </w:t>
+        <w:t xml:space="preserve">В данном кадре также должны присутствовать две кнопки – одна для перехода на кадр верхнего уровня, вторая для перехода на кадр диагностики. Для первой кнопки можно скопировать уже готовый примитив из обобщенного кадра, не забыв перевернуть изображение так, чтобы стрелка указывала вверх. Также </w:t>
+      </w:r>
+      <w:r>
+        <w:rPr>
+          <w:rFonts w:ascii="Times New Roman" w:eastAsia="Times New Roman" w:hAnsi="Times New Roman" w:cs="Times New Roman"/>
+          <w:noProof/>
+          <w:sz w:val="28"/>
+          <w:szCs w:val="28"/>
+          <w:lang w:eastAsia="ru-RU"/>
+        </w:rPr>
+        <w:lastRenderedPageBreak/>
+        <w:t xml:space="preserve">нужно будет внести соответствующие изменения в условие сравнения координат вдоль оси </w:t>
       </w:r>
       <w:r>
         <w:rPr>
@@ -20632,6 +20521,7 @@
                 <w:szCs w:val="28"/>
                 <w:lang w:val="en-US" w:eastAsia="ru-RU"/>
               </w:rPr>
+              <w:lastRenderedPageBreak/>
               <w:t xml:space="preserve">sy = </w:t>
             </w:r>
             <w:r>
@@ -21285,6 +21175,7 @@
           <w:szCs w:val="28"/>
           <w:lang w:eastAsia="ru-RU"/>
         </w:rPr>
+        <w:lastRenderedPageBreak/>
         <w:t>Вид кадра показаний с кнопками навигации</w:t>
       </w:r>
     </w:p>
@@ -21507,6 +21398,7 @@
           <w:szCs w:val="28"/>
           <w:lang w:eastAsia="ru-RU"/>
         </w:rPr>
+        <w:lastRenderedPageBreak/>
         <w:drawing>
           <wp:inline distT="0" distB="0" distL="0" distR="0">
             <wp:extent cx="7585710" cy="4826635"/>
@@ -21836,6 +21728,7 @@
           <w:noProof/>
           <w:lang w:eastAsia="ru-RU"/>
         </w:rPr>
+        <w:lastRenderedPageBreak/>
         <w:drawing>
           <wp:inline distT="0" distB="0" distL="0" distR="0" wp14:anchorId="5559FE32" wp14:editId="6EC8FCDA">
             <wp:extent cx="7581900" cy="3962400"/>
@@ -21990,6 +21883,7 @@
           <w:noProof/>
           <w:lang w:eastAsia="ru-RU"/>
         </w:rPr>
+        <w:lastRenderedPageBreak/>
         <w:drawing>
           <wp:inline distT="0" distB="0" distL="0" distR="0" wp14:anchorId="09675562" wp14:editId="1AD40DBC">
             <wp:extent cx="7581900" cy="3962400"/>
@@ -23198,7 +23092,7 @@
 </file>
 
 <file path=customXml/itemProps1.xml><?xml version="1.0" encoding="utf-8"?>
-<ds:datastoreItem xmlns:ds="http://schemas.openxmlformats.org/officeDocument/2006/customXml" ds:itemID="{BD09675D-8D49-481E-AA3F-FF902308925B}">
+<ds:datastoreItem xmlns:ds="http://schemas.openxmlformats.org/officeDocument/2006/customXml" ds:itemID="{040DDE7B-7AB8-40C7-B9D7-3AEF657DD57C}">
   <ds:schemaRefs>
     <ds:schemaRef ds:uri="http://schemas.openxmlformats.org/officeDocument/2006/bibliography"/>
   </ds:schemaRefs>

--- a/user_interface/03_graphical_subsystem/videoframes/videoframes-sample.docx
+++ b/user_interface/03_graphical_subsystem/videoframes/videoframes-sample.docx
@@ -1092,7 +1092,6 @@
           <w:szCs w:val="28"/>
           <w:lang w:eastAsia="ru-RU"/>
         </w:rPr>
-        <w:lastRenderedPageBreak/>
         <w:t>Детальный кадр с показаниями должен отображать все три измеряемых величины в виде аналоговых шкал и в виде цифровых значений. При превышении</w:t>
       </w:r>
       <w:r>
@@ -1221,7 +1220,6 @@
           <w:szCs w:val="28"/>
           <w:lang w:eastAsia="ru-RU"/>
         </w:rPr>
-        <w:lastRenderedPageBreak/>
         <w:drawing>
           <wp:inline distT="0" distB="0" distL="0" distR="0">
             <wp:extent cx="4114800" cy="6447795"/>
@@ -1675,18 +1673,7 @@
           <w:szCs w:val="28"/>
           <w:lang w:eastAsia="ru-RU"/>
         </w:rPr>
-        <w:t xml:space="preserve"> </w:t>
-      </w:r>
-      <w:r>
-        <w:rPr>
-          <w:rFonts w:ascii="Times New Roman" w:eastAsia="Times New Roman" w:hAnsi="Times New Roman" w:cs="Times New Roman"/>
-          <w:noProof/>
-          <w:sz w:val="28"/>
-          <w:szCs w:val="28"/>
-          <w:lang w:eastAsia="ru-RU"/>
-        </w:rPr>
-        <w:lastRenderedPageBreak/>
-        <w:t xml:space="preserve">нам понадобятся два обобщенных сигнала: один с информацией о превышении уставок для табло «Сигнализация» и один с информацией о наличии неисправноти для табло «Неисправность». Сигналы проекта создаются и конфигурируются </w:t>
+        <w:t xml:space="preserve"> нам понадобятся два обобщенных сигнала: один с информацией о превышении уставок для табло «Сигнализация» и один с информацией о наличии неисправноти для табло «Неисправность». Сигналы проекта создаются и конфигурируются </w:t>
       </w:r>
       <w:r>
         <w:rPr>
@@ -1953,7 +1940,6 @@
           <w:szCs w:val="28"/>
           <w:lang w:eastAsia="ru-RU"/>
         </w:rPr>
-        <w:lastRenderedPageBreak/>
         <w:t>Сигналы проекта</w:t>
       </w:r>
     </w:p>
@@ -2293,7 +2279,6 @@
           <w:noProof/>
           <w:lang w:eastAsia="ru-RU"/>
         </w:rPr>
-        <w:lastRenderedPageBreak/>
         <w:drawing>
           <wp:inline distT="0" distB="0" distL="0" distR="0" wp14:anchorId="4C3583E3" wp14:editId="3C11809E">
             <wp:extent cx="6599208" cy="5451207"/>
@@ -2553,18 +2538,7 @@
           <w:szCs w:val="28"/>
           <w:lang w:eastAsia="ru-RU"/>
         </w:rPr>
-        <w:t xml:space="preserve">лить один из блоков, по клику ПКМ вызвать контекстное меню и выбрать в нем пункт «Свойства </w:t>
-      </w:r>
-      <w:r>
-        <w:rPr>
-          <w:rFonts w:ascii="Times New Roman" w:eastAsia="Times New Roman" w:hAnsi="Times New Roman" w:cs="Times New Roman"/>
-          <w:noProof/>
-          <w:sz w:val="28"/>
-          <w:szCs w:val="28"/>
-          <w:lang w:eastAsia="ru-RU"/>
-        </w:rPr>
-        <w:lastRenderedPageBreak/>
-        <w:t>объекта». В открывшемся окне свойств, на вкадке «Общие», в строке свойства «Имя / Nam</w:t>
+        <w:t>лить один из блоков, по клику ПКМ вызвать контекстное меню и выбрать в нем пункт «Свойства объекта». В открывшемся окне свойств, на вкадке «Общие», в строке свойства «Имя / Nam</w:t>
       </w:r>
       <w:r>
         <w:rPr>
@@ -3076,7 +3050,6 @@
           <w:szCs w:val="28"/>
           <w:lang w:eastAsia="ru-RU"/>
         </w:rPr>
-        <w:lastRenderedPageBreak/>
         <w:t xml:space="preserve">При желании можно дополнить получившееся изображение в схемном окне проекта </w:t>
       </w:r>
       <w:r>
@@ -3360,7 +3333,6 @@
           <w:noProof/>
           <w:lang w:eastAsia="ru-RU"/>
         </w:rPr>
-        <w:lastRenderedPageBreak/>
         <w:drawing>
           <wp:inline distT="0" distB="0" distL="0" distR="0" wp14:anchorId="37B3909F" wp14:editId="50943FC1">
             <wp:extent cx="7239000" cy="4314825"/>
@@ -4120,7 +4092,6 @@
     <w:tbl>
       <w:tblPr>
         <w:tblStyle w:val="a4"/>
-        <w:tblpPr w:leftFromText="180" w:rightFromText="180" w:vertAnchor="text" w:horzAnchor="margin" w:tblpX="-284" w:tblpY="224"/>
         <w:tblW w:w="0" w:type="auto"/>
         <w:tblBorders>
           <w:top w:val="none" w:sz="0" w:space="0" w:color="auto"/>
@@ -4166,7 +4137,6 @@
                 <w:szCs w:val="28"/>
                 <w:lang w:val="en-US" w:eastAsia="ru-RU"/>
               </w:rPr>
-              <w:lastRenderedPageBreak/>
               <w:t>if</w:t>
             </w:r>
             <w:r>
@@ -4287,18 +4257,6 @@
         </w:tc>
       </w:tr>
     </w:tbl>
-    <w:p>
-      <w:pPr>
-        <w:jc w:val="both"/>
-        <w:rPr>
-          <w:rFonts w:ascii="Times New Roman" w:eastAsia="Times New Roman" w:hAnsi="Times New Roman" w:cs="Times New Roman"/>
-          <w:noProof/>
-          <w:sz w:val="28"/>
-          <w:szCs w:val="28"/>
-          <w:lang w:val="en-US" w:eastAsia="ru-RU"/>
-        </w:rPr>
-      </w:pPr>
-    </w:p>
     <w:p>
       <w:pPr>
         <w:tabs>
@@ -5004,18 +4962,7 @@
           <w:szCs w:val="28"/>
           <w:lang w:eastAsia="ru-RU"/>
         </w:rPr>
-        <w:t xml:space="preserve"> в аналоговом и цифровом представлениях. Кроме того, значения сигналов должны отображаться только в том случае, если нет факта неисправности </w:t>
-      </w:r>
-      <w:r>
-        <w:rPr>
-          <w:rFonts w:ascii="Times New Roman" w:eastAsia="Times New Roman" w:hAnsi="Times New Roman" w:cs="Times New Roman"/>
-          <w:noProof/>
-          <w:sz w:val="28"/>
-          <w:szCs w:val="28"/>
-          <w:lang w:eastAsia="ru-RU"/>
-        </w:rPr>
-        <w:lastRenderedPageBreak/>
-        <w:t>соответствующего канала. Также на этом кадре должн</w:t>
+        <w:t xml:space="preserve"> в аналоговом и цифровом представлениях. Кроме того, значения сигналов должны отображаться только в том случае, если нет факта неисправности соответствующего канала. Также на этом кадре должн</w:t>
       </w:r>
       <w:r>
         <w:rPr>
@@ -5206,13 +5153,23 @@
         </w:rPr>
         <w:t xml:space="preserve">Имя </w:t>
       </w:r>
+      <w:proofErr w:type="spellStart"/>
       <w:r>
         <w:rPr>
           <w:rFonts w:ascii="Times New Roman" w:hAnsi="Times New Roman" w:cs="Times New Roman"/>
           <w:sz w:val="28"/>
           <w:lang w:val="en-US"/>
         </w:rPr>
-        <w:t xml:space="preserve">объекта </w:t>
+        <w:t>объекта</w:t>
+      </w:r>
+      <w:proofErr w:type="spellEnd"/>
+      <w:r>
+        <w:rPr>
+          <w:rFonts w:ascii="Times New Roman" w:hAnsi="Times New Roman" w:cs="Times New Roman"/>
+          <w:sz w:val="28"/>
+          <w:lang w:val="en-US"/>
+        </w:rPr>
+        <w:t xml:space="preserve"> </w:t>
       </w:r>
       <w:r>
         <w:rPr>
@@ -5221,6 +5178,7 @@
         </w:rPr>
         <w:t>«</w:t>
       </w:r>
+      <w:proofErr w:type="spellStart"/>
       <w:r>
         <w:rPr>
           <w:rFonts w:ascii="Times New Roman" w:hAnsi="Times New Roman" w:cs="Times New Roman"/>
@@ -5228,6 +5186,7 @@
         </w:rPr>
         <w:t>BarA</w:t>
       </w:r>
+      <w:proofErr w:type="spellEnd"/>
       <w:r>
         <w:rPr>
           <w:rFonts w:ascii="Times New Roman" w:hAnsi="Times New Roman" w:cs="Times New Roman"/>
@@ -5379,7 +5338,6 @@
           <w:noProof/>
           <w:lang w:eastAsia="ru-RU"/>
         </w:rPr>
-        <w:lastRenderedPageBreak/>
         <w:drawing>
           <wp:inline distT="0" distB="0" distL="0" distR="0" wp14:anchorId="51E7F827" wp14:editId="52FBA3B0">
             <wp:extent cx="8578565" cy="4738619"/>
@@ -5622,15 +5580,42 @@
           <w:b/>
           <w:sz w:val="28"/>
         </w:rPr>
-        <w:t>«Вид→Привязка»</w:t>
-      </w:r>
-      <w:r>
-        <w:rPr>
-          <w:rFonts w:ascii="Times New Roman" w:hAnsi="Times New Roman" w:cs="Times New Roman"/>
-          <w:sz w:val="28"/>
-        </w:rPr>
-        <w:t>). Для отладки можно задать в свойстве «Значение / Va</w:t>
-      </w:r>
+        <w:t>«</w:t>
+      </w:r>
+      <w:proofErr w:type="spellStart"/>
+      <w:r>
+        <w:rPr>
+          <w:rFonts w:ascii="Times New Roman" w:hAnsi="Times New Roman" w:cs="Times New Roman"/>
+          <w:b/>
+          <w:sz w:val="28"/>
+        </w:rPr>
+        <w:t>Вид→Привязка</w:t>
+      </w:r>
+      <w:proofErr w:type="spellEnd"/>
+      <w:r>
+        <w:rPr>
+          <w:rFonts w:ascii="Times New Roman" w:hAnsi="Times New Roman" w:cs="Times New Roman"/>
+          <w:b/>
+          <w:sz w:val="28"/>
+        </w:rPr>
+        <w:t>»</w:t>
+      </w:r>
+      <w:r>
+        <w:rPr>
+          <w:rFonts w:ascii="Times New Roman" w:hAnsi="Times New Roman" w:cs="Times New Roman"/>
+          <w:sz w:val="28"/>
+        </w:rPr>
+        <w:t xml:space="preserve">). Для отладки можно задать в свойстве «Значение / </w:t>
+      </w:r>
+      <w:proofErr w:type="spellStart"/>
+      <w:r>
+        <w:rPr>
+          <w:rFonts w:ascii="Times New Roman" w:hAnsi="Times New Roman" w:cs="Times New Roman"/>
+          <w:sz w:val="28"/>
+        </w:rPr>
+        <w:t>Va</w:t>
+      </w:r>
+      <w:proofErr w:type="spellEnd"/>
       <w:r>
         <w:rPr>
           <w:rFonts w:ascii="Times New Roman" w:hAnsi="Times New Roman" w:cs="Times New Roman"/>
@@ -5639,12 +5624,21 @@
         </w:rPr>
         <w:t>l</w:t>
       </w:r>
-      <w:r>
-        <w:rPr>
-          <w:rFonts w:ascii="Times New Roman" w:hAnsi="Times New Roman" w:cs="Times New Roman"/>
-          <w:sz w:val="28"/>
-        </w:rPr>
-        <w:t>ue» линейного прибора</w:t>
+      <w:proofErr w:type="spellStart"/>
+      <w:r>
+        <w:rPr>
+          <w:rFonts w:ascii="Times New Roman" w:hAnsi="Times New Roman" w:cs="Times New Roman"/>
+          <w:sz w:val="28"/>
+        </w:rPr>
+        <w:t>ue</w:t>
+      </w:r>
+      <w:proofErr w:type="spellEnd"/>
+      <w:r>
+        <w:rPr>
+          <w:rFonts w:ascii="Times New Roman" w:hAnsi="Times New Roman" w:cs="Times New Roman"/>
+          <w:sz w:val="28"/>
+        </w:rPr>
+        <w:t>» линейного прибора</w:t>
       </w:r>
       <w:r>
         <w:rPr>
@@ -5667,7 +5661,6 @@
           <w:noProof/>
           <w:lang w:eastAsia="ru-RU"/>
         </w:rPr>
-        <w:lastRenderedPageBreak/>
         <w:drawing>
           <wp:inline distT="0" distB="0" distL="0" distR="0" wp14:anchorId="6AB8340A" wp14:editId="6B1109E3">
             <wp:extent cx="3808067" cy="1152503"/>
@@ -5745,6 +5738,7 @@
         </w:rPr>
         <w:t xml:space="preserve">Теперь нужно связать сигнал </w:t>
       </w:r>
+      <w:proofErr w:type="spellStart"/>
       <w:r>
         <w:rPr>
           <w:rFonts w:ascii="Times New Roman" w:hAnsi="Times New Roman" w:cs="Times New Roman"/>
@@ -5753,6 +5747,7 @@
         </w:rPr>
         <w:t>signalA</w:t>
       </w:r>
+      <w:proofErr w:type="spellEnd"/>
       <w:r>
         <w:rPr>
           <w:rFonts w:ascii="Times New Roman" w:hAnsi="Times New Roman" w:cs="Times New Roman"/>
@@ -5807,12 +5802,37 @@
                 <w:lang w:val="en-US" w:eastAsia="ru-RU"/>
               </w:rPr>
             </w:pPr>
-            <w:r>
-              <w:rPr>
-                <w:rFonts w:ascii="Courier New" w:hAnsi="Courier New" w:cs="Courier New"/>
-                <w:sz w:val="28"/>
-              </w:rPr>
-              <w:t>barA.value = signalA;</w:t>
+            <w:proofErr w:type="spellStart"/>
+            <w:r>
+              <w:rPr>
+                <w:rFonts w:ascii="Courier New" w:hAnsi="Courier New" w:cs="Courier New"/>
+                <w:sz w:val="28"/>
+              </w:rPr>
+              <w:t>barA.value</w:t>
+            </w:r>
+            <w:proofErr w:type="spellEnd"/>
+            <w:r>
+              <w:rPr>
+                <w:rFonts w:ascii="Courier New" w:hAnsi="Courier New" w:cs="Courier New"/>
+                <w:sz w:val="28"/>
+              </w:rPr>
+              <w:t xml:space="preserve"> = </w:t>
+            </w:r>
+            <w:proofErr w:type="spellStart"/>
+            <w:r>
+              <w:rPr>
+                <w:rFonts w:ascii="Courier New" w:hAnsi="Courier New" w:cs="Courier New"/>
+                <w:sz w:val="28"/>
+              </w:rPr>
+              <w:t>signalA</w:t>
+            </w:r>
+            <w:proofErr w:type="spellEnd"/>
+            <w:r>
+              <w:rPr>
+                <w:rFonts w:ascii="Courier New" w:hAnsi="Courier New" w:cs="Courier New"/>
+                <w:sz w:val="28"/>
+              </w:rPr>
+              <w:t>;</w:t>
             </w:r>
           </w:p>
         </w:tc>
@@ -5868,7 +5888,23 @@
           <w:rFonts w:ascii="Times New Roman" w:hAnsi="Times New Roman" w:cs="Times New Roman"/>
           <w:sz w:val="28"/>
         </w:rPr>
-        <w:t xml:space="preserve"> придется ввести промежуточную переменную signalAd, которая будет равна значению сигнала при отсутствии неисправности и «-1» при ее наличии. Таким образом не будет отображаться шкала и результирующее значение не будет вносить вклад при оценке количества сигналов, превысивших пороги.</w:t>
+        <w:t xml:space="preserve"> придется ввести промежуточную переменную </w:t>
+      </w:r>
+      <w:proofErr w:type="spellStart"/>
+      <w:r>
+        <w:rPr>
+          <w:rFonts w:ascii="Times New Roman" w:hAnsi="Times New Roman" w:cs="Times New Roman"/>
+          <w:sz w:val="28"/>
+        </w:rPr>
+        <w:t>signalAd</w:t>
+      </w:r>
+      <w:proofErr w:type="spellEnd"/>
+      <w:r>
+        <w:rPr>
+          <w:rFonts w:ascii="Times New Roman" w:hAnsi="Times New Roman" w:cs="Times New Roman"/>
+          <w:sz w:val="28"/>
+        </w:rPr>
+        <w:t>, которая будет равна значению сигнала при отсутствии неисправности и «-1» при ее наличии. Таким образом не будет отображаться шкала и результирующее значение не будет вносить вклад при оценке количества сигналов, превысивших пороги.</w:t>
       </w:r>
     </w:p>
     <w:tbl>
@@ -5923,7 +5959,25 @@
                 <w:sz w:val="28"/>
                 <w:lang w:val="en-US"/>
               </w:rPr>
-              <w:t xml:space="preserve"> diagA &gt;=1 </w:t>
+              <w:t xml:space="preserve"> </w:t>
+            </w:r>
+            <w:proofErr w:type="spellStart"/>
+            <w:r>
+              <w:rPr>
+                <w:rFonts w:ascii="Courier New" w:hAnsi="Courier New" w:cs="Courier New"/>
+                <w:sz w:val="28"/>
+                <w:lang w:val="en-US"/>
+              </w:rPr>
+              <w:t>diagA</w:t>
+            </w:r>
+            <w:proofErr w:type="spellEnd"/>
+            <w:r>
+              <w:rPr>
+                <w:rFonts w:ascii="Courier New" w:hAnsi="Courier New" w:cs="Courier New"/>
+                <w:sz w:val="28"/>
+                <w:lang w:val="en-US"/>
+              </w:rPr>
+              <w:t xml:space="preserve"> &gt;=1 </w:t>
             </w:r>
             <w:r>
               <w:rPr>
@@ -5940,7 +5994,25 @@
                 <w:sz w:val="28"/>
                 <w:lang w:val="en-US"/>
               </w:rPr>
-              <w:t xml:space="preserve"> signalAd=-1 </w:t>
+              <w:t xml:space="preserve"> </w:t>
+            </w:r>
+            <w:proofErr w:type="spellStart"/>
+            <w:r>
+              <w:rPr>
+                <w:rFonts w:ascii="Courier New" w:hAnsi="Courier New" w:cs="Courier New"/>
+                <w:sz w:val="28"/>
+                <w:lang w:val="en-US"/>
+              </w:rPr>
+              <w:t>signalAd</w:t>
+            </w:r>
+            <w:proofErr w:type="spellEnd"/>
+            <w:r>
+              <w:rPr>
+                <w:rFonts w:ascii="Courier New" w:hAnsi="Courier New" w:cs="Courier New"/>
+                <w:sz w:val="28"/>
+                <w:lang w:val="en-US"/>
+              </w:rPr>
+              <w:t xml:space="preserve">=-1 </w:t>
             </w:r>
             <w:r>
               <w:rPr>
@@ -5957,7 +6029,43 @@
                 <w:sz w:val="28"/>
                 <w:lang w:val="en-US"/>
               </w:rPr>
-              <w:t xml:space="preserve"> signalAd = signalA;</w:t>
+              <w:t xml:space="preserve"> </w:t>
+            </w:r>
+            <w:proofErr w:type="spellStart"/>
+            <w:r>
+              <w:rPr>
+                <w:rFonts w:ascii="Courier New" w:hAnsi="Courier New" w:cs="Courier New"/>
+                <w:sz w:val="28"/>
+                <w:lang w:val="en-US"/>
+              </w:rPr>
+              <w:t>signalAd</w:t>
+            </w:r>
+            <w:proofErr w:type="spellEnd"/>
+            <w:r>
+              <w:rPr>
+                <w:rFonts w:ascii="Courier New" w:hAnsi="Courier New" w:cs="Courier New"/>
+                <w:sz w:val="28"/>
+                <w:lang w:val="en-US"/>
+              </w:rPr>
+              <w:t xml:space="preserve"> = </w:t>
+            </w:r>
+            <w:proofErr w:type="spellStart"/>
+            <w:r>
+              <w:rPr>
+                <w:rFonts w:ascii="Courier New" w:hAnsi="Courier New" w:cs="Courier New"/>
+                <w:sz w:val="28"/>
+                <w:lang w:val="en-US"/>
+              </w:rPr>
+              <w:t>signalA</w:t>
+            </w:r>
+            <w:proofErr w:type="spellEnd"/>
+            <w:r>
+              <w:rPr>
+                <w:rFonts w:ascii="Courier New" w:hAnsi="Courier New" w:cs="Courier New"/>
+                <w:sz w:val="28"/>
+                <w:lang w:val="en-US"/>
+              </w:rPr>
+              <w:t>;</w:t>
             </w:r>
           </w:p>
           <w:p>
@@ -5973,13 +6081,31 @@
                 <w:lang w:val="en-US" w:eastAsia="ru-RU"/>
               </w:rPr>
             </w:pPr>
-            <w:r>
-              <w:rPr>
-                <w:rFonts w:ascii="Courier New" w:hAnsi="Courier New" w:cs="Courier New"/>
-                <w:sz w:val="28"/>
-              </w:rPr>
-              <w:t>barA.value = signalA</w:t>
-            </w:r>
+            <w:proofErr w:type="spellStart"/>
+            <w:r>
+              <w:rPr>
+                <w:rFonts w:ascii="Courier New" w:hAnsi="Courier New" w:cs="Courier New"/>
+                <w:sz w:val="28"/>
+              </w:rPr>
+              <w:t>barA.value</w:t>
+            </w:r>
+            <w:proofErr w:type="spellEnd"/>
+            <w:r>
+              <w:rPr>
+                <w:rFonts w:ascii="Courier New" w:hAnsi="Courier New" w:cs="Courier New"/>
+                <w:sz w:val="28"/>
+              </w:rPr>
+              <w:t xml:space="preserve"> = </w:t>
+            </w:r>
+            <w:proofErr w:type="spellStart"/>
+            <w:r>
+              <w:rPr>
+                <w:rFonts w:ascii="Courier New" w:hAnsi="Courier New" w:cs="Courier New"/>
+                <w:sz w:val="28"/>
+              </w:rPr>
+              <w:t>signalA</w:t>
+            </w:r>
+            <w:proofErr w:type="spellEnd"/>
             <w:r>
               <w:rPr>
                 <w:rFonts w:ascii="Courier New" w:hAnsi="Courier New" w:cs="Courier New"/>
@@ -6020,7 +6146,39 @@
           <w:rFonts w:ascii="Times New Roman" w:hAnsi="Times New Roman" w:cs="Times New Roman"/>
           <w:sz w:val="28"/>
         </w:rPr>
-        <w:t xml:space="preserve"> (свойство barcolor примитива barA)</w:t>
+        <w:t xml:space="preserve"> (свойство </w:t>
+      </w:r>
+      <w:proofErr w:type="spellStart"/>
+      <w:r>
+        <w:rPr>
+          <w:rFonts w:ascii="Times New Roman" w:hAnsi="Times New Roman" w:cs="Times New Roman"/>
+          <w:sz w:val="28"/>
+        </w:rPr>
+        <w:t>barcolor</w:t>
+      </w:r>
+      <w:proofErr w:type="spellEnd"/>
+      <w:r>
+        <w:rPr>
+          <w:rFonts w:ascii="Times New Roman" w:hAnsi="Times New Roman" w:cs="Times New Roman"/>
+          <w:sz w:val="28"/>
+        </w:rPr>
+        <w:t xml:space="preserve"> примитива </w:t>
+      </w:r>
+      <w:proofErr w:type="spellStart"/>
+      <w:r>
+        <w:rPr>
+          <w:rFonts w:ascii="Times New Roman" w:hAnsi="Times New Roman" w:cs="Times New Roman"/>
+          <w:sz w:val="28"/>
+        </w:rPr>
+        <w:t>barA</w:t>
+      </w:r>
+      <w:proofErr w:type="spellEnd"/>
+      <w:r>
+        <w:rPr>
+          <w:rFonts w:ascii="Times New Roman" w:hAnsi="Times New Roman" w:cs="Times New Roman"/>
+          <w:sz w:val="28"/>
+        </w:rPr>
+        <w:t>)</w:t>
       </w:r>
       <w:r>
         <w:rPr>
@@ -6029,13 +6187,131 @@
         </w:rPr>
         <w:t xml:space="preserve"> по достижении порогов в 60 и 80 единиц. </w:t>
       </w:r>
+      <w:proofErr w:type="spellStart"/>
       <w:r>
         <w:rPr>
           <w:rFonts w:ascii="Times New Roman" w:hAnsi="Times New Roman" w:cs="Times New Roman"/>
           <w:sz w:val="28"/>
           <w:lang w:val="en-US"/>
         </w:rPr>
-        <w:t>Для этого скрипт нужно дополнить следующим кодом.</w:t>
+        <w:t>Для</w:t>
+      </w:r>
+      <w:proofErr w:type="spellEnd"/>
+      <w:r>
+        <w:rPr>
+          <w:rFonts w:ascii="Times New Roman" w:hAnsi="Times New Roman" w:cs="Times New Roman"/>
+          <w:sz w:val="28"/>
+          <w:lang w:val="en-US"/>
+        </w:rPr>
+        <w:t xml:space="preserve"> </w:t>
+      </w:r>
+      <w:proofErr w:type="spellStart"/>
+      <w:r>
+        <w:rPr>
+          <w:rFonts w:ascii="Times New Roman" w:hAnsi="Times New Roman" w:cs="Times New Roman"/>
+          <w:sz w:val="28"/>
+          <w:lang w:val="en-US"/>
+        </w:rPr>
+        <w:t>этого</w:t>
+      </w:r>
+      <w:proofErr w:type="spellEnd"/>
+      <w:r>
+        <w:rPr>
+          <w:rFonts w:ascii="Times New Roman" w:hAnsi="Times New Roman" w:cs="Times New Roman"/>
+          <w:sz w:val="28"/>
+          <w:lang w:val="en-US"/>
+        </w:rPr>
+        <w:t xml:space="preserve"> </w:t>
+      </w:r>
+      <w:proofErr w:type="spellStart"/>
+      <w:r>
+        <w:rPr>
+          <w:rFonts w:ascii="Times New Roman" w:hAnsi="Times New Roman" w:cs="Times New Roman"/>
+          <w:sz w:val="28"/>
+          <w:lang w:val="en-US"/>
+        </w:rPr>
+        <w:t>скрипт</w:t>
+      </w:r>
+      <w:proofErr w:type="spellEnd"/>
+      <w:r>
+        <w:rPr>
+          <w:rFonts w:ascii="Times New Roman" w:hAnsi="Times New Roman" w:cs="Times New Roman"/>
+          <w:sz w:val="28"/>
+          <w:lang w:val="en-US"/>
+        </w:rPr>
+        <w:t xml:space="preserve"> </w:t>
+      </w:r>
+      <w:proofErr w:type="spellStart"/>
+      <w:r>
+        <w:rPr>
+          <w:rFonts w:ascii="Times New Roman" w:hAnsi="Times New Roman" w:cs="Times New Roman"/>
+          <w:sz w:val="28"/>
+          <w:lang w:val="en-US"/>
+        </w:rPr>
+        <w:t>нужно</w:t>
+      </w:r>
+      <w:proofErr w:type="spellEnd"/>
+      <w:r>
+        <w:rPr>
+          <w:rFonts w:ascii="Times New Roman" w:hAnsi="Times New Roman" w:cs="Times New Roman"/>
+          <w:sz w:val="28"/>
+          <w:lang w:val="en-US"/>
+        </w:rPr>
+        <w:t xml:space="preserve"> </w:t>
+      </w:r>
+      <w:proofErr w:type="spellStart"/>
+      <w:r>
+        <w:rPr>
+          <w:rFonts w:ascii="Times New Roman" w:hAnsi="Times New Roman" w:cs="Times New Roman"/>
+          <w:sz w:val="28"/>
+          <w:lang w:val="en-US"/>
+        </w:rPr>
+        <w:t>дополнить</w:t>
+      </w:r>
+      <w:proofErr w:type="spellEnd"/>
+      <w:r>
+        <w:rPr>
+          <w:rFonts w:ascii="Times New Roman" w:hAnsi="Times New Roman" w:cs="Times New Roman"/>
+          <w:sz w:val="28"/>
+          <w:lang w:val="en-US"/>
+        </w:rPr>
+        <w:t xml:space="preserve"> </w:t>
+      </w:r>
+      <w:proofErr w:type="spellStart"/>
+      <w:r>
+        <w:rPr>
+          <w:rFonts w:ascii="Times New Roman" w:hAnsi="Times New Roman" w:cs="Times New Roman"/>
+          <w:sz w:val="28"/>
+          <w:lang w:val="en-US"/>
+        </w:rPr>
+        <w:t>следующим</w:t>
+      </w:r>
+      <w:proofErr w:type="spellEnd"/>
+      <w:r>
+        <w:rPr>
+          <w:rFonts w:ascii="Times New Roman" w:hAnsi="Times New Roman" w:cs="Times New Roman"/>
+          <w:sz w:val="28"/>
+          <w:lang w:val="en-US"/>
+        </w:rPr>
+        <w:t xml:space="preserve"> </w:t>
+      </w:r>
+      <w:proofErr w:type="spellStart"/>
+      <w:r>
+        <w:rPr>
+          <w:rFonts w:ascii="Times New Roman" w:hAnsi="Times New Roman" w:cs="Times New Roman"/>
+          <w:sz w:val="28"/>
+          <w:lang w:val="en-US"/>
+        </w:rPr>
+        <w:t>кодом</w:t>
+      </w:r>
+      <w:proofErr w:type="spellEnd"/>
+      <w:r>
+        <w:rPr>
+          <w:rFonts w:ascii="Times New Roman" w:hAnsi="Times New Roman" w:cs="Times New Roman"/>
+          <w:sz w:val="28"/>
+          <w:lang w:val="en-US"/>
+        </w:rPr>
+        <w:t>.</w:t>
       </w:r>
     </w:p>
     <w:tbl>
@@ -6480,7 +6756,6 @@
           <w:rFonts w:ascii="Times New Roman" w:hAnsi="Times New Roman" w:cs="Times New Roman"/>
           <w:sz w:val="28"/>
         </w:rPr>
-        <w:lastRenderedPageBreak/>
         <w:t xml:space="preserve">Для оставшихся </w:t>
       </w:r>
       <w:r>
@@ -6534,6 +6809,7 @@
         </w:rPr>
         <w:t xml:space="preserve">этот виртуальный прибор, переименуем копии линейных приборов в </w:t>
       </w:r>
+      <w:proofErr w:type="spellStart"/>
       <w:r>
         <w:rPr>
           <w:rFonts w:ascii="Times New Roman" w:hAnsi="Times New Roman" w:cs="Times New Roman"/>
@@ -6542,6 +6818,7 @@
         </w:rPr>
         <w:t>BarB</w:t>
       </w:r>
+      <w:proofErr w:type="spellEnd"/>
       <w:r>
         <w:rPr>
           <w:rFonts w:ascii="Times New Roman" w:hAnsi="Times New Roman" w:cs="Times New Roman"/>
@@ -6549,6 +6826,7 @@
         </w:rPr>
         <w:t xml:space="preserve"> и </w:t>
       </w:r>
+      <w:proofErr w:type="spellStart"/>
       <w:r>
         <w:rPr>
           <w:rFonts w:ascii="Times New Roman" w:hAnsi="Times New Roman" w:cs="Times New Roman"/>
@@ -6557,13 +6835,23 @@
         </w:rPr>
         <w:t>BarC</w:t>
       </w:r>
-      <w:r>
-        <w:rPr>
-          <w:rFonts w:ascii="Times New Roman" w:hAnsi="Times New Roman" w:cs="Times New Roman"/>
-          <w:sz w:val="28"/>
-        </w:rPr>
-        <w:t xml:space="preserve"> соответсвенно</w:t>
-      </w:r>
+      <w:proofErr w:type="spellEnd"/>
+      <w:r>
+        <w:rPr>
+          <w:rFonts w:ascii="Times New Roman" w:hAnsi="Times New Roman" w:cs="Times New Roman"/>
+          <w:sz w:val="28"/>
+        </w:rPr>
+        <w:t xml:space="preserve"> </w:t>
+      </w:r>
+      <w:proofErr w:type="spellStart"/>
+      <w:r>
+        <w:rPr>
+          <w:rFonts w:ascii="Times New Roman" w:hAnsi="Times New Roman" w:cs="Times New Roman"/>
+          <w:sz w:val="28"/>
+        </w:rPr>
+        <w:t>соответсвенно</w:t>
+      </w:r>
+      <w:proofErr w:type="spellEnd"/>
       <w:r>
         <w:rPr>
           <w:rFonts w:ascii="Times New Roman" w:hAnsi="Times New Roman" w:cs="Times New Roman"/>
@@ -6624,7 +6912,25 @@
                 <w:sz w:val="28"/>
                 <w:lang w:val="en-US"/>
               </w:rPr>
-              <w:t xml:space="preserve"> diagA &gt;=1 </w:t>
+              <w:t xml:space="preserve"> </w:t>
+            </w:r>
+            <w:proofErr w:type="spellStart"/>
+            <w:r>
+              <w:rPr>
+                <w:rFonts w:ascii="Courier New" w:hAnsi="Courier New" w:cs="Courier New"/>
+                <w:sz w:val="28"/>
+                <w:lang w:val="en-US"/>
+              </w:rPr>
+              <w:t>diagA</w:t>
+            </w:r>
+            <w:proofErr w:type="spellEnd"/>
+            <w:r>
+              <w:rPr>
+                <w:rFonts w:ascii="Courier New" w:hAnsi="Courier New" w:cs="Courier New"/>
+                <w:sz w:val="28"/>
+                <w:lang w:val="en-US"/>
+              </w:rPr>
+              <w:t xml:space="preserve"> &gt;=1 </w:t>
             </w:r>
             <w:r>
               <w:rPr>
@@ -6641,7 +6947,25 @@
                 <w:sz w:val="28"/>
                 <w:lang w:val="en-US"/>
               </w:rPr>
-              <w:t xml:space="preserve"> signalAd=-1 </w:t>
+              <w:t xml:space="preserve"> </w:t>
+            </w:r>
+            <w:proofErr w:type="spellStart"/>
+            <w:r>
+              <w:rPr>
+                <w:rFonts w:ascii="Courier New" w:hAnsi="Courier New" w:cs="Courier New"/>
+                <w:sz w:val="28"/>
+                <w:lang w:val="en-US"/>
+              </w:rPr>
+              <w:t>signalAd</w:t>
+            </w:r>
+            <w:proofErr w:type="spellEnd"/>
+            <w:r>
+              <w:rPr>
+                <w:rFonts w:ascii="Courier New" w:hAnsi="Courier New" w:cs="Courier New"/>
+                <w:sz w:val="28"/>
+                <w:lang w:val="en-US"/>
+              </w:rPr>
+              <w:t xml:space="preserve">=-1 </w:t>
             </w:r>
             <w:r>
               <w:rPr>
@@ -6658,7 +6982,43 @@
                 <w:sz w:val="28"/>
                 <w:lang w:val="en-US"/>
               </w:rPr>
-              <w:t xml:space="preserve"> signalAd = signalA; </w:t>
+              <w:t xml:space="preserve"> </w:t>
+            </w:r>
+            <w:proofErr w:type="spellStart"/>
+            <w:r>
+              <w:rPr>
+                <w:rFonts w:ascii="Courier New" w:hAnsi="Courier New" w:cs="Courier New"/>
+                <w:sz w:val="28"/>
+                <w:lang w:val="en-US"/>
+              </w:rPr>
+              <w:t>signalAd</w:t>
+            </w:r>
+            <w:proofErr w:type="spellEnd"/>
+            <w:r>
+              <w:rPr>
+                <w:rFonts w:ascii="Courier New" w:hAnsi="Courier New" w:cs="Courier New"/>
+                <w:sz w:val="28"/>
+                <w:lang w:val="en-US"/>
+              </w:rPr>
+              <w:t xml:space="preserve"> = </w:t>
+            </w:r>
+            <w:proofErr w:type="spellStart"/>
+            <w:r>
+              <w:rPr>
+                <w:rFonts w:ascii="Courier New" w:hAnsi="Courier New" w:cs="Courier New"/>
+                <w:sz w:val="28"/>
+                <w:lang w:val="en-US"/>
+              </w:rPr>
+              <w:t>signalA</w:t>
+            </w:r>
+            <w:proofErr w:type="spellEnd"/>
+            <w:r>
+              <w:rPr>
+                <w:rFonts w:ascii="Courier New" w:hAnsi="Courier New" w:cs="Courier New"/>
+                <w:sz w:val="28"/>
+                <w:lang w:val="en-US"/>
+              </w:rPr>
+              <w:t xml:space="preserve">; </w:t>
             </w:r>
           </w:p>
           <w:p>
@@ -6687,7 +7047,25 @@
                 <w:sz w:val="28"/>
                 <w:lang w:val="en-US"/>
               </w:rPr>
-              <w:t xml:space="preserve"> diagB &gt;=1 </w:t>
+              <w:t xml:space="preserve"> </w:t>
+            </w:r>
+            <w:proofErr w:type="spellStart"/>
+            <w:r>
+              <w:rPr>
+                <w:rFonts w:ascii="Courier New" w:hAnsi="Courier New" w:cs="Courier New"/>
+                <w:sz w:val="28"/>
+                <w:lang w:val="en-US"/>
+              </w:rPr>
+              <w:t>diagB</w:t>
+            </w:r>
+            <w:proofErr w:type="spellEnd"/>
+            <w:r>
+              <w:rPr>
+                <w:rFonts w:ascii="Courier New" w:hAnsi="Courier New" w:cs="Courier New"/>
+                <w:sz w:val="28"/>
+                <w:lang w:val="en-US"/>
+              </w:rPr>
+              <w:t xml:space="preserve"> &gt;=1 </w:t>
             </w:r>
             <w:r>
               <w:rPr>
@@ -6704,7 +7082,25 @@
                 <w:sz w:val="28"/>
                 <w:lang w:val="en-US"/>
               </w:rPr>
-              <w:t xml:space="preserve"> signalBd=-1 </w:t>
+              <w:t xml:space="preserve"> </w:t>
+            </w:r>
+            <w:proofErr w:type="spellStart"/>
+            <w:r>
+              <w:rPr>
+                <w:rFonts w:ascii="Courier New" w:hAnsi="Courier New" w:cs="Courier New"/>
+                <w:sz w:val="28"/>
+                <w:lang w:val="en-US"/>
+              </w:rPr>
+              <w:t>signalBd</w:t>
+            </w:r>
+            <w:proofErr w:type="spellEnd"/>
+            <w:r>
+              <w:rPr>
+                <w:rFonts w:ascii="Courier New" w:hAnsi="Courier New" w:cs="Courier New"/>
+                <w:sz w:val="28"/>
+                <w:lang w:val="en-US"/>
+              </w:rPr>
+              <w:t xml:space="preserve">=-1 </w:t>
             </w:r>
             <w:r>
               <w:rPr>
@@ -6721,7 +7117,43 @@
                 <w:sz w:val="28"/>
                 <w:lang w:val="en-US"/>
               </w:rPr>
-              <w:t xml:space="preserve"> signalBd = signalB;</w:t>
+              <w:t xml:space="preserve"> </w:t>
+            </w:r>
+            <w:proofErr w:type="spellStart"/>
+            <w:r>
+              <w:rPr>
+                <w:rFonts w:ascii="Courier New" w:hAnsi="Courier New" w:cs="Courier New"/>
+                <w:sz w:val="28"/>
+                <w:lang w:val="en-US"/>
+              </w:rPr>
+              <w:t>signalBd</w:t>
+            </w:r>
+            <w:proofErr w:type="spellEnd"/>
+            <w:r>
+              <w:rPr>
+                <w:rFonts w:ascii="Courier New" w:hAnsi="Courier New" w:cs="Courier New"/>
+                <w:sz w:val="28"/>
+                <w:lang w:val="en-US"/>
+              </w:rPr>
+              <w:t xml:space="preserve"> = </w:t>
+            </w:r>
+            <w:proofErr w:type="spellStart"/>
+            <w:r>
+              <w:rPr>
+                <w:rFonts w:ascii="Courier New" w:hAnsi="Courier New" w:cs="Courier New"/>
+                <w:sz w:val="28"/>
+                <w:lang w:val="en-US"/>
+              </w:rPr>
+              <w:t>signalB</w:t>
+            </w:r>
+            <w:proofErr w:type="spellEnd"/>
+            <w:r>
+              <w:rPr>
+                <w:rFonts w:ascii="Courier New" w:hAnsi="Courier New" w:cs="Courier New"/>
+                <w:sz w:val="28"/>
+                <w:lang w:val="en-US"/>
+              </w:rPr>
+              <w:t>;</w:t>
             </w:r>
           </w:p>
           <w:p>
@@ -6750,7 +7182,25 @@
                 <w:sz w:val="28"/>
                 <w:lang w:val="en-US"/>
               </w:rPr>
-              <w:t xml:space="preserve"> diagC &gt;=1 </w:t>
+              <w:t xml:space="preserve"> </w:t>
+            </w:r>
+            <w:proofErr w:type="spellStart"/>
+            <w:r>
+              <w:rPr>
+                <w:rFonts w:ascii="Courier New" w:hAnsi="Courier New" w:cs="Courier New"/>
+                <w:sz w:val="28"/>
+                <w:lang w:val="en-US"/>
+              </w:rPr>
+              <w:t>diagC</w:t>
+            </w:r>
+            <w:proofErr w:type="spellEnd"/>
+            <w:r>
+              <w:rPr>
+                <w:rFonts w:ascii="Courier New" w:hAnsi="Courier New" w:cs="Courier New"/>
+                <w:sz w:val="28"/>
+                <w:lang w:val="en-US"/>
+              </w:rPr>
+              <w:t xml:space="preserve"> &gt;=1 </w:t>
             </w:r>
             <w:r>
               <w:rPr>
@@ -6767,7 +7217,25 @@
                 <w:sz w:val="28"/>
                 <w:lang w:val="en-US"/>
               </w:rPr>
-              <w:t xml:space="preserve"> signalCd=-1 </w:t>
+              <w:t xml:space="preserve"> </w:t>
+            </w:r>
+            <w:proofErr w:type="spellStart"/>
+            <w:r>
+              <w:rPr>
+                <w:rFonts w:ascii="Courier New" w:hAnsi="Courier New" w:cs="Courier New"/>
+                <w:sz w:val="28"/>
+                <w:lang w:val="en-US"/>
+              </w:rPr>
+              <w:t>signalCd</w:t>
+            </w:r>
+            <w:proofErr w:type="spellEnd"/>
+            <w:r>
+              <w:rPr>
+                <w:rFonts w:ascii="Courier New" w:hAnsi="Courier New" w:cs="Courier New"/>
+                <w:sz w:val="28"/>
+                <w:lang w:val="en-US"/>
+              </w:rPr>
+              <w:t xml:space="preserve">=-1 </w:t>
             </w:r>
             <w:r>
               <w:rPr>
@@ -6784,7 +7252,43 @@
                 <w:sz w:val="28"/>
                 <w:lang w:val="en-US"/>
               </w:rPr>
-              <w:t xml:space="preserve"> signalCd = signalC;</w:t>
+              <w:t xml:space="preserve"> </w:t>
+            </w:r>
+            <w:proofErr w:type="spellStart"/>
+            <w:r>
+              <w:rPr>
+                <w:rFonts w:ascii="Courier New" w:hAnsi="Courier New" w:cs="Courier New"/>
+                <w:sz w:val="28"/>
+                <w:lang w:val="en-US"/>
+              </w:rPr>
+              <w:t>signalCd</w:t>
+            </w:r>
+            <w:proofErr w:type="spellEnd"/>
+            <w:r>
+              <w:rPr>
+                <w:rFonts w:ascii="Courier New" w:hAnsi="Courier New" w:cs="Courier New"/>
+                <w:sz w:val="28"/>
+                <w:lang w:val="en-US"/>
+              </w:rPr>
+              <w:t xml:space="preserve"> = </w:t>
+            </w:r>
+            <w:proofErr w:type="spellStart"/>
+            <w:r>
+              <w:rPr>
+                <w:rFonts w:ascii="Courier New" w:hAnsi="Courier New" w:cs="Courier New"/>
+                <w:sz w:val="28"/>
+                <w:lang w:val="en-US"/>
+              </w:rPr>
+              <w:t>signalC</w:t>
+            </w:r>
+            <w:proofErr w:type="spellEnd"/>
+            <w:r>
+              <w:rPr>
+                <w:rFonts w:ascii="Courier New" w:hAnsi="Courier New" w:cs="Courier New"/>
+                <w:sz w:val="28"/>
+                <w:lang w:val="en-US"/>
+              </w:rPr>
+              <w:t>;</w:t>
             </w:r>
           </w:p>
           <w:p>
@@ -6810,13 +7314,41 @@
                 <w:lang w:val="en-US"/>
               </w:rPr>
             </w:pPr>
+            <w:proofErr w:type="spellStart"/>
             <w:r>
               <w:rPr>
                 <w:rFonts w:ascii="Courier New" w:hAnsi="Courier New" w:cs="Courier New"/>
                 <w:sz w:val="28"/>
                 <w:lang w:val="en-US"/>
               </w:rPr>
-              <w:t>barA.value = signalAd;</w:t>
+              <w:t>barA.value</w:t>
+            </w:r>
+            <w:proofErr w:type="spellEnd"/>
+            <w:r>
+              <w:rPr>
+                <w:rFonts w:ascii="Courier New" w:hAnsi="Courier New" w:cs="Courier New"/>
+                <w:sz w:val="28"/>
+                <w:lang w:val="en-US"/>
+              </w:rPr>
+              <w:t xml:space="preserve"> = </w:t>
+            </w:r>
+            <w:proofErr w:type="spellStart"/>
+            <w:r>
+              <w:rPr>
+                <w:rFonts w:ascii="Courier New" w:hAnsi="Courier New" w:cs="Courier New"/>
+                <w:sz w:val="28"/>
+                <w:lang w:val="en-US"/>
+              </w:rPr>
+              <w:t>signalAd</w:t>
+            </w:r>
+            <w:proofErr w:type="spellEnd"/>
+            <w:r>
+              <w:rPr>
+                <w:rFonts w:ascii="Courier New" w:hAnsi="Courier New" w:cs="Courier New"/>
+                <w:sz w:val="28"/>
+                <w:lang w:val="en-US"/>
+              </w:rPr>
+              <w:t>;</w:t>
             </w:r>
           </w:p>
           <w:p>
@@ -6830,13 +7362,41 @@
                 <w:lang w:val="en-US"/>
               </w:rPr>
             </w:pPr>
+            <w:proofErr w:type="spellStart"/>
             <w:r>
               <w:rPr>
                 <w:rFonts w:ascii="Courier New" w:hAnsi="Courier New" w:cs="Courier New"/>
                 <w:sz w:val="28"/>
                 <w:lang w:val="en-US"/>
               </w:rPr>
-              <w:t>barB.value = signalBd;</w:t>
+              <w:t>barB.value</w:t>
+            </w:r>
+            <w:proofErr w:type="spellEnd"/>
+            <w:r>
+              <w:rPr>
+                <w:rFonts w:ascii="Courier New" w:hAnsi="Courier New" w:cs="Courier New"/>
+                <w:sz w:val="28"/>
+                <w:lang w:val="en-US"/>
+              </w:rPr>
+              <w:t xml:space="preserve"> = </w:t>
+            </w:r>
+            <w:proofErr w:type="spellStart"/>
+            <w:r>
+              <w:rPr>
+                <w:rFonts w:ascii="Courier New" w:hAnsi="Courier New" w:cs="Courier New"/>
+                <w:sz w:val="28"/>
+                <w:lang w:val="en-US"/>
+              </w:rPr>
+              <w:t>signalBd</w:t>
+            </w:r>
+            <w:proofErr w:type="spellEnd"/>
+            <w:r>
+              <w:rPr>
+                <w:rFonts w:ascii="Courier New" w:hAnsi="Courier New" w:cs="Courier New"/>
+                <w:sz w:val="28"/>
+                <w:lang w:val="en-US"/>
+              </w:rPr>
+              <w:t>;</w:t>
             </w:r>
           </w:p>
           <w:p>
@@ -6850,13 +7410,41 @@
                 <w:lang w:val="en-US"/>
               </w:rPr>
             </w:pPr>
+            <w:proofErr w:type="spellStart"/>
             <w:r>
               <w:rPr>
                 <w:rFonts w:ascii="Courier New" w:hAnsi="Courier New" w:cs="Courier New"/>
                 <w:sz w:val="28"/>
                 <w:lang w:val="en-US"/>
               </w:rPr>
-              <w:t>barC.value = signalCd;</w:t>
+              <w:t>barC.value</w:t>
+            </w:r>
+            <w:proofErr w:type="spellEnd"/>
+            <w:r>
+              <w:rPr>
+                <w:rFonts w:ascii="Courier New" w:hAnsi="Courier New" w:cs="Courier New"/>
+                <w:sz w:val="28"/>
+                <w:lang w:val="en-US"/>
+              </w:rPr>
+              <w:t xml:space="preserve"> = </w:t>
+            </w:r>
+            <w:proofErr w:type="spellStart"/>
+            <w:r>
+              <w:rPr>
+                <w:rFonts w:ascii="Courier New" w:hAnsi="Courier New" w:cs="Courier New"/>
+                <w:sz w:val="28"/>
+                <w:lang w:val="en-US"/>
+              </w:rPr>
+              <w:t>signalCd</w:t>
+            </w:r>
+            <w:proofErr w:type="spellEnd"/>
+            <w:r>
+              <w:rPr>
+                <w:rFonts w:ascii="Courier New" w:hAnsi="Courier New" w:cs="Courier New"/>
+                <w:sz w:val="28"/>
+                <w:lang w:val="en-US"/>
+              </w:rPr>
+              <w:t>;</w:t>
             </w:r>
           </w:p>
           <w:p>
@@ -8027,7 +8615,6 @@
                 <w:szCs w:val="28"/>
                 <w:lang w:val="en-US" w:eastAsia="ru-RU"/>
               </w:rPr>
-              <w:lastRenderedPageBreak/>
               <w:t>then</w:t>
             </w:r>
             <w:r>
@@ -8270,7 +8857,6 @@
           <w:rFonts w:ascii="Times New Roman" w:hAnsi="Times New Roman" w:cs="Times New Roman"/>
           <w:sz w:val="28"/>
         </w:rPr>
-        <w:lastRenderedPageBreak/>
         <w:t>Как видно, получивши</w:t>
       </w:r>
       <w:r>
@@ -8425,14 +9011,46 @@
           <w:rFonts w:ascii="Times New Roman" w:hAnsi="Times New Roman" w:cs="Times New Roman"/>
           <w:sz w:val="28"/>
         </w:rPr>
-        <w:t xml:space="preserve">Сразу изменим фон примитива на черный. Для этого надо вызвать окно свойств группы, кликнув ПКМ на ее изображении и выбрав пункт контекстного меню «Свойства объекта». Цвет фона группы выбирается в одноименном свойстве «Цвет / Color». </w:t>
-      </w:r>
-      <w:r>
-        <w:rPr>
-          <w:rFonts w:ascii="Times New Roman" w:hAnsi="Times New Roman" w:cs="Times New Roman"/>
-          <w:sz w:val="28"/>
-        </w:rPr>
-        <w:t xml:space="preserve">Название группы нужно изменить на «GroupA». </w:t>
+        <w:t xml:space="preserve">Сразу изменим фон примитива на черный. Для этого надо вызвать окно свойств группы, кликнув ПКМ на ее изображении и выбрав пункт контекстного меню «Свойства объекта». Цвет фона группы выбирается в одноименном свойстве «Цвет / </w:t>
+      </w:r>
+      <w:proofErr w:type="spellStart"/>
+      <w:r>
+        <w:rPr>
+          <w:rFonts w:ascii="Times New Roman" w:hAnsi="Times New Roman" w:cs="Times New Roman"/>
+          <w:sz w:val="28"/>
+        </w:rPr>
+        <w:t>Color</w:t>
+      </w:r>
+      <w:proofErr w:type="spellEnd"/>
+      <w:r>
+        <w:rPr>
+          <w:rFonts w:ascii="Times New Roman" w:hAnsi="Times New Roman" w:cs="Times New Roman"/>
+          <w:sz w:val="28"/>
+        </w:rPr>
+        <w:t xml:space="preserve">». </w:t>
+      </w:r>
+      <w:r>
+        <w:rPr>
+          <w:rFonts w:ascii="Times New Roman" w:hAnsi="Times New Roman" w:cs="Times New Roman"/>
+          <w:sz w:val="28"/>
+        </w:rPr>
+        <w:t>Название группы нужно изменить на «</w:t>
+      </w:r>
+      <w:proofErr w:type="spellStart"/>
+      <w:r>
+        <w:rPr>
+          <w:rFonts w:ascii="Times New Roman" w:hAnsi="Times New Roman" w:cs="Times New Roman"/>
+          <w:sz w:val="28"/>
+        </w:rPr>
+        <w:t>GroupA</w:t>
+      </w:r>
+      <w:proofErr w:type="spellEnd"/>
+      <w:r>
+        <w:rPr>
+          <w:rFonts w:ascii="Times New Roman" w:hAnsi="Times New Roman" w:cs="Times New Roman"/>
+          <w:sz w:val="28"/>
+        </w:rPr>
+        <w:t xml:space="preserve">». </w:t>
       </w:r>
       <w:r>
         <w:rPr>
@@ -8470,15 +9088,7 @@
           <w:rFonts w:ascii="Times New Roman" w:hAnsi="Times New Roman" w:cs="Times New Roman"/>
           <w:sz w:val="28"/>
         </w:rPr>
-        <w:t xml:space="preserve">Далее приступим к редактированию содержимого группы. Для этого нужно дважды кликнуть ЛКМ на изображении группы – откроется окно </w:t>
-      </w:r>
-      <w:r>
-        <w:rPr>
-          <w:rFonts w:ascii="Times New Roman" w:hAnsi="Times New Roman" w:cs="Times New Roman"/>
-          <w:sz w:val="28"/>
-        </w:rPr>
-        <w:lastRenderedPageBreak/>
-        <w:t>графического редактора.</w:t>
+        <w:t>Далее приступим к редактированию содержимого группы. Для этого нужно дважды кликнуть ЛКМ на изображении группы – откроется окно графического редактора.</w:t>
       </w:r>
       <w:r>
         <w:rPr>
@@ -8604,7 +9214,23 @@
           <w:rFonts w:ascii="Times New Roman" w:hAnsi="Times New Roman" w:cs="Times New Roman"/>
           <w:sz w:val="28"/>
         </w:rPr>
-        <w:t>Имя объекта «Textlabel» (по умолчанию);</w:t>
+        <w:t>Имя объекта «</w:t>
+      </w:r>
+      <w:proofErr w:type="spellStart"/>
+      <w:r>
+        <w:rPr>
+          <w:rFonts w:ascii="Times New Roman" w:hAnsi="Times New Roman" w:cs="Times New Roman"/>
+          <w:sz w:val="28"/>
+        </w:rPr>
+        <w:t>Textlabel</w:t>
+      </w:r>
+      <w:proofErr w:type="spellEnd"/>
+      <w:r>
+        <w:rPr>
+          <w:rFonts w:ascii="Times New Roman" w:hAnsi="Times New Roman" w:cs="Times New Roman"/>
+          <w:sz w:val="28"/>
+        </w:rPr>
+        <w:t>» (по умолчанию);</w:t>
       </w:r>
     </w:p>
     <w:p>
@@ -8641,13 +9267,23 @@
           <w:sz w:val="28"/>
         </w:rPr>
       </w:pPr>
+      <w:proofErr w:type="spellStart"/>
       <w:r>
         <w:rPr>
           <w:rFonts w:ascii="Times New Roman" w:hAnsi="Times New Roman" w:cs="Times New Roman"/>
           <w:sz w:val="28"/>
           <w:lang w:val="en-US"/>
         </w:rPr>
-        <w:t xml:space="preserve">Текст </w:t>
+        <w:t>Текст</w:t>
+      </w:r>
+      <w:proofErr w:type="spellEnd"/>
+      <w:r>
+        <w:rPr>
+          <w:rFonts w:ascii="Times New Roman" w:hAnsi="Times New Roman" w:cs="Times New Roman"/>
+          <w:sz w:val="28"/>
+          <w:lang w:val="en-US"/>
+        </w:rPr>
+        <w:t xml:space="preserve"> </w:t>
       </w:r>
       <w:r>
         <w:rPr>
@@ -8703,7 +9339,6 @@
           <w:rFonts w:ascii="Times New Roman" w:hAnsi="Times New Roman" w:cs="Times New Roman"/>
           <w:sz w:val="28"/>
         </w:rPr>
-        <w:lastRenderedPageBreak/>
         <w:t>Прозрачный фон «Да» (по умолчанию);</w:t>
       </w:r>
     </w:p>
@@ -8784,7 +9419,15 @@
           <w:rFonts w:ascii="Times New Roman" w:hAnsi="Times New Roman" w:cs="Times New Roman"/>
           <w:sz w:val="28"/>
         </w:rPr>
-        <w:t xml:space="preserve">Для настройки цвета текста нужно открыть настройки шрифта кликом по кнопке </w:t>
+        <w:t xml:space="preserve">Для настройки цвета текста нужно открыть настройки шрифта кликом по </w:t>
+      </w:r>
+      <w:proofErr w:type="gramStart"/>
+      <w:r>
+        <w:rPr>
+          <w:rFonts w:ascii="Times New Roman" w:hAnsi="Times New Roman" w:cs="Times New Roman"/>
+          <w:sz w:val="28"/>
+        </w:rPr>
+        <w:t xml:space="preserve">кнопке </w:t>
       </w:r>
       <w:r>
         <w:rPr>
@@ -8839,7 +9482,15 @@
           <w:rFonts w:ascii="Times New Roman" w:hAnsi="Times New Roman" w:cs="Times New Roman"/>
           <w:sz w:val="28"/>
         </w:rPr>
-        <w:t xml:space="preserve"> в поле свойства «Шрифт». Откроется соответствующее окно, в к</w:t>
+        <w:t xml:space="preserve"> в</w:t>
+      </w:r>
+      <w:proofErr w:type="gramEnd"/>
+      <w:r>
+        <w:rPr>
+          <w:rFonts w:ascii="Times New Roman" w:hAnsi="Times New Roman" w:cs="Times New Roman"/>
+          <w:sz w:val="28"/>
+        </w:rPr>
+        <w:t xml:space="preserve"> поле свойства «Шрифт». Откроется соответствующее окно, в к</w:t>
       </w:r>
       <w:r>
         <w:rPr>
@@ -8983,13 +9634,77 @@
         </w:rPr>
         <w:t xml:space="preserve">при появлении неисправности. </w:t>
       </w:r>
+      <w:proofErr w:type="spellStart"/>
       <w:r>
         <w:rPr>
           <w:rFonts w:ascii="Times New Roman" w:hAnsi="Times New Roman" w:cs="Times New Roman"/>
           <w:sz w:val="28"/>
           <w:lang w:val="en-US"/>
         </w:rPr>
-        <w:t>Свойства для данного примитива:</w:t>
+        <w:t>Свойства</w:t>
+      </w:r>
+      <w:proofErr w:type="spellEnd"/>
+      <w:r>
+        <w:rPr>
+          <w:rFonts w:ascii="Times New Roman" w:hAnsi="Times New Roman" w:cs="Times New Roman"/>
+          <w:sz w:val="28"/>
+          <w:lang w:val="en-US"/>
+        </w:rPr>
+        <w:t xml:space="preserve"> </w:t>
+      </w:r>
+      <w:proofErr w:type="spellStart"/>
+      <w:r>
+        <w:rPr>
+          <w:rFonts w:ascii="Times New Roman" w:hAnsi="Times New Roman" w:cs="Times New Roman"/>
+          <w:sz w:val="28"/>
+          <w:lang w:val="en-US"/>
+        </w:rPr>
+        <w:t>для</w:t>
+      </w:r>
+      <w:proofErr w:type="spellEnd"/>
+      <w:r>
+        <w:rPr>
+          <w:rFonts w:ascii="Times New Roman" w:hAnsi="Times New Roman" w:cs="Times New Roman"/>
+          <w:sz w:val="28"/>
+          <w:lang w:val="en-US"/>
+        </w:rPr>
+        <w:t xml:space="preserve"> </w:t>
+      </w:r>
+      <w:proofErr w:type="spellStart"/>
+      <w:r>
+        <w:rPr>
+          <w:rFonts w:ascii="Times New Roman" w:hAnsi="Times New Roman" w:cs="Times New Roman"/>
+          <w:sz w:val="28"/>
+          <w:lang w:val="en-US"/>
+        </w:rPr>
+        <w:t>данного</w:t>
+      </w:r>
+      <w:proofErr w:type="spellEnd"/>
+      <w:r>
+        <w:rPr>
+          <w:rFonts w:ascii="Times New Roman" w:hAnsi="Times New Roman" w:cs="Times New Roman"/>
+          <w:sz w:val="28"/>
+          <w:lang w:val="en-US"/>
+        </w:rPr>
+        <w:t xml:space="preserve"> </w:t>
+      </w:r>
+      <w:proofErr w:type="spellStart"/>
+      <w:r>
+        <w:rPr>
+          <w:rFonts w:ascii="Times New Roman" w:hAnsi="Times New Roman" w:cs="Times New Roman"/>
+          <w:sz w:val="28"/>
+          <w:lang w:val="en-US"/>
+        </w:rPr>
+        <w:t>примитива</w:t>
+      </w:r>
+      <w:proofErr w:type="spellEnd"/>
+      <w:r>
+        <w:rPr>
+          <w:rFonts w:ascii="Times New Roman" w:hAnsi="Times New Roman" w:cs="Times New Roman"/>
+          <w:sz w:val="28"/>
+          <w:lang w:val="en-US"/>
+        </w:rPr>
+        <w:t>:</w:t>
       </w:r>
     </w:p>
     <w:p>
@@ -9047,13 +9762,23 @@
           <w:sz w:val="28"/>
         </w:rPr>
       </w:pPr>
+      <w:proofErr w:type="spellStart"/>
       <w:r>
         <w:rPr>
           <w:rFonts w:ascii="Times New Roman" w:hAnsi="Times New Roman" w:cs="Times New Roman"/>
           <w:sz w:val="28"/>
           <w:lang w:val="en-US"/>
         </w:rPr>
-        <w:t xml:space="preserve">Текст </w:t>
+        <w:t>Текст</w:t>
+      </w:r>
+      <w:proofErr w:type="spellEnd"/>
+      <w:r>
+        <w:rPr>
+          <w:rFonts w:ascii="Times New Roman" w:hAnsi="Times New Roman" w:cs="Times New Roman"/>
+          <w:sz w:val="28"/>
+          <w:lang w:val="en-US"/>
+        </w:rPr>
+        <w:t xml:space="preserve"> </w:t>
       </w:r>
       <w:r>
         <w:rPr>
@@ -9202,7 +9927,6 @@
           <w:noProof/>
           <w:lang w:eastAsia="ru-RU"/>
         </w:rPr>
-        <w:lastRenderedPageBreak/>
         <w:drawing>
           <wp:inline distT="0" distB="0" distL="0" distR="0" wp14:anchorId="7A5DE4D8" wp14:editId="72EA5EC3">
             <wp:extent cx="5829300" cy="2447925"/>
@@ -9331,20 +10055,46 @@
         </w:rPr>
         <w:t xml:space="preserve">ГР: </w:t>
       </w:r>
+      <w:proofErr w:type="spellStart"/>
       <w:r>
         <w:rPr>
           <w:rFonts w:ascii="Times New Roman" w:hAnsi="Times New Roman" w:cs="Times New Roman"/>
           <w:b/>
           <w:sz w:val="28"/>
         </w:rPr>
-        <w:t>Сервис→Глобальные свойства»</w:t>
-      </w:r>
-      <w:r>
-        <w:rPr>
-          <w:rFonts w:ascii="Times New Roman" w:hAnsi="Times New Roman" w:cs="Times New Roman"/>
-          <w:sz w:val="28"/>
-        </w:rPr>
-        <w:t>. Поскольку для отображения мы будем использовать переменную signalAd и подобные ей, в значениях которых уже закодирован факт неисправности измерительного канала, то нам нужно получить только это значение, для которого достаточно одного глобального свойства. Параметры добавляемого глобального свойства приведены на скриншоте ниже.</w:t>
+        <w:t>Сервис→Глобальные</w:t>
+      </w:r>
+      <w:proofErr w:type="spellEnd"/>
+      <w:r>
+        <w:rPr>
+          <w:rFonts w:ascii="Times New Roman" w:hAnsi="Times New Roman" w:cs="Times New Roman"/>
+          <w:b/>
+          <w:sz w:val="28"/>
+        </w:rPr>
+        <w:t xml:space="preserve"> свойства»</w:t>
+      </w:r>
+      <w:r>
+        <w:rPr>
+          <w:rFonts w:ascii="Times New Roman" w:hAnsi="Times New Roman" w:cs="Times New Roman"/>
+          <w:sz w:val="28"/>
+        </w:rPr>
+        <w:t xml:space="preserve">. Поскольку для отображения мы будем использовать переменную </w:t>
+      </w:r>
+      <w:proofErr w:type="spellStart"/>
+      <w:r>
+        <w:rPr>
+          <w:rFonts w:ascii="Times New Roman" w:hAnsi="Times New Roman" w:cs="Times New Roman"/>
+          <w:sz w:val="28"/>
+        </w:rPr>
+        <w:t>signalAd</w:t>
+      </w:r>
+      <w:proofErr w:type="spellEnd"/>
+      <w:r>
+        <w:rPr>
+          <w:rFonts w:ascii="Times New Roman" w:hAnsi="Times New Roman" w:cs="Times New Roman"/>
+          <w:sz w:val="28"/>
+        </w:rPr>
+        <w:t xml:space="preserve"> и подобные ей, в значениях которых уже закодирован факт неисправности измерительного канала, то нам нужно получить только это значение, для которого достаточно одного глобального свойства. Параметры добавляемого глобального свойства приведены на скриншоте ниже.</w:t>
       </w:r>
     </w:p>
     <w:p>
@@ -9428,8 +10178,15 @@
           <w:rFonts w:ascii="Times New Roman" w:hAnsi="Times New Roman" w:cs="Times New Roman"/>
           <w:sz w:val="28"/>
         </w:rPr>
-        <w:lastRenderedPageBreak/>
-        <w:t>После добавления глобального свойства нужно описать связи и логику отображения внутри редактируемой группы.</w:t>
+        <w:t xml:space="preserve">После добавления глобального свойства нужно описать связи и логику отображения внутри редактируемой </w:t>
+      </w:r>
+      <w:proofErr w:type="spellStart"/>
+      <w:r>
+        <w:rPr>
+          <w:rFonts w:ascii="Times New Roman" w:hAnsi="Times New Roman" w:cs="Times New Roman"/>
+          <w:sz w:val="28"/>
+        </w:rPr>
+        <w:t>группы.</w:t>
       </w:r>
       <w:r>
         <w:rPr>
@@ -9438,6 +10195,7 @@
         </w:rPr>
         <w:t>н</w:t>
       </w:r>
+      <w:proofErr w:type="spellEnd"/>
     </w:p>
     <w:p>
       <w:pPr>
@@ -9452,7 +10210,23 @@
           <w:rFonts w:ascii="Times New Roman" w:hAnsi="Times New Roman" w:cs="Times New Roman"/>
           <w:sz w:val="28"/>
         </w:rPr>
-        <w:t xml:space="preserve">Связь между глобальным свойством val и свойством </w:t>
+        <w:t xml:space="preserve">Связь между глобальным свойством </w:t>
+      </w:r>
+      <w:proofErr w:type="spellStart"/>
+      <w:r>
+        <w:rPr>
+          <w:rFonts w:ascii="Times New Roman" w:hAnsi="Times New Roman" w:cs="Times New Roman"/>
+          <w:sz w:val="28"/>
+        </w:rPr>
+        <w:t>val</w:t>
+      </w:r>
+      <w:proofErr w:type="spellEnd"/>
+      <w:r>
+        <w:rPr>
+          <w:rFonts w:ascii="Times New Roman" w:hAnsi="Times New Roman" w:cs="Times New Roman"/>
+          <w:sz w:val="28"/>
+        </w:rPr>
+        <w:t xml:space="preserve"> и свойством </w:t>
       </w:r>
       <w:r>
         <w:rPr>
@@ -9476,12 +10250,21 @@
         </w:rPr>
         <w:t xml:space="preserve">текстового примитива </w:t>
       </w:r>
-      <w:r>
-        <w:rPr>
-          <w:rFonts w:ascii="Times New Roman" w:hAnsi="Times New Roman" w:cs="Times New Roman"/>
-          <w:sz w:val="28"/>
-        </w:rPr>
-        <w:t xml:space="preserve">TextLabel </w:t>
+      <w:proofErr w:type="spellStart"/>
+      <w:r>
+        <w:rPr>
+          <w:rFonts w:ascii="Times New Roman" w:hAnsi="Times New Roman" w:cs="Times New Roman"/>
+          <w:sz w:val="28"/>
+        </w:rPr>
+        <w:t>TextLabel</w:t>
+      </w:r>
+      <w:proofErr w:type="spellEnd"/>
+      <w:r>
+        <w:rPr>
+          <w:rFonts w:ascii="Times New Roman" w:hAnsi="Times New Roman" w:cs="Times New Roman"/>
+          <w:sz w:val="28"/>
+        </w:rPr>
+        <w:t xml:space="preserve"> </w:t>
       </w:r>
       <w:r>
         <w:rPr>
@@ -9517,14 +10300,23 @@
           <w:b/>
           <w:sz w:val="28"/>
         </w:rPr>
-        <w:t>«ГР: Сервис</w:t>
-      </w:r>
+        <w:t xml:space="preserve">«ГР: </w:t>
+      </w:r>
+      <w:proofErr w:type="spellStart"/>
       <w:r>
         <w:rPr>
           <w:rFonts w:ascii="Times New Roman" w:hAnsi="Times New Roman" w:cs="Times New Roman"/>
           <w:b/>
           <w:sz w:val="28"/>
         </w:rPr>
+        <w:t>Сервис</w:t>
+      </w:r>
+      <w:r>
+        <w:rPr>
+          <w:rFonts w:ascii="Times New Roman" w:hAnsi="Times New Roman" w:cs="Times New Roman"/>
+          <w:b/>
+          <w:sz w:val="28"/>
+        </w:rPr>
         <w:t>→</w:t>
       </w:r>
       <w:r>
@@ -9533,7 +10325,16 @@
           <w:b/>
           <w:sz w:val="28"/>
         </w:rPr>
-        <w:t>Связи…»</w:t>
+        <w:t>Связи</w:t>
+      </w:r>
+      <w:proofErr w:type="spellEnd"/>
+      <w:r>
+        <w:rPr>
+          <w:rFonts w:ascii="Times New Roman" w:hAnsi="Times New Roman" w:cs="Times New Roman"/>
+          <w:b/>
+          <w:sz w:val="28"/>
+        </w:rPr>
+        <w:t>…»</w:t>
       </w:r>
       <w:r>
         <w:rPr>
@@ -9563,7 +10364,39 @@
           <w:rFonts w:ascii="Times New Roman" w:hAnsi="Times New Roman" w:cs="Times New Roman"/>
           <w:sz w:val="28"/>
         </w:rPr>
-        <w:t>«Объект» нужно найти свойство «Values» (объект «TextLabel»</w:t>
+        <w:t>«Объект» нужно найти свойство «</w:t>
+      </w:r>
+      <w:proofErr w:type="spellStart"/>
+      <w:r>
+        <w:rPr>
+          <w:rFonts w:ascii="Times New Roman" w:hAnsi="Times New Roman" w:cs="Times New Roman"/>
+          <w:sz w:val="28"/>
+        </w:rPr>
+        <w:t>Values</w:t>
+      </w:r>
+      <w:proofErr w:type="spellEnd"/>
+      <w:r>
+        <w:rPr>
+          <w:rFonts w:ascii="Times New Roman" w:hAnsi="Times New Roman" w:cs="Times New Roman"/>
+          <w:sz w:val="28"/>
+        </w:rPr>
+        <w:t>» (объект «</w:t>
+      </w:r>
+      <w:proofErr w:type="spellStart"/>
+      <w:r>
+        <w:rPr>
+          <w:rFonts w:ascii="Times New Roman" w:hAnsi="Times New Roman" w:cs="Times New Roman"/>
+          <w:sz w:val="28"/>
+        </w:rPr>
+        <w:t>TextLabel</w:t>
+      </w:r>
+      <w:proofErr w:type="spellEnd"/>
+      <w:r>
+        <w:rPr>
+          <w:rFonts w:ascii="Times New Roman" w:hAnsi="Times New Roman" w:cs="Times New Roman"/>
+          <w:sz w:val="28"/>
+        </w:rPr>
+        <w:t>»</w:t>
       </w:r>
       <w:r>
         <w:rPr>
@@ -9591,7 +10424,23 @@
           <w:rFonts w:ascii="Times New Roman" w:hAnsi="Times New Roman" w:cs="Times New Roman"/>
           <w:sz w:val="28"/>
         </w:rPr>
-        <w:t>«Приемник» в правой части окна. Затем нужно открыть вкладку «Общее свойство» и перетащить свойство «val»</w:t>
+        <w:t>«Приемник» в правой части окна. Затем нужно открыть вкладку «Общее свойство» и перетащить свойство «</w:t>
+      </w:r>
+      <w:proofErr w:type="spellStart"/>
+      <w:r>
+        <w:rPr>
+          <w:rFonts w:ascii="Times New Roman" w:hAnsi="Times New Roman" w:cs="Times New Roman"/>
+          <w:sz w:val="28"/>
+        </w:rPr>
+        <w:t>val</w:t>
+      </w:r>
+      <w:proofErr w:type="spellEnd"/>
+      <w:r>
+        <w:rPr>
+          <w:rFonts w:ascii="Times New Roman" w:hAnsi="Times New Roman" w:cs="Times New Roman"/>
+          <w:sz w:val="28"/>
+        </w:rPr>
+        <w:t>»</w:t>
       </w:r>
       <w:r>
         <w:rPr>
@@ -9605,7 +10454,23 @@
           <w:rFonts w:ascii="Times New Roman" w:hAnsi="Times New Roman" w:cs="Times New Roman"/>
           <w:sz w:val="28"/>
         </w:rPr>
-        <w:t>«Источник» напротив заполенной ранее ячейки.</w:t>
+        <w:t xml:space="preserve">«Источник» напротив </w:t>
+      </w:r>
+      <w:proofErr w:type="spellStart"/>
+      <w:r>
+        <w:rPr>
+          <w:rFonts w:ascii="Times New Roman" w:hAnsi="Times New Roman" w:cs="Times New Roman"/>
+          <w:sz w:val="28"/>
+        </w:rPr>
+        <w:t>заполенной</w:t>
+      </w:r>
+      <w:proofErr w:type="spellEnd"/>
+      <w:r>
+        <w:rPr>
+          <w:rFonts w:ascii="Times New Roman" w:hAnsi="Times New Roman" w:cs="Times New Roman"/>
+          <w:sz w:val="28"/>
+        </w:rPr>
+        <w:t xml:space="preserve"> ранее ячейки.</w:t>
       </w:r>
     </w:p>
     <w:p>
@@ -9767,7 +10632,23 @@
           <w:rFonts w:ascii="Times New Roman" w:hAnsi="Times New Roman" w:cs="Times New Roman"/>
           <w:sz w:val="28"/>
         </w:rPr>
-        <w:t xml:space="preserve"> Нужно написать код, который будет изменять значения свойства «Visible»</w:t>
+        <w:t xml:space="preserve"> Нужно написать код, который будет изменять значения свойства «</w:t>
+      </w:r>
+      <w:proofErr w:type="spellStart"/>
+      <w:r>
+        <w:rPr>
+          <w:rFonts w:ascii="Times New Roman" w:hAnsi="Times New Roman" w:cs="Times New Roman"/>
+          <w:sz w:val="28"/>
+        </w:rPr>
+        <w:t>Visible</w:t>
+      </w:r>
+      <w:proofErr w:type="spellEnd"/>
+      <w:r>
+        <w:rPr>
+          <w:rFonts w:ascii="Times New Roman" w:hAnsi="Times New Roman" w:cs="Times New Roman"/>
+          <w:sz w:val="28"/>
+        </w:rPr>
+        <w:t>»</w:t>
       </w:r>
       <w:r>
         <w:rPr>
@@ -9795,7 +10676,23 @@
           <w:rFonts w:ascii="Times New Roman" w:hAnsi="Times New Roman" w:cs="Times New Roman"/>
           <w:sz w:val="28"/>
         </w:rPr>
-        <w:t xml:space="preserve">при изменении значения val на «-1» и обратно. </w:t>
+        <w:t xml:space="preserve">при изменении значения </w:t>
+      </w:r>
+      <w:proofErr w:type="spellStart"/>
+      <w:r>
+        <w:rPr>
+          <w:rFonts w:ascii="Times New Roman" w:hAnsi="Times New Roman" w:cs="Times New Roman"/>
+          <w:sz w:val="28"/>
+        </w:rPr>
+        <w:t>val</w:t>
+      </w:r>
+      <w:proofErr w:type="spellEnd"/>
+      <w:r>
+        <w:rPr>
+          <w:rFonts w:ascii="Times New Roman" w:hAnsi="Times New Roman" w:cs="Times New Roman"/>
+          <w:sz w:val="28"/>
+        </w:rPr>
+        <w:t xml:space="preserve"> на «-1» и обратно. </w:t>
       </w:r>
     </w:p>
     <w:p>
@@ -9811,7 +10708,6 @@
           <w:noProof/>
           <w:lang w:eastAsia="ru-RU"/>
         </w:rPr>
-        <w:lastRenderedPageBreak/>
         <w:drawing>
           <wp:inline distT="0" distB="0" distL="0" distR="0" wp14:anchorId="701C66D6" wp14:editId="40F5AC94">
             <wp:extent cx="6248400" cy="4953000"/>
@@ -9943,7 +10839,25 @@
                 <w:sz w:val="28"/>
                 <w:lang w:val="en-US"/>
               </w:rPr>
-              <w:t xml:space="preserve"> val &lt; 0 </w:t>
+              <w:t xml:space="preserve"> </w:t>
+            </w:r>
+            <w:proofErr w:type="spellStart"/>
+            <w:r>
+              <w:rPr>
+                <w:rFonts w:ascii="Courier New" w:hAnsi="Courier New" w:cs="Courier New"/>
+                <w:sz w:val="28"/>
+                <w:lang w:val="en-US"/>
+              </w:rPr>
+              <w:t>val</w:t>
+            </w:r>
+            <w:proofErr w:type="spellEnd"/>
+            <w:r>
+              <w:rPr>
+                <w:rFonts w:ascii="Courier New" w:hAnsi="Courier New" w:cs="Courier New"/>
+                <w:sz w:val="28"/>
+                <w:lang w:val="en-US"/>
+              </w:rPr>
+              <w:t xml:space="preserve"> &lt; 0 </w:t>
             </w:r>
           </w:p>
           <w:p>
@@ -10001,13 +10915,23 @@
                 <w:lang w:val="en-US"/>
               </w:rPr>
             </w:pPr>
+            <w:proofErr w:type="spellStart"/>
             <w:r>
               <w:rPr>
                 <w:rFonts w:ascii="Courier New" w:hAnsi="Courier New" w:cs="Courier New"/>
                 <w:sz w:val="28"/>
                 <w:lang w:val="en-US"/>
               </w:rPr>
-              <w:t>textlabel.visible = 0</w:t>
+              <w:t>textlabel.visible</w:t>
+            </w:r>
+            <w:proofErr w:type="spellEnd"/>
+            <w:r>
+              <w:rPr>
+                <w:rFonts w:ascii="Courier New" w:hAnsi="Courier New" w:cs="Courier New"/>
+                <w:sz w:val="28"/>
+                <w:lang w:val="en-US"/>
+              </w:rPr>
+              <w:t xml:space="preserve"> = 0</w:t>
             </w:r>
           </w:p>
           <w:p>
@@ -10107,13 +11031,23 @@
                 <w:lang w:val="en-US"/>
               </w:rPr>
             </w:pPr>
+            <w:proofErr w:type="spellStart"/>
             <w:r>
               <w:rPr>
                 <w:rFonts w:ascii="Courier New" w:hAnsi="Courier New" w:cs="Courier New"/>
                 <w:sz w:val="28"/>
                 <w:lang w:val="en-US"/>
               </w:rPr>
-              <w:t>textlabel.visible = 1</w:t>
+              <w:t>textlabel.visible</w:t>
+            </w:r>
+            <w:proofErr w:type="spellEnd"/>
+            <w:r>
+              <w:rPr>
+                <w:rFonts w:ascii="Courier New" w:hAnsi="Courier New" w:cs="Courier New"/>
+                <w:sz w:val="28"/>
+                <w:lang w:val="en-US"/>
+              </w:rPr>
+              <w:t xml:space="preserve"> = 1</w:t>
             </w:r>
           </w:p>
           <w:p>
@@ -10145,6 +11079,7 @@
                 <w:sz w:val="28"/>
               </w:rPr>
             </w:pPr>
+            <w:proofErr w:type="spellStart"/>
             <w:r>
               <w:rPr>
                 <w:rFonts w:ascii="Courier New" w:hAnsi="Courier New" w:cs="Courier New"/>
@@ -10153,6 +11088,7 @@
               </w:rPr>
               <w:t>end</w:t>
             </w:r>
+            <w:proofErr w:type="spellEnd"/>
           </w:p>
         </w:tc>
       </w:tr>
@@ -10170,7 +11106,6 @@
           <w:rFonts w:ascii="Times New Roman" w:hAnsi="Times New Roman" w:cs="Times New Roman"/>
           <w:sz w:val="28"/>
         </w:rPr>
-        <w:lastRenderedPageBreak/>
         <w:t>Теперь можно закрыть все окна, связанные с графическим редактором и окно самого графического редактора с подтверждением вносимых изменений.</w:t>
       </w:r>
     </w:p>
@@ -10247,23 +11182,59 @@
           <w:b/>
           <w:sz w:val="24"/>
         </w:rPr>
-        <w:t>«GroupA»</w:t>
-      </w:r>
+        <w:t>«</w:t>
+      </w:r>
+      <w:proofErr w:type="spellStart"/>
       <w:r>
         <w:rPr>
           <w:rFonts w:ascii="Times New Roman" w:hAnsi="Times New Roman" w:cs="Times New Roman"/>
           <w:b/>
           <w:sz w:val="24"/>
         </w:rPr>
-        <w:t xml:space="preserve"> с глобальным свойством </w:t>
-      </w:r>
+        <w:t>GroupA</w:t>
+      </w:r>
+      <w:proofErr w:type="spellEnd"/>
       <w:r>
         <w:rPr>
           <w:rFonts w:ascii="Times New Roman" w:hAnsi="Times New Roman" w:cs="Times New Roman"/>
           <w:b/>
           <w:sz w:val="24"/>
         </w:rPr>
-        <w:t>«val»</w:t>
+        <w:t>»</w:t>
+      </w:r>
+      <w:r>
+        <w:rPr>
+          <w:rFonts w:ascii="Times New Roman" w:hAnsi="Times New Roman" w:cs="Times New Roman"/>
+          <w:b/>
+          <w:sz w:val="24"/>
+        </w:rPr>
+        <w:t xml:space="preserve"> с глобальным свойством </w:t>
+      </w:r>
+      <w:r>
+        <w:rPr>
+          <w:rFonts w:ascii="Times New Roman" w:hAnsi="Times New Roman" w:cs="Times New Roman"/>
+          <w:b/>
+          <w:sz w:val="24"/>
+        </w:rPr>
+        <w:t>«</w:t>
+      </w:r>
+      <w:proofErr w:type="spellStart"/>
+      <w:r>
+        <w:rPr>
+          <w:rFonts w:ascii="Times New Roman" w:hAnsi="Times New Roman" w:cs="Times New Roman"/>
+          <w:b/>
+          <w:sz w:val="24"/>
+        </w:rPr>
+        <w:t>val</w:t>
+      </w:r>
+      <w:proofErr w:type="spellEnd"/>
+      <w:r>
+        <w:rPr>
+          <w:rFonts w:ascii="Times New Roman" w:hAnsi="Times New Roman" w:cs="Times New Roman"/>
+          <w:b/>
+          <w:sz w:val="24"/>
+        </w:rPr>
+        <w:t>»</w:t>
       </w:r>
     </w:p>
     <w:p>
@@ -10287,8 +11258,36 @@
           <w:sz w:val="28"/>
           <w:lang w:val="en-US"/>
         </w:rPr>
-        <w:t xml:space="preserve"> следующим ко</w:t>
-      </w:r>
+        <w:t xml:space="preserve"> </w:t>
+      </w:r>
+      <w:proofErr w:type="spellStart"/>
+      <w:r>
+        <w:rPr>
+          <w:rFonts w:ascii="Times New Roman" w:hAnsi="Times New Roman" w:cs="Times New Roman"/>
+          <w:sz w:val="28"/>
+          <w:lang w:val="en-US"/>
+        </w:rPr>
+        <w:t>следующим</w:t>
+      </w:r>
+      <w:proofErr w:type="spellEnd"/>
+      <w:r>
+        <w:rPr>
+          <w:rFonts w:ascii="Times New Roman" w:hAnsi="Times New Roman" w:cs="Times New Roman"/>
+          <w:sz w:val="28"/>
+          <w:lang w:val="en-US"/>
+        </w:rPr>
+        <w:t xml:space="preserve"> </w:t>
+      </w:r>
+      <w:proofErr w:type="spellStart"/>
+      <w:r>
+        <w:rPr>
+          <w:rFonts w:ascii="Times New Roman" w:hAnsi="Times New Roman" w:cs="Times New Roman"/>
+          <w:sz w:val="28"/>
+          <w:lang w:val="en-US"/>
+        </w:rPr>
+        <w:t>ко</w:t>
+      </w:r>
+      <w:proofErr w:type="spellEnd"/>
       <w:r>
         <w:rPr>
           <w:rFonts w:ascii="Times New Roman" w:hAnsi="Times New Roman" w:cs="Times New Roman"/>
@@ -10296,6 +11295,7 @@
         </w:rPr>
         <w:t>д</w:t>
       </w:r>
+      <w:proofErr w:type="spellStart"/>
       <w:r>
         <w:rPr>
           <w:rFonts w:ascii="Times New Roman" w:hAnsi="Times New Roman" w:cs="Times New Roman"/>
@@ -10304,6 +11304,7 @@
         </w:rPr>
         <w:t>ом</w:t>
       </w:r>
+      <w:proofErr w:type="spellEnd"/>
       <w:r>
         <w:rPr>
           <w:rFonts w:ascii="Times New Roman" w:hAnsi="Times New Roman" w:cs="Times New Roman"/>
@@ -10315,7 +11316,6 @@
     <w:tbl>
       <w:tblPr>
         <w:tblStyle w:val="a4"/>
-        <w:tblpPr w:leftFromText="180" w:rightFromText="180" w:vertAnchor="text" w:horzAnchor="margin" w:tblpY="224"/>
         <w:tblW w:w="0" w:type="auto"/>
         <w:tblBorders>
           <w:top w:val="none" w:sz="0" w:space="0" w:color="auto"/>
@@ -10352,12 +11352,37 @@
                 <w:lang w:val="en-US" w:eastAsia="ru-RU"/>
               </w:rPr>
             </w:pPr>
-            <w:r>
-              <w:rPr>
-                <w:rFonts w:ascii="Courier New" w:hAnsi="Courier New" w:cs="Courier New"/>
-                <w:sz w:val="28"/>
-              </w:rPr>
-              <w:t>groupA.val = signalAd;</w:t>
+            <w:proofErr w:type="spellStart"/>
+            <w:r>
+              <w:rPr>
+                <w:rFonts w:ascii="Courier New" w:hAnsi="Courier New" w:cs="Courier New"/>
+                <w:sz w:val="28"/>
+              </w:rPr>
+              <w:t>groupA.val</w:t>
+            </w:r>
+            <w:proofErr w:type="spellEnd"/>
+            <w:r>
+              <w:rPr>
+                <w:rFonts w:ascii="Courier New" w:hAnsi="Courier New" w:cs="Courier New"/>
+                <w:sz w:val="28"/>
+              </w:rPr>
+              <w:t xml:space="preserve"> = </w:t>
+            </w:r>
+            <w:proofErr w:type="spellStart"/>
+            <w:r>
+              <w:rPr>
+                <w:rFonts w:ascii="Courier New" w:hAnsi="Courier New" w:cs="Courier New"/>
+                <w:sz w:val="28"/>
+              </w:rPr>
+              <w:t>signalAd</w:t>
+            </w:r>
+            <w:proofErr w:type="spellEnd"/>
+            <w:r>
+              <w:rPr>
+                <w:rFonts w:ascii="Courier New" w:hAnsi="Courier New" w:cs="Courier New"/>
+                <w:sz w:val="28"/>
+              </w:rPr>
+              <w:t>;</w:t>
             </w:r>
           </w:p>
         </w:tc>
@@ -10371,37 +11396,27 @@
           <w:sz w:val="28"/>
         </w:rPr>
       </w:pPr>
+      <w:r>
+        <w:rPr>
+          <w:rFonts w:ascii="Times New Roman" w:hAnsi="Times New Roman" w:cs="Times New Roman"/>
+          <w:sz w:val="28"/>
+        </w:rPr>
+        <w:t xml:space="preserve">Теперь можно проверить работу показывающего прибора, запустив расчет. </w:t>
+      </w:r>
     </w:p>
     <w:p>
       <w:pPr>
         <w:jc w:val="both"/>
         <w:rPr>
-          <w:rFonts w:ascii="Times New Roman" w:hAnsi="Times New Roman" w:cs="Times New Roman"/>
-          <w:sz w:val="28"/>
-        </w:rPr>
-      </w:pPr>
-      <w:r>
-        <w:rPr>
-          <w:rFonts w:ascii="Times New Roman" w:hAnsi="Times New Roman" w:cs="Times New Roman"/>
-          <w:sz w:val="28"/>
-        </w:rPr>
-        <w:t xml:space="preserve">Теперь можно проверить работу показывающего прибора, запустив расчет. </w:t>
-      </w:r>
-    </w:p>
-    <w:p>
-      <w:pPr>
-        <w:jc w:val="both"/>
-        <w:rPr>
-          <w:noProof/>
-          <w:lang w:eastAsia="ru-RU"/>
-        </w:rPr>
-      </w:pPr>
-      <w:r>
-        <w:rPr>
-          <w:noProof/>
-          <w:lang w:eastAsia="ru-RU"/>
-        </w:rPr>
-        <w:lastRenderedPageBreak/>
+          <w:noProof/>
+          <w:lang w:eastAsia="ru-RU"/>
+        </w:rPr>
+      </w:pPr>
+      <w:r>
+        <w:rPr>
+          <w:noProof/>
+          <w:lang w:eastAsia="ru-RU"/>
+        </w:rPr>
         <w:drawing>
           <wp:inline distT="0" distB="0" distL="0" distR="0" wp14:anchorId="1DED4904" wp14:editId="3AF97AB9">
             <wp:extent cx="4603408" cy="866306"/>
@@ -10488,6 +11503,7 @@
         </w:rPr>
         <w:t>После успешной отладки нужно сделать копии группы «</w:t>
       </w:r>
+      <w:proofErr w:type="spellStart"/>
       <w:r>
         <w:rPr>
           <w:rFonts w:ascii="Times New Roman" w:hAnsi="Times New Roman" w:cs="Times New Roman"/>
@@ -10495,6 +11511,7 @@
         </w:rPr>
         <w:t>Group</w:t>
       </w:r>
+      <w:proofErr w:type="spellEnd"/>
       <w:r>
         <w:rPr>
           <w:rFonts w:ascii="Times New Roman" w:hAnsi="Times New Roman" w:cs="Times New Roman"/>
@@ -10538,6 +11555,7 @@
         </w:rPr>
         <w:t>«</w:t>
       </w:r>
+      <w:proofErr w:type="spellStart"/>
       <w:r>
         <w:rPr>
           <w:rFonts w:ascii="Times New Roman" w:hAnsi="Times New Roman" w:cs="Times New Roman"/>
@@ -10550,7 +11568,15 @@
           <w:rFonts w:ascii="Times New Roman" w:hAnsi="Times New Roman" w:cs="Times New Roman"/>
           <w:sz w:val="28"/>
         </w:rPr>
-        <w:t>B»</w:t>
+        <w:t>B</w:t>
+      </w:r>
+      <w:proofErr w:type="spellEnd"/>
+      <w:r>
+        <w:rPr>
+          <w:rFonts w:ascii="Times New Roman" w:hAnsi="Times New Roman" w:cs="Times New Roman"/>
+          <w:sz w:val="28"/>
+        </w:rPr>
+        <w:t>»</w:t>
       </w:r>
       <w:r>
         <w:rPr>
@@ -10573,6 +11599,7 @@
         </w:rPr>
         <w:t>«</w:t>
       </w:r>
+      <w:proofErr w:type="spellStart"/>
       <w:r>
         <w:rPr>
           <w:rFonts w:ascii="Times New Roman" w:hAnsi="Times New Roman" w:cs="Times New Roman"/>
@@ -10580,6 +11607,7 @@
         </w:rPr>
         <w:t>Group</w:t>
       </w:r>
+      <w:proofErr w:type="spellEnd"/>
       <w:r>
         <w:rPr>
           <w:rFonts w:ascii="Times New Roman" w:hAnsi="Times New Roman" w:cs="Times New Roman"/>
@@ -10606,7 +11634,6 @@
     <w:tbl>
       <w:tblPr>
         <w:tblStyle w:val="a4"/>
-        <w:tblpPr w:leftFromText="180" w:rightFromText="180" w:vertAnchor="text" w:horzAnchor="margin" w:tblpY="224"/>
         <w:tblW w:w="0" w:type="auto"/>
         <w:tblBorders>
           <w:top w:val="none" w:sz="0" w:space="0" w:color="auto"/>
@@ -10641,13 +11668,41 @@
                 <w:lang w:val="en-US"/>
               </w:rPr>
             </w:pPr>
+            <w:proofErr w:type="spellStart"/>
             <w:r>
               <w:rPr>
                 <w:rFonts w:ascii="Courier New" w:hAnsi="Courier New" w:cs="Courier New"/>
                 <w:sz w:val="28"/>
                 <w:lang w:val="en-US"/>
               </w:rPr>
-              <w:t>groupA.val = signalAd;</w:t>
+              <w:t>groupA.val</w:t>
+            </w:r>
+            <w:proofErr w:type="spellEnd"/>
+            <w:r>
+              <w:rPr>
+                <w:rFonts w:ascii="Courier New" w:hAnsi="Courier New" w:cs="Courier New"/>
+                <w:sz w:val="28"/>
+                <w:lang w:val="en-US"/>
+              </w:rPr>
+              <w:t xml:space="preserve"> = </w:t>
+            </w:r>
+            <w:proofErr w:type="spellStart"/>
+            <w:r>
+              <w:rPr>
+                <w:rFonts w:ascii="Courier New" w:hAnsi="Courier New" w:cs="Courier New"/>
+                <w:sz w:val="28"/>
+                <w:lang w:val="en-US"/>
+              </w:rPr>
+              <w:t>signalAd</w:t>
+            </w:r>
+            <w:proofErr w:type="spellEnd"/>
+            <w:r>
+              <w:rPr>
+                <w:rFonts w:ascii="Courier New" w:hAnsi="Courier New" w:cs="Courier New"/>
+                <w:sz w:val="28"/>
+                <w:lang w:val="en-US"/>
+              </w:rPr>
+              <w:t>;</w:t>
             </w:r>
           </w:p>
           <w:p>
@@ -10661,20 +11716,39 @@
                 <w:lang w:val="en-US"/>
               </w:rPr>
             </w:pPr>
+            <w:proofErr w:type="spellStart"/>
             <w:r>
               <w:rPr>
                 <w:rFonts w:ascii="Courier New" w:hAnsi="Courier New" w:cs="Courier New"/>
                 <w:sz w:val="28"/>
                 <w:lang w:val="en-US"/>
               </w:rPr>
-              <w:t>groupB.val = signal</w:t>
-            </w:r>
+              <w:t>groupB.val</w:t>
+            </w:r>
+            <w:proofErr w:type="spellEnd"/>
             <w:r>
               <w:rPr>
                 <w:rFonts w:ascii="Courier New" w:hAnsi="Courier New" w:cs="Courier New"/>
                 <w:sz w:val="28"/>
                 <w:lang w:val="en-US"/>
               </w:rPr>
+              <w:t xml:space="preserve"> = </w:t>
+            </w:r>
+            <w:proofErr w:type="spellStart"/>
+            <w:r>
+              <w:rPr>
+                <w:rFonts w:ascii="Courier New" w:hAnsi="Courier New" w:cs="Courier New"/>
+                <w:sz w:val="28"/>
+                <w:lang w:val="en-US"/>
+              </w:rPr>
+              <w:t>signal</w:t>
+            </w:r>
+            <w:r>
+              <w:rPr>
+                <w:rFonts w:ascii="Courier New" w:hAnsi="Courier New" w:cs="Courier New"/>
+                <w:sz w:val="28"/>
+                <w:lang w:val="en-US"/>
+              </w:rPr>
               <w:t>B</w:t>
             </w:r>
             <w:r>
@@ -10683,7 +11757,16 @@
                 <w:sz w:val="28"/>
                 <w:lang w:val="en-US"/>
               </w:rPr>
-              <w:t>d;</w:t>
+              <w:t>d</w:t>
+            </w:r>
+            <w:proofErr w:type="spellEnd"/>
+            <w:r>
+              <w:rPr>
+                <w:rFonts w:ascii="Courier New" w:hAnsi="Courier New" w:cs="Courier New"/>
+                <w:sz w:val="28"/>
+                <w:lang w:val="en-US"/>
+              </w:rPr>
+              <w:t>;</w:t>
             </w:r>
           </w:p>
           <w:p>
@@ -10699,6 +11782,7 @@
                 <w:lang w:val="en-US" w:eastAsia="ru-RU"/>
               </w:rPr>
             </w:pPr>
+            <w:proofErr w:type="spellStart"/>
             <w:r>
               <w:rPr>
                 <w:rFonts w:ascii="Courier New" w:hAnsi="Courier New" w:cs="Courier New"/>
@@ -10706,6 +11790,7 @@
               </w:rPr>
               <w:t>group</w:t>
             </w:r>
+            <w:proofErr w:type="spellEnd"/>
             <w:r>
               <w:rPr>
                 <w:rFonts w:ascii="Courier New" w:hAnsi="Courier New" w:cs="Courier New"/>
@@ -10719,8 +11804,33 @@
                 <w:rFonts w:ascii="Courier New" w:hAnsi="Courier New" w:cs="Courier New"/>
                 <w:sz w:val="28"/>
               </w:rPr>
-              <w:t>.val = signal</w:t>
-            </w:r>
+              <w:t>.</w:t>
+            </w:r>
+            <w:proofErr w:type="spellStart"/>
+            <w:r>
+              <w:rPr>
+                <w:rFonts w:ascii="Courier New" w:hAnsi="Courier New" w:cs="Courier New"/>
+                <w:sz w:val="28"/>
+              </w:rPr>
+              <w:t>val</w:t>
+            </w:r>
+            <w:proofErr w:type="spellEnd"/>
+            <w:r>
+              <w:rPr>
+                <w:rFonts w:ascii="Courier New" w:hAnsi="Courier New" w:cs="Courier New"/>
+                <w:sz w:val="28"/>
+              </w:rPr>
+              <w:t xml:space="preserve"> = </w:t>
+            </w:r>
+            <w:proofErr w:type="spellStart"/>
+            <w:r>
+              <w:rPr>
+                <w:rFonts w:ascii="Courier New" w:hAnsi="Courier New" w:cs="Courier New"/>
+                <w:sz w:val="28"/>
+              </w:rPr>
+              <w:t>signal</w:t>
+            </w:r>
+            <w:proofErr w:type="spellEnd"/>
             <w:r>
               <w:rPr>
                 <w:rFonts w:ascii="Courier New" w:hAnsi="Courier New" w:cs="Courier New"/>
@@ -10744,41 +11854,13 @@
       <w:pPr>
         <w:jc w:val="both"/>
         <w:rPr>
-          <w:rFonts w:ascii="Times New Roman" w:hAnsi="Times New Roman" w:cs="Times New Roman"/>
-          <w:sz w:val="28"/>
-        </w:rPr>
-      </w:pPr>
-    </w:p>
-    <w:p>
-      <w:pPr>
-        <w:jc w:val="both"/>
-        <w:rPr>
-          <w:rFonts w:ascii="Times New Roman" w:hAnsi="Times New Roman" w:cs="Times New Roman"/>
-          <w:sz w:val="28"/>
-        </w:rPr>
-      </w:pPr>
-    </w:p>
-    <w:p>
-      <w:pPr>
-        <w:jc w:val="both"/>
-        <w:rPr>
-          <w:rFonts w:ascii="Times New Roman" w:eastAsia="Times New Roman" w:hAnsi="Times New Roman" w:cs="Times New Roman"/>
-          <w:noProof/>
-          <w:sz w:val="28"/>
-          <w:szCs w:val="28"/>
-          <w:lang w:eastAsia="ru-RU"/>
-        </w:rPr>
-      </w:pPr>
-      <w:r>
-        <w:rPr>
-          <w:rFonts w:ascii="Times New Roman" w:eastAsia="Times New Roman" w:hAnsi="Times New Roman" w:cs="Times New Roman"/>
-          <w:noProof/>
-          <w:sz w:val="28"/>
-          <w:szCs w:val="28"/>
-          <w:lang w:eastAsia="ru-RU"/>
-        </w:rPr>
-        <w:br w:type="textWrapping" w:clear="all"/>
-      </w:r>
+          <w:rFonts w:ascii="Times New Roman" w:eastAsia="Times New Roman" w:hAnsi="Times New Roman" w:cs="Times New Roman"/>
+          <w:noProof/>
+          <w:sz w:val="28"/>
+          <w:szCs w:val="28"/>
+          <w:lang w:eastAsia="ru-RU"/>
+        </w:rPr>
+      </w:pPr>
       <w:r>
         <w:rPr>
           <w:rFonts w:ascii="Times New Roman" w:eastAsia="Times New Roman" w:hAnsi="Times New Roman" w:cs="Times New Roman"/>
@@ -11025,7 +12107,6 @@
     <w:tbl>
       <w:tblPr>
         <w:tblStyle w:val="a4"/>
-        <w:tblpPr w:leftFromText="180" w:rightFromText="180" w:vertAnchor="text" w:horzAnchor="margin" w:tblpY="224"/>
         <w:tblW w:w="0" w:type="auto"/>
         <w:tblBorders>
           <w:top w:val="none" w:sz="0" w:space="0" w:color="auto"/>
@@ -11531,7 +12612,6 @@
                 <w:szCs w:val="28"/>
                 <w:lang w:val="en-US" w:eastAsia="ru-RU"/>
               </w:rPr>
-              <w:lastRenderedPageBreak/>
               <w:t>then</w:t>
             </w:r>
             <w:r>
@@ -11850,18 +12930,6 @@
         </w:tc>
       </w:tr>
     </w:tbl>
-    <w:p>
-      <w:pPr>
-        <w:jc w:val="both"/>
-        <w:rPr>
-          <w:rFonts w:ascii="Times New Roman" w:eastAsia="Times New Roman" w:hAnsi="Times New Roman" w:cs="Times New Roman"/>
-          <w:noProof/>
-          <w:sz w:val="28"/>
-          <w:szCs w:val="28"/>
-          <w:lang w:val="en-US" w:eastAsia="ru-RU"/>
-        </w:rPr>
-      </w:pPr>
-    </w:p>
     <w:p>
       <w:pPr>
         <w:tabs>
@@ -12103,18 +13171,7 @@
           <w:szCs w:val="28"/>
           <w:lang w:eastAsia="ru-RU"/>
         </w:rPr>
-        <w:t xml:space="preserve">ого добавим в текущую страницу проекта примтив «пустая группа» и откроем его для редактирования двойным кликом ЛКМ. В октрывшемся окне графического </w:t>
-      </w:r>
-      <w:r>
-        <w:rPr>
-          <w:rFonts w:ascii="Times New Roman" w:eastAsia="Times New Roman" w:hAnsi="Times New Roman" w:cs="Times New Roman"/>
-          <w:noProof/>
-          <w:sz w:val="28"/>
-          <w:szCs w:val="28"/>
-          <w:lang w:eastAsia="ru-RU"/>
-        </w:rPr>
-        <w:lastRenderedPageBreak/>
-        <w:t>редакторе добавим графический примитив «залитый прямоугольник» и примтив «Текст».</w:t>
+        <w:t>ого добавим в текущую страницу проекта примтив «пустая группа» и откроем его для редактирования двойным кликом ЛКМ. В октрывшемся окне графического редакторе добавим графический примитив «залитый прямоугольник» и примтив «Текст».</w:t>
       </w:r>
     </w:p>
     <w:p>
@@ -12235,7 +13292,23 @@
           <w:rFonts w:ascii="Times New Roman" w:hAnsi="Times New Roman" w:cs="Times New Roman"/>
           <w:sz w:val="28"/>
         </w:rPr>
-        <w:t>Имя «TextLabel»;</w:t>
+        <w:t>Имя «</w:t>
+      </w:r>
+      <w:proofErr w:type="spellStart"/>
+      <w:r>
+        <w:rPr>
+          <w:rFonts w:ascii="Times New Roman" w:hAnsi="Times New Roman" w:cs="Times New Roman"/>
+          <w:sz w:val="28"/>
+        </w:rPr>
+        <w:t>TextLabel</w:t>
+      </w:r>
+      <w:proofErr w:type="spellEnd"/>
+      <w:r>
+        <w:rPr>
+          <w:rFonts w:ascii="Times New Roman" w:hAnsi="Times New Roman" w:cs="Times New Roman"/>
+          <w:sz w:val="28"/>
+        </w:rPr>
+        <w:t>»;</w:t>
       </w:r>
     </w:p>
     <w:p>
@@ -12351,7 +13424,23 @@
           <w:rFonts w:ascii="Times New Roman" w:hAnsi="Times New Roman" w:cs="Times New Roman"/>
           <w:sz w:val="28"/>
         </w:rPr>
-        <w:t>Имя «FillRect»;</w:t>
+        <w:t>Имя «</w:t>
+      </w:r>
+      <w:proofErr w:type="spellStart"/>
+      <w:r>
+        <w:rPr>
+          <w:rFonts w:ascii="Times New Roman" w:hAnsi="Times New Roman" w:cs="Times New Roman"/>
+          <w:sz w:val="28"/>
+        </w:rPr>
+        <w:t>FillRect</w:t>
+      </w:r>
+      <w:proofErr w:type="spellEnd"/>
+      <w:r>
+        <w:rPr>
+          <w:rFonts w:ascii="Times New Roman" w:hAnsi="Times New Roman" w:cs="Times New Roman"/>
+          <w:sz w:val="28"/>
+        </w:rPr>
+        <w:t>»;</w:t>
       </w:r>
     </w:p>
     <w:p>
@@ -12372,7 +13461,6 @@
           <w:rFonts w:ascii="Times New Roman" w:hAnsi="Times New Roman" w:cs="Times New Roman"/>
           <w:sz w:val="28"/>
         </w:rPr>
-        <w:lastRenderedPageBreak/>
         <w:t>Форма – прямоугольная.</w:t>
       </w:r>
     </w:p>
@@ -12600,7 +13688,6 @@
           <w:noProof/>
           <w:lang w:eastAsia="ru-RU"/>
         </w:rPr>
-        <w:lastRenderedPageBreak/>
         <w:drawing>
           <wp:inline distT="0" distB="0" distL="0" distR="0" wp14:anchorId="1097EF8F" wp14:editId="61DB9373">
             <wp:extent cx="6105525" cy="2524125"/>
@@ -12708,7 +13795,6 @@
     <w:tbl>
       <w:tblPr>
         <w:tblStyle w:val="a4"/>
-        <w:tblpPr w:leftFromText="180" w:rightFromText="180" w:vertAnchor="text" w:horzAnchor="margin" w:tblpY="224"/>
         <w:tblW w:w="0" w:type="auto"/>
         <w:tblBorders>
           <w:top w:val="none" w:sz="0" w:space="0" w:color="auto"/>
@@ -13381,18 +14467,6 @@
         </w:tc>
       </w:tr>
     </w:tbl>
-    <w:p>
-      <w:pPr>
-        <w:jc w:val="both"/>
-        <w:rPr>
-          <w:rFonts w:ascii="Times New Roman" w:eastAsia="Times New Roman" w:hAnsi="Times New Roman" w:cs="Times New Roman"/>
-          <w:noProof/>
-          <w:sz w:val="28"/>
-          <w:szCs w:val="28"/>
-          <w:lang w:val="en-US" w:eastAsia="ru-RU"/>
-        </w:rPr>
-      </w:pPr>
-    </w:p>
     <w:p>
       <w:pPr>
         <w:jc w:val="both"/>
@@ -13686,7 +14760,6 @@
           <w:noProof/>
           <w:lang w:eastAsia="ru-RU"/>
         </w:rPr>
-        <w:lastRenderedPageBreak/>
         <w:drawing>
           <wp:inline distT="0" distB="0" distL="0" distR="0" wp14:anchorId="42CFCC13" wp14:editId="57231FA9">
             <wp:extent cx="7581900" cy="3733800"/>
@@ -13968,7 +15041,6 @@
           <w:noProof/>
           <w:lang w:eastAsia="ru-RU"/>
         </w:rPr>
-        <w:lastRenderedPageBreak/>
         <w:drawing>
           <wp:inline distT="0" distB="0" distL="0" distR="0" wp14:anchorId="7FC88A5E" wp14:editId="4E7529EE">
             <wp:extent cx="5541645" cy="1956021"/>
@@ -14150,7 +15222,23 @@
           <w:rFonts w:ascii="Times New Roman" w:hAnsi="Times New Roman" w:cs="Times New Roman"/>
           <w:sz w:val="28"/>
         </w:rPr>
-        <w:t>Имя «ImageList»</w:t>
+        <w:t>Имя «</w:t>
+      </w:r>
+      <w:proofErr w:type="spellStart"/>
+      <w:r>
+        <w:rPr>
+          <w:rFonts w:ascii="Times New Roman" w:hAnsi="Times New Roman" w:cs="Times New Roman"/>
+          <w:sz w:val="28"/>
+        </w:rPr>
+        <w:t>ImageList</w:t>
+      </w:r>
+      <w:proofErr w:type="spellEnd"/>
+      <w:r>
+        <w:rPr>
+          <w:rFonts w:ascii="Times New Roman" w:hAnsi="Times New Roman" w:cs="Times New Roman"/>
+          <w:sz w:val="28"/>
+        </w:rPr>
+        <w:t>»</w:t>
       </w:r>
       <w:r>
         <w:rPr>
@@ -14158,7 +15246,43 @@
           <w:sz w:val="28"/>
           <w:lang w:val="en-US"/>
         </w:rPr>
-        <w:t xml:space="preserve"> (по умолчанию)</w:t>
+        <w:t xml:space="preserve"> (</w:t>
+      </w:r>
+      <w:proofErr w:type="spellStart"/>
+      <w:r>
+        <w:rPr>
+          <w:rFonts w:ascii="Times New Roman" w:hAnsi="Times New Roman" w:cs="Times New Roman"/>
+          <w:sz w:val="28"/>
+          <w:lang w:val="en-US"/>
+        </w:rPr>
+        <w:t>по</w:t>
+      </w:r>
+      <w:proofErr w:type="spellEnd"/>
+      <w:r>
+        <w:rPr>
+          <w:rFonts w:ascii="Times New Roman" w:hAnsi="Times New Roman" w:cs="Times New Roman"/>
+          <w:sz w:val="28"/>
+          <w:lang w:val="en-US"/>
+        </w:rPr>
+        <w:t xml:space="preserve"> </w:t>
+      </w:r>
+      <w:proofErr w:type="spellStart"/>
+      <w:r>
+        <w:rPr>
+          <w:rFonts w:ascii="Times New Roman" w:hAnsi="Times New Roman" w:cs="Times New Roman"/>
+          <w:sz w:val="28"/>
+          <w:lang w:val="en-US"/>
+        </w:rPr>
+        <w:t>умолчанию</w:t>
+      </w:r>
+      <w:proofErr w:type="spellEnd"/>
+      <w:r>
+        <w:rPr>
+          <w:rFonts w:ascii="Times New Roman" w:hAnsi="Times New Roman" w:cs="Times New Roman"/>
+          <w:sz w:val="28"/>
+          <w:lang w:val="en-US"/>
+        </w:rPr>
+        <w:t>)</w:t>
       </w:r>
       <w:r>
         <w:rPr>
@@ -14186,8 +15310,17 @@
           <w:rFonts w:ascii="Times New Roman" w:hAnsi="Times New Roman" w:cs="Times New Roman"/>
           <w:sz w:val="28"/>
         </w:rPr>
-        <w:t>Растровое изображение – exitar</w:t>
-      </w:r>
+        <w:t xml:space="preserve">Растровое изображение – </w:t>
+      </w:r>
+      <w:proofErr w:type="spellStart"/>
+      <w:r>
+        <w:rPr>
+          <w:rFonts w:ascii="Times New Roman" w:hAnsi="Times New Roman" w:cs="Times New Roman"/>
+          <w:sz w:val="28"/>
+        </w:rPr>
+        <w:t>exitar</w:t>
+      </w:r>
+      <w:proofErr w:type="spellEnd"/>
       <w:r>
         <w:rPr>
           <w:rFonts w:ascii="Times New Roman" w:hAnsi="Times New Roman" w:cs="Times New Roman"/>
@@ -14224,13 +15357,23 @@
           <w:sz w:val="28"/>
         </w:rPr>
       </w:pPr>
+      <w:proofErr w:type="spellStart"/>
       <w:r>
         <w:rPr>
           <w:rFonts w:ascii="Times New Roman" w:hAnsi="Times New Roman" w:cs="Times New Roman"/>
           <w:sz w:val="28"/>
           <w:lang w:val="en-US"/>
         </w:rPr>
-        <w:t xml:space="preserve">Прозрачность </w:t>
+        <w:t>Прозрачность</w:t>
+      </w:r>
+      <w:proofErr w:type="spellEnd"/>
+      <w:r>
+        <w:rPr>
+          <w:rFonts w:ascii="Times New Roman" w:hAnsi="Times New Roman" w:cs="Times New Roman"/>
+          <w:sz w:val="28"/>
+          <w:lang w:val="en-US"/>
+        </w:rPr>
+        <w:t xml:space="preserve"> </w:t>
       </w:r>
       <w:r>
         <w:rPr>
@@ -14253,7 +15396,43 @@
           <w:sz w:val="28"/>
           <w:lang w:val="en-US"/>
         </w:rPr>
-        <w:t>(по умолчанию)</w:t>
+        <w:t>(</w:t>
+      </w:r>
+      <w:proofErr w:type="spellStart"/>
+      <w:r>
+        <w:rPr>
+          <w:rFonts w:ascii="Times New Roman" w:hAnsi="Times New Roman" w:cs="Times New Roman"/>
+          <w:sz w:val="28"/>
+          <w:lang w:val="en-US"/>
+        </w:rPr>
+        <w:t>по</w:t>
+      </w:r>
+      <w:proofErr w:type="spellEnd"/>
+      <w:r>
+        <w:rPr>
+          <w:rFonts w:ascii="Times New Roman" w:hAnsi="Times New Roman" w:cs="Times New Roman"/>
+          <w:sz w:val="28"/>
+          <w:lang w:val="en-US"/>
+        </w:rPr>
+        <w:t xml:space="preserve"> </w:t>
+      </w:r>
+      <w:proofErr w:type="spellStart"/>
+      <w:r>
+        <w:rPr>
+          <w:rFonts w:ascii="Times New Roman" w:hAnsi="Times New Roman" w:cs="Times New Roman"/>
+          <w:sz w:val="28"/>
+          <w:lang w:val="en-US"/>
+        </w:rPr>
+        <w:t>умолчанию</w:t>
+      </w:r>
+      <w:proofErr w:type="spellEnd"/>
+      <w:r>
+        <w:rPr>
+          <w:rFonts w:ascii="Times New Roman" w:hAnsi="Times New Roman" w:cs="Times New Roman"/>
+          <w:sz w:val="28"/>
+          <w:lang w:val="en-US"/>
+        </w:rPr>
+        <w:t>)</w:t>
       </w:r>
       <w:r>
         <w:rPr>
@@ -14311,13 +15490,41 @@
           <w:sz w:val="28"/>
         </w:rPr>
       </w:pPr>
+      <w:proofErr w:type="spellStart"/>
       <w:r>
         <w:rPr>
           <w:rFonts w:ascii="Times New Roman" w:hAnsi="Times New Roman" w:cs="Times New Roman"/>
           <w:sz w:val="28"/>
           <w:lang w:val="en-US"/>
         </w:rPr>
-        <w:t xml:space="preserve">Число кадров </w:t>
+        <w:t>Число</w:t>
+      </w:r>
+      <w:proofErr w:type="spellEnd"/>
+      <w:r>
+        <w:rPr>
+          <w:rFonts w:ascii="Times New Roman" w:hAnsi="Times New Roman" w:cs="Times New Roman"/>
+          <w:sz w:val="28"/>
+          <w:lang w:val="en-US"/>
+        </w:rPr>
+        <w:t xml:space="preserve"> </w:t>
+      </w:r>
+      <w:proofErr w:type="spellStart"/>
+      <w:r>
+        <w:rPr>
+          <w:rFonts w:ascii="Times New Roman" w:hAnsi="Times New Roman" w:cs="Times New Roman"/>
+          <w:sz w:val="28"/>
+          <w:lang w:val="en-US"/>
+        </w:rPr>
+        <w:t>кадров</w:t>
+      </w:r>
+      <w:proofErr w:type="spellEnd"/>
+      <w:r>
+        <w:rPr>
+          <w:rFonts w:ascii="Times New Roman" w:hAnsi="Times New Roman" w:cs="Times New Roman"/>
+          <w:sz w:val="28"/>
+          <w:lang w:val="en-US"/>
+        </w:rPr>
+        <w:t xml:space="preserve"> </w:t>
       </w:r>
       <w:r>
         <w:rPr>
@@ -14340,7 +15547,43 @@
           <w:sz w:val="28"/>
           <w:lang w:val="en-US"/>
         </w:rPr>
-        <w:t>(по умолчанию)</w:t>
+        <w:t>(</w:t>
+      </w:r>
+      <w:proofErr w:type="spellStart"/>
+      <w:r>
+        <w:rPr>
+          <w:rFonts w:ascii="Times New Roman" w:hAnsi="Times New Roman" w:cs="Times New Roman"/>
+          <w:sz w:val="28"/>
+          <w:lang w:val="en-US"/>
+        </w:rPr>
+        <w:t>по</w:t>
+      </w:r>
+      <w:proofErr w:type="spellEnd"/>
+      <w:r>
+        <w:rPr>
+          <w:rFonts w:ascii="Times New Roman" w:hAnsi="Times New Roman" w:cs="Times New Roman"/>
+          <w:sz w:val="28"/>
+          <w:lang w:val="en-US"/>
+        </w:rPr>
+        <w:t xml:space="preserve"> </w:t>
+      </w:r>
+      <w:proofErr w:type="spellStart"/>
+      <w:r>
+        <w:rPr>
+          <w:rFonts w:ascii="Times New Roman" w:hAnsi="Times New Roman" w:cs="Times New Roman"/>
+          <w:sz w:val="28"/>
+          <w:lang w:val="en-US"/>
+        </w:rPr>
+        <w:t>умолчанию</w:t>
+      </w:r>
+      <w:proofErr w:type="spellEnd"/>
+      <w:r>
+        <w:rPr>
+          <w:rFonts w:ascii="Times New Roman" w:hAnsi="Times New Roman" w:cs="Times New Roman"/>
+          <w:sz w:val="28"/>
+          <w:lang w:val="en-US"/>
+        </w:rPr>
+        <w:t>)</w:t>
       </w:r>
       <w:r>
         <w:rPr>
@@ -14384,7 +15627,43 @@
           <w:sz w:val="28"/>
           <w:lang w:val="en-US"/>
         </w:rPr>
-        <w:t>(по умолчанию)</w:t>
+        <w:t>(</w:t>
+      </w:r>
+      <w:proofErr w:type="spellStart"/>
+      <w:r>
+        <w:rPr>
+          <w:rFonts w:ascii="Times New Roman" w:hAnsi="Times New Roman" w:cs="Times New Roman"/>
+          <w:sz w:val="28"/>
+          <w:lang w:val="en-US"/>
+        </w:rPr>
+        <w:t>по</w:t>
+      </w:r>
+      <w:proofErr w:type="spellEnd"/>
+      <w:r>
+        <w:rPr>
+          <w:rFonts w:ascii="Times New Roman" w:hAnsi="Times New Roman" w:cs="Times New Roman"/>
+          <w:sz w:val="28"/>
+          <w:lang w:val="en-US"/>
+        </w:rPr>
+        <w:t xml:space="preserve"> </w:t>
+      </w:r>
+      <w:proofErr w:type="spellStart"/>
+      <w:r>
+        <w:rPr>
+          <w:rFonts w:ascii="Times New Roman" w:hAnsi="Times New Roman" w:cs="Times New Roman"/>
+          <w:sz w:val="28"/>
+          <w:lang w:val="en-US"/>
+        </w:rPr>
+        <w:t>умолчанию</w:t>
+      </w:r>
+      <w:proofErr w:type="spellEnd"/>
+      <w:r>
+        <w:rPr>
+          <w:rFonts w:ascii="Times New Roman" w:hAnsi="Times New Roman" w:cs="Times New Roman"/>
+          <w:sz w:val="28"/>
+          <w:lang w:val="en-US"/>
+        </w:rPr>
+        <w:t>)</w:t>
       </w:r>
       <w:r>
         <w:rPr>
@@ -14561,18 +15840,7 @@
           <w:szCs w:val="28"/>
           <w:lang w:eastAsia="ru-RU"/>
         </w:rPr>
-        <w:t xml:space="preserve">Несмотря на то, что по умолчанию в форме добавления растрового изображения предлагается </w:t>
-      </w:r>
-      <w:r>
-        <w:rPr>
-          <w:rFonts w:ascii="Times New Roman" w:eastAsia="Times New Roman" w:hAnsi="Times New Roman" w:cs="Times New Roman"/>
-          <w:noProof/>
-          <w:sz w:val="28"/>
-          <w:szCs w:val="28"/>
-          <w:lang w:eastAsia="ru-RU"/>
-        </w:rPr>
-        <w:lastRenderedPageBreak/>
-        <w:t xml:space="preserve">указать файл формата </w:t>
+        <w:t xml:space="preserve">Несмотря на то, что по умолчанию в форме добавления растрового изображения предлагается указать файл формата </w:t>
       </w:r>
       <w:r>
         <w:rPr>
@@ -14829,7 +16097,6 @@
           <w:szCs w:val="28"/>
           <w:lang w:eastAsia="ru-RU"/>
         </w:rPr>
-        <w:lastRenderedPageBreak/>
         <w:drawing>
           <wp:inline distT="0" distB="0" distL="0" distR="0">
             <wp:extent cx="7585710" cy="4556125"/>
@@ -15052,7 +16319,6 @@
           <w:noProof/>
           <w:lang w:eastAsia="ru-RU"/>
         </w:rPr>
-        <w:lastRenderedPageBreak/>
         <w:drawing>
           <wp:inline distT="0" distB="0" distL="0" distR="0" wp14:anchorId="0AA46586" wp14:editId="678C4DFF">
             <wp:extent cx="7584523" cy="7306721"/>
@@ -15201,7 +16467,6 @@
           <w:noProof/>
           <w:lang w:eastAsia="ru-RU"/>
         </w:rPr>
-        <w:lastRenderedPageBreak/>
         <w:drawing>
           <wp:inline distT="0" distB="0" distL="0" distR="0" wp14:anchorId="2FB05C9F" wp14:editId="36D951DF">
             <wp:extent cx="7581900" cy="4829175"/>
@@ -16261,7 +17526,6 @@
                 <w:szCs w:val="28"/>
                 <w:lang w:val="en-US" w:eastAsia="ru-RU"/>
               </w:rPr>
-              <w:lastRenderedPageBreak/>
               <w:t>if</w:t>
             </w:r>
             <w:r>
@@ -16702,7 +17966,6 @@
           <w:szCs w:val="28"/>
           <w:lang w:eastAsia="ru-RU"/>
         </w:rPr>
-        <w:lastRenderedPageBreak/>
         <w:t>В д</w:t>
       </w:r>
       <w:r>
@@ -17927,7 +19190,6 @@
                 <w:szCs w:val="28"/>
                 <w:lang w:val="en-US" w:eastAsia="ru-RU"/>
               </w:rPr>
-              <w:lastRenderedPageBreak/>
               <w:t>cx</w:t>
             </w:r>
             <w:r>
@@ -19782,18 +21044,7 @@
           <w:szCs w:val="28"/>
           <w:lang w:eastAsia="ru-RU"/>
         </w:rPr>
-        <w:t xml:space="preserve">В данном кадре также должны присутствовать две кнопки – одна для перехода на кадр верхнего уровня, вторая для перехода на кадр диагностики. Для первой кнопки можно скопировать уже готовый примитив из обобщенного кадра, не забыв перевернуть изображение так, чтобы стрелка указывала вверх. Также </w:t>
-      </w:r>
-      <w:r>
-        <w:rPr>
-          <w:rFonts w:ascii="Times New Roman" w:eastAsia="Times New Roman" w:hAnsi="Times New Roman" w:cs="Times New Roman"/>
-          <w:noProof/>
-          <w:sz w:val="28"/>
-          <w:szCs w:val="28"/>
-          <w:lang w:eastAsia="ru-RU"/>
-        </w:rPr>
-        <w:lastRenderedPageBreak/>
-        <w:t xml:space="preserve">нужно будет внести соответствующие изменения в условие сравнения координат вдоль оси </w:t>
+        <w:t xml:space="preserve">В данном кадре также должны присутствовать две кнопки – одна для перехода на кадр верхнего уровня, вторая для перехода на кадр диагностики. Для первой кнопки можно скопировать уже готовый примитив из обобщенного кадра, не забыв перевернуть изображение так, чтобы стрелка указывала вверх. Также нужно будет внести соответствующие изменения в условие сравнения координат вдоль оси </w:t>
       </w:r>
       <w:r>
         <w:rPr>
@@ -20521,7 +21772,6 @@
                 <w:szCs w:val="28"/>
                 <w:lang w:val="en-US" w:eastAsia="ru-RU"/>
               </w:rPr>
-              <w:lastRenderedPageBreak/>
               <w:t xml:space="preserve">sy = </w:t>
             </w:r>
             <w:r>
@@ -21175,7 +22425,6 @@
           <w:szCs w:val="28"/>
           <w:lang w:eastAsia="ru-RU"/>
         </w:rPr>
-        <w:lastRenderedPageBreak/>
         <w:t>Вид кадра показаний с кнопками навигации</w:t>
       </w:r>
     </w:p>
@@ -21398,7 +22647,6 @@
           <w:szCs w:val="28"/>
           <w:lang w:eastAsia="ru-RU"/>
         </w:rPr>
-        <w:lastRenderedPageBreak/>
         <w:drawing>
           <wp:inline distT="0" distB="0" distL="0" distR="0">
             <wp:extent cx="7585710" cy="4826635"/>
@@ -21551,13 +22799,59 @@
           <w:lang w:val="en-US"/>
         </w:rPr>
       </w:pPr>
+      <w:proofErr w:type="spellStart"/>
       <w:r>
         <w:rPr>
           <w:rFonts w:ascii="Times New Roman" w:hAnsi="Times New Roman" w:cs="Times New Roman"/>
           <w:sz w:val="28"/>
           <w:lang w:val="en-US"/>
         </w:rPr>
-        <w:t>Блокировать масштабирование и перемещение;</w:t>
+        <w:t>Блокировать</w:t>
+      </w:r>
+      <w:proofErr w:type="spellEnd"/>
+      <w:r>
+        <w:rPr>
+          <w:rFonts w:ascii="Times New Roman" w:hAnsi="Times New Roman" w:cs="Times New Roman"/>
+          <w:sz w:val="28"/>
+          <w:lang w:val="en-US"/>
+        </w:rPr>
+        <w:t xml:space="preserve"> </w:t>
+      </w:r>
+      <w:proofErr w:type="spellStart"/>
+      <w:r>
+        <w:rPr>
+          <w:rFonts w:ascii="Times New Roman" w:hAnsi="Times New Roman" w:cs="Times New Roman"/>
+          <w:sz w:val="28"/>
+          <w:lang w:val="en-US"/>
+        </w:rPr>
+        <w:t>масштабирование</w:t>
+      </w:r>
+      <w:proofErr w:type="spellEnd"/>
+      <w:r>
+        <w:rPr>
+          <w:rFonts w:ascii="Times New Roman" w:hAnsi="Times New Roman" w:cs="Times New Roman"/>
+          <w:sz w:val="28"/>
+          <w:lang w:val="en-US"/>
+        </w:rPr>
+        <w:t xml:space="preserve"> и </w:t>
+      </w:r>
+      <w:proofErr w:type="spellStart"/>
+      <w:r>
+        <w:rPr>
+          <w:rFonts w:ascii="Times New Roman" w:hAnsi="Times New Roman" w:cs="Times New Roman"/>
+          <w:sz w:val="28"/>
+          <w:lang w:val="en-US"/>
+        </w:rPr>
+        <w:t>перемещение</w:t>
+      </w:r>
+      <w:proofErr w:type="spellEnd"/>
+      <w:r>
+        <w:rPr>
+          <w:rFonts w:ascii="Times New Roman" w:hAnsi="Times New Roman" w:cs="Times New Roman"/>
+          <w:sz w:val="28"/>
+          <w:lang w:val="en-US"/>
+        </w:rPr>
+        <w:t>;</w:t>
       </w:r>
     </w:p>
     <w:p>
@@ -21574,13 +22868,41 @@
           <w:lang w:val="en-US"/>
         </w:rPr>
       </w:pPr>
+      <w:proofErr w:type="spellStart"/>
       <w:r>
         <w:rPr>
           <w:rFonts w:ascii="Times New Roman" w:hAnsi="Times New Roman" w:cs="Times New Roman"/>
           <w:sz w:val="28"/>
           <w:lang w:val="en-US"/>
         </w:rPr>
-        <w:t>Полосы прокрутки;</w:t>
+        <w:t>Полосы</w:t>
+      </w:r>
+      <w:proofErr w:type="spellEnd"/>
+      <w:r>
+        <w:rPr>
+          <w:rFonts w:ascii="Times New Roman" w:hAnsi="Times New Roman" w:cs="Times New Roman"/>
+          <w:sz w:val="28"/>
+          <w:lang w:val="en-US"/>
+        </w:rPr>
+        <w:t xml:space="preserve"> </w:t>
+      </w:r>
+      <w:proofErr w:type="spellStart"/>
+      <w:r>
+        <w:rPr>
+          <w:rFonts w:ascii="Times New Roman" w:hAnsi="Times New Roman" w:cs="Times New Roman"/>
+          <w:sz w:val="28"/>
+          <w:lang w:val="en-US"/>
+        </w:rPr>
+        <w:t>прокрутки</w:t>
+      </w:r>
+      <w:proofErr w:type="spellEnd"/>
+      <w:r>
+        <w:rPr>
+          <w:rFonts w:ascii="Times New Roman" w:hAnsi="Times New Roman" w:cs="Times New Roman"/>
+          <w:sz w:val="28"/>
+          <w:lang w:val="en-US"/>
+        </w:rPr>
+        <w:t>;</w:t>
       </w:r>
     </w:p>
     <w:p>
@@ -21597,13 +22919,41 @@
           <w:lang w:val="en-US"/>
         </w:rPr>
       </w:pPr>
+      <w:proofErr w:type="spellStart"/>
       <w:r>
         <w:rPr>
           <w:rFonts w:ascii="Times New Roman" w:hAnsi="Times New Roman" w:cs="Times New Roman"/>
           <w:sz w:val="28"/>
           <w:lang w:val="en-US"/>
         </w:rPr>
-        <w:t>Строка состояния;</w:t>
+        <w:t>Строка</w:t>
+      </w:r>
+      <w:proofErr w:type="spellEnd"/>
+      <w:r>
+        <w:rPr>
+          <w:rFonts w:ascii="Times New Roman" w:hAnsi="Times New Roman" w:cs="Times New Roman"/>
+          <w:sz w:val="28"/>
+          <w:lang w:val="en-US"/>
+        </w:rPr>
+        <w:t xml:space="preserve"> </w:t>
+      </w:r>
+      <w:proofErr w:type="spellStart"/>
+      <w:r>
+        <w:rPr>
+          <w:rFonts w:ascii="Times New Roman" w:hAnsi="Times New Roman" w:cs="Times New Roman"/>
+          <w:sz w:val="28"/>
+          <w:lang w:val="en-US"/>
+        </w:rPr>
+        <w:t>состояния</w:t>
+      </w:r>
+      <w:proofErr w:type="spellEnd"/>
+      <w:r>
+        <w:rPr>
+          <w:rFonts w:ascii="Times New Roman" w:hAnsi="Times New Roman" w:cs="Times New Roman"/>
+          <w:sz w:val="28"/>
+          <w:lang w:val="en-US"/>
+        </w:rPr>
+        <w:t>;</w:t>
       </w:r>
     </w:p>
     <w:p>
@@ -21620,13 +22970,59 @@
           <w:lang w:val="en-US"/>
         </w:rPr>
       </w:pPr>
+      <w:proofErr w:type="spellStart"/>
       <w:r>
         <w:rPr>
           <w:rFonts w:ascii="Times New Roman" w:hAnsi="Times New Roman" w:cs="Times New Roman"/>
           <w:sz w:val="28"/>
           <w:lang w:val="en-US"/>
         </w:rPr>
-        <w:t>Закладки режима редактора;</w:t>
+        <w:t>Закладки</w:t>
+      </w:r>
+      <w:proofErr w:type="spellEnd"/>
+      <w:r>
+        <w:rPr>
+          <w:rFonts w:ascii="Times New Roman" w:hAnsi="Times New Roman" w:cs="Times New Roman"/>
+          <w:sz w:val="28"/>
+          <w:lang w:val="en-US"/>
+        </w:rPr>
+        <w:t xml:space="preserve"> </w:t>
+      </w:r>
+      <w:proofErr w:type="spellStart"/>
+      <w:r>
+        <w:rPr>
+          <w:rFonts w:ascii="Times New Roman" w:hAnsi="Times New Roman" w:cs="Times New Roman"/>
+          <w:sz w:val="28"/>
+          <w:lang w:val="en-US"/>
+        </w:rPr>
+        <w:t>режима</w:t>
+      </w:r>
+      <w:proofErr w:type="spellEnd"/>
+      <w:r>
+        <w:rPr>
+          <w:rFonts w:ascii="Times New Roman" w:hAnsi="Times New Roman" w:cs="Times New Roman"/>
+          <w:sz w:val="28"/>
+          <w:lang w:val="en-US"/>
+        </w:rPr>
+        <w:t xml:space="preserve"> </w:t>
+      </w:r>
+      <w:proofErr w:type="spellStart"/>
+      <w:r>
+        <w:rPr>
+          <w:rFonts w:ascii="Times New Roman" w:hAnsi="Times New Roman" w:cs="Times New Roman"/>
+          <w:sz w:val="28"/>
+          <w:lang w:val="en-US"/>
+        </w:rPr>
+        <w:t>редактора</w:t>
+      </w:r>
+      <w:proofErr w:type="spellEnd"/>
+      <w:r>
+        <w:rPr>
+          <w:rFonts w:ascii="Times New Roman" w:hAnsi="Times New Roman" w:cs="Times New Roman"/>
+          <w:sz w:val="28"/>
+          <w:lang w:val="en-US"/>
+        </w:rPr>
+        <w:t>;</w:t>
       </w:r>
     </w:p>
     <w:p>
@@ -21643,14 +23039,34 @@
           <w:lang w:val="en-US"/>
         </w:rPr>
       </w:pPr>
+      <w:proofErr w:type="spellStart"/>
       <w:r>
         <w:rPr>
           <w:rFonts w:ascii="Times New Roman" w:hAnsi="Times New Roman" w:cs="Times New Roman"/>
           <w:sz w:val="28"/>
           <w:lang w:val="en-US"/>
         </w:rPr>
-        <w:t>Панели инструментов</w:t>
-      </w:r>
+        <w:t>Панели</w:t>
+      </w:r>
+      <w:proofErr w:type="spellEnd"/>
+      <w:r>
+        <w:rPr>
+          <w:rFonts w:ascii="Times New Roman" w:hAnsi="Times New Roman" w:cs="Times New Roman"/>
+          <w:sz w:val="28"/>
+          <w:lang w:val="en-US"/>
+        </w:rPr>
+        <w:t xml:space="preserve"> </w:t>
+      </w:r>
+      <w:proofErr w:type="spellStart"/>
+      <w:r>
+        <w:rPr>
+          <w:rFonts w:ascii="Times New Roman" w:hAnsi="Times New Roman" w:cs="Times New Roman"/>
+          <w:sz w:val="28"/>
+          <w:lang w:val="en-US"/>
+        </w:rPr>
+        <w:t>инструментов</w:t>
+      </w:r>
+      <w:proofErr w:type="spellEnd"/>
       <w:r>
         <w:rPr>
           <w:rFonts w:ascii="Times New Roman" w:hAnsi="Times New Roman" w:cs="Times New Roman"/>
@@ -21673,6 +23089,7 @@
           <w:lang w:val="en-US"/>
         </w:rPr>
       </w:pPr>
+      <w:proofErr w:type="spellStart"/>
       <w:r>
         <w:rPr>
           <w:rFonts w:ascii="Times New Roman" w:hAnsi="Times New Roman" w:cs="Times New Roman"/>
@@ -21681,6 +23098,7 @@
         </w:rPr>
         <w:t>Слои</w:t>
       </w:r>
+      <w:proofErr w:type="spellEnd"/>
       <w:r>
         <w:rPr>
           <w:rFonts w:ascii="Times New Roman" w:hAnsi="Times New Roman" w:cs="Times New Roman"/>
@@ -21728,7 +23146,6 @@
           <w:noProof/>
           <w:lang w:eastAsia="ru-RU"/>
         </w:rPr>
-        <w:lastRenderedPageBreak/>
         <w:drawing>
           <wp:inline distT="0" distB="0" distL="0" distR="0" wp14:anchorId="5559FE32" wp14:editId="6EC8FCDA">
             <wp:extent cx="7581900" cy="3962400"/>
@@ -21883,7 +23300,6 @@
           <w:noProof/>
           <w:lang w:eastAsia="ru-RU"/>
         </w:rPr>
-        <w:lastRenderedPageBreak/>
         <w:drawing>
           <wp:inline distT="0" distB="0" distL="0" distR="0" wp14:anchorId="09675562" wp14:editId="1AD40DBC">
             <wp:extent cx="7581900" cy="3962400"/>
@@ -22021,21 +23437,21 @@
         </w:rPr>
         <w:t>Кадр диагностики</w:t>
       </w:r>
+    </w:p>
+    <w:p>
+      <w:pPr>
+        <w:jc w:val="both"/>
+        <w:rPr>
+          <w:rFonts w:ascii="Times New Roman" w:eastAsia="Times New Roman" w:hAnsi="Times New Roman" w:cs="Times New Roman"/>
+          <w:b/>
+          <w:noProof/>
+          <w:sz w:val="24"/>
+          <w:szCs w:val="28"/>
+          <w:lang w:val="en-US" w:eastAsia="ru-RU"/>
+        </w:rPr>
+      </w:pPr>
       <w:bookmarkStart w:id="0" w:name="_GoBack"/>
       <w:bookmarkEnd w:id="0"/>
-    </w:p>
-    <w:p>
-      <w:pPr>
-        <w:jc w:val="both"/>
-        <w:rPr>
-          <w:rFonts w:ascii="Times New Roman" w:eastAsia="Times New Roman" w:hAnsi="Times New Roman" w:cs="Times New Roman"/>
-          <w:b/>
-          <w:noProof/>
-          <w:sz w:val="24"/>
-          <w:szCs w:val="28"/>
-          <w:lang w:val="en-US" w:eastAsia="ru-RU"/>
-        </w:rPr>
-      </w:pPr>
     </w:p>
     <w:sectPr>
       <w:pgSz w:w="11906" w:h="16838"/>
@@ -23092,7 +24508,7 @@
 </file>
 
 <file path=customXml/itemProps1.xml><?xml version="1.0" encoding="utf-8"?>
-<ds:datastoreItem xmlns:ds="http://schemas.openxmlformats.org/officeDocument/2006/customXml" ds:itemID="{040DDE7B-7AB8-40C7-B9D7-3AEF657DD57C}">
+<ds:datastoreItem xmlns:ds="http://schemas.openxmlformats.org/officeDocument/2006/customXml" ds:itemID="{BE1F2E30-4EC7-48C9-9EB5-9D610FBC462E}">
   <ds:schemaRefs>
     <ds:schemaRef ds:uri="http://schemas.openxmlformats.org/officeDocument/2006/bibliography"/>
   </ds:schemaRefs>

--- a/user_interface/03_graphical_subsystem/videoframes/videoframes-sample.docx
+++ b/user_interface/03_graphical_subsystem/videoframes/videoframes-sample.docx
@@ -285,8 +285,8 @@
         </w:rPr>
         <w:drawing>
           <wp:inline distT="0" distB="0" distL="0" distR="0" wp14:anchorId="6F76C4BD" wp14:editId="3A667E2C">
-            <wp:extent cx="6579959" cy="5442585"/>
-            <wp:effectExtent l="0" t="0" r="0" b="5715"/>
+            <wp:extent cx="6602400" cy="5450400"/>
+            <wp:effectExtent l="0" t="0" r="8255" b="0"/>
             <wp:docPr id="9" name="Рисунок 9"/>
             <wp:cNvGraphicFramePr>
               <a:graphicFrameLocks xmlns:a="http://schemas.openxmlformats.org/drawingml/2006/main" noChangeAspect="1"/>
@@ -298,15 +298,22 @@
                     <pic:cNvPr id="1" name=""/>
                     <pic:cNvPicPr/>
                   </pic:nvPicPr>
-                  <pic:blipFill rotWithShape="1">
-                    <a:blip r:embed="rId6"/>
-                    <a:srcRect l="48638" t="9232" r="15378" b="29451"/>
-                    <a:stretch/>
+                  <pic:blipFill>
+                    <a:blip r:embed="rId6">
+                      <a:extLst>
+                        <a:ext uri="{28A0092B-C50C-407E-A947-70E740481C1C}">
+                          <a14:useLocalDpi xmlns:a14="http://schemas.microsoft.com/office/drawing/2010/main" val="0"/>
+                        </a:ext>
+                      </a:extLst>
+                    </a:blip>
+                    <a:stretch>
+                      <a:fillRect/>
+                    </a:stretch>
                   </pic:blipFill>
                   <pic:spPr bwMode="auto">
                     <a:xfrm>
                       <a:off x="0" y="0"/>
-                      <a:ext cx="6580808" cy="5443287"/>
+                      <a:ext cx="6602400" cy="5450400"/>
                     </a:xfrm>
                     <a:prstGeom prst="rect">
                       <a:avLst/>
@@ -678,8 +685,8 @@
         </w:rPr>
         <w:drawing>
           <wp:inline distT="0" distB="0" distL="0" distR="0">
-            <wp:extent cx="5709635" cy="2544792"/>
-            <wp:effectExtent l="0" t="0" r="5715" b="8255"/>
+            <wp:extent cx="5500800" cy="2782800"/>
+            <wp:effectExtent l="0" t="0" r="5080" b="0"/>
             <wp:docPr id="3" name="Рисунок 3"/>
             <wp:cNvGraphicFramePr>
               <a:graphicFrameLocks xmlns:a="http://schemas.openxmlformats.org/drawingml/2006/main" noChangeAspect="1"/>
@@ -706,7 +713,7 @@
                   <pic:spPr>
                     <a:xfrm>
                       <a:off x="0" y="0"/>
-                      <a:ext cx="5719760" cy="2549305"/>
+                      <a:ext cx="5500800" cy="2782800"/>
                     </a:xfrm>
                     <a:prstGeom prst="rect">
                       <a:avLst/>
@@ -1209,7 +1216,7 @@
           <w:noProof/>
           <w:sz w:val="28"/>
           <w:szCs w:val="28"/>
-          <w:lang w:eastAsia="ru-RU"/>
+          <w:lang w:val="en-US" w:eastAsia="ru-RU"/>
         </w:rPr>
       </w:pPr>
       <w:r>
@@ -1222,8 +1229,8 @@
         </w:rPr>
         <w:drawing>
           <wp:inline distT="0" distB="0" distL="0" distR="0">
-            <wp:extent cx="4114800" cy="6447795"/>
-            <wp:effectExtent l="0" t="0" r="0" b="0"/>
+            <wp:extent cx="5493600" cy="2757600"/>
+            <wp:effectExtent l="0" t="0" r="0" b="5080"/>
             <wp:docPr id="5" name="Рисунок 5"/>
             <wp:cNvGraphicFramePr>
               <a:graphicFrameLocks xmlns:a="http://schemas.openxmlformats.org/drawingml/2006/main" noChangeAspect="1"/>
@@ -1235,7 +1242,7 @@
                     <pic:cNvPr id="5" name="frames.png"/>
                     <pic:cNvPicPr/>
                   </pic:nvPicPr>
-                  <pic:blipFill rotWithShape="1">
+                  <pic:blipFill>
                     <a:blip r:embed="rId8">
                       <a:extLst>
                         <a:ext uri="{28A0092B-C50C-407E-A947-70E740481C1C}">
@@ -1243,13 +1250,14 @@
                         </a:ext>
                       </a:extLst>
                     </a:blip>
-                    <a:srcRect t="28742" r="42426"/>
-                    <a:stretch/>
+                    <a:stretch>
+                      <a:fillRect/>
+                    </a:stretch>
                   </pic:blipFill>
                   <pic:spPr bwMode="auto">
                     <a:xfrm>
                       <a:off x="0" y="0"/>
-                      <a:ext cx="4120931" cy="6457402"/>
+                      <a:ext cx="5493600" cy="2757600"/>
                     </a:xfrm>
                     <a:prstGeom prst="rect">
                       <a:avLst/>
@@ -1269,6 +1277,140 @@
           </wp:inline>
         </w:drawing>
       </w:r>
+      <w:r>
+        <w:rPr>
+          <w:rFonts w:ascii="Times New Roman" w:eastAsia="Times New Roman" w:hAnsi="Times New Roman" w:cs="Times New Roman"/>
+          <w:noProof/>
+          <w:sz w:val="28"/>
+          <w:szCs w:val="28"/>
+          <w:lang w:val="en-US" w:eastAsia="ru-RU"/>
+        </w:rPr>
+        <w:t xml:space="preserve"> </w:t>
+      </w:r>
+    </w:p>
+    <w:p>
+      <w:pPr>
+        <w:jc w:val="both"/>
+        <w:rPr>
+          <w:rFonts w:ascii="Times New Roman" w:eastAsia="Times New Roman" w:hAnsi="Times New Roman" w:cs="Times New Roman"/>
+          <w:noProof/>
+          <w:sz w:val="28"/>
+          <w:szCs w:val="28"/>
+          <w:lang w:val="en-US" w:eastAsia="ru-RU"/>
+        </w:rPr>
+      </w:pPr>
+      <w:r>
+        <w:rPr>
+          <w:rFonts w:ascii="Times New Roman" w:eastAsia="Times New Roman" w:hAnsi="Times New Roman" w:cs="Times New Roman"/>
+          <w:noProof/>
+          <w:sz w:val="28"/>
+          <w:szCs w:val="28"/>
+          <w:lang w:eastAsia="ru-RU"/>
+        </w:rPr>
+        <w:drawing>
+          <wp:inline distT="0" distB="0" distL="0" distR="0">
+            <wp:extent cx="5493600" cy="2764800"/>
+            <wp:effectExtent l="0" t="0" r="0" b="0"/>
+            <wp:docPr id="28" name="Рисунок 28"/>
+            <wp:cNvGraphicFramePr>
+              <a:graphicFrameLocks xmlns:a="http://schemas.openxmlformats.org/drawingml/2006/main" noChangeAspect="1"/>
+            </wp:cNvGraphicFramePr>
+            <a:graphic xmlns:a="http://schemas.openxmlformats.org/drawingml/2006/main">
+              <a:graphicData uri="http://schemas.openxmlformats.org/drawingml/2006/picture">
+                <pic:pic xmlns:pic="http://schemas.openxmlformats.org/drawingml/2006/picture">
+                  <pic:nvPicPr>
+                    <pic:cNvPr id="28" name="видеокарды3.png"/>
+                    <pic:cNvPicPr/>
+                  </pic:nvPicPr>
+                  <pic:blipFill>
+                    <a:blip r:embed="rId9">
+                      <a:extLst>
+                        <a:ext uri="{28A0092B-C50C-407E-A947-70E740481C1C}">
+                          <a14:useLocalDpi xmlns:a14="http://schemas.microsoft.com/office/drawing/2010/main" val="0"/>
+                        </a:ext>
+                      </a:extLst>
+                    </a:blip>
+                    <a:stretch>
+                      <a:fillRect/>
+                    </a:stretch>
+                  </pic:blipFill>
+                  <pic:spPr>
+                    <a:xfrm>
+                      <a:off x="0" y="0"/>
+                      <a:ext cx="5493600" cy="2764800"/>
+                    </a:xfrm>
+                    <a:prstGeom prst="rect">
+                      <a:avLst/>
+                    </a:prstGeom>
+                  </pic:spPr>
+                </pic:pic>
+              </a:graphicData>
+            </a:graphic>
+          </wp:inline>
+        </w:drawing>
+      </w:r>
+    </w:p>
+    <w:p>
+      <w:pPr>
+        <w:jc w:val="both"/>
+        <w:rPr>
+          <w:rFonts w:ascii="Times New Roman" w:eastAsia="Times New Roman" w:hAnsi="Times New Roman" w:cs="Times New Roman"/>
+          <w:noProof/>
+          <w:sz w:val="28"/>
+          <w:szCs w:val="28"/>
+          <w:lang w:val="en-US" w:eastAsia="ru-RU"/>
+        </w:rPr>
+      </w:pPr>
+      <w:r>
+        <w:rPr>
+          <w:rFonts w:ascii="Times New Roman" w:eastAsia="Times New Roman" w:hAnsi="Times New Roman" w:cs="Times New Roman"/>
+          <w:noProof/>
+          <w:sz w:val="28"/>
+          <w:szCs w:val="28"/>
+          <w:lang w:eastAsia="ru-RU"/>
+        </w:rPr>
+        <w:drawing>
+          <wp:inline distT="0" distB="0" distL="0" distR="0">
+            <wp:extent cx="5493600" cy="2757600"/>
+            <wp:effectExtent l="0" t="0" r="0" b="5080"/>
+            <wp:docPr id="39" name="Рисунок 39"/>
+            <wp:cNvGraphicFramePr>
+              <a:graphicFrameLocks xmlns:a="http://schemas.openxmlformats.org/drawingml/2006/main" noChangeAspect="1"/>
+            </wp:cNvGraphicFramePr>
+            <a:graphic xmlns:a="http://schemas.openxmlformats.org/drawingml/2006/main">
+              <a:graphicData uri="http://schemas.openxmlformats.org/drawingml/2006/picture">
+                <pic:pic xmlns:pic="http://schemas.openxmlformats.org/drawingml/2006/picture">
+                  <pic:nvPicPr>
+                    <pic:cNvPr id="39" name="видеокарды4.png"/>
+                    <pic:cNvPicPr/>
+                  </pic:nvPicPr>
+                  <pic:blipFill>
+                    <a:blip r:embed="rId10">
+                      <a:extLst>
+                        <a:ext uri="{28A0092B-C50C-407E-A947-70E740481C1C}">
+                          <a14:useLocalDpi xmlns:a14="http://schemas.microsoft.com/office/drawing/2010/main" val="0"/>
+                        </a:ext>
+                      </a:extLst>
+                    </a:blip>
+                    <a:stretch>
+                      <a:fillRect/>
+                    </a:stretch>
+                  </pic:blipFill>
+                  <pic:spPr>
+                    <a:xfrm>
+                      <a:off x="0" y="0"/>
+                      <a:ext cx="5493600" cy="2757600"/>
+                    </a:xfrm>
+                    <a:prstGeom prst="rect">
+                      <a:avLst/>
+                    </a:prstGeom>
+                  </pic:spPr>
+                </pic:pic>
+              </a:graphicData>
+            </a:graphic>
+          </wp:inline>
+        </w:drawing>
+      </w:r>
     </w:p>
     <w:p>
       <w:pPr>
@@ -1831,8 +1973,8 @@
         </w:rPr>
         <w:drawing>
           <wp:inline distT="0" distB="0" distL="0" distR="0" wp14:anchorId="6DF90124" wp14:editId="38830CB5">
-            <wp:extent cx="7448550" cy="3686175"/>
-            <wp:effectExtent l="0" t="0" r="0" b="9525"/>
+            <wp:extent cx="7448400" cy="3686400"/>
+            <wp:effectExtent l="0" t="0" r="635" b="0"/>
             <wp:docPr id="4" name="Рисунок 4"/>
             <wp:cNvGraphicFramePr>
               <a:graphicFrameLocks xmlns:a="http://schemas.openxmlformats.org/drawingml/2006/main" noChangeAspect="1"/>
@@ -1845,7 +1987,7 @@
                     <pic:cNvPicPr/>
                   </pic:nvPicPr>
                   <pic:blipFill>
-                    <a:blip r:embed="rId9"/>
+                    <a:blip r:embed="rId11"/>
                     <a:stretch>
                       <a:fillRect/>
                     </a:stretch>
@@ -1853,7 +1995,7 @@
                   <pic:spPr>
                     <a:xfrm>
                       <a:off x="0" y="0"/>
-                      <a:ext cx="7448550" cy="3686175"/>
+                      <a:ext cx="7448400" cy="3686400"/>
                     </a:xfrm>
                     <a:prstGeom prst="rect">
                       <a:avLst/>
@@ -1898,7 +2040,7 @@
                     <pic:cNvPicPr/>
                   </pic:nvPicPr>
                   <pic:blipFill>
-                    <a:blip r:embed="rId10"/>
+                    <a:blip r:embed="rId12"/>
                     <a:stretch>
                       <a:fillRect/>
                     </a:stretch>
@@ -1990,7 +2132,7 @@
                     </pic:cNvPicPr>
                   </pic:nvPicPr>
                   <pic:blipFill>
-                    <a:blip r:embed="rId11">
+                    <a:blip r:embed="rId13">
                       <a:extLst>
                         <a:ext uri="{28A0092B-C50C-407E-A947-70E740481C1C}">
                           <a14:useLocalDpi xmlns:a14="http://schemas.microsoft.com/office/drawing/2010/main" val="0"/>
@@ -2142,8 +2284,8 @@
         </w:rPr>
         <w:drawing>
           <wp:inline distT="0" distB="0" distL="0" distR="0" wp14:anchorId="1360B2CB" wp14:editId="4BD9FCE9">
-            <wp:extent cx="6588760" cy="6011450"/>
-            <wp:effectExtent l="0" t="0" r="2540" b="8890"/>
+            <wp:extent cx="6602400" cy="6019200"/>
+            <wp:effectExtent l="0" t="0" r="8255" b="635"/>
             <wp:docPr id="1" name="Рисунок 1"/>
             <wp:cNvGraphicFramePr>
               <a:graphicFrameLocks xmlns:a="http://schemas.openxmlformats.org/drawingml/2006/main" noChangeAspect="1"/>
@@ -2155,19 +2297,27 @@
                     <pic:cNvPr id="1" name=""/>
                     <pic:cNvPicPr/>
                   </pic:nvPicPr>
-                  <pic:blipFill rotWithShape="1">
-                    <a:blip r:embed="rId12"/>
-                    <a:srcRect l="2265" t="21806" r="61698" b="19742"/>
-                    <a:stretch/>
+                  <pic:blipFill>
+                    <a:blip r:embed="rId14">
+                      <a:extLst>
+                        <a:ext uri="{28A0092B-C50C-407E-A947-70E740481C1C}">
+                          <a14:useLocalDpi xmlns:a14="http://schemas.microsoft.com/office/drawing/2010/main" val="0"/>
+                        </a:ext>
+                      </a:extLst>
+                    </a:blip>
+                    <a:stretch>
+                      <a:fillRect/>
+                    </a:stretch>
                   </pic:blipFill>
                   <pic:spPr bwMode="auto">
                     <a:xfrm>
                       <a:off x="0" y="0"/>
-                      <a:ext cx="6590493" cy="6013031"/>
+                      <a:ext cx="6602400" cy="6019200"/>
                     </a:xfrm>
                     <a:prstGeom prst="rect">
                       <a:avLst/>
                     </a:prstGeom>
+                    <a:noFill/>
                     <a:ln>
                       <a:noFill/>
                     </a:ln>
@@ -2281,8 +2431,8 @@
         </w:rPr>
         <w:drawing>
           <wp:inline distT="0" distB="0" distL="0" distR="0" wp14:anchorId="4C3583E3" wp14:editId="3C11809E">
-            <wp:extent cx="6599208" cy="5451207"/>
-            <wp:effectExtent l="0" t="0" r="0" b="0"/>
+            <wp:extent cx="6602400" cy="5457600"/>
+            <wp:effectExtent l="0" t="0" r="8255" b="0"/>
             <wp:docPr id="8" name="Рисунок 8"/>
             <wp:cNvGraphicFramePr>
               <a:graphicFrameLocks xmlns:a="http://schemas.openxmlformats.org/drawingml/2006/main" noChangeAspect="1"/>
@@ -2294,19 +2444,27 @@
                     <pic:cNvPr id="1" name=""/>
                     <pic:cNvPicPr/>
                   </pic:nvPicPr>
-                  <pic:blipFill rotWithShape="1">
-                    <a:blip r:embed="rId13"/>
-                    <a:srcRect l="4206" t="12152" r="31454" b="7000"/>
-                    <a:stretch/>
+                  <pic:blipFill>
+                    <a:blip r:embed="rId15">
+                      <a:extLst>
+                        <a:ext uri="{28A0092B-C50C-407E-A947-70E740481C1C}">
+                          <a14:useLocalDpi xmlns:a14="http://schemas.microsoft.com/office/drawing/2010/main" val="0"/>
+                        </a:ext>
+                      </a:extLst>
+                    </a:blip>
+                    <a:stretch>
+                      <a:fillRect/>
+                    </a:stretch>
                   </pic:blipFill>
                   <pic:spPr bwMode="auto">
                     <a:xfrm>
                       <a:off x="0" y="0"/>
-                      <a:ext cx="6600347" cy="5452148"/>
+                      <a:ext cx="6602400" cy="5457600"/>
                     </a:xfrm>
                     <a:prstGeom prst="rect">
                       <a:avLst/>
                     </a:prstGeom>
+                    <a:noFill/>
                     <a:ln>
                       <a:noFill/>
                     </a:ln>
@@ -2777,8 +2935,8 @@
         </w:rPr>
         <w:drawing>
           <wp:inline distT="0" distB="0" distL="0" distR="0" wp14:anchorId="6BA7ABA5" wp14:editId="04D414F2">
-            <wp:extent cx="931380" cy="638163"/>
-            <wp:effectExtent l="0" t="0" r="2540" b="0"/>
+            <wp:extent cx="579600" cy="392400"/>
+            <wp:effectExtent l="0" t="0" r="0" b="8255"/>
             <wp:docPr id="10" name="Рисунок 10"/>
             <wp:cNvGraphicFramePr>
               <a:graphicFrameLocks xmlns:a="http://schemas.openxmlformats.org/drawingml/2006/main" noChangeAspect="1"/>
@@ -2790,19 +2948,27 @@
                     <pic:cNvPr id="1" name=""/>
                     <pic:cNvPicPr/>
                   </pic:nvPicPr>
-                  <pic:blipFill rotWithShape="1">
-                    <a:blip r:embed="rId14"/>
-                    <a:srcRect l="45197" t="71777" r="41915" b="13408"/>
-                    <a:stretch/>
+                  <pic:blipFill>
+                    <a:blip r:embed="rId16">
+                      <a:extLst>
+                        <a:ext uri="{28A0092B-C50C-407E-A947-70E740481C1C}">
+                          <a14:useLocalDpi xmlns:a14="http://schemas.microsoft.com/office/drawing/2010/main" val="0"/>
+                        </a:ext>
+                      </a:extLst>
+                    </a:blip>
+                    <a:stretch>
+                      <a:fillRect/>
+                    </a:stretch>
                   </pic:blipFill>
                   <pic:spPr bwMode="auto">
                     <a:xfrm>
                       <a:off x="0" y="0"/>
-                      <a:ext cx="932961" cy="639246"/>
+                      <a:ext cx="579600" cy="392400"/>
                     </a:xfrm>
                     <a:prstGeom prst="rect">
                       <a:avLst/>
                     </a:prstGeom>
+                    <a:noFill/>
                     <a:ln>
                       <a:noFill/>
                     </a:ln>
@@ -2885,8 +3051,8 @@
         </w:rPr>
         <w:drawing>
           <wp:inline distT="0" distB="0" distL="0" distR="0" wp14:anchorId="2B2826B0" wp14:editId="52938C26">
-            <wp:extent cx="207034" cy="181155"/>
-            <wp:effectExtent l="0" t="0" r="2540" b="9525"/>
+            <wp:extent cx="152413" cy="152413"/>
+            <wp:effectExtent l="0" t="0" r="0" b="0"/>
             <wp:docPr id="11" name="Рисунок 11"/>
             <wp:cNvGraphicFramePr>
               <a:graphicFrameLocks xmlns:a="http://schemas.openxmlformats.org/drawingml/2006/main" noChangeAspect="1"/>
@@ -2898,19 +3064,27 @@
                     <pic:cNvPr id="1" name=""/>
                     <pic:cNvPicPr/>
                   </pic:nvPicPr>
-                  <pic:blipFill rotWithShape="1">
-                    <a:blip r:embed="rId15"/>
-                    <a:srcRect l="91954" t="62088" r="4763" b="35214"/>
-                    <a:stretch/>
+                  <pic:blipFill>
+                    <a:blip r:embed="rId17">
+                      <a:extLst>
+                        <a:ext uri="{28A0092B-C50C-407E-A947-70E740481C1C}">
+                          <a14:useLocalDpi xmlns:a14="http://schemas.microsoft.com/office/drawing/2010/main" val="0"/>
+                        </a:ext>
+                      </a:extLst>
+                    </a:blip>
+                    <a:stretch>
+                      <a:fillRect/>
+                    </a:stretch>
                   </pic:blipFill>
                   <pic:spPr bwMode="auto">
                     <a:xfrm>
                       <a:off x="0" y="0"/>
-                      <a:ext cx="207359" cy="181439"/>
+                      <a:ext cx="152413" cy="152413"/>
                     </a:xfrm>
                     <a:prstGeom prst="rect">
                       <a:avLst/>
                     </a:prstGeom>
+                    <a:noFill/>
                     <a:ln>
                       <a:noFill/>
                     </a:ln>
@@ -2959,8 +3133,8 @@
         </w:rPr>
         <w:drawing>
           <wp:inline distT="0" distB="0" distL="0" distR="0" wp14:anchorId="3902B942" wp14:editId="1F578C0C">
-            <wp:extent cx="5831457" cy="4295089"/>
-            <wp:effectExtent l="0" t="0" r="0" b="0"/>
+            <wp:extent cx="5821200" cy="4294800"/>
+            <wp:effectExtent l="0" t="0" r="8255" b="0"/>
             <wp:docPr id="13" name="Рисунок 13"/>
             <wp:cNvGraphicFramePr>
               <a:graphicFrameLocks xmlns:a="http://schemas.openxmlformats.org/drawingml/2006/main" noChangeAspect="1"/>
@@ -2972,19 +3146,27 @@
                     <pic:cNvPr id="1" name=""/>
                     <pic:cNvPicPr/>
                   </pic:nvPicPr>
-                  <pic:blipFill rotWithShape="1">
-                    <a:blip r:embed="rId16"/>
-                    <a:srcRect l="1226" t="16354" r="66877" b="41881"/>
-                    <a:stretch/>
+                  <pic:blipFill>
+                    <a:blip r:embed="rId18">
+                      <a:extLst>
+                        <a:ext uri="{28A0092B-C50C-407E-A947-70E740481C1C}">
+                          <a14:useLocalDpi xmlns:a14="http://schemas.microsoft.com/office/drawing/2010/main" val="0"/>
+                        </a:ext>
+                      </a:extLst>
+                    </a:blip>
+                    <a:stretch>
+                      <a:fillRect/>
+                    </a:stretch>
                   </pic:blipFill>
                   <pic:spPr bwMode="auto">
                     <a:xfrm>
                       <a:off x="0" y="0"/>
-                      <a:ext cx="5833125" cy="4296317"/>
+                      <a:ext cx="5821200" cy="4294800"/>
                     </a:xfrm>
                     <a:prstGeom prst="rect">
                       <a:avLst/>
                     </a:prstGeom>
+                    <a:noFill/>
                     <a:ln>
                       <a:noFill/>
                     </a:ln>
@@ -3091,8 +3273,9 @@
         <w:jc w:val="both"/>
         <w:rPr>
           <w:rFonts w:ascii="Times New Roman" w:eastAsia="Times New Roman" w:hAnsi="Times New Roman" w:cs="Times New Roman"/>
-          <w:noProof/>
-          <w:sz w:val="28"/>
+          <w:b/>
+          <w:noProof/>
+          <w:sz w:val="24"/>
           <w:szCs w:val="28"/>
           <w:lang w:eastAsia="ru-RU"/>
         </w:rPr>
@@ -3103,10 +3286,10 @@
           <w:lang w:eastAsia="ru-RU"/>
         </w:rPr>
         <w:drawing>
-          <wp:inline distT="0" distB="0" distL="0" distR="0" wp14:anchorId="587F154D" wp14:editId="4459E8D1">
-            <wp:extent cx="7239000" cy="4314825"/>
-            <wp:effectExtent l="0" t="0" r="0" b="9525"/>
-            <wp:docPr id="15" name="Рисунок 15"/>
+          <wp:inline distT="0" distB="0" distL="0" distR="0" wp14:anchorId="43156A83" wp14:editId="5B29C084">
+            <wp:extent cx="7505700" cy="4362450"/>
+            <wp:effectExtent l="0" t="0" r="0" b="0"/>
+            <wp:docPr id="43" name="Рисунок 43"/>
             <wp:cNvGraphicFramePr>
               <a:graphicFrameLocks xmlns:a="http://schemas.openxmlformats.org/drawingml/2006/main" noChangeAspect="1"/>
             </wp:cNvGraphicFramePr>
@@ -3118,7 +3301,7 @@
                     <pic:cNvPicPr/>
                   </pic:nvPicPr>
                   <pic:blipFill>
-                    <a:blip r:embed="rId17"/>
+                    <a:blip r:embed="rId19"/>
                     <a:stretch>
                       <a:fillRect/>
                     </a:stretch>
@@ -3126,7 +3309,7 @@
                   <pic:spPr>
                     <a:xfrm>
                       <a:off x="0" y="0"/>
-                      <a:ext cx="7239000" cy="4314825"/>
+                      <a:ext cx="7505700" cy="4362450"/>
                     </a:xfrm>
                     <a:prstGeom prst="rect">
                       <a:avLst/>
@@ -3334,10 +3517,10 @@
           <w:lang w:eastAsia="ru-RU"/>
         </w:rPr>
         <w:drawing>
-          <wp:inline distT="0" distB="0" distL="0" distR="0" wp14:anchorId="37B3909F" wp14:editId="50943FC1">
-            <wp:extent cx="7239000" cy="4314825"/>
-            <wp:effectExtent l="0" t="0" r="0" b="9525"/>
-            <wp:docPr id="16" name="Рисунок 16"/>
+          <wp:inline distT="0" distB="0" distL="0" distR="0" wp14:anchorId="1FA42560" wp14:editId="1EBD12F6">
+            <wp:extent cx="7505700" cy="4362450"/>
+            <wp:effectExtent l="0" t="0" r="0" b="0"/>
+            <wp:docPr id="44" name="Рисунок 44"/>
             <wp:cNvGraphicFramePr>
               <a:graphicFrameLocks xmlns:a="http://schemas.openxmlformats.org/drawingml/2006/main" noChangeAspect="1"/>
             </wp:cNvGraphicFramePr>
@@ -3349,7 +3532,7 @@
                     <pic:cNvPicPr/>
                   </pic:nvPicPr>
                   <pic:blipFill>
-                    <a:blip r:embed="rId18"/>
+                    <a:blip r:embed="rId20"/>
                     <a:stretch>
                       <a:fillRect/>
                     </a:stretch>
@@ -3357,7 +3540,7 @@
                   <pic:spPr>
                     <a:xfrm>
                       <a:off x="0" y="0"/>
-                      <a:ext cx="7239000" cy="4314825"/>
+                      <a:ext cx="7505700" cy="4362450"/>
                     </a:xfrm>
                     <a:prstGeom prst="rect">
                       <a:avLst/>
@@ -4331,8 +4514,8 @@
         </w:rPr>
         <w:drawing>
           <wp:inline distT="0" distB="0" distL="0" distR="0" wp14:anchorId="236F27C6" wp14:editId="7A559F88">
-            <wp:extent cx="221468" cy="189042"/>
-            <wp:effectExtent l="19050" t="0" r="7132" b="0"/>
+            <wp:extent cx="237600" cy="237600"/>
+            <wp:effectExtent l="0" t="0" r="0" b="0"/>
             <wp:docPr id="31" name="Рисунок 59"/>
             <wp:cNvGraphicFramePr>
               <a:graphicFrameLocks xmlns:a="http://schemas.openxmlformats.org/drawingml/2006/main" noChangeAspect="1"/>
@@ -4347,8 +4530,13 @@
                     </pic:cNvPicPr>
                   </pic:nvPicPr>
                   <pic:blipFill>
-                    <a:blip r:embed="rId19" cstate="print"/>
-                    <a:srcRect l="32496" t="6586" r="64113" b="89988"/>
+                    <a:blip r:embed="rId21">
+                      <a:extLst>
+                        <a:ext uri="{28A0092B-C50C-407E-A947-70E740481C1C}">
+                          <a14:useLocalDpi xmlns:a14="http://schemas.microsoft.com/office/drawing/2010/main" val="0"/>
+                        </a:ext>
+                      </a:extLst>
+                    </a:blip>
                     <a:stretch>
                       <a:fillRect/>
                     </a:stretch>
@@ -4356,7 +4544,7 @@
                   <pic:spPr bwMode="auto">
                     <a:xfrm>
                       <a:off x="0" y="0"/>
-                      <a:ext cx="221468" cy="189042"/>
+                      <a:ext cx="237600" cy="237600"/>
                     </a:xfrm>
                     <a:prstGeom prst="rect">
                       <a:avLst/>
@@ -4391,12 +4579,22 @@
           <w:noProof/>
           <w:sz w:val="28"/>
           <w:szCs w:val="28"/>
+          <w:lang w:val="en-US" w:eastAsia="ru-RU"/>
+        </w:rPr>
+        <w:t xml:space="preserve"> </w:t>
+      </w:r>
+      <w:r>
+        <w:rPr>
+          <w:rFonts w:ascii="Times New Roman" w:hAnsi="Times New Roman" w:cs="Times New Roman"/>
+          <w:noProof/>
+          <w:sz w:val="28"/>
+          <w:szCs w:val="28"/>
           <w:lang w:eastAsia="ru-RU"/>
         </w:rPr>
         <w:drawing>
           <wp:inline distT="0" distB="0" distL="0" distR="0" wp14:anchorId="41D624FC" wp14:editId="4F55A5B2">
-            <wp:extent cx="205154" cy="211408"/>
-            <wp:effectExtent l="19050" t="0" r="4396" b="0"/>
+            <wp:extent cx="237600" cy="237600"/>
+            <wp:effectExtent l="0" t="0" r="0" b="0"/>
             <wp:docPr id="56" name="Рисунок 56"/>
             <wp:cNvGraphicFramePr>
               <a:graphicFrameLocks xmlns:a="http://schemas.openxmlformats.org/drawingml/2006/main" noChangeAspect="1"/>
@@ -4411,8 +4609,13 @@
                     </pic:cNvPicPr>
                   </pic:nvPicPr>
                   <pic:blipFill>
-                    <a:blip r:embed="rId20" cstate="print"/>
-                    <a:srcRect l="32674" t="6226" r="64201" b="89968"/>
+                    <a:blip r:embed="rId22">
+                      <a:extLst>
+                        <a:ext uri="{28A0092B-C50C-407E-A947-70E740481C1C}">
+                          <a14:useLocalDpi xmlns:a14="http://schemas.microsoft.com/office/drawing/2010/main" val="0"/>
+                        </a:ext>
+                      </a:extLst>
+                    </a:blip>
                     <a:stretch>
                       <a:fillRect/>
                     </a:stretch>
@@ -4420,7 +4623,7 @@
                   <pic:spPr bwMode="auto">
                     <a:xfrm>
                       <a:off x="0" y="0"/>
-                      <a:ext cx="205154" cy="211408"/>
+                      <a:ext cx="237600" cy="237600"/>
                     </a:xfrm>
                     <a:prstGeom prst="rect">
                       <a:avLst/>
@@ -4467,7 +4670,37 @@
           <w:szCs w:val="28"/>
           <w:lang w:eastAsia="ru-RU"/>
         </w:rPr>
-        <w:t xml:space="preserve">хемного окна и запустим расчет проекта по горячей клавише «F9» или по кнопке </w:t>
+        <w:t xml:space="preserve">хемного окна и запустим расчет проекта по горячей клавише </w:t>
+      </w:r>
+      <w:r>
+        <w:rPr>
+          <w:rFonts w:ascii="Times New Roman" w:hAnsi="Times New Roman" w:cs="Times New Roman"/>
+          <w:noProof/>
+          <w:sz w:val="28"/>
+          <w:szCs w:val="28"/>
+          <w:lang w:val="en-US" w:eastAsia="ru-RU"/>
+        </w:rPr>
+        <w:t>[</w:t>
+      </w:r>
+      <w:r>
+        <w:rPr>
+          <w:rFonts w:ascii="Times New Roman" w:hAnsi="Times New Roman" w:cs="Times New Roman"/>
+          <w:noProof/>
+          <w:sz w:val="28"/>
+          <w:szCs w:val="28"/>
+          <w:lang w:eastAsia="ru-RU"/>
+        </w:rPr>
+        <w:t>F9]</w:t>
+      </w:r>
+      <w:r>
+        <w:rPr>
+          <w:rFonts w:ascii="Times New Roman" w:hAnsi="Times New Roman" w:cs="Times New Roman"/>
+          <w:noProof/>
+          <w:sz w:val="28"/>
+          <w:szCs w:val="28"/>
+          <w:lang w:eastAsia="ru-RU"/>
+        </w:rPr>
+        <w:t xml:space="preserve"> или по кнопке </w:t>
       </w:r>
       <w:r>
         <w:rPr>
@@ -4479,8 +4712,8 @@
         </w:rPr>
         <w:drawing>
           <wp:inline distT="0" distB="0" distL="0" distR="0" wp14:anchorId="23C288D0" wp14:editId="790763A8">
-            <wp:extent cx="244719" cy="252046"/>
-            <wp:effectExtent l="19050" t="0" r="2931" b="0"/>
+            <wp:extent cx="244719" cy="244719"/>
+            <wp:effectExtent l="0" t="0" r="3175" b="3175"/>
             <wp:docPr id="62" name="Рисунок 62"/>
             <wp:cNvGraphicFramePr>
               <a:graphicFrameLocks xmlns:a="http://schemas.openxmlformats.org/drawingml/2006/main" noChangeAspect="1"/>
@@ -4495,8 +4728,13 @@
                     </pic:cNvPicPr>
                   </pic:nvPicPr>
                   <pic:blipFill>
-                    <a:blip r:embed="rId21" cstate="print"/>
-                    <a:srcRect l="30878" t="38372" r="67781" b="44957"/>
+                    <a:blip r:embed="rId23">
+                      <a:extLst>
+                        <a:ext uri="{28A0092B-C50C-407E-A947-70E740481C1C}">
+                          <a14:useLocalDpi xmlns:a14="http://schemas.microsoft.com/office/drawing/2010/main" val="0"/>
+                        </a:ext>
+                      </a:extLst>
+                    </a:blip>
                     <a:stretch>
                       <a:fillRect/>
                     </a:stretch>
@@ -4504,7 +4742,7 @@
                   <pic:spPr bwMode="auto">
                     <a:xfrm>
                       <a:off x="0" y="0"/>
-                      <a:ext cx="244719" cy="252046"/>
+                      <a:ext cx="244719" cy="244719"/>
                     </a:xfrm>
                     <a:prstGeom prst="rect">
                       <a:avLst/>
@@ -4571,7 +4809,87 @@
           <w:szCs w:val="28"/>
           <w:lang w:eastAsia="ru-RU"/>
         </w:rPr>
-        <w:t xml:space="preserve">Для продолжения работы расчет нужно остановить сочетанием горячих клавиш Shift+F9 или по кнопке </w:t>
+        <w:t xml:space="preserve">Для продолжения работы расчет нужно остановить сочетанием горячих клавиш </w:t>
+      </w:r>
+      <w:r>
+        <w:rPr>
+          <w:rFonts w:ascii="Times New Roman" w:hAnsi="Times New Roman" w:cs="Times New Roman"/>
+          <w:noProof/>
+          <w:sz w:val="28"/>
+          <w:szCs w:val="28"/>
+          <w:lang w:val="en-US" w:eastAsia="ru-RU"/>
+        </w:rPr>
+        <w:t>[</w:t>
+      </w:r>
+      <w:r>
+        <w:rPr>
+          <w:rFonts w:ascii="Times New Roman" w:hAnsi="Times New Roman" w:cs="Times New Roman"/>
+          <w:noProof/>
+          <w:sz w:val="28"/>
+          <w:szCs w:val="28"/>
+          <w:lang w:eastAsia="ru-RU"/>
+        </w:rPr>
+        <w:t>Shift</w:t>
+      </w:r>
+      <w:r>
+        <w:rPr>
+          <w:rFonts w:ascii="Times New Roman" w:hAnsi="Times New Roman" w:cs="Times New Roman"/>
+          <w:noProof/>
+          <w:sz w:val="28"/>
+          <w:szCs w:val="28"/>
+          <w:lang w:val="en-US" w:eastAsia="ru-RU"/>
+        </w:rPr>
+        <w:t>]</w:t>
+      </w:r>
+      <w:r>
+        <w:rPr>
+          <w:rFonts w:ascii="Times New Roman" w:hAnsi="Times New Roman" w:cs="Times New Roman"/>
+          <w:noProof/>
+          <w:sz w:val="28"/>
+          <w:szCs w:val="28"/>
+          <w:lang w:eastAsia="ru-RU"/>
+        </w:rPr>
+        <w:t>+</w:t>
+      </w:r>
+      <w:r>
+        <w:rPr>
+          <w:rFonts w:ascii="Times New Roman" w:hAnsi="Times New Roman" w:cs="Times New Roman"/>
+          <w:noProof/>
+          <w:sz w:val="28"/>
+          <w:szCs w:val="28"/>
+          <w:lang w:val="en-US" w:eastAsia="ru-RU"/>
+        </w:rPr>
+        <w:t>[</w:t>
+      </w:r>
+      <w:r>
+        <w:rPr>
+          <w:rFonts w:ascii="Times New Roman" w:hAnsi="Times New Roman" w:cs="Times New Roman"/>
+          <w:noProof/>
+          <w:sz w:val="28"/>
+          <w:szCs w:val="28"/>
+          <w:lang w:eastAsia="ru-RU"/>
+        </w:rPr>
+        <w:t>F9</w:t>
+      </w:r>
+      <w:r>
+        <w:rPr>
+          <w:rFonts w:ascii="Times New Roman" w:hAnsi="Times New Roman" w:cs="Times New Roman"/>
+          <w:noProof/>
+          <w:sz w:val="28"/>
+          <w:szCs w:val="28"/>
+          <w:lang w:val="en-US" w:eastAsia="ru-RU"/>
+        </w:rPr>
+        <w:t>]</w:t>
+      </w:r>
+      <w:r>
+        <w:rPr>
+          <w:rFonts w:ascii="Times New Roman" w:hAnsi="Times New Roman" w:cs="Times New Roman"/>
+          <w:noProof/>
+          <w:sz w:val="28"/>
+          <w:szCs w:val="28"/>
+          <w:lang w:eastAsia="ru-RU"/>
+        </w:rPr>
+        <w:t xml:space="preserve"> или по кнопке </w:t>
       </w:r>
       <w:r>
         <w:rPr>
@@ -4583,8 +4901,8 @@
         </w:rPr>
         <w:drawing>
           <wp:inline distT="0" distB="0" distL="0" distR="0" wp14:anchorId="3164C2C8" wp14:editId="01914169">
-            <wp:extent cx="205154" cy="228600"/>
-            <wp:effectExtent l="19050" t="0" r="4396" b="0"/>
+            <wp:extent cx="237600" cy="237600"/>
+            <wp:effectExtent l="0" t="0" r="0" b="0"/>
             <wp:docPr id="65" name="Рисунок 65"/>
             <wp:cNvGraphicFramePr>
               <a:graphicFrameLocks xmlns:a="http://schemas.openxmlformats.org/drawingml/2006/main" noChangeAspect="1"/>
@@ -4599,8 +4917,13 @@
                     </pic:cNvPicPr>
                   </pic:nvPicPr>
                   <pic:blipFill>
-                    <a:blip r:embed="rId22" cstate="print"/>
-                    <a:srcRect l="33383" t="38760" r="65495" b="46124"/>
+                    <a:blip r:embed="rId24">
+                      <a:extLst>
+                        <a:ext uri="{28A0092B-C50C-407E-A947-70E740481C1C}">
+                          <a14:useLocalDpi xmlns:a14="http://schemas.microsoft.com/office/drawing/2010/main" val="0"/>
+                        </a:ext>
+                      </a:extLst>
+                    </a:blip>
                     <a:stretch>
                       <a:fillRect/>
                     </a:stretch>
@@ -4608,7 +4931,7 @@
                   <pic:spPr bwMode="auto">
                     <a:xfrm>
                       <a:off x="0" y="0"/>
-                      <a:ext cx="205154" cy="228600"/>
+                      <a:ext cx="237600" cy="237600"/>
                     </a:xfrm>
                     <a:prstGeom prst="rect">
                       <a:avLst/>
@@ -4633,6 +4956,16 @@
           <w:noProof/>
           <w:sz w:val="28"/>
           <w:szCs w:val="28"/>
+          <w:lang w:val="en-US" w:eastAsia="ru-RU"/>
+        </w:rPr>
+        <w:t xml:space="preserve"> </w:t>
+      </w:r>
+      <w:r>
+        <w:rPr>
+          <w:rFonts w:ascii="Times New Roman" w:hAnsi="Times New Roman" w:cs="Times New Roman"/>
+          <w:noProof/>
+          <w:sz w:val="28"/>
+          <w:szCs w:val="28"/>
           <w:lang w:eastAsia="ru-RU"/>
         </w:rPr>
         <w:t xml:space="preserve">на панели инструментов </w:t>
@@ -4703,10 +5036,10 @@
           <w:lang w:eastAsia="ru-RU"/>
         </w:rPr>
         <w:drawing>
-          <wp:inline distT="0" distB="0" distL="0" distR="0" wp14:anchorId="078EC2CE" wp14:editId="446755A1">
-            <wp:extent cx="5238750" cy="4314825"/>
-            <wp:effectExtent l="0" t="0" r="0" b="9525"/>
-            <wp:docPr id="17" name="Рисунок 17"/>
+          <wp:inline distT="0" distB="0" distL="0" distR="0" wp14:anchorId="2F21A02D" wp14:editId="5D7A8105">
+            <wp:extent cx="5153025" cy="3962400"/>
+            <wp:effectExtent l="0" t="0" r="9525" b="0"/>
+            <wp:docPr id="41" name="Рисунок 41"/>
             <wp:cNvGraphicFramePr>
               <a:graphicFrameLocks xmlns:a="http://schemas.openxmlformats.org/drawingml/2006/main" noChangeAspect="1"/>
             </wp:cNvGraphicFramePr>
@@ -4718,7 +5051,7 @@
                     <pic:cNvPicPr/>
                   </pic:nvPicPr>
                   <pic:blipFill>
-                    <a:blip r:embed="rId23"/>
+                    <a:blip r:embed="rId25"/>
                     <a:stretch>
                       <a:fillRect/>
                     </a:stretch>
@@ -4726,7 +5059,7 @@
                   <pic:spPr>
                     <a:xfrm>
                       <a:off x="0" y="0"/>
-                      <a:ext cx="5238750" cy="4314825"/>
+                      <a:ext cx="5153025" cy="3962400"/>
                     </a:xfrm>
                     <a:prstGeom prst="rect">
                       <a:avLst/>
@@ -5024,10 +5357,10 @@
           <w:lang w:eastAsia="ru-RU"/>
         </w:rPr>
         <w:drawing>
-          <wp:inline distT="0" distB="0" distL="0" distR="0" wp14:anchorId="7D81208D" wp14:editId="438E453F">
-            <wp:extent cx="8570605" cy="4023360"/>
-            <wp:effectExtent l="0" t="0" r="1905" b="0"/>
-            <wp:docPr id="19" name="Рисунок 19"/>
+          <wp:inline distT="0" distB="0" distL="0" distR="0" wp14:anchorId="150D4AD2" wp14:editId="027F7E58">
+            <wp:extent cx="7505700" cy="3590925"/>
+            <wp:effectExtent l="0" t="0" r="0" b="9525"/>
+            <wp:docPr id="51" name="Рисунок 51"/>
             <wp:cNvGraphicFramePr>
               <a:graphicFrameLocks xmlns:a="http://schemas.openxmlformats.org/drawingml/2006/main" noChangeAspect="1"/>
             </wp:cNvGraphicFramePr>
@@ -5038,15 +5371,330 @@
                     <pic:cNvPr id="1" name=""/>
                     <pic:cNvPicPr/>
                   </pic:nvPicPr>
-                  <pic:blipFill rotWithShape="1">
-                    <a:blip r:embed="rId24"/>
-                    <a:srcRect l="38174" t="16234" r="14951" b="44646"/>
-                    <a:stretch/>
+                  <pic:blipFill>
+                    <a:blip r:embed="rId26"/>
+                    <a:stretch>
+                      <a:fillRect/>
+                    </a:stretch>
+                  </pic:blipFill>
+                  <pic:spPr>
+                    <a:xfrm>
+                      <a:off x="0" y="0"/>
+                      <a:ext cx="7505700" cy="3590925"/>
+                    </a:xfrm>
+                    <a:prstGeom prst="rect">
+                      <a:avLst/>
+                    </a:prstGeom>
+                  </pic:spPr>
+                </pic:pic>
+              </a:graphicData>
+            </a:graphic>
+          </wp:inline>
+        </w:drawing>
+      </w:r>
+    </w:p>
+    <w:p>
+      <w:pPr>
+        <w:jc w:val="both"/>
+        <w:rPr>
+          <w:rFonts w:ascii="Times New Roman" w:eastAsia="Times New Roman" w:hAnsi="Times New Roman" w:cs="Times New Roman"/>
+          <w:b/>
+          <w:noProof/>
+          <w:sz w:val="24"/>
+          <w:szCs w:val="28"/>
+          <w:lang w:eastAsia="ru-RU"/>
+        </w:rPr>
+      </w:pPr>
+      <w:r>
+        <w:rPr>
+          <w:rFonts w:ascii="Times New Roman" w:eastAsia="Times New Roman" w:hAnsi="Times New Roman" w:cs="Times New Roman"/>
+          <w:b/>
+          <w:noProof/>
+          <w:sz w:val="24"/>
+          <w:szCs w:val="28"/>
+          <w:lang w:eastAsia="ru-RU"/>
+        </w:rPr>
+        <w:t>Добавление примитива «Линейный прибор»</w:t>
+      </w:r>
+    </w:p>
+    <w:p>
+      <w:pPr>
+        <w:jc w:val="both"/>
+        <w:rPr>
+          <w:rFonts w:ascii="Times New Roman" w:eastAsia="Times New Roman" w:hAnsi="Times New Roman" w:cs="Times New Roman"/>
+          <w:noProof/>
+          <w:sz w:val="28"/>
+          <w:szCs w:val="28"/>
+          <w:lang w:eastAsia="ru-RU"/>
+        </w:rPr>
+      </w:pPr>
+      <w:r>
+        <w:rPr>
+          <w:rFonts w:ascii="Times New Roman" w:eastAsia="Times New Roman" w:hAnsi="Times New Roman" w:cs="Times New Roman"/>
+          <w:noProof/>
+          <w:sz w:val="28"/>
+          <w:szCs w:val="28"/>
+          <w:lang w:eastAsia="ru-RU"/>
+        </w:rPr>
+        <w:t>В свойствах данного примитива нужно установить следующие значения</w:t>
+      </w:r>
+      <w:r>
+        <w:rPr>
+          <w:rFonts w:ascii="Times New Roman" w:eastAsia="Times New Roman" w:hAnsi="Times New Roman" w:cs="Times New Roman"/>
+          <w:noProof/>
+          <w:sz w:val="28"/>
+          <w:szCs w:val="28"/>
+          <w:lang w:eastAsia="ru-RU"/>
+        </w:rPr>
+        <w:t xml:space="preserve"> основных свойств</w:t>
+      </w:r>
+      <w:r>
+        <w:rPr>
+          <w:rFonts w:ascii="Times New Roman" w:eastAsia="Times New Roman" w:hAnsi="Times New Roman" w:cs="Times New Roman"/>
+          <w:noProof/>
+          <w:sz w:val="28"/>
+          <w:szCs w:val="28"/>
+          <w:lang w:eastAsia="ru-RU"/>
+        </w:rPr>
+        <w:t>:</w:t>
+      </w:r>
+    </w:p>
+    <w:p>
+      <w:pPr>
+        <w:pStyle w:val="a5"/>
+        <w:numPr>
+          <w:ilvl w:val="0"/>
+          <w:numId w:val="1"/>
+        </w:numPr>
+        <w:jc w:val="both"/>
+        <w:rPr>
+          <w:rFonts w:ascii="Times New Roman" w:hAnsi="Times New Roman" w:cs="Times New Roman"/>
+          <w:sz w:val="28"/>
+        </w:rPr>
+      </w:pPr>
+      <w:r>
+        <w:rPr>
+          <w:rFonts w:ascii="Times New Roman" w:hAnsi="Times New Roman" w:cs="Times New Roman"/>
+          <w:sz w:val="28"/>
+        </w:rPr>
+        <w:t xml:space="preserve">Имя </w:t>
+      </w:r>
+      <w:proofErr w:type="spellStart"/>
+      <w:r>
+        <w:rPr>
+          <w:rFonts w:ascii="Times New Roman" w:hAnsi="Times New Roman" w:cs="Times New Roman"/>
+          <w:sz w:val="28"/>
+          <w:lang w:val="en-US"/>
+        </w:rPr>
+        <w:t>объекта</w:t>
+      </w:r>
+      <w:proofErr w:type="spellEnd"/>
+      <w:r>
+        <w:rPr>
+          <w:rFonts w:ascii="Times New Roman" w:hAnsi="Times New Roman" w:cs="Times New Roman"/>
+          <w:sz w:val="28"/>
+          <w:lang w:val="en-US"/>
+        </w:rPr>
+        <w:t xml:space="preserve"> </w:t>
+      </w:r>
+      <w:r>
+        <w:rPr>
+          <w:rFonts w:ascii="Times New Roman" w:hAnsi="Times New Roman" w:cs="Times New Roman"/>
+          <w:sz w:val="28"/>
+        </w:rPr>
+        <w:t>«</w:t>
+      </w:r>
+      <w:proofErr w:type="spellStart"/>
+      <w:r>
+        <w:rPr>
+          <w:rFonts w:ascii="Times New Roman" w:hAnsi="Times New Roman" w:cs="Times New Roman"/>
+          <w:sz w:val="28"/>
+        </w:rPr>
+        <w:t>BarA</w:t>
+      </w:r>
+      <w:proofErr w:type="spellEnd"/>
+      <w:r>
+        <w:rPr>
+          <w:rFonts w:ascii="Times New Roman" w:hAnsi="Times New Roman" w:cs="Times New Roman"/>
+          <w:sz w:val="28"/>
+        </w:rPr>
+        <w:t>»;</w:t>
+      </w:r>
+    </w:p>
+    <w:p>
+      <w:pPr>
+        <w:pStyle w:val="a5"/>
+        <w:numPr>
+          <w:ilvl w:val="0"/>
+          <w:numId w:val="1"/>
+        </w:numPr>
+        <w:jc w:val="both"/>
+        <w:rPr>
+          <w:rFonts w:ascii="Times New Roman" w:hAnsi="Times New Roman" w:cs="Times New Roman"/>
+          <w:sz w:val="28"/>
+        </w:rPr>
+      </w:pPr>
+      <w:r>
+        <w:rPr>
+          <w:rFonts w:ascii="Times New Roman" w:hAnsi="Times New Roman" w:cs="Times New Roman"/>
+          <w:sz w:val="28"/>
+        </w:rPr>
+        <w:t>Нижний предел «0» (по умолчанию)</w:t>
+      </w:r>
+      <w:r>
+        <w:rPr>
+          <w:rFonts w:ascii="Times New Roman" w:hAnsi="Times New Roman" w:cs="Times New Roman"/>
+          <w:sz w:val="28"/>
+        </w:rPr>
+        <w:t>;</w:t>
+      </w:r>
+    </w:p>
+    <w:p>
+      <w:pPr>
+        <w:pStyle w:val="a5"/>
+        <w:numPr>
+          <w:ilvl w:val="0"/>
+          <w:numId w:val="1"/>
+        </w:numPr>
+        <w:jc w:val="both"/>
+        <w:rPr>
+          <w:rFonts w:ascii="Times New Roman" w:hAnsi="Times New Roman" w:cs="Times New Roman"/>
+          <w:sz w:val="28"/>
+        </w:rPr>
+      </w:pPr>
+      <w:r>
+        <w:rPr>
+          <w:rFonts w:ascii="Times New Roman" w:hAnsi="Times New Roman" w:cs="Times New Roman"/>
+          <w:sz w:val="28"/>
+        </w:rPr>
+        <w:t>Верхний предел «100» (по умолчанию)</w:t>
+      </w:r>
+      <w:r>
+        <w:rPr>
+          <w:rFonts w:ascii="Times New Roman" w:hAnsi="Times New Roman" w:cs="Times New Roman"/>
+          <w:sz w:val="28"/>
+        </w:rPr>
+        <w:t>;</w:t>
+      </w:r>
+    </w:p>
+    <w:p>
+      <w:pPr>
+        <w:pStyle w:val="a5"/>
+        <w:numPr>
+          <w:ilvl w:val="0"/>
+          <w:numId w:val="1"/>
+        </w:numPr>
+        <w:jc w:val="both"/>
+        <w:rPr>
+          <w:rFonts w:ascii="Times New Roman" w:hAnsi="Times New Roman" w:cs="Times New Roman"/>
+          <w:sz w:val="28"/>
+        </w:rPr>
+      </w:pPr>
+      <w:r>
+        <w:rPr>
+          <w:rFonts w:ascii="Times New Roman" w:hAnsi="Times New Roman" w:cs="Times New Roman"/>
+          <w:sz w:val="28"/>
+        </w:rPr>
+        <w:t xml:space="preserve">Показывать шкалу </w:t>
+      </w:r>
+      <w:r>
+        <w:rPr>
+          <w:rFonts w:ascii="Times New Roman" w:hAnsi="Times New Roman" w:cs="Times New Roman"/>
+          <w:sz w:val="28"/>
+        </w:rPr>
+        <w:t>«</w:t>
+      </w:r>
+      <w:r>
+        <w:rPr>
+          <w:rFonts w:ascii="Times New Roman" w:hAnsi="Times New Roman" w:cs="Times New Roman"/>
+          <w:sz w:val="28"/>
+        </w:rPr>
+        <w:t>Нет</w:t>
+      </w:r>
+      <w:r>
+        <w:rPr>
+          <w:rFonts w:ascii="Times New Roman" w:hAnsi="Times New Roman" w:cs="Times New Roman"/>
+          <w:sz w:val="28"/>
+        </w:rPr>
+        <w:t>»</w:t>
+      </w:r>
+      <w:r>
+        <w:rPr>
+          <w:rFonts w:ascii="Times New Roman" w:hAnsi="Times New Roman" w:cs="Times New Roman"/>
+          <w:sz w:val="28"/>
+        </w:rPr>
+        <w:t>.</w:t>
+      </w:r>
+    </w:p>
+    <w:p>
+      <w:pPr>
+        <w:jc w:val="both"/>
+        <w:rPr>
+          <w:rFonts w:ascii="Times New Roman" w:eastAsia="Times New Roman" w:hAnsi="Times New Roman" w:cs="Times New Roman"/>
+          <w:noProof/>
+          <w:sz w:val="28"/>
+          <w:szCs w:val="28"/>
+          <w:lang w:eastAsia="ru-RU"/>
+        </w:rPr>
+      </w:pPr>
+      <w:r>
+        <w:rPr>
+          <w:rFonts w:ascii="Times New Roman" w:eastAsia="Times New Roman" w:hAnsi="Times New Roman" w:cs="Times New Roman"/>
+          <w:noProof/>
+          <w:sz w:val="28"/>
+          <w:szCs w:val="28"/>
+          <w:lang w:eastAsia="ru-RU"/>
+        </w:rPr>
+        <w:t>Примитив «Линейный прибор» имеет шкалу с настраиваемыми рисками и числовыми подписями, но его незльзя настроить таким образом, чтобы шкала полностью перекрывалась рисками. Поэтому мы отключим отображение шкалы в данном примитиве (последнее изменявшееся выше свойство) и возьмем шкалу от другого примитива «Линейная шкала».</w:t>
+      </w:r>
+    </w:p>
+    <w:p>
+      <w:pPr>
+        <w:jc w:val="both"/>
+        <w:rPr>
+          <w:rFonts w:ascii="Times New Roman" w:eastAsia="Times New Roman" w:hAnsi="Times New Roman" w:cs="Times New Roman"/>
+          <w:noProof/>
+          <w:sz w:val="28"/>
+          <w:szCs w:val="28"/>
+          <w:lang w:eastAsia="ru-RU"/>
+        </w:rPr>
+      </w:pPr>
+      <w:r>
+        <w:rPr>
+          <w:noProof/>
+          <w:lang w:eastAsia="ru-RU"/>
+        </w:rPr>
+        <w:drawing>
+          <wp:inline distT="0" distB="0" distL="0" distR="0" wp14:anchorId="51E7F827" wp14:editId="52FBA3B0">
+            <wp:extent cx="7506000" cy="3592800"/>
+            <wp:effectExtent l="0" t="0" r="0" b="8255"/>
+            <wp:docPr id="20" name="Рисунок 20"/>
+            <wp:cNvGraphicFramePr>
+              <a:graphicFrameLocks xmlns:a="http://schemas.openxmlformats.org/drawingml/2006/main" noChangeAspect="1"/>
+            </wp:cNvGraphicFramePr>
+            <a:graphic xmlns:a="http://schemas.openxmlformats.org/drawingml/2006/main">
+              <a:graphicData uri="http://schemas.openxmlformats.org/drawingml/2006/picture">
+                <pic:pic xmlns:pic="http://schemas.openxmlformats.org/drawingml/2006/picture">
+                  <pic:nvPicPr>
+                    <pic:cNvPr id="1" name=""/>
+                    <pic:cNvPicPr/>
+                  </pic:nvPicPr>
+                  <pic:blipFill>
+                    <a:blip r:embed="rId27">
+                      <a:extLst>
+                        <a:ext uri="{28A0092B-C50C-407E-A947-70E740481C1C}">
+                          <a14:useLocalDpi xmlns:a14="http://schemas.microsoft.com/office/drawing/2010/main" val="0"/>
+                        </a:ext>
+                      </a:extLst>
+                    </a:blip>
+                    <a:stretch>
+                      <a:fillRect/>
+                    </a:stretch>
                   </pic:blipFill>
                   <pic:spPr bwMode="auto">
                     <a:xfrm>
                       <a:off x="0" y="0"/>
-                      <a:ext cx="8572427" cy="4024215"/>
+                      <a:ext cx="7506000" cy="3592800"/>
                     </a:xfrm>
                     <a:prstGeom prst="rect">
                       <a:avLst/>
@@ -5088,7 +5736,7 @@
           <w:szCs w:val="28"/>
           <w:lang w:eastAsia="ru-RU"/>
         </w:rPr>
-        <w:t>Добавление примитива «Линейный прибор»</w:t>
+        <w:t>Добавление примитива «Линейная шкала»</w:t>
       </w:r>
     </w:p>
     <w:p>
@@ -5110,27 +5758,7 @@
           <w:szCs w:val="28"/>
           <w:lang w:eastAsia="ru-RU"/>
         </w:rPr>
-        <w:t>В свойствах данного примитива нужно установить следующие значения</w:t>
-      </w:r>
-      <w:r>
-        <w:rPr>
-          <w:rFonts w:ascii="Times New Roman" w:eastAsia="Times New Roman" w:hAnsi="Times New Roman" w:cs="Times New Roman"/>
-          <w:noProof/>
-          <w:sz w:val="28"/>
-          <w:szCs w:val="28"/>
-          <w:lang w:eastAsia="ru-RU"/>
-        </w:rPr>
-        <w:t xml:space="preserve"> основных свойств</w:t>
-      </w:r>
-      <w:r>
-        <w:rPr>
-          <w:rFonts w:ascii="Times New Roman" w:eastAsia="Times New Roman" w:hAnsi="Times New Roman" w:cs="Times New Roman"/>
-          <w:noProof/>
-          <w:sz w:val="28"/>
-          <w:szCs w:val="28"/>
-          <w:lang w:eastAsia="ru-RU"/>
-        </w:rPr>
-        <w:t>:</w:t>
+        <w:t>Основные настройки для данного примитива:</w:t>
       </w:r>
     </w:p>
     <w:p>
@@ -5151,48 +5779,7 @@
           <w:rFonts w:ascii="Times New Roman" w:hAnsi="Times New Roman" w:cs="Times New Roman"/>
           <w:sz w:val="28"/>
         </w:rPr>
-        <w:t xml:space="preserve">Имя </w:t>
-      </w:r>
-      <w:proofErr w:type="spellStart"/>
-      <w:r>
-        <w:rPr>
-          <w:rFonts w:ascii="Times New Roman" w:hAnsi="Times New Roman" w:cs="Times New Roman"/>
-          <w:sz w:val="28"/>
-          <w:lang w:val="en-US"/>
-        </w:rPr>
-        <w:t>объекта</w:t>
-      </w:r>
-      <w:proofErr w:type="spellEnd"/>
-      <w:r>
-        <w:rPr>
-          <w:rFonts w:ascii="Times New Roman" w:hAnsi="Times New Roman" w:cs="Times New Roman"/>
-          <w:sz w:val="28"/>
-          <w:lang w:val="en-US"/>
-        </w:rPr>
-        <w:t xml:space="preserve"> </w:t>
-      </w:r>
-      <w:r>
-        <w:rPr>
-          <w:rFonts w:ascii="Times New Roman" w:hAnsi="Times New Roman" w:cs="Times New Roman"/>
-          <w:sz w:val="28"/>
-        </w:rPr>
-        <w:t>«</w:t>
-      </w:r>
-      <w:proofErr w:type="spellStart"/>
-      <w:r>
-        <w:rPr>
-          <w:rFonts w:ascii="Times New Roman" w:hAnsi="Times New Roman" w:cs="Times New Roman"/>
-          <w:sz w:val="28"/>
-        </w:rPr>
-        <w:t>BarA</w:t>
-      </w:r>
-      <w:proofErr w:type="spellEnd"/>
-      <w:r>
-        <w:rPr>
-          <w:rFonts w:ascii="Times New Roman" w:hAnsi="Times New Roman" w:cs="Times New Roman"/>
-          <w:sz w:val="28"/>
-        </w:rPr>
-        <w:t>»;</w:t>
+        <w:t>Штрихи наоборот «Да»;</w:t>
       </w:r>
     </w:p>
     <w:p>
@@ -5213,14 +5800,7 @@
           <w:rFonts w:ascii="Times New Roman" w:hAnsi="Times New Roman" w:cs="Times New Roman"/>
           <w:sz w:val="28"/>
         </w:rPr>
-        <w:t>Нижний предел «0» (по умолчанию)</w:t>
-      </w:r>
-      <w:r>
-        <w:rPr>
-          <w:rFonts w:ascii="Times New Roman" w:hAnsi="Times New Roman" w:cs="Times New Roman"/>
-          <w:sz w:val="28"/>
-        </w:rPr>
-        <w:t>;</w:t>
+        <w:t>Нижний предел «0» (по умолчанию);</w:t>
       </w:r>
     </w:p>
     <w:p>
@@ -5241,14 +5821,7 @@
           <w:rFonts w:ascii="Times New Roman" w:hAnsi="Times New Roman" w:cs="Times New Roman"/>
           <w:sz w:val="28"/>
         </w:rPr>
-        <w:t>Верхний предел «100» (по умолчанию)</w:t>
-      </w:r>
-      <w:r>
-        <w:rPr>
-          <w:rFonts w:ascii="Times New Roman" w:hAnsi="Times New Roman" w:cs="Times New Roman"/>
-          <w:sz w:val="28"/>
-        </w:rPr>
-        <w:t>;</w:t>
+        <w:t>Верхний предел «100» (по умолчанию);</w:t>
       </w:r>
     </w:p>
     <w:p>
@@ -5269,28 +5842,7 @@
           <w:rFonts w:ascii="Times New Roman" w:hAnsi="Times New Roman" w:cs="Times New Roman"/>
           <w:sz w:val="28"/>
         </w:rPr>
-        <w:t xml:space="preserve">Показывать шкалу </w:t>
-      </w:r>
-      <w:r>
-        <w:rPr>
-          <w:rFonts w:ascii="Times New Roman" w:hAnsi="Times New Roman" w:cs="Times New Roman"/>
-          <w:sz w:val="28"/>
-        </w:rPr>
-        <w:t>«</w:t>
-      </w:r>
-      <w:r>
-        <w:rPr>
-          <w:rFonts w:ascii="Times New Roman" w:hAnsi="Times New Roman" w:cs="Times New Roman"/>
-          <w:sz w:val="28"/>
-        </w:rPr>
-        <w:t>Нет</w:t>
-      </w:r>
-      <w:r>
-        <w:rPr>
-          <w:rFonts w:ascii="Times New Roman" w:hAnsi="Times New Roman" w:cs="Times New Roman"/>
-          <w:sz w:val="28"/>
-        </w:rPr>
-        <w:t>»</w:t>
+        <w:t>Координаты точек – см. ниже</w:t>
       </w:r>
       <w:r>
         <w:rPr>
@@ -5304,354 +5856,135 @@
       <w:pPr>
         <w:jc w:val="both"/>
         <w:rPr>
-          <w:rFonts w:ascii="Times New Roman" w:eastAsia="Times New Roman" w:hAnsi="Times New Roman" w:cs="Times New Roman"/>
-          <w:noProof/>
-          <w:sz w:val="28"/>
-          <w:szCs w:val="28"/>
-          <w:lang w:eastAsia="ru-RU"/>
-        </w:rPr>
-      </w:pPr>
-      <w:r>
-        <w:rPr>
-          <w:rFonts w:ascii="Times New Roman" w:eastAsia="Times New Roman" w:hAnsi="Times New Roman" w:cs="Times New Roman"/>
-          <w:noProof/>
-          <w:sz w:val="28"/>
-          <w:szCs w:val="28"/>
-          <w:lang w:eastAsia="ru-RU"/>
-        </w:rPr>
-        <w:t>Примитив «Линейный прибор» имеет шкалу с настраиваемыми рисками и числовыми подписями, но его незльзя настроить таким образом, чтобы шкала полностью перекрывалась рисками. Поэтому мы отключим отображение шкалы в данном примитиве (последнее изменявшееся выше свойство) и возьмем шкалу от другого примитива «Линейная шкала».</w:t>
+          <w:rFonts w:ascii="Times New Roman" w:hAnsi="Times New Roman" w:cs="Times New Roman"/>
+          <w:sz w:val="28"/>
+        </w:rPr>
+      </w:pPr>
+      <w:r>
+        <w:rPr>
+          <w:rFonts w:ascii="Times New Roman" w:eastAsia="Times New Roman" w:hAnsi="Times New Roman" w:cs="Times New Roman"/>
+          <w:noProof/>
+          <w:sz w:val="28"/>
+          <w:szCs w:val="28"/>
+          <w:lang w:eastAsia="ru-RU"/>
+        </w:rPr>
+        <w:t xml:space="preserve">Для того, чтобы значения, отображаемые </w:t>
+      </w:r>
+      <w:r>
+        <w:rPr>
+          <w:rFonts w:ascii="Times New Roman" w:eastAsia="Times New Roman" w:hAnsi="Times New Roman" w:cs="Times New Roman"/>
+          <w:noProof/>
+          <w:sz w:val="28"/>
+          <w:szCs w:val="28"/>
+          <w:lang w:eastAsia="ru-RU"/>
+        </w:rPr>
+        <w:t xml:space="preserve">линейным прибором правильно </w:t>
+      </w:r>
+      <w:r>
+        <w:rPr>
+          <w:rFonts w:ascii="Times New Roman" w:eastAsia="Times New Roman" w:hAnsi="Times New Roman" w:cs="Times New Roman"/>
+          <w:noProof/>
+          <w:sz w:val="28"/>
+          <w:szCs w:val="28"/>
+          <w:lang w:eastAsia="ru-RU"/>
+        </w:rPr>
+        <w:t xml:space="preserve">согласовались </w:t>
+      </w:r>
+      <w:r>
+        <w:rPr>
+          <w:rFonts w:ascii="Times New Roman" w:eastAsia="Times New Roman" w:hAnsi="Times New Roman" w:cs="Times New Roman"/>
+          <w:noProof/>
+          <w:sz w:val="28"/>
+          <w:szCs w:val="28"/>
+          <w:lang w:eastAsia="ru-RU"/>
+        </w:rPr>
+        <w:t>на присоединенной шкале нужно совместить два примитива так, чтобы совпадали их левая и правая границы. Этого можно достичь копированием содержимого свойств «</w:t>
+      </w:r>
+      <w:r>
+        <w:rPr>
+          <w:rFonts w:ascii="Times New Roman" w:hAnsi="Times New Roman" w:cs="Times New Roman"/>
+          <w:sz w:val="28"/>
+        </w:rPr>
+        <w:t xml:space="preserve">Координаты точек» и «Ширина» из одного примитива в другой либо простыми манипуляциями мышью в схемном окне проекта с включенной привязкой к сетке (меню схемного окна: </w:t>
+      </w:r>
+      <w:r>
+        <w:rPr>
+          <w:rFonts w:ascii="Times New Roman" w:hAnsi="Times New Roman" w:cs="Times New Roman"/>
+          <w:b/>
+          <w:sz w:val="28"/>
+        </w:rPr>
+        <w:t>«</w:t>
+      </w:r>
+      <w:proofErr w:type="spellStart"/>
+      <w:r>
+        <w:rPr>
+          <w:rFonts w:ascii="Times New Roman" w:hAnsi="Times New Roman" w:cs="Times New Roman"/>
+          <w:b/>
+          <w:sz w:val="28"/>
+        </w:rPr>
+        <w:t>Вид→Привязка</w:t>
+      </w:r>
+      <w:proofErr w:type="spellEnd"/>
+      <w:r>
+        <w:rPr>
+          <w:rFonts w:ascii="Times New Roman" w:hAnsi="Times New Roman" w:cs="Times New Roman"/>
+          <w:b/>
+          <w:sz w:val="28"/>
+        </w:rPr>
+        <w:t>»</w:t>
+      </w:r>
+      <w:r>
+        <w:rPr>
+          <w:rFonts w:ascii="Times New Roman" w:hAnsi="Times New Roman" w:cs="Times New Roman"/>
+          <w:sz w:val="28"/>
+        </w:rPr>
+        <w:t xml:space="preserve">). Для отладки можно задать в свойстве «Значение / </w:t>
+      </w:r>
+      <w:proofErr w:type="spellStart"/>
+      <w:r>
+        <w:rPr>
+          <w:rFonts w:ascii="Times New Roman" w:hAnsi="Times New Roman" w:cs="Times New Roman"/>
+          <w:sz w:val="28"/>
+        </w:rPr>
+        <w:t>Va</w:t>
+      </w:r>
+      <w:proofErr w:type="spellEnd"/>
+      <w:r>
+        <w:rPr>
+          <w:rFonts w:ascii="Times New Roman" w:hAnsi="Times New Roman" w:cs="Times New Roman"/>
+          <w:sz w:val="28"/>
+          <w:lang w:val="en-US"/>
+        </w:rPr>
+        <w:t>l</w:t>
+      </w:r>
+      <w:proofErr w:type="spellStart"/>
+      <w:r>
+        <w:rPr>
+          <w:rFonts w:ascii="Times New Roman" w:hAnsi="Times New Roman" w:cs="Times New Roman"/>
+          <w:sz w:val="28"/>
+        </w:rPr>
+        <w:t>ue</w:t>
+      </w:r>
+      <w:proofErr w:type="spellEnd"/>
+      <w:r>
+        <w:rPr>
+          <w:rFonts w:ascii="Times New Roman" w:hAnsi="Times New Roman" w:cs="Times New Roman"/>
+          <w:sz w:val="28"/>
+        </w:rPr>
+        <w:t>» линейного прибора</w:t>
+      </w:r>
+      <w:r>
+        <w:rPr>
+          <w:rFonts w:ascii="Times New Roman" w:hAnsi="Times New Roman" w:cs="Times New Roman"/>
+          <w:sz w:val="28"/>
+        </w:rPr>
+        <w:t xml:space="preserve"> какое-нибудь значение.</w:t>
       </w:r>
     </w:p>
     <w:p>
       <w:pPr>
         <w:jc w:val="both"/>
         <w:rPr>
-          <w:rFonts w:ascii="Times New Roman" w:eastAsia="Times New Roman" w:hAnsi="Times New Roman" w:cs="Times New Roman"/>
-          <w:noProof/>
-          <w:sz w:val="28"/>
-          <w:szCs w:val="28"/>
-          <w:lang w:eastAsia="ru-RU"/>
-        </w:rPr>
-      </w:pPr>
-      <w:r>
-        <w:rPr>
-          <w:noProof/>
-          <w:lang w:eastAsia="ru-RU"/>
-        </w:rPr>
-        <w:drawing>
-          <wp:inline distT="0" distB="0" distL="0" distR="0" wp14:anchorId="51E7F827" wp14:editId="52FBA3B0">
-            <wp:extent cx="8578565" cy="4738619"/>
-            <wp:effectExtent l="0" t="0" r="0" b="5080"/>
-            <wp:docPr id="20" name="Рисунок 20"/>
-            <wp:cNvGraphicFramePr>
-              <a:graphicFrameLocks xmlns:a="http://schemas.openxmlformats.org/drawingml/2006/main" noChangeAspect="1"/>
-            </wp:cNvGraphicFramePr>
-            <a:graphic xmlns:a="http://schemas.openxmlformats.org/drawingml/2006/main">
-              <a:graphicData uri="http://schemas.openxmlformats.org/drawingml/2006/picture">
-                <pic:pic xmlns:pic="http://schemas.openxmlformats.org/drawingml/2006/picture">
-                  <pic:nvPicPr>
-                    <pic:cNvPr id="1" name=""/>
-                    <pic:cNvPicPr/>
-                  </pic:nvPicPr>
-                  <pic:blipFill rotWithShape="1">
-                    <a:blip r:embed="rId25"/>
-                    <a:srcRect l="40394" t="16387" r="12696" b="37546"/>
-                    <a:stretch/>
-                  </pic:blipFill>
-                  <pic:spPr bwMode="auto">
-                    <a:xfrm>
-                      <a:off x="0" y="0"/>
-                      <a:ext cx="8579044" cy="4738884"/>
-                    </a:xfrm>
-                    <a:prstGeom prst="rect">
-                      <a:avLst/>
-                    </a:prstGeom>
-                    <a:ln>
-                      <a:noFill/>
-                    </a:ln>
-                    <a:extLst>
-                      <a:ext uri="{53640926-AAD7-44D8-BBD7-CCE9431645EC}">
-                        <a14:shadowObscured xmlns:a14="http://schemas.microsoft.com/office/drawing/2010/main"/>
-                      </a:ext>
-                    </a:extLst>
-                  </pic:spPr>
-                </pic:pic>
-              </a:graphicData>
-            </a:graphic>
-          </wp:inline>
-        </w:drawing>
-      </w:r>
-    </w:p>
-    <w:p>
-      <w:pPr>
-        <w:jc w:val="both"/>
-        <w:rPr>
-          <w:rFonts w:ascii="Times New Roman" w:eastAsia="Times New Roman" w:hAnsi="Times New Roman" w:cs="Times New Roman"/>
-          <w:b/>
-          <w:noProof/>
-          <w:sz w:val="24"/>
-          <w:szCs w:val="28"/>
-          <w:lang w:eastAsia="ru-RU"/>
-        </w:rPr>
-      </w:pPr>
-      <w:r>
-        <w:rPr>
-          <w:rFonts w:ascii="Times New Roman" w:eastAsia="Times New Roman" w:hAnsi="Times New Roman" w:cs="Times New Roman"/>
-          <w:b/>
-          <w:noProof/>
-          <w:sz w:val="24"/>
-          <w:szCs w:val="28"/>
-          <w:lang w:eastAsia="ru-RU"/>
-        </w:rPr>
-        <w:t>Добавление примитива «Линейная шкала»</w:t>
-      </w:r>
-    </w:p>
-    <w:p>
-      <w:pPr>
-        <w:jc w:val="both"/>
-        <w:rPr>
-          <w:rFonts w:ascii="Times New Roman" w:eastAsia="Times New Roman" w:hAnsi="Times New Roman" w:cs="Times New Roman"/>
-          <w:noProof/>
-          <w:sz w:val="28"/>
-          <w:szCs w:val="28"/>
-          <w:lang w:eastAsia="ru-RU"/>
-        </w:rPr>
-      </w:pPr>
-      <w:r>
-        <w:rPr>
-          <w:rFonts w:ascii="Times New Roman" w:eastAsia="Times New Roman" w:hAnsi="Times New Roman" w:cs="Times New Roman"/>
-          <w:noProof/>
-          <w:sz w:val="28"/>
-          <w:szCs w:val="28"/>
-          <w:lang w:eastAsia="ru-RU"/>
-        </w:rPr>
-        <w:t>Основные настройки для данного примитива:</w:t>
-      </w:r>
-    </w:p>
-    <w:p>
-      <w:pPr>
-        <w:pStyle w:val="a5"/>
-        <w:numPr>
-          <w:ilvl w:val="0"/>
-          <w:numId w:val="1"/>
-        </w:numPr>
-        <w:jc w:val="both"/>
-        <w:rPr>
-          <w:rFonts w:ascii="Times New Roman" w:hAnsi="Times New Roman" w:cs="Times New Roman"/>
-          <w:sz w:val="28"/>
-        </w:rPr>
-      </w:pPr>
-      <w:r>
-        <w:rPr>
-          <w:rFonts w:ascii="Times New Roman" w:hAnsi="Times New Roman" w:cs="Times New Roman"/>
-          <w:sz w:val="28"/>
-        </w:rPr>
-        <w:t>Штрихи наоборот «Да»;</w:t>
-      </w:r>
-    </w:p>
-    <w:p>
-      <w:pPr>
-        <w:pStyle w:val="a5"/>
-        <w:numPr>
-          <w:ilvl w:val="0"/>
-          <w:numId w:val="1"/>
-        </w:numPr>
-        <w:jc w:val="both"/>
-        <w:rPr>
-          <w:rFonts w:ascii="Times New Roman" w:hAnsi="Times New Roman" w:cs="Times New Roman"/>
-          <w:sz w:val="28"/>
-        </w:rPr>
-      </w:pPr>
-      <w:r>
-        <w:rPr>
-          <w:rFonts w:ascii="Times New Roman" w:hAnsi="Times New Roman" w:cs="Times New Roman"/>
-          <w:sz w:val="28"/>
-        </w:rPr>
-        <w:t>Нижний предел «0» (по умолчанию);</w:t>
-      </w:r>
-    </w:p>
-    <w:p>
-      <w:pPr>
-        <w:pStyle w:val="a5"/>
-        <w:numPr>
-          <w:ilvl w:val="0"/>
-          <w:numId w:val="1"/>
-        </w:numPr>
-        <w:jc w:val="both"/>
-        <w:rPr>
-          <w:rFonts w:ascii="Times New Roman" w:hAnsi="Times New Roman" w:cs="Times New Roman"/>
-          <w:sz w:val="28"/>
-        </w:rPr>
-      </w:pPr>
-      <w:r>
-        <w:rPr>
-          <w:rFonts w:ascii="Times New Roman" w:hAnsi="Times New Roman" w:cs="Times New Roman"/>
-          <w:sz w:val="28"/>
-        </w:rPr>
-        <w:t>Верхний предел «100» (по умолчанию);</w:t>
-      </w:r>
-    </w:p>
-    <w:p>
-      <w:pPr>
-        <w:pStyle w:val="a5"/>
-        <w:numPr>
-          <w:ilvl w:val="0"/>
-          <w:numId w:val="1"/>
-        </w:numPr>
-        <w:jc w:val="both"/>
-        <w:rPr>
-          <w:rFonts w:ascii="Times New Roman" w:hAnsi="Times New Roman" w:cs="Times New Roman"/>
-          <w:sz w:val="28"/>
-        </w:rPr>
-      </w:pPr>
-      <w:r>
-        <w:rPr>
-          <w:rFonts w:ascii="Times New Roman" w:hAnsi="Times New Roman" w:cs="Times New Roman"/>
-          <w:sz w:val="28"/>
-        </w:rPr>
-        <w:t>Координаты точек – см. ниже</w:t>
-      </w:r>
-      <w:r>
-        <w:rPr>
-          <w:rFonts w:ascii="Times New Roman" w:hAnsi="Times New Roman" w:cs="Times New Roman"/>
-          <w:sz w:val="28"/>
-        </w:rPr>
-        <w:t>.</w:t>
-      </w:r>
-    </w:p>
-    <w:p>
-      <w:pPr>
-        <w:jc w:val="both"/>
-        <w:rPr>
-          <w:rFonts w:ascii="Times New Roman" w:hAnsi="Times New Roman" w:cs="Times New Roman"/>
-          <w:sz w:val="28"/>
-        </w:rPr>
-      </w:pPr>
-      <w:r>
-        <w:rPr>
-          <w:rFonts w:ascii="Times New Roman" w:eastAsia="Times New Roman" w:hAnsi="Times New Roman" w:cs="Times New Roman"/>
-          <w:noProof/>
-          <w:sz w:val="28"/>
-          <w:szCs w:val="28"/>
-          <w:lang w:eastAsia="ru-RU"/>
-        </w:rPr>
-        <w:t xml:space="preserve">Для того, чтобы значения, отображаемые </w:t>
-      </w:r>
-      <w:r>
-        <w:rPr>
-          <w:rFonts w:ascii="Times New Roman" w:eastAsia="Times New Roman" w:hAnsi="Times New Roman" w:cs="Times New Roman"/>
-          <w:noProof/>
-          <w:sz w:val="28"/>
-          <w:szCs w:val="28"/>
-          <w:lang w:eastAsia="ru-RU"/>
-        </w:rPr>
-        <w:t xml:space="preserve">линейным прибором правильно </w:t>
-      </w:r>
-      <w:r>
-        <w:rPr>
-          <w:rFonts w:ascii="Times New Roman" w:eastAsia="Times New Roman" w:hAnsi="Times New Roman" w:cs="Times New Roman"/>
-          <w:noProof/>
-          <w:sz w:val="28"/>
-          <w:szCs w:val="28"/>
-          <w:lang w:eastAsia="ru-RU"/>
-        </w:rPr>
-        <w:t xml:space="preserve">согласовались </w:t>
-      </w:r>
-      <w:r>
-        <w:rPr>
-          <w:rFonts w:ascii="Times New Roman" w:eastAsia="Times New Roman" w:hAnsi="Times New Roman" w:cs="Times New Roman"/>
-          <w:noProof/>
-          <w:sz w:val="28"/>
-          <w:szCs w:val="28"/>
-          <w:lang w:eastAsia="ru-RU"/>
-        </w:rPr>
-        <w:t>на присоединенной шкале нужно совместить два примитива так, чтобы совпадали их левая и правая границы. Этого можно достичь копированием содержимого свойств «</w:t>
-      </w:r>
-      <w:r>
-        <w:rPr>
-          <w:rFonts w:ascii="Times New Roman" w:hAnsi="Times New Roman" w:cs="Times New Roman"/>
-          <w:sz w:val="28"/>
-        </w:rPr>
-        <w:t xml:space="preserve">Координаты точек» и «Ширина» из одного примитива в другой либо простыми манипуляциями мышью в схемном окне проекта с включенной привязкой к сетке (меню схемного окна: </w:t>
-      </w:r>
-      <w:r>
-        <w:rPr>
-          <w:rFonts w:ascii="Times New Roman" w:hAnsi="Times New Roman" w:cs="Times New Roman"/>
-          <w:b/>
-          <w:sz w:val="28"/>
-        </w:rPr>
-        <w:t>«</w:t>
-      </w:r>
-      <w:proofErr w:type="spellStart"/>
-      <w:r>
-        <w:rPr>
-          <w:rFonts w:ascii="Times New Roman" w:hAnsi="Times New Roman" w:cs="Times New Roman"/>
-          <w:b/>
-          <w:sz w:val="28"/>
-        </w:rPr>
-        <w:t>Вид→Привязка</w:t>
-      </w:r>
-      <w:proofErr w:type="spellEnd"/>
-      <w:r>
-        <w:rPr>
-          <w:rFonts w:ascii="Times New Roman" w:hAnsi="Times New Roman" w:cs="Times New Roman"/>
-          <w:b/>
-          <w:sz w:val="28"/>
-        </w:rPr>
-        <w:t>»</w:t>
-      </w:r>
-      <w:r>
-        <w:rPr>
-          <w:rFonts w:ascii="Times New Roman" w:hAnsi="Times New Roman" w:cs="Times New Roman"/>
-          <w:sz w:val="28"/>
-        </w:rPr>
-        <w:t xml:space="preserve">). Для отладки можно задать в свойстве «Значение / </w:t>
-      </w:r>
-      <w:proofErr w:type="spellStart"/>
-      <w:r>
-        <w:rPr>
-          <w:rFonts w:ascii="Times New Roman" w:hAnsi="Times New Roman" w:cs="Times New Roman"/>
-          <w:sz w:val="28"/>
-        </w:rPr>
-        <w:t>Va</w:t>
-      </w:r>
-      <w:proofErr w:type="spellEnd"/>
-      <w:r>
-        <w:rPr>
-          <w:rFonts w:ascii="Times New Roman" w:hAnsi="Times New Roman" w:cs="Times New Roman"/>
-          <w:sz w:val="28"/>
-          <w:lang w:val="en-US"/>
-        </w:rPr>
-        <w:t>l</w:t>
-      </w:r>
-      <w:proofErr w:type="spellStart"/>
-      <w:r>
-        <w:rPr>
-          <w:rFonts w:ascii="Times New Roman" w:hAnsi="Times New Roman" w:cs="Times New Roman"/>
-          <w:sz w:val="28"/>
-        </w:rPr>
-        <w:t>ue</w:t>
-      </w:r>
-      <w:proofErr w:type="spellEnd"/>
-      <w:r>
-        <w:rPr>
-          <w:rFonts w:ascii="Times New Roman" w:hAnsi="Times New Roman" w:cs="Times New Roman"/>
-          <w:sz w:val="28"/>
-        </w:rPr>
-        <w:t>» линейного прибора</w:t>
-      </w:r>
-      <w:r>
-        <w:rPr>
-          <w:rFonts w:ascii="Times New Roman" w:hAnsi="Times New Roman" w:cs="Times New Roman"/>
-          <w:sz w:val="28"/>
-        </w:rPr>
-        <w:t xml:space="preserve"> какое-нибудь значение.</w:t>
-      </w:r>
-    </w:p>
-    <w:p>
-      <w:pPr>
-        <w:jc w:val="both"/>
-        <w:rPr>
           <w:rFonts w:ascii="Times New Roman" w:hAnsi="Times New Roman" w:cs="Times New Roman"/>
           <w:sz w:val="28"/>
         </w:rPr>
@@ -5663,8 +5996,8 @@
         </w:rPr>
         <w:drawing>
           <wp:inline distT="0" distB="0" distL="0" distR="0" wp14:anchorId="6AB8340A" wp14:editId="6B1109E3">
-            <wp:extent cx="3808067" cy="1152503"/>
-            <wp:effectExtent l="0" t="0" r="2540" b="0"/>
+            <wp:extent cx="4172400" cy="1314000"/>
+            <wp:effectExtent l="0" t="0" r="0" b="635"/>
             <wp:docPr id="21" name="Рисунок 21"/>
             <wp:cNvGraphicFramePr>
               <a:graphicFrameLocks xmlns:a="http://schemas.openxmlformats.org/drawingml/2006/main" noChangeAspect="1"/>
@@ -5676,15 +6009,22 @@
                     <pic:cNvPr id="1" name=""/>
                     <pic:cNvPicPr/>
                   </pic:nvPicPr>
-                  <pic:blipFill rotWithShape="1">
-                    <a:blip r:embed="rId26"/>
-                    <a:srcRect l="21498" t="35599" r="34125" b="50264"/>
-                    <a:stretch/>
+                  <pic:blipFill>
+                    <a:blip r:embed="rId28">
+                      <a:extLst>
+                        <a:ext uri="{28A0092B-C50C-407E-A947-70E740481C1C}">
+                          <a14:useLocalDpi xmlns:a14="http://schemas.microsoft.com/office/drawing/2010/main" val="0"/>
+                        </a:ext>
+                      </a:extLst>
+                    </a:blip>
+                    <a:stretch>
+                      <a:fillRect/>
+                    </a:stretch>
                   </pic:blipFill>
                   <pic:spPr bwMode="auto">
                     <a:xfrm>
                       <a:off x="0" y="0"/>
-                      <a:ext cx="3808477" cy="1152627"/>
+                      <a:ext cx="4172400" cy="1314000"/>
                     </a:xfrm>
                     <a:prstGeom prst="rect">
                       <a:avLst/>
@@ -8938,8 +9278,8 @@
         </w:rPr>
         <w:drawing>
           <wp:inline distT="0" distB="0" distL="0" distR="0" wp14:anchorId="50592004" wp14:editId="30847779">
-            <wp:extent cx="5740842" cy="4682490"/>
-            <wp:effectExtent l="0" t="0" r="0" b="3810"/>
+            <wp:extent cx="7506000" cy="4154400"/>
+            <wp:effectExtent l="0" t="0" r="0" b="0"/>
             <wp:docPr id="22" name="Рисунок 22"/>
             <wp:cNvGraphicFramePr>
               <a:graphicFrameLocks xmlns:a="http://schemas.openxmlformats.org/drawingml/2006/main" noChangeAspect="1"/>
@@ -8951,15 +9291,22 @@
                     <pic:cNvPr id="1" name=""/>
                     <pic:cNvPicPr/>
                   </pic:nvPicPr>
-                  <pic:blipFill rotWithShape="1">
-                    <a:blip r:embed="rId27"/>
-                    <a:srcRect l="40393" t="16388" r="28209" b="38084"/>
-                    <a:stretch/>
+                  <pic:blipFill>
+                    <a:blip r:embed="rId29">
+                      <a:extLst>
+                        <a:ext uri="{28A0092B-C50C-407E-A947-70E740481C1C}">
+                          <a14:useLocalDpi xmlns:a14="http://schemas.microsoft.com/office/drawing/2010/main" val="0"/>
+                        </a:ext>
+                      </a:extLst>
+                    </a:blip>
+                    <a:stretch>
+                      <a:fillRect/>
+                    </a:stretch>
                   </pic:blipFill>
                   <pic:spPr bwMode="auto">
                     <a:xfrm>
                       <a:off x="0" y="0"/>
-                      <a:ext cx="5741991" cy="4683427"/>
+                      <a:ext cx="7506000" cy="4154400"/>
                     </a:xfrm>
                     <a:prstGeom prst="rect">
                       <a:avLst/>
@@ -9130,808 +9477,6 @@
             <wp:extent cx="5819775" cy="6229350"/>
             <wp:effectExtent l="0" t="0" r="9525" b="0"/>
             <wp:docPr id="23" name="Рисунок 23"/>
-            <wp:cNvGraphicFramePr>
-              <a:graphicFrameLocks xmlns:a="http://schemas.openxmlformats.org/drawingml/2006/main" noChangeAspect="1"/>
-            </wp:cNvGraphicFramePr>
-            <a:graphic xmlns:a="http://schemas.openxmlformats.org/drawingml/2006/main">
-              <a:graphicData uri="http://schemas.openxmlformats.org/drawingml/2006/picture">
-                <pic:pic xmlns:pic="http://schemas.openxmlformats.org/drawingml/2006/picture">
-                  <pic:nvPicPr>
-                    <pic:cNvPr id="1" name=""/>
-                    <pic:cNvPicPr/>
-                  </pic:nvPicPr>
-                  <pic:blipFill>
-                    <a:blip r:embed="rId28"/>
-                    <a:stretch>
-                      <a:fillRect/>
-                    </a:stretch>
-                  </pic:blipFill>
-                  <pic:spPr>
-                    <a:xfrm>
-                      <a:off x="0" y="0"/>
-                      <a:ext cx="5819775" cy="6229350"/>
-                    </a:xfrm>
-                    <a:prstGeom prst="rect">
-                      <a:avLst/>
-                    </a:prstGeom>
-                  </pic:spPr>
-                </pic:pic>
-              </a:graphicData>
-            </a:graphic>
-          </wp:inline>
-        </w:drawing>
-      </w:r>
-    </w:p>
-    <w:p>
-      <w:pPr>
-        <w:jc w:val="both"/>
-        <w:rPr>
-          <w:rFonts w:ascii="Times New Roman" w:hAnsi="Times New Roman" w:cs="Times New Roman"/>
-          <w:b/>
-          <w:sz w:val="24"/>
-        </w:rPr>
-      </w:pPr>
-      <w:r>
-        <w:rPr>
-          <w:rFonts w:ascii="Times New Roman" w:hAnsi="Times New Roman" w:cs="Times New Roman"/>
-          <w:b/>
-          <w:sz w:val="24"/>
-        </w:rPr>
-        <w:t>Окно редактирования содержимого графической группы с добавленным примитивом «Текст»</w:t>
-      </w:r>
-    </w:p>
-    <w:p>
-      <w:pPr>
-        <w:jc w:val="both"/>
-        <w:rPr>
-          <w:rFonts w:ascii="Times New Roman" w:hAnsi="Times New Roman" w:cs="Times New Roman"/>
-          <w:sz w:val="28"/>
-        </w:rPr>
-      </w:pPr>
-      <w:r>
-        <w:rPr>
-          <w:rFonts w:ascii="Times New Roman" w:hAnsi="Times New Roman" w:cs="Times New Roman"/>
-          <w:sz w:val="28"/>
-        </w:rPr>
-        <w:t>Для редактирования свойств примитива «Текст» нужно вызвать контекстное меню по лику ПКМ на его изображении и выбрать пункт «Свойства объекта». Нужно установить следующие ключевые свойства данного примитива:</w:t>
-      </w:r>
-    </w:p>
-    <w:p>
-      <w:pPr>
-        <w:pStyle w:val="a5"/>
-        <w:numPr>
-          <w:ilvl w:val="0"/>
-          <w:numId w:val="1"/>
-        </w:numPr>
-        <w:jc w:val="both"/>
-        <w:rPr>
-          <w:rFonts w:ascii="Times New Roman" w:hAnsi="Times New Roman" w:cs="Times New Roman"/>
-          <w:sz w:val="28"/>
-        </w:rPr>
-      </w:pPr>
-      <w:r>
-        <w:rPr>
-          <w:rFonts w:ascii="Times New Roman" w:hAnsi="Times New Roman" w:cs="Times New Roman"/>
-          <w:sz w:val="28"/>
-        </w:rPr>
-        <w:t>Имя объекта «</w:t>
-      </w:r>
-      <w:proofErr w:type="spellStart"/>
-      <w:r>
-        <w:rPr>
-          <w:rFonts w:ascii="Times New Roman" w:hAnsi="Times New Roman" w:cs="Times New Roman"/>
-          <w:sz w:val="28"/>
-        </w:rPr>
-        <w:t>Textlabel</w:t>
-      </w:r>
-      <w:proofErr w:type="spellEnd"/>
-      <w:r>
-        <w:rPr>
-          <w:rFonts w:ascii="Times New Roman" w:hAnsi="Times New Roman" w:cs="Times New Roman"/>
-          <w:sz w:val="28"/>
-        </w:rPr>
-        <w:t>» (по умолчанию);</w:t>
-      </w:r>
-    </w:p>
-    <w:p>
-      <w:pPr>
-        <w:pStyle w:val="a5"/>
-        <w:numPr>
-          <w:ilvl w:val="0"/>
-          <w:numId w:val="1"/>
-        </w:numPr>
-        <w:jc w:val="both"/>
-        <w:rPr>
-          <w:rFonts w:ascii="Times New Roman" w:hAnsi="Times New Roman" w:cs="Times New Roman"/>
-          <w:sz w:val="28"/>
-        </w:rPr>
-      </w:pPr>
-      <w:r>
-        <w:rPr>
-          <w:rFonts w:ascii="Times New Roman" w:hAnsi="Times New Roman" w:cs="Times New Roman"/>
-          <w:sz w:val="28"/>
-        </w:rPr>
-        <w:t>Видимость при выполнении «Да» (по умолчанию);</w:t>
-      </w:r>
-    </w:p>
-    <w:p>
-      <w:pPr>
-        <w:pStyle w:val="a5"/>
-        <w:numPr>
-          <w:ilvl w:val="0"/>
-          <w:numId w:val="1"/>
-        </w:numPr>
-        <w:jc w:val="both"/>
-        <w:rPr>
-          <w:rFonts w:ascii="Times New Roman" w:hAnsi="Times New Roman" w:cs="Times New Roman"/>
-          <w:sz w:val="28"/>
-        </w:rPr>
-      </w:pPr>
-      <w:proofErr w:type="spellStart"/>
-      <w:r>
-        <w:rPr>
-          <w:rFonts w:ascii="Times New Roman" w:hAnsi="Times New Roman" w:cs="Times New Roman"/>
-          <w:sz w:val="28"/>
-          <w:lang w:val="en-US"/>
-        </w:rPr>
-        <w:t>Текст</w:t>
-      </w:r>
-      <w:proofErr w:type="spellEnd"/>
-      <w:r>
-        <w:rPr>
-          <w:rFonts w:ascii="Times New Roman" w:hAnsi="Times New Roman" w:cs="Times New Roman"/>
-          <w:sz w:val="28"/>
-          <w:lang w:val="en-US"/>
-        </w:rPr>
-        <w:t xml:space="preserve"> </w:t>
-      </w:r>
-      <w:r>
-        <w:rPr>
-          <w:rFonts w:ascii="Times New Roman" w:hAnsi="Times New Roman" w:cs="Times New Roman"/>
-          <w:sz w:val="28"/>
-        </w:rPr>
-        <w:t>«»;</w:t>
-      </w:r>
-    </w:p>
-    <w:p>
-      <w:pPr>
-        <w:pStyle w:val="a5"/>
-        <w:numPr>
-          <w:ilvl w:val="0"/>
-          <w:numId w:val="1"/>
-        </w:numPr>
-        <w:jc w:val="both"/>
-        <w:rPr>
-          <w:rFonts w:ascii="Times New Roman" w:hAnsi="Times New Roman" w:cs="Times New Roman"/>
-          <w:sz w:val="28"/>
-        </w:rPr>
-      </w:pPr>
-      <w:r>
-        <w:rPr>
-          <w:rFonts w:ascii="Times New Roman" w:hAnsi="Times New Roman" w:cs="Times New Roman"/>
-          <w:sz w:val="28"/>
-        </w:rPr>
-        <w:t xml:space="preserve">Способ показа цифр </w:t>
-      </w:r>
-      <w:r>
-        <w:rPr>
-          <w:rFonts w:ascii="Times New Roman" w:hAnsi="Times New Roman" w:cs="Times New Roman"/>
-          <w:sz w:val="28"/>
-        </w:rPr>
-        <w:t>«Показывать справа»;</w:t>
-      </w:r>
-    </w:p>
-    <w:p>
-      <w:pPr>
-        <w:pStyle w:val="a5"/>
-        <w:numPr>
-          <w:ilvl w:val="0"/>
-          <w:numId w:val="1"/>
-        </w:numPr>
-        <w:jc w:val="both"/>
-        <w:rPr>
-          <w:rFonts w:ascii="Times New Roman" w:hAnsi="Times New Roman" w:cs="Times New Roman"/>
-          <w:sz w:val="28"/>
-        </w:rPr>
-      </w:pPr>
-      <w:r>
-        <w:rPr>
-          <w:rFonts w:ascii="Times New Roman" w:hAnsi="Times New Roman" w:cs="Times New Roman"/>
-          <w:sz w:val="28"/>
-        </w:rPr>
-        <w:t>Прозрачный фон «Да» (по умолчанию);</w:t>
-      </w:r>
-    </w:p>
-    <w:p>
-      <w:pPr>
-        <w:pStyle w:val="a5"/>
-        <w:numPr>
-          <w:ilvl w:val="0"/>
-          <w:numId w:val="1"/>
-        </w:numPr>
-        <w:jc w:val="both"/>
-        <w:rPr>
-          <w:rFonts w:ascii="Times New Roman" w:hAnsi="Times New Roman" w:cs="Times New Roman"/>
-          <w:sz w:val="28"/>
-        </w:rPr>
-      </w:pPr>
-      <w:r>
-        <w:rPr>
-          <w:rFonts w:ascii="Times New Roman" w:hAnsi="Times New Roman" w:cs="Times New Roman"/>
-          <w:sz w:val="28"/>
-        </w:rPr>
-        <w:t>Положение точки вставки «Справа»;</w:t>
-      </w:r>
-    </w:p>
-    <w:p>
-      <w:pPr>
-        <w:pStyle w:val="a5"/>
-        <w:numPr>
-          <w:ilvl w:val="0"/>
-          <w:numId w:val="1"/>
-        </w:numPr>
-        <w:jc w:val="both"/>
-        <w:rPr>
-          <w:rFonts w:ascii="Times New Roman" w:hAnsi="Times New Roman" w:cs="Times New Roman"/>
-          <w:sz w:val="28"/>
-        </w:rPr>
-      </w:pPr>
-      <w:r>
-        <w:rPr>
-          <w:rFonts w:ascii="Times New Roman" w:hAnsi="Times New Roman" w:cs="Times New Roman"/>
-          <w:sz w:val="28"/>
-        </w:rPr>
-        <w:t>Стиль выравнивания «Справа»;</w:t>
-      </w:r>
-    </w:p>
-    <w:p>
-      <w:pPr>
-        <w:pStyle w:val="a5"/>
-        <w:numPr>
-          <w:ilvl w:val="0"/>
-          <w:numId w:val="1"/>
-        </w:numPr>
-        <w:jc w:val="both"/>
-        <w:rPr>
-          <w:rFonts w:ascii="Times New Roman" w:hAnsi="Times New Roman" w:cs="Times New Roman"/>
-          <w:sz w:val="28"/>
-        </w:rPr>
-      </w:pPr>
-      <w:r>
-        <w:rPr>
-          <w:rFonts w:ascii="Times New Roman" w:hAnsi="Times New Roman" w:cs="Times New Roman"/>
-          <w:sz w:val="28"/>
-        </w:rPr>
-        <w:t>Шрифт – см. ниже.</w:t>
-      </w:r>
-    </w:p>
-    <w:p>
-      <w:pPr>
-        <w:ind w:left="360"/>
-        <w:jc w:val="both"/>
-        <w:rPr>
-          <w:rFonts w:ascii="Times New Roman" w:hAnsi="Times New Roman" w:cs="Times New Roman"/>
-          <w:sz w:val="28"/>
-        </w:rPr>
-      </w:pPr>
-      <w:r>
-        <w:rPr>
-          <w:rFonts w:ascii="Times New Roman" w:hAnsi="Times New Roman" w:cs="Times New Roman"/>
-          <w:sz w:val="28"/>
-        </w:rPr>
-        <w:t xml:space="preserve">Для настройки цвета текста нужно открыть настройки шрифта кликом по </w:t>
-      </w:r>
-      <w:proofErr w:type="gramStart"/>
-      <w:r>
-        <w:rPr>
-          <w:rFonts w:ascii="Times New Roman" w:hAnsi="Times New Roman" w:cs="Times New Roman"/>
-          <w:sz w:val="28"/>
-        </w:rPr>
-        <w:t xml:space="preserve">кнопке </w:t>
-      </w:r>
-      <w:r>
-        <w:rPr>
-          <w:noProof/>
-          <w:lang w:eastAsia="ru-RU"/>
-        </w:rPr>
-        <w:drawing>
-          <wp:inline distT="0" distB="0" distL="0" distR="0" wp14:anchorId="1E3BDBA8" wp14:editId="79668E99">
-            <wp:extent cx="207034" cy="181155"/>
-            <wp:effectExtent l="0" t="0" r="2540" b="9525"/>
-            <wp:docPr id="24" name="Рисунок 24"/>
-            <wp:cNvGraphicFramePr>
-              <a:graphicFrameLocks xmlns:a="http://schemas.openxmlformats.org/drawingml/2006/main" noChangeAspect="1"/>
-            </wp:cNvGraphicFramePr>
-            <a:graphic xmlns:a="http://schemas.openxmlformats.org/drawingml/2006/main">
-              <a:graphicData uri="http://schemas.openxmlformats.org/drawingml/2006/picture">
-                <pic:pic xmlns:pic="http://schemas.openxmlformats.org/drawingml/2006/picture">
-                  <pic:nvPicPr>
-                    <pic:cNvPr id="1" name=""/>
-                    <pic:cNvPicPr/>
-                  </pic:nvPicPr>
-                  <pic:blipFill rotWithShape="1">
-                    <a:blip r:embed="rId15"/>
-                    <a:srcRect l="91954" t="62088" r="4763" b="35214"/>
-                    <a:stretch/>
-                  </pic:blipFill>
-                  <pic:spPr bwMode="auto">
-                    <a:xfrm>
-                      <a:off x="0" y="0"/>
-                      <a:ext cx="207359" cy="181439"/>
-                    </a:xfrm>
-                    <a:prstGeom prst="rect">
-                      <a:avLst/>
-                    </a:prstGeom>
-                    <a:ln>
-                      <a:noFill/>
-                    </a:ln>
-                    <a:extLst>
-                      <a:ext uri="{53640926-AAD7-44D8-BBD7-CCE9431645EC}">
-                        <a14:shadowObscured xmlns:a14="http://schemas.microsoft.com/office/drawing/2010/main"/>
-                      </a:ext>
-                    </a:extLst>
-                  </pic:spPr>
-                </pic:pic>
-              </a:graphicData>
-            </a:graphic>
-          </wp:inline>
-        </w:drawing>
-      </w:r>
-      <w:r>
-        <w:rPr>
-          <w:rFonts w:ascii="Times New Roman" w:hAnsi="Times New Roman" w:cs="Times New Roman"/>
-          <w:sz w:val="28"/>
-        </w:rPr>
-        <w:t xml:space="preserve"> в</w:t>
-      </w:r>
-      <w:proofErr w:type="gramEnd"/>
-      <w:r>
-        <w:rPr>
-          <w:rFonts w:ascii="Times New Roman" w:hAnsi="Times New Roman" w:cs="Times New Roman"/>
-          <w:sz w:val="28"/>
-        </w:rPr>
-        <w:t xml:space="preserve"> поле свойства «Шрифт». Откроется соответствующее окно, в к</w:t>
-      </w:r>
-      <w:r>
-        <w:rPr>
-          <w:rFonts w:ascii="Times New Roman" w:hAnsi="Times New Roman" w:cs="Times New Roman"/>
-          <w:sz w:val="28"/>
-        </w:rPr>
-        <w:t>отором нужно выбрать белый цвет.</w:t>
-      </w:r>
-    </w:p>
-    <w:p>
-      <w:pPr>
-        <w:ind w:left="360"/>
-        <w:jc w:val="both"/>
-        <w:rPr>
-          <w:rFonts w:ascii="Times New Roman" w:hAnsi="Times New Roman" w:cs="Times New Roman"/>
-          <w:sz w:val="28"/>
-        </w:rPr>
-      </w:pPr>
-      <w:r>
-        <w:rPr>
-          <w:noProof/>
-          <w:lang w:eastAsia="ru-RU"/>
-        </w:rPr>
-        <w:drawing>
-          <wp:inline distT="0" distB="0" distL="0" distR="0" wp14:anchorId="5888339D" wp14:editId="4B53DA09">
-            <wp:extent cx="4086225" cy="3095625"/>
-            <wp:effectExtent l="0" t="0" r="9525" b="9525"/>
-            <wp:docPr id="25" name="Рисунок 25"/>
-            <wp:cNvGraphicFramePr>
-              <a:graphicFrameLocks xmlns:a="http://schemas.openxmlformats.org/drawingml/2006/main" noChangeAspect="1"/>
-            </wp:cNvGraphicFramePr>
-            <a:graphic xmlns:a="http://schemas.openxmlformats.org/drawingml/2006/main">
-              <a:graphicData uri="http://schemas.openxmlformats.org/drawingml/2006/picture">
-                <pic:pic xmlns:pic="http://schemas.openxmlformats.org/drawingml/2006/picture">
-                  <pic:nvPicPr>
-                    <pic:cNvPr id="1" name=""/>
-                    <pic:cNvPicPr/>
-                  </pic:nvPicPr>
-                  <pic:blipFill>
-                    <a:blip r:embed="rId29"/>
-                    <a:stretch>
-                      <a:fillRect/>
-                    </a:stretch>
-                  </pic:blipFill>
-                  <pic:spPr>
-                    <a:xfrm>
-                      <a:off x="0" y="0"/>
-                      <a:ext cx="4086225" cy="3095625"/>
-                    </a:xfrm>
-                    <a:prstGeom prst="rect">
-                      <a:avLst/>
-                    </a:prstGeom>
-                  </pic:spPr>
-                </pic:pic>
-              </a:graphicData>
-            </a:graphic>
-          </wp:inline>
-        </w:drawing>
-      </w:r>
-    </w:p>
-    <w:p>
-      <w:pPr>
-        <w:jc w:val="both"/>
-        <w:rPr>
-          <w:rFonts w:ascii="Times New Roman" w:hAnsi="Times New Roman" w:cs="Times New Roman"/>
-          <w:b/>
-          <w:sz w:val="28"/>
-        </w:rPr>
-      </w:pPr>
-      <w:r>
-        <w:rPr>
-          <w:rFonts w:ascii="Times New Roman" w:hAnsi="Times New Roman" w:cs="Times New Roman"/>
-          <w:b/>
-          <w:sz w:val="24"/>
-        </w:rPr>
-        <w:t>Выбор цвета текста для примитива «Текст»</w:t>
-      </w:r>
-    </w:p>
-    <w:p>
-      <w:pPr>
-        <w:jc w:val="both"/>
-        <w:rPr>
-          <w:rFonts w:ascii="Times New Roman" w:hAnsi="Times New Roman" w:cs="Times New Roman"/>
-          <w:sz w:val="28"/>
-          <w:lang w:val="en-US"/>
-        </w:rPr>
-      </w:pPr>
-      <w:r>
-        <w:rPr>
-          <w:rFonts w:ascii="Times New Roman" w:hAnsi="Times New Roman" w:cs="Times New Roman"/>
-          <w:sz w:val="28"/>
-        </w:rPr>
-        <w:t>Затем нужно закрыть все окна настройки примитива «Текст», сместить сам примитив в правую часть окна графиче</w:t>
-      </w:r>
-      <w:r>
-        <w:rPr>
-          <w:rFonts w:ascii="Times New Roman" w:hAnsi="Times New Roman" w:cs="Times New Roman"/>
-          <w:sz w:val="28"/>
-        </w:rPr>
-        <w:t>ск</w:t>
-      </w:r>
-      <w:r>
-        <w:rPr>
-          <w:rFonts w:ascii="Times New Roman" w:hAnsi="Times New Roman" w:cs="Times New Roman"/>
-          <w:sz w:val="28"/>
-        </w:rPr>
-        <w:t>о</w:t>
-      </w:r>
-      <w:r>
-        <w:rPr>
-          <w:rFonts w:ascii="Times New Roman" w:hAnsi="Times New Roman" w:cs="Times New Roman"/>
-          <w:sz w:val="28"/>
-        </w:rPr>
-        <w:t>го</w:t>
-      </w:r>
-      <w:r>
-        <w:rPr>
-          <w:rFonts w:ascii="Times New Roman" w:hAnsi="Times New Roman" w:cs="Times New Roman"/>
-          <w:sz w:val="28"/>
-        </w:rPr>
-        <w:t xml:space="preserve"> редактора и сузить окно редактора так, чтобы было достаточно места для отображения будущих значений. Также нужно добавить </w:t>
-      </w:r>
-      <w:r>
-        <w:rPr>
-          <w:rFonts w:ascii="Times New Roman" w:hAnsi="Times New Roman" w:cs="Times New Roman"/>
-          <w:sz w:val="28"/>
-        </w:rPr>
-        <w:t xml:space="preserve">в центр нашей группы ещё один </w:t>
-      </w:r>
-      <w:r>
-        <w:rPr>
-          <w:rFonts w:ascii="Times New Roman" w:hAnsi="Times New Roman" w:cs="Times New Roman"/>
-          <w:sz w:val="28"/>
-        </w:rPr>
-        <w:t xml:space="preserve">текстовый примитив с текстом «XXXX», который будет отображаться </w:t>
-      </w:r>
-      <w:r>
-        <w:rPr>
-          <w:rFonts w:ascii="Times New Roman" w:hAnsi="Times New Roman" w:cs="Times New Roman"/>
-          <w:sz w:val="28"/>
-        </w:rPr>
-        <w:t xml:space="preserve">при появлении неисправности. </w:t>
-      </w:r>
-      <w:proofErr w:type="spellStart"/>
-      <w:r>
-        <w:rPr>
-          <w:rFonts w:ascii="Times New Roman" w:hAnsi="Times New Roman" w:cs="Times New Roman"/>
-          <w:sz w:val="28"/>
-          <w:lang w:val="en-US"/>
-        </w:rPr>
-        <w:t>Свойства</w:t>
-      </w:r>
-      <w:proofErr w:type="spellEnd"/>
-      <w:r>
-        <w:rPr>
-          <w:rFonts w:ascii="Times New Roman" w:hAnsi="Times New Roman" w:cs="Times New Roman"/>
-          <w:sz w:val="28"/>
-          <w:lang w:val="en-US"/>
-        </w:rPr>
-        <w:t xml:space="preserve"> </w:t>
-      </w:r>
-      <w:proofErr w:type="spellStart"/>
-      <w:r>
-        <w:rPr>
-          <w:rFonts w:ascii="Times New Roman" w:hAnsi="Times New Roman" w:cs="Times New Roman"/>
-          <w:sz w:val="28"/>
-          <w:lang w:val="en-US"/>
-        </w:rPr>
-        <w:t>для</w:t>
-      </w:r>
-      <w:proofErr w:type="spellEnd"/>
-      <w:r>
-        <w:rPr>
-          <w:rFonts w:ascii="Times New Roman" w:hAnsi="Times New Roman" w:cs="Times New Roman"/>
-          <w:sz w:val="28"/>
-          <w:lang w:val="en-US"/>
-        </w:rPr>
-        <w:t xml:space="preserve"> </w:t>
-      </w:r>
-      <w:proofErr w:type="spellStart"/>
-      <w:r>
-        <w:rPr>
-          <w:rFonts w:ascii="Times New Roman" w:hAnsi="Times New Roman" w:cs="Times New Roman"/>
-          <w:sz w:val="28"/>
-          <w:lang w:val="en-US"/>
-        </w:rPr>
-        <w:t>данного</w:t>
-      </w:r>
-      <w:proofErr w:type="spellEnd"/>
-      <w:r>
-        <w:rPr>
-          <w:rFonts w:ascii="Times New Roman" w:hAnsi="Times New Roman" w:cs="Times New Roman"/>
-          <w:sz w:val="28"/>
-          <w:lang w:val="en-US"/>
-        </w:rPr>
-        <w:t xml:space="preserve"> </w:t>
-      </w:r>
-      <w:proofErr w:type="spellStart"/>
-      <w:r>
-        <w:rPr>
-          <w:rFonts w:ascii="Times New Roman" w:hAnsi="Times New Roman" w:cs="Times New Roman"/>
-          <w:sz w:val="28"/>
-          <w:lang w:val="en-US"/>
-        </w:rPr>
-        <w:t>примитива</w:t>
-      </w:r>
-      <w:proofErr w:type="spellEnd"/>
-      <w:r>
-        <w:rPr>
-          <w:rFonts w:ascii="Times New Roman" w:hAnsi="Times New Roman" w:cs="Times New Roman"/>
-          <w:sz w:val="28"/>
-          <w:lang w:val="en-US"/>
-        </w:rPr>
-        <w:t>:</w:t>
-      </w:r>
-    </w:p>
-    <w:p>
-      <w:pPr>
-        <w:pStyle w:val="a5"/>
-        <w:numPr>
-          <w:ilvl w:val="0"/>
-          <w:numId w:val="1"/>
-        </w:numPr>
-        <w:jc w:val="both"/>
-        <w:rPr>
-          <w:rFonts w:ascii="Times New Roman" w:hAnsi="Times New Roman" w:cs="Times New Roman"/>
-          <w:sz w:val="28"/>
-        </w:rPr>
-      </w:pPr>
-      <w:r>
-        <w:rPr>
-          <w:rFonts w:ascii="Times New Roman" w:hAnsi="Times New Roman" w:cs="Times New Roman"/>
-          <w:sz w:val="28"/>
-        </w:rPr>
-        <w:t>Имя объекта «Textlabel1» (по умолчанию);</w:t>
-      </w:r>
-    </w:p>
-    <w:p>
-      <w:pPr>
-        <w:pStyle w:val="a5"/>
-        <w:numPr>
-          <w:ilvl w:val="0"/>
-          <w:numId w:val="1"/>
-        </w:numPr>
-        <w:jc w:val="both"/>
-        <w:rPr>
-          <w:rFonts w:ascii="Times New Roman" w:hAnsi="Times New Roman" w:cs="Times New Roman"/>
-          <w:sz w:val="28"/>
-        </w:rPr>
-      </w:pPr>
-      <w:r>
-        <w:rPr>
-          <w:rFonts w:ascii="Times New Roman" w:hAnsi="Times New Roman" w:cs="Times New Roman"/>
-          <w:sz w:val="28"/>
-        </w:rPr>
-        <w:t>Видимость при выполнении «Нет»;</w:t>
-      </w:r>
-    </w:p>
-    <w:p>
-      <w:pPr>
-        <w:pStyle w:val="a5"/>
-        <w:numPr>
-          <w:ilvl w:val="0"/>
-          <w:numId w:val="1"/>
-        </w:numPr>
-        <w:jc w:val="both"/>
-        <w:rPr>
-          <w:rFonts w:ascii="Times New Roman" w:hAnsi="Times New Roman" w:cs="Times New Roman"/>
-          <w:sz w:val="28"/>
-        </w:rPr>
-      </w:pPr>
-      <w:proofErr w:type="spellStart"/>
-      <w:r>
-        <w:rPr>
-          <w:rFonts w:ascii="Times New Roman" w:hAnsi="Times New Roman" w:cs="Times New Roman"/>
-          <w:sz w:val="28"/>
-          <w:lang w:val="en-US"/>
-        </w:rPr>
-        <w:t>Текст</w:t>
-      </w:r>
-      <w:proofErr w:type="spellEnd"/>
-      <w:r>
-        <w:rPr>
-          <w:rFonts w:ascii="Times New Roman" w:hAnsi="Times New Roman" w:cs="Times New Roman"/>
-          <w:sz w:val="28"/>
-          <w:lang w:val="en-US"/>
-        </w:rPr>
-        <w:t xml:space="preserve"> </w:t>
-      </w:r>
-      <w:r>
-        <w:rPr>
-          <w:rFonts w:ascii="Times New Roman" w:hAnsi="Times New Roman" w:cs="Times New Roman"/>
-          <w:sz w:val="28"/>
-        </w:rPr>
-        <w:t>«XXXX»;</w:t>
-      </w:r>
-    </w:p>
-    <w:p>
-      <w:pPr>
-        <w:pStyle w:val="a5"/>
-        <w:numPr>
-          <w:ilvl w:val="0"/>
-          <w:numId w:val="1"/>
-        </w:numPr>
-        <w:jc w:val="both"/>
-        <w:rPr>
-          <w:rFonts w:ascii="Times New Roman" w:hAnsi="Times New Roman" w:cs="Times New Roman"/>
-          <w:sz w:val="28"/>
-        </w:rPr>
-      </w:pPr>
-      <w:r>
-        <w:rPr>
-          <w:rFonts w:ascii="Times New Roman" w:hAnsi="Times New Roman" w:cs="Times New Roman"/>
-          <w:sz w:val="28"/>
-        </w:rPr>
-        <w:t xml:space="preserve">Способ показа цифр </w:t>
-      </w:r>
-      <w:r>
-        <w:rPr>
-          <w:rFonts w:ascii="Times New Roman" w:hAnsi="Times New Roman" w:cs="Times New Roman"/>
-          <w:sz w:val="28"/>
-        </w:rPr>
-        <w:t>«</w:t>
-      </w:r>
-      <w:r>
-        <w:rPr>
-          <w:rFonts w:ascii="Times New Roman" w:hAnsi="Times New Roman" w:cs="Times New Roman"/>
-          <w:sz w:val="28"/>
-        </w:rPr>
-        <w:t>Не показывать</w:t>
-      </w:r>
-      <w:r>
-        <w:rPr>
-          <w:rFonts w:ascii="Times New Roman" w:hAnsi="Times New Roman" w:cs="Times New Roman"/>
-          <w:sz w:val="28"/>
-        </w:rPr>
-        <w:t>» (по умолчанию);</w:t>
-      </w:r>
-    </w:p>
-    <w:p>
-      <w:pPr>
-        <w:pStyle w:val="a5"/>
-        <w:numPr>
-          <w:ilvl w:val="0"/>
-          <w:numId w:val="1"/>
-        </w:numPr>
-        <w:jc w:val="both"/>
-        <w:rPr>
-          <w:rFonts w:ascii="Times New Roman" w:hAnsi="Times New Roman" w:cs="Times New Roman"/>
-          <w:sz w:val="28"/>
-        </w:rPr>
-      </w:pPr>
-      <w:r>
-        <w:rPr>
-          <w:rFonts w:ascii="Times New Roman" w:hAnsi="Times New Roman" w:cs="Times New Roman"/>
-          <w:sz w:val="28"/>
-        </w:rPr>
-        <w:t>Прозрачный фон «Да» (по умолчанию);</w:t>
-      </w:r>
-    </w:p>
-    <w:p>
-      <w:pPr>
-        <w:pStyle w:val="a5"/>
-        <w:numPr>
-          <w:ilvl w:val="0"/>
-          <w:numId w:val="1"/>
-        </w:numPr>
-        <w:jc w:val="both"/>
-        <w:rPr>
-          <w:rFonts w:ascii="Times New Roman" w:hAnsi="Times New Roman" w:cs="Times New Roman"/>
-          <w:sz w:val="28"/>
-        </w:rPr>
-      </w:pPr>
-      <w:r>
-        <w:rPr>
-          <w:rFonts w:ascii="Times New Roman" w:hAnsi="Times New Roman" w:cs="Times New Roman"/>
-          <w:sz w:val="28"/>
-        </w:rPr>
-        <w:t>Положение точки вставки «По центру»;</w:t>
-      </w:r>
-    </w:p>
-    <w:p>
-      <w:pPr>
-        <w:pStyle w:val="a5"/>
-        <w:numPr>
-          <w:ilvl w:val="0"/>
-          <w:numId w:val="1"/>
-        </w:numPr>
-        <w:jc w:val="both"/>
-        <w:rPr>
-          <w:rFonts w:ascii="Times New Roman" w:hAnsi="Times New Roman" w:cs="Times New Roman"/>
-          <w:sz w:val="28"/>
-        </w:rPr>
-      </w:pPr>
-      <w:r>
-        <w:rPr>
-          <w:rFonts w:ascii="Times New Roman" w:hAnsi="Times New Roman" w:cs="Times New Roman"/>
-          <w:sz w:val="28"/>
-        </w:rPr>
-        <w:t>Стиль выравнивания «По центру»;</w:t>
-      </w:r>
-    </w:p>
-    <w:p>
-      <w:pPr>
-        <w:pStyle w:val="a5"/>
-        <w:numPr>
-          <w:ilvl w:val="0"/>
-          <w:numId w:val="1"/>
-        </w:numPr>
-        <w:jc w:val="both"/>
-        <w:rPr>
-          <w:rFonts w:ascii="Times New Roman" w:hAnsi="Times New Roman" w:cs="Times New Roman"/>
-          <w:sz w:val="28"/>
-        </w:rPr>
-      </w:pPr>
-      <w:r>
-        <w:rPr>
-          <w:rFonts w:ascii="Times New Roman" w:hAnsi="Times New Roman" w:cs="Times New Roman"/>
-          <w:sz w:val="28"/>
-        </w:rPr>
-        <w:t>Шрифт – пурпурный цвет.</w:t>
-      </w:r>
-    </w:p>
-    <w:p>
-      <w:pPr>
-        <w:jc w:val="both"/>
-        <w:rPr>
-          <w:rFonts w:ascii="Times New Roman" w:hAnsi="Times New Roman" w:cs="Times New Roman"/>
-          <w:sz w:val="28"/>
-        </w:rPr>
-      </w:pPr>
-      <w:r>
-        <w:rPr>
-          <w:noProof/>
-          <w:lang w:eastAsia="ru-RU"/>
-        </w:rPr>
-        <w:drawing>
-          <wp:inline distT="0" distB="0" distL="0" distR="0" wp14:anchorId="7A5DE4D8" wp14:editId="72EA5EC3">
-            <wp:extent cx="5829300" cy="2447925"/>
-            <wp:effectExtent l="0" t="0" r="0" b="9525"/>
-            <wp:docPr id="26" name="Рисунок 26"/>
             <wp:cNvGraphicFramePr>
               <a:graphicFrameLocks xmlns:a="http://schemas.openxmlformats.org/drawingml/2006/main" noChangeAspect="1"/>
             </wp:cNvGraphicFramePr>
@@ -9951,7 +9496,7 @@
                   <pic:spPr>
                     <a:xfrm>
                       <a:off x="0" y="0"/>
-                      <a:ext cx="5829300" cy="2447925"/>
+                      <a:ext cx="5819775" cy="6229350"/>
                     </a:xfrm>
                     <a:prstGeom prst="rect">
                       <a:avLst/>
@@ -9979,7 +9524,7 @@
           <w:b/>
           <w:sz w:val="24"/>
         </w:rPr>
-        <w:t>Вид содержимого группы</w:t>
+        <w:t>Окно редактирования содержимого графической группы с добавленным примитивом «Текст»</w:t>
       </w:r>
     </w:p>
     <w:p>
@@ -9995,110 +9540,16 @@
           <w:rFonts w:ascii="Times New Roman" w:hAnsi="Times New Roman" w:cs="Times New Roman"/>
           <w:sz w:val="28"/>
         </w:rPr>
-        <w:t>Для возможности передавать значения сигналов в свойства графических примитивов, находящихся внутри группы нужно создать в этой группе глобальные (общие) свойства. Эти свойства с одной стороны</w:t>
-      </w:r>
-      <w:r>
-        <w:rPr>
-          <w:rFonts w:ascii="Times New Roman" w:hAnsi="Times New Roman" w:cs="Times New Roman"/>
-          <w:sz w:val="28"/>
-        </w:rPr>
-        <w:t>,</w:t>
-      </w:r>
-      <w:r>
-        <w:rPr>
-          <w:rFonts w:ascii="Times New Roman" w:hAnsi="Times New Roman" w:cs="Times New Roman"/>
-          <w:sz w:val="28"/>
-        </w:rPr>
-        <w:t xml:space="preserve"> будут входить в перечень свойств графической группы, доступных в схемном окне проекта и смогут принимать значения сигналов проекта, а с другой стороны</w:t>
-      </w:r>
-      <w:r>
-        <w:rPr>
-          <w:rFonts w:ascii="Times New Roman" w:hAnsi="Times New Roman" w:cs="Times New Roman"/>
-          <w:sz w:val="28"/>
-        </w:rPr>
-        <w:t>,</w:t>
-      </w:r>
-      <w:r>
-        <w:rPr>
-          <w:rFonts w:ascii="Times New Roman" w:hAnsi="Times New Roman" w:cs="Times New Roman"/>
-          <w:sz w:val="28"/>
-        </w:rPr>
-        <w:t xml:space="preserve"> </w:t>
-      </w:r>
-      <w:r>
-        <w:rPr>
-          <w:rFonts w:ascii="Times New Roman" w:hAnsi="Times New Roman" w:cs="Times New Roman"/>
-          <w:sz w:val="28"/>
-        </w:rPr>
-        <w:t>будут связываться внутри группы со свойствами графических примитивов.</w:t>
-      </w:r>
-      <w:r>
-        <w:rPr>
-          <w:rFonts w:ascii="Times New Roman" w:hAnsi="Times New Roman" w:cs="Times New Roman"/>
-          <w:sz w:val="28"/>
-        </w:rPr>
-        <w:t xml:space="preserve"> Для добавления глобальных свойств используется соответствующий редактор, вызываемый из меню окна графического редактора при редактировании соответствующей группы: </w:t>
-      </w:r>
-      <w:r>
-        <w:rPr>
-          <w:rFonts w:ascii="Times New Roman" w:hAnsi="Times New Roman" w:cs="Times New Roman"/>
-          <w:b/>
-          <w:sz w:val="28"/>
-        </w:rPr>
-        <w:t>«</w:t>
-      </w:r>
-      <w:r>
-        <w:rPr>
-          <w:rFonts w:ascii="Times New Roman" w:hAnsi="Times New Roman" w:cs="Times New Roman"/>
-          <w:b/>
-          <w:sz w:val="28"/>
-        </w:rPr>
-        <w:t xml:space="preserve">ГР: </w:t>
-      </w:r>
-      <w:proofErr w:type="spellStart"/>
-      <w:r>
-        <w:rPr>
-          <w:rFonts w:ascii="Times New Roman" w:hAnsi="Times New Roman" w:cs="Times New Roman"/>
-          <w:b/>
-          <w:sz w:val="28"/>
-        </w:rPr>
-        <w:t>Сервис→Глобальные</w:t>
-      </w:r>
-      <w:proofErr w:type="spellEnd"/>
-      <w:r>
-        <w:rPr>
-          <w:rFonts w:ascii="Times New Roman" w:hAnsi="Times New Roman" w:cs="Times New Roman"/>
-          <w:b/>
-          <w:sz w:val="28"/>
-        </w:rPr>
-        <w:t xml:space="preserve"> свойства»</w:t>
-      </w:r>
-      <w:r>
-        <w:rPr>
-          <w:rFonts w:ascii="Times New Roman" w:hAnsi="Times New Roman" w:cs="Times New Roman"/>
-          <w:sz w:val="28"/>
-        </w:rPr>
-        <w:t xml:space="preserve">. Поскольку для отображения мы будем использовать переменную </w:t>
-      </w:r>
-      <w:proofErr w:type="spellStart"/>
-      <w:r>
-        <w:rPr>
-          <w:rFonts w:ascii="Times New Roman" w:hAnsi="Times New Roman" w:cs="Times New Roman"/>
-          <w:sz w:val="28"/>
-        </w:rPr>
-        <w:t>signalAd</w:t>
-      </w:r>
-      <w:proofErr w:type="spellEnd"/>
-      <w:r>
-        <w:rPr>
-          <w:rFonts w:ascii="Times New Roman" w:hAnsi="Times New Roman" w:cs="Times New Roman"/>
-          <w:sz w:val="28"/>
-        </w:rPr>
-        <w:t xml:space="preserve"> и подобные ей, в значениях которых уже закодирован факт неисправности измерительного канала, то нам нужно получить только это значение, для которого достаточно одного глобального свойства. Параметры добавляемого глобального свойства приведены на скриншоте ниже.</w:t>
+        <w:t>Для редактирования свойств примитива «Текст» нужно вызвать контекстное меню по лику ПКМ на его изображении и выбрать пункт «Свойства объекта». Нужно установить следующие ключевые свойства данного примитива:</w:t>
       </w:r>
     </w:p>
     <w:p>
       <w:pPr>
+        <w:pStyle w:val="a5"/>
+        <w:numPr>
+          <w:ilvl w:val="0"/>
+          <w:numId w:val="1"/>
+        </w:numPr>
         <w:jc w:val="both"/>
         <w:rPr>
           <w:rFonts w:ascii="Times New Roman" w:hAnsi="Times New Roman" w:cs="Times New Roman"/>
@@ -10107,14 +9558,321 @@
       </w:pPr>
       <w:r>
         <w:rPr>
+          <w:rFonts w:ascii="Times New Roman" w:hAnsi="Times New Roman" w:cs="Times New Roman"/>
+          <w:sz w:val="28"/>
+        </w:rPr>
+        <w:t>Имя объекта «</w:t>
+      </w:r>
+      <w:proofErr w:type="spellStart"/>
+      <w:r>
+        <w:rPr>
+          <w:rFonts w:ascii="Times New Roman" w:hAnsi="Times New Roman" w:cs="Times New Roman"/>
+          <w:sz w:val="28"/>
+        </w:rPr>
+        <w:t>Textlabel</w:t>
+      </w:r>
+      <w:proofErr w:type="spellEnd"/>
+      <w:r>
+        <w:rPr>
+          <w:rFonts w:ascii="Times New Roman" w:hAnsi="Times New Roman" w:cs="Times New Roman"/>
+          <w:sz w:val="28"/>
+        </w:rPr>
+        <w:t>» (по умолчанию);</w:t>
+      </w:r>
+    </w:p>
+    <w:p>
+      <w:pPr>
+        <w:pStyle w:val="a5"/>
+        <w:numPr>
+          <w:ilvl w:val="0"/>
+          <w:numId w:val="1"/>
+        </w:numPr>
+        <w:jc w:val="both"/>
+        <w:rPr>
+          <w:rFonts w:ascii="Times New Roman" w:hAnsi="Times New Roman" w:cs="Times New Roman"/>
+          <w:sz w:val="28"/>
+        </w:rPr>
+      </w:pPr>
+      <w:r>
+        <w:rPr>
+          <w:rFonts w:ascii="Times New Roman" w:hAnsi="Times New Roman" w:cs="Times New Roman"/>
+          <w:sz w:val="28"/>
+        </w:rPr>
+        <w:t>Видимость при выполнении «Да» (по умолчанию);</w:t>
+      </w:r>
+    </w:p>
+    <w:p>
+      <w:pPr>
+        <w:pStyle w:val="a5"/>
+        <w:numPr>
+          <w:ilvl w:val="0"/>
+          <w:numId w:val="1"/>
+        </w:numPr>
+        <w:jc w:val="both"/>
+        <w:rPr>
+          <w:rFonts w:ascii="Times New Roman" w:hAnsi="Times New Roman" w:cs="Times New Roman"/>
+          <w:sz w:val="28"/>
+        </w:rPr>
+      </w:pPr>
+      <w:proofErr w:type="spellStart"/>
+      <w:r>
+        <w:rPr>
+          <w:rFonts w:ascii="Times New Roman" w:hAnsi="Times New Roman" w:cs="Times New Roman"/>
+          <w:sz w:val="28"/>
+          <w:lang w:val="en-US"/>
+        </w:rPr>
+        <w:t>Текст</w:t>
+      </w:r>
+      <w:proofErr w:type="spellEnd"/>
+      <w:r>
+        <w:rPr>
+          <w:rFonts w:ascii="Times New Roman" w:hAnsi="Times New Roman" w:cs="Times New Roman"/>
+          <w:sz w:val="28"/>
+          <w:lang w:val="en-US"/>
+        </w:rPr>
+        <w:t xml:space="preserve"> </w:t>
+      </w:r>
+      <w:r>
+        <w:rPr>
+          <w:rFonts w:ascii="Times New Roman" w:hAnsi="Times New Roman" w:cs="Times New Roman"/>
+          <w:sz w:val="28"/>
+        </w:rPr>
+        <w:t>«»;</w:t>
+      </w:r>
+    </w:p>
+    <w:p>
+      <w:pPr>
+        <w:pStyle w:val="a5"/>
+        <w:numPr>
+          <w:ilvl w:val="0"/>
+          <w:numId w:val="1"/>
+        </w:numPr>
+        <w:jc w:val="both"/>
+        <w:rPr>
+          <w:rFonts w:ascii="Times New Roman" w:hAnsi="Times New Roman" w:cs="Times New Roman"/>
+          <w:sz w:val="28"/>
+        </w:rPr>
+      </w:pPr>
+      <w:r>
+        <w:rPr>
+          <w:rFonts w:ascii="Times New Roman" w:hAnsi="Times New Roman" w:cs="Times New Roman"/>
+          <w:sz w:val="28"/>
+        </w:rPr>
+        <w:t xml:space="preserve">Способ показа цифр </w:t>
+      </w:r>
+      <w:r>
+        <w:rPr>
+          <w:rFonts w:ascii="Times New Roman" w:hAnsi="Times New Roman" w:cs="Times New Roman"/>
+          <w:sz w:val="28"/>
+        </w:rPr>
+        <w:t>«Показывать справа»;</w:t>
+      </w:r>
+    </w:p>
+    <w:p>
+      <w:pPr>
+        <w:pStyle w:val="a5"/>
+        <w:numPr>
+          <w:ilvl w:val="0"/>
+          <w:numId w:val="1"/>
+        </w:numPr>
+        <w:jc w:val="both"/>
+        <w:rPr>
+          <w:rFonts w:ascii="Times New Roman" w:hAnsi="Times New Roman" w:cs="Times New Roman"/>
+          <w:sz w:val="28"/>
+        </w:rPr>
+      </w:pPr>
+      <w:r>
+        <w:rPr>
+          <w:rFonts w:ascii="Times New Roman" w:hAnsi="Times New Roman" w:cs="Times New Roman"/>
+          <w:sz w:val="28"/>
+        </w:rPr>
+        <w:t>Прозрачный фон «Да» (по умолчанию);</w:t>
+      </w:r>
+    </w:p>
+    <w:p>
+      <w:pPr>
+        <w:pStyle w:val="a5"/>
+        <w:numPr>
+          <w:ilvl w:val="0"/>
+          <w:numId w:val="1"/>
+        </w:numPr>
+        <w:jc w:val="both"/>
+        <w:rPr>
+          <w:rFonts w:ascii="Times New Roman" w:hAnsi="Times New Roman" w:cs="Times New Roman"/>
+          <w:sz w:val="28"/>
+        </w:rPr>
+      </w:pPr>
+      <w:r>
+        <w:rPr>
+          <w:rFonts w:ascii="Times New Roman" w:hAnsi="Times New Roman" w:cs="Times New Roman"/>
+          <w:sz w:val="28"/>
+        </w:rPr>
+        <w:t>Положение точки вставки «Справа»;</w:t>
+      </w:r>
+    </w:p>
+    <w:p>
+      <w:pPr>
+        <w:pStyle w:val="a5"/>
+        <w:numPr>
+          <w:ilvl w:val="0"/>
+          <w:numId w:val="1"/>
+        </w:numPr>
+        <w:jc w:val="both"/>
+        <w:rPr>
+          <w:rFonts w:ascii="Times New Roman" w:hAnsi="Times New Roman" w:cs="Times New Roman"/>
+          <w:sz w:val="28"/>
+        </w:rPr>
+      </w:pPr>
+      <w:r>
+        <w:rPr>
+          <w:rFonts w:ascii="Times New Roman" w:hAnsi="Times New Roman" w:cs="Times New Roman"/>
+          <w:sz w:val="28"/>
+        </w:rPr>
+        <w:t>Стиль выравнивания «Справа»;</w:t>
+      </w:r>
+    </w:p>
+    <w:p>
+      <w:pPr>
+        <w:pStyle w:val="a5"/>
+        <w:numPr>
+          <w:ilvl w:val="0"/>
+          <w:numId w:val="1"/>
+        </w:numPr>
+        <w:jc w:val="both"/>
+        <w:rPr>
+          <w:rFonts w:ascii="Times New Roman" w:hAnsi="Times New Roman" w:cs="Times New Roman"/>
+          <w:sz w:val="28"/>
+        </w:rPr>
+      </w:pPr>
+      <w:r>
+        <w:rPr>
+          <w:rFonts w:ascii="Times New Roman" w:hAnsi="Times New Roman" w:cs="Times New Roman"/>
+          <w:sz w:val="28"/>
+        </w:rPr>
+        <w:t>Шрифт – см. ниже.</w:t>
+      </w:r>
+    </w:p>
+    <w:p>
+      <w:pPr>
+        <w:ind w:left="360"/>
+        <w:jc w:val="both"/>
+        <w:rPr>
+          <w:rFonts w:ascii="Times New Roman" w:hAnsi="Times New Roman" w:cs="Times New Roman"/>
+          <w:sz w:val="28"/>
+        </w:rPr>
+      </w:pPr>
+      <w:r>
+        <w:rPr>
+          <w:rFonts w:ascii="Times New Roman" w:hAnsi="Times New Roman" w:cs="Times New Roman"/>
+          <w:sz w:val="28"/>
+        </w:rPr>
+        <w:t xml:space="preserve">Для настройки цвета текста нужно открыть настройки шрифта кликом по </w:t>
+      </w:r>
+      <w:proofErr w:type="gramStart"/>
+      <w:r>
+        <w:rPr>
+          <w:rFonts w:ascii="Times New Roman" w:hAnsi="Times New Roman" w:cs="Times New Roman"/>
+          <w:sz w:val="28"/>
+        </w:rPr>
+        <w:t xml:space="preserve">кнопке </w:t>
+      </w:r>
+      <w:r>
+        <w:rPr>
           <w:noProof/>
           <w:lang w:eastAsia="ru-RU"/>
         </w:rPr>
         <w:drawing>
-          <wp:inline distT="0" distB="0" distL="0" distR="0" wp14:anchorId="4F688D24" wp14:editId="46AD4BD5">
-            <wp:extent cx="6105525" cy="2524125"/>
+          <wp:inline distT="0" distB="0" distL="0" distR="0" wp14:anchorId="1E3BDBA8" wp14:editId="79668E99">
+            <wp:extent cx="151200" cy="151200"/>
+            <wp:effectExtent l="0" t="0" r="1270" b="1270"/>
+            <wp:docPr id="24" name="Рисунок 24"/>
+            <wp:cNvGraphicFramePr>
+              <a:graphicFrameLocks xmlns:a="http://schemas.openxmlformats.org/drawingml/2006/main" noChangeAspect="1"/>
+            </wp:cNvGraphicFramePr>
+            <a:graphic xmlns:a="http://schemas.openxmlformats.org/drawingml/2006/main">
+              <a:graphicData uri="http://schemas.openxmlformats.org/drawingml/2006/picture">
+                <pic:pic xmlns:pic="http://schemas.openxmlformats.org/drawingml/2006/picture">
+                  <pic:nvPicPr>
+                    <pic:cNvPr id="1" name=""/>
+                    <pic:cNvPicPr/>
+                  </pic:nvPicPr>
+                  <pic:blipFill>
+                    <a:blip r:embed="rId17">
+                      <a:extLst>
+                        <a:ext uri="{28A0092B-C50C-407E-A947-70E740481C1C}">
+                          <a14:useLocalDpi xmlns:a14="http://schemas.microsoft.com/office/drawing/2010/main" val="0"/>
+                        </a:ext>
+                      </a:extLst>
+                    </a:blip>
+                    <a:stretch>
+                      <a:fillRect/>
+                    </a:stretch>
+                  </pic:blipFill>
+                  <pic:spPr bwMode="auto">
+                    <a:xfrm>
+                      <a:off x="0" y="0"/>
+                      <a:ext cx="151200" cy="151200"/>
+                    </a:xfrm>
+                    <a:prstGeom prst="rect">
+                      <a:avLst/>
+                    </a:prstGeom>
+                    <a:ln>
+                      <a:noFill/>
+                    </a:ln>
+                    <a:extLst>
+                      <a:ext uri="{53640926-AAD7-44D8-BBD7-CCE9431645EC}">
+                        <a14:shadowObscured xmlns:a14="http://schemas.microsoft.com/office/drawing/2010/main"/>
+                      </a:ext>
+                    </a:extLst>
+                  </pic:spPr>
+                </pic:pic>
+              </a:graphicData>
+            </a:graphic>
+          </wp:inline>
+        </w:drawing>
+      </w:r>
+      <w:r>
+        <w:rPr>
+          <w:rFonts w:ascii="Times New Roman" w:hAnsi="Times New Roman" w:cs="Times New Roman"/>
+          <w:sz w:val="28"/>
+        </w:rPr>
+        <w:t xml:space="preserve"> в</w:t>
+      </w:r>
+      <w:proofErr w:type="gramEnd"/>
+      <w:r>
+        <w:rPr>
+          <w:rFonts w:ascii="Times New Roman" w:hAnsi="Times New Roman" w:cs="Times New Roman"/>
+          <w:sz w:val="28"/>
+        </w:rPr>
+        <w:t xml:space="preserve"> поле свойства «Шрифт». Откроется соответствующее окно, в к</w:t>
+      </w:r>
+      <w:r>
+        <w:rPr>
+          <w:rFonts w:ascii="Times New Roman" w:hAnsi="Times New Roman" w:cs="Times New Roman"/>
+          <w:sz w:val="28"/>
+        </w:rPr>
+        <w:t>отором нужно выбрать белый цвет.</w:t>
+      </w:r>
+    </w:p>
+    <w:p>
+      <w:pPr>
+        <w:ind w:left="360"/>
+        <w:jc w:val="both"/>
+        <w:rPr>
+          <w:rFonts w:ascii="Times New Roman" w:hAnsi="Times New Roman" w:cs="Times New Roman"/>
+          <w:sz w:val="28"/>
+        </w:rPr>
+      </w:pPr>
+      <w:r>
+        <w:rPr>
+          <w:noProof/>
+          <w:lang w:eastAsia="ru-RU"/>
+        </w:rPr>
+        <w:drawing>
+          <wp:inline distT="0" distB="0" distL="0" distR="0" wp14:anchorId="5888339D" wp14:editId="4B53DA09">
+            <wp:extent cx="4086225" cy="3095625"/>
             <wp:effectExtent l="0" t="0" r="9525" b="9525"/>
-            <wp:docPr id="27" name="Рисунок 27"/>
+            <wp:docPr id="25" name="Рисунок 25"/>
             <wp:cNvGraphicFramePr>
               <a:graphicFrameLocks xmlns:a="http://schemas.openxmlformats.org/drawingml/2006/main" noChangeAspect="1"/>
             </wp:cNvGraphicFramePr>
@@ -10134,7 +9892,7 @@
                   <pic:spPr>
                     <a:xfrm>
                       <a:off x="0" y="0"/>
-                      <a:ext cx="6105525" cy="2524125"/>
+                      <a:ext cx="4086225" cy="3095625"/>
                     </a:xfrm>
                     <a:prstGeom prst="rect">
                       <a:avLst/>
@@ -10153,7 +9911,7 @@
         <w:rPr>
           <w:rFonts w:ascii="Times New Roman" w:hAnsi="Times New Roman" w:cs="Times New Roman"/>
           <w:b/>
-          <w:sz w:val="24"/>
+          <w:sz w:val="28"/>
         </w:rPr>
       </w:pPr>
       <w:r>
@@ -10162,7 +9920,7 @@
           <w:b/>
           <w:sz w:val="24"/>
         </w:rPr>
-        <w:t>Параметры глобального свойства для отображения измеряемых значений в цифровом формате</w:t>
+        <w:t>Выбор цвета текста для примитива «Текст»</w:t>
       </w:r>
     </w:p>
     <w:p>
@@ -10171,34 +9929,145 @@
         <w:rPr>
           <w:rFonts w:ascii="Times New Roman" w:hAnsi="Times New Roman" w:cs="Times New Roman"/>
           <w:sz w:val="28"/>
-        </w:rPr>
-      </w:pPr>
-      <w:r>
-        <w:rPr>
-          <w:rFonts w:ascii="Times New Roman" w:hAnsi="Times New Roman" w:cs="Times New Roman"/>
-          <w:sz w:val="28"/>
-        </w:rPr>
-        <w:t xml:space="preserve">После добавления глобального свойства нужно описать связи и логику отображения внутри редактируемой </w:t>
+          <w:lang w:val="en-US"/>
+        </w:rPr>
+      </w:pPr>
+      <w:r>
+        <w:rPr>
+          <w:rFonts w:ascii="Times New Roman" w:hAnsi="Times New Roman" w:cs="Times New Roman"/>
+          <w:sz w:val="28"/>
+        </w:rPr>
+        <w:t>Затем нужно закрыть все окна настройки примитива «Текст», сместить сам примитив в правую часть окна графиче</w:t>
+      </w:r>
+      <w:r>
+        <w:rPr>
+          <w:rFonts w:ascii="Times New Roman" w:hAnsi="Times New Roman" w:cs="Times New Roman"/>
+          <w:sz w:val="28"/>
+        </w:rPr>
+        <w:t>ск</w:t>
+      </w:r>
+      <w:r>
+        <w:rPr>
+          <w:rFonts w:ascii="Times New Roman" w:hAnsi="Times New Roman" w:cs="Times New Roman"/>
+          <w:sz w:val="28"/>
+        </w:rPr>
+        <w:t>о</w:t>
+      </w:r>
+      <w:r>
+        <w:rPr>
+          <w:rFonts w:ascii="Times New Roman" w:hAnsi="Times New Roman" w:cs="Times New Roman"/>
+          <w:sz w:val="28"/>
+        </w:rPr>
+        <w:t>го</w:t>
+      </w:r>
+      <w:r>
+        <w:rPr>
+          <w:rFonts w:ascii="Times New Roman" w:hAnsi="Times New Roman" w:cs="Times New Roman"/>
+          <w:sz w:val="28"/>
+        </w:rPr>
+        <w:t xml:space="preserve"> редактора и сузить окно редактора так, чтобы было достаточно места для отображения будущих значений. Также нужно добавить </w:t>
+      </w:r>
+      <w:r>
+        <w:rPr>
+          <w:rFonts w:ascii="Times New Roman" w:hAnsi="Times New Roman" w:cs="Times New Roman"/>
+          <w:sz w:val="28"/>
+        </w:rPr>
+        <w:t xml:space="preserve">в центр нашей группы ещё один </w:t>
+      </w:r>
+      <w:r>
+        <w:rPr>
+          <w:rFonts w:ascii="Times New Roman" w:hAnsi="Times New Roman" w:cs="Times New Roman"/>
+          <w:sz w:val="28"/>
+        </w:rPr>
+        <w:t xml:space="preserve">текстовый примитив с текстом «XXXX», который будет отображаться </w:t>
+      </w:r>
+      <w:r>
+        <w:rPr>
+          <w:rFonts w:ascii="Times New Roman" w:hAnsi="Times New Roman" w:cs="Times New Roman"/>
+          <w:sz w:val="28"/>
+        </w:rPr>
+        <w:t xml:space="preserve">при появлении неисправности. </w:t>
       </w:r>
       <w:proofErr w:type="spellStart"/>
       <w:r>
         <w:rPr>
           <w:rFonts w:ascii="Times New Roman" w:hAnsi="Times New Roman" w:cs="Times New Roman"/>
           <w:sz w:val="28"/>
-        </w:rPr>
-        <w:t>группы.</w:t>
-      </w:r>
-      <w:r>
-        <w:rPr>
-          <w:rFonts w:ascii="Times New Roman" w:hAnsi="Times New Roman" w:cs="Times New Roman"/>
-          <w:sz w:val="28"/>
-        </w:rPr>
-        <w:t>н</w:t>
+          <w:lang w:val="en-US"/>
+        </w:rPr>
+        <w:t>Свойства</w:t>
       </w:r>
       <w:proofErr w:type="spellEnd"/>
+      <w:r>
+        <w:rPr>
+          <w:rFonts w:ascii="Times New Roman" w:hAnsi="Times New Roman" w:cs="Times New Roman"/>
+          <w:sz w:val="28"/>
+          <w:lang w:val="en-US"/>
+        </w:rPr>
+        <w:t xml:space="preserve"> </w:t>
+      </w:r>
+      <w:proofErr w:type="spellStart"/>
+      <w:r>
+        <w:rPr>
+          <w:rFonts w:ascii="Times New Roman" w:hAnsi="Times New Roman" w:cs="Times New Roman"/>
+          <w:sz w:val="28"/>
+          <w:lang w:val="en-US"/>
+        </w:rPr>
+        <w:t>для</w:t>
+      </w:r>
+      <w:proofErr w:type="spellEnd"/>
+      <w:r>
+        <w:rPr>
+          <w:rFonts w:ascii="Times New Roman" w:hAnsi="Times New Roman" w:cs="Times New Roman"/>
+          <w:sz w:val="28"/>
+          <w:lang w:val="en-US"/>
+        </w:rPr>
+        <w:t xml:space="preserve"> </w:t>
+      </w:r>
+      <w:proofErr w:type="spellStart"/>
+      <w:r>
+        <w:rPr>
+          <w:rFonts w:ascii="Times New Roman" w:hAnsi="Times New Roman" w:cs="Times New Roman"/>
+          <w:sz w:val="28"/>
+          <w:lang w:val="en-US"/>
+        </w:rPr>
+        <w:t>данного</w:t>
+      </w:r>
+      <w:proofErr w:type="spellEnd"/>
+      <w:r>
+        <w:rPr>
+          <w:rFonts w:ascii="Times New Roman" w:hAnsi="Times New Roman" w:cs="Times New Roman"/>
+          <w:sz w:val="28"/>
+          <w:lang w:val="en-US"/>
+        </w:rPr>
+        <w:t xml:space="preserve"> </w:t>
+      </w:r>
+      <w:proofErr w:type="spellStart"/>
+      <w:r>
+        <w:rPr>
+          <w:rFonts w:ascii="Times New Roman" w:hAnsi="Times New Roman" w:cs="Times New Roman"/>
+          <w:sz w:val="28"/>
+          <w:lang w:val="en-US"/>
+        </w:rPr>
+        <w:t>примитива</w:t>
+      </w:r>
+      <w:proofErr w:type="spellEnd"/>
+      <w:r>
+        <w:rPr>
+          <w:rFonts w:ascii="Times New Roman" w:hAnsi="Times New Roman" w:cs="Times New Roman"/>
+          <w:sz w:val="28"/>
+          <w:lang w:val="en-US"/>
+        </w:rPr>
+        <w:t>:</w:t>
+      </w:r>
     </w:p>
     <w:p>
       <w:pPr>
+        <w:pStyle w:val="a5"/>
+        <w:numPr>
+          <w:ilvl w:val="0"/>
+          <w:numId w:val="1"/>
+        </w:numPr>
         <w:jc w:val="both"/>
         <w:rPr>
           <w:rFonts w:ascii="Times New Roman" w:hAnsi="Times New Roman" w:cs="Times New Roman"/>
@@ -10210,142 +10079,16 @@
           <w:rFonts w:ascii="Times New Roman" w:hAnsi="Times New Roman" w:cs="Times New Roman"/>
           <w:sz w:val="28"/>
         </w:rPr>
-        <w:t xml:space="preserve">Связь между глобальным свойством </w:t>
-      </w:r>
-      <w:proofErr w:type="spellStart"/>
-      <w:r>
-        <w:rPr>
-          <w:rFonts w:ascii="Times New Roman" w:hAnsi="Times New Roman" w:cs="Times New Roman"/>
-          <w:sz w:val="28"/>
-        </w:rPr>
-        <w:t>val</w:t>
-      </w:r>
-      <w:proofErr w:type="spellEnd"/>
-      <w:r>
-        <w:rPr>
-          <w:rFonts w:ascii="Times New Roman" w:hAnsi="Times New Roman" w:cs="Times New Roman"/>
-          <w:sz w:val="28"/>
-        </w:rPr>
-        <w:t xml:space="preserve"> и свойством </w:t>
-      </w:r>
-      <w:r>
-        <w:rPr>
-          <w:rFonts w:ascii="Times New Roman" w:hAnsi="Times New Roman" w:cs="Times New Roman"/>
-          <w:sz w:val="28"/>
-          <w:lang w:val="en-US"/>
-        </w:rPr>
-        <w:t>values</w:t>
-      </w:r>
-      <w:r>
-        <w:rPr>
-          <w:rFonts w:ascii="Times New Roman" w:hAnsi="Times New Roman" w:cs="Times New Roman"/>
-          <w:sz w:val="28"/>
-        </w:rPr>
-        <w:t xml:space="preserve"> </w:t>
-      </w:r>
-      <w:r>
-        <w:rPr>
-          <w:rFonts w:ascii="Times New Roman" w:hAnsi="Times New Roman" w:cs="Times New Roman"/>
-          <w:sz w:val="28"/>
-        </w:rPr>
-        <w:t xml:space="preserve">текстового примитива </w:t>
-      </w:r>
-      <w:proofErr w:type="spellStart"/>
-      <w:r>
-        <w:rPr>
-          <w:rFonts w:ascii="Times New Roman" w:hAnsi="Times New Roman" w:cs="Times New Roman"/>
-          <w:sz w:val="28"/>
-        </w:rPr>
-        <w:t>TextLabel</w:t>
-      </w:r>
-      <w:proofErr w:type="spellEnd"/>
-      <w:r>
-        <w:rPr>
-          <w:rFonts w:ascii="Times New Roman" w:hAnsi="Times New Roman" w:cs="Times New Roman"/>
-          <w:sz w:val="28"/>
-        </w:rPr>
-        <w:t xml:space="preserve"> </w:t>
-      </w:r>
-      <w:r>
-        <w:rPr>
-          <w:rFonts w:ascii="Times New Roman" w:hAnsi="Times New Roman" w:cs="Times New Roman"/>
-          <w:sz w:val="28"/>
-        </w:rPr>
-        <w:t>можно з</w:t>
-      </w:r>
-      <w:r>
-        <w:rPr>
-          <w:rFonts w:ascii="Times New Roman" w:hAnsi="Times New Roman" w:cs="Times New Roman"/>
-          <w:sz w:val="28"/>
-        </w:rPr>
-        <w:t>а</w:t>
-      </w:r>
-      <w:r>
-        <w:rPr>
-          <w:rFonts w:ascii="Times New Roman" w:hAnsi="Times New Roman" w:cs="Times New Roman"/>
-          <w:sz w:val="28"/>
-        </w:rPr>
-        <w:t>дать с помощью редактора связей</w:t>
-      </w:r>
-      <w:r>
-        <w:rPr>
-          <w:rFonts w:ascii="Times New Roman" w:hAnsi="Times New Roman" w:cs="Times New Roman"/>
-          <w:sz w:val="28"/>
-        </w:rPr>
-        <w:t xml:space="preserve">: </w:t>
-      </w:r>
-      <w:r>
-        <w:rPr>
-          <w:rFonts w:ascii="Times New Roman" w:hAnsi="Times New Roman" w:cs="Times New Roman"/>
-          <w:b/>
-          <w:sz w:val="28"/>
-        </w:rPr>
-        <w:t xml:space="preserve">«ГР: </w:t>
-      </w:r>
-      <w:proofErr w:type="spellStart"/>
-      <w:r>
-        <w:rPr>
-          <w:rFonts w:ascii="Times New Roman" w:hAnsi="Times New Roman" w:cs="Times New Roman"/>
-          <w:b/>
-          <w:sz w:val="28"/>
-        </w:rPr>
-        <w:t>Сервис</w:t>
-      </w:r>
-      <w:r>
-        <w:rPr>
-          <w:rFonts w:ascii="Times New Roman" w:hAnsi="Times New Roman" w:cs="Times New Roman"/>
-          <w:b/>
-          <w:sz w:val="28"/>
-        </w:rPr>
-        <w:t>→</w:t>
-      </w:r>
-      <w:r>
-        <w:rPr>
-          <w:rFonts w:ascii="Times New Roman" w:hAnsi="Times New Roman" w:cs="Times New Roman"/>
-          <w:b/>
-          <w:sz w:val="28"/>
-        </w:rPr>
-        <w:t>Связи</w:t>
-      </w:r>
-      <w:proofErr w:type="spellEnd"/>
-      <w:r>
-        <w:rPr>
-          <w:rFonts w:ascii="Times New Roman" w:hAnsi="Times New Roman" w:cs="Times New Roman"/>
-          <w:b/>
-          <w:sz w:val="28"/>
-        </w:rPr>
-        <w:t>…»</w:t>
-      </w:r>
-      <w:r>
-        <w:rPr>
-          <w:rFonts w:ascii="Times New Roman" w:hAnsi="Times New Roman" w:cs="Times New Roman"/>
-          <w:sz w:val="28"/>
-        </w:rPr>
-        <w:t>.</w:t>
+        <w:t>Имя объекта «Textlabel1» (по умолчанию);</w:t>
       </w:r>
     </w:p>
     <w:p>
       <w:pPr>
+        <w:pStyle w:val="a5"/>
+        <w:numPr>
+          <w:ilvl w:val="0"/>
+          <w:numId w:val="1"/>
+        </w:numPr>
         <w:jc w:val="both"/>
         <w:rPr>
           <w:rFonts w:ascii="Times New Roman" w:hAnsi="Times New Roman" w:cs="Times New Roman"/>
@@ -10357,140 +10100,192 @@
           <w:rFonts w:ascii="Times New Roman" w:hAnsi="Times New Roman" w:cs="Times New Roman"/>
           <w:sz w:val="28"/>
         </w:rPr>
-        <w:t xml:space="preserve">В левой части окна во вкладке </w:t>
-      </w:r>
-      <w:r>
-        <w:rPr>
-          <w:rFonts w:ascii="Times New Roman" w:hAnsi="Times New Roman" w:cs="Times New Roman"/>
-          <w:sz w:val="28"/>
-        </w:rPr>
-        <w:t>«Объект» нужно найти свойство «</w:t>
-      </w:r>
-      <w:proofErr w:type="spellStart"/>
-      <w:r>
-        <w:rPr>
-          <w:rFonts w:ascii="Times New Roman" w:hAnsi="Times New Roman" w:cs="Times New Roman"/>
-          <w:sz w:val="28"/>
-        </w:rPr>
-        <w:t>Values</w:t>
-      </w:r>
-      <w:proofErr w:type="spellEnd"/>
-      <w:r>
-        <w:rPr>
-          <w:rFonts w:ascii="Times New Roman" w:hAnsi="Times New Roman" w:cs="Times New Roman"/>
-          <w:sz w:val="28"/>
-        </w:rPr>
-        <w:t>» (объект «</w:t>
-      </w:r>
-      <w:proofErr w:type="spellStart"/>
-      <w:r>
-        <w:rPr>
-          <w:rFonts w:ascii="Times New Roman" w:hAnsi="Times New Roman" w:cs="Times New Roman"/>
-          <w:sz w:val="28"/>
-        </w:rPr>
-        <w:t>TextLabel</w:t>
-      </w:r>
-      <w:proofErr w:type="spellEnd"/>
-      <w:r>
-        <w:rPr>
-          <w:rFonts w:ascii="Times New Roman" w:hAnsi="Times New Roman" w:cs="Times New Roman"/>
-          <w:sz w:val="28"/>
-        </w:rPr>
-        <w:t>»</w:t>
-      </w:r>
-      <w:r>
-        <w:rPr>
-          <w:rFonts w:ascii="Times New Roman" w:hAnsi="Times New Roman" w:cs="Times New Roman"/>
-          <w:sz w:val="28"/>
-        </w:rPr>
-        <w:t xml:space="preserve"> при этом должен быть выделен</w:t>
-      </w:r>
-      <w:r>
-        <w:rPr>
-          <w:rFonts w:ascii="Times New Roman" w:hAnsi="Times New Roman" w:cs="Times New Roman"/>
-          <w:sz w:val="28"/>
-        </w:rPr>
-        <w:t xml:space="preserve">) </w:t>
-      </w:r>
-      <w:r>
-        <w:rPr>
-          <w:rFonts w:ascii="Times New Roman" w:hAnsi="Times New Roman" w:cs="Times New Roman"/>
-          <w:sz w:val="28"/>
-        </w:rPr>
-        <w:t xml:space="preserve">и перетащить его в колонку </w:t>
-      </w:r>
-      <w:r>
-        <w:rPr>
-          <w:rFonts w:ascii="Times New Roman" w:hAnsi="Times New Roman" w:cs="Times New Roman"/>
-          <w:sz w:val="28"/>
-        </w:rPr>
-        <w:t>«Приемник» в правой части окна. Затем нужно открыть вкладку «Общее свойство» и перетащить свойство «</w:t>
-      </w:r>
-      <w:proofErr w:type="spellStart"/>
-      <w:r>
-        <w:rPr>
-          <w:rFonts w:ascii="Times New Roman" w:hAnsi="Times New Roman" w:cs="Times New Roman"/>
-          <w:sz w:val="28"/>
-        </w:rPr>
-        <w:t>val</w:t>
-      </w:r>
-      <w:proofErr w:type="spellEnd"/>
-      <w:r>
-        <w:rPr>
-          <w:rFonts w:ascii="Times New Roman" w:hAnsi="Times New Roman" w:cs="Times New Roman"/>
-          <w:sz w:val="28"/>
-        </w:rPr>
-        <w:t>»</w:t>
-      </w:r>
-      <w:r>
-        <w:rPr>
-          <w:rFonts w:ascii="Times New Roman" w:hAnsi="Times New Roman" w:cs="Times New Roman"/>
-          <w:sz w:val="28"/>
-        </w:rPr>
-        <w:t xml:space="preserve"> в колонку </w:t>
-      </w:r>
-      <w:r>
-        <w:rPr>
-          <w:rFonts w:ascii="Times New Roman" w:hAnsi="Times New Roman" w:cs="Times New Roman"/>
-          <w:sz w:val="28"/>
-        </w:rPr>
-        <w:t xml:space="preserve">«Источник» напротив </w:t>
-      </w:r>
-      <w:proofErr w:type="spellStart"/>
-      <w:r>
-        <w:rPr>
-          <w:rFonts w:ascii="Times New Roman" w:hAnsi="Times New Roman" w:cs="Times New Roman"/>
-          <w:sz w:val="28"/>
-        </w:rPr>
-        <w:t>заполенной</w:t>
-      </w:r>
-      <w:proofErr w:type="spellEnd"/>
-      <w:r>
-        <w:rPr>
-          <w:rFonts w:ascii="Times New Roman" w:hAnsi="Times New Roman" w:cs="Times New Roman"/>
-          <w:sz w:val="28"/>
-        </w:rPr>
-        <w:t xml:space="preserve"> ранее ячейки.</w:t>
+        <w:t>Видимость при выполнении «Нет»;</w:t>
       </w:r>
     </w:p>
     <w:p>
       <w:pPr>
+        <w:pStyle w:val="a5"/>
+        <w:numPr>
+          <w:ilvl w:val="0"/>
+          <w:numId w:val="1"/>
+        </w:numPr>
         <w:jc w:val="both"/>
         <w:rPr>
           <w:rFonts w:ascii="Times New Roman" w:hAnsi="Times New Roman" w:cs="Times New Roman"/>
           <w:sz w:val="28"/>
         </w:rPr>
       </w:pPr>
+      <w:proofErr w:type="spellStart"/>
+      <w:r>
+        <w:rPr>
+          <w:rFonts w:ascii="Times New Roman" w:hAnsi="Times New Roman" w:cs="Times New Roman"/>
+          <w:sz w:val="28"/>
+          <w:lang w:val="en-US"/>
+        </w:rPr>
+        <w:t>Текст</w:t>
+      </w:r>
+      <w:proofErr w:type="spellEnd"/>
+      <w:r>
+        <w:rPr>
+          <w:rFonts w:ascii="Times New Roman" w:hAnsi="Times New Roman" w:cs="Times New Roman"/>
+          <w:sz w:val="28"/>
+          <w:lang w:val="en-US"/>
+        </w:rPr>
+        <w:t xml:space="preserve"> </w:t>
+      </w:r>
+      <w:r>
+        <w:rPr>
+          <w:rFonts w:ascii="Times New Roman" w:hAnsi="Times New Roman" w:cs="Times New Roman"/>
+          <w:sz w:val="28"/>
+        </w:rPr>
+        <w:t>«XXXX»;</w:t>
+      </w:r>
+    </w:p>
+    <w:p>
+      <w:pPr>
+        <w:pStyle w:val="a5"/>
+        <w:numPr>
+          <w:ilvl w:val="0"/>
+          <w:numId w:val="1"/>
+        </w:numPr>
+        <w:jc w:val="both"/>
+        <w:rPr>
+          <w:rFonts w:ascii="Times New Roman" w:hAnsi="Times New Roman" w:cs="Times New Roman"/>
+          <w:sz w:val="28"/>
+        </w:rPr>
+      </w:pPr>
+      <w:r>
+        <w:rPr>
+          <w:rFonts w:ascii="Times New Roman" w:hAnsi="Times New Roman" w:cs="Times New Roman"/>
+          <w:sz w:val="28"/>
+        </w:rPr>
+        <w:t xml:space="preserve">Способ показа цифр </w:t>
+      </w:r>
+      <w:r>
+        <w:rPr>
+          <w:rFonts w:ascii="Times New Roman" w:hAnsi="Times New Roman" w:cs="Times New Roman"/>
+          <w:sz w:val="28"/>
+        </w:rPr>
+        <w:t>«</w:t>
+      </w:r>
+      <w:r>
+        <w:rPr>
+          <w:rFonts w:ascii="Times New Roman" w:hAnsi="Times New Roman" w:cs="Times New Roman"/>
+          <w:sz w:val="28"/>
+        </w:rPr>
+        <w:t>Не показывать</w:t>
+      </w:r>
+      <w:r>
+        <w:rPr>
+          <w:rFonts w:ascii="Times New Roman" w:hAnsi="Times New Roman" w:cs="Times New Roman"/>
+          <w:sz w:val="28"/>
+        </w:rPr>
+        <w:t>» (по умолчанию);</w:t>
+      </w:r>
+    </w:p>
+    <w:p>
+      <w:pPr>
+        <w:pStyle w:val="a5"/>
+        <w:numPr>
+          <w:ilvl w:val="0"/>
+          <w:numId w:val="1"/>
+        </w:numPr>
+        <w:jc w:val="both"/>
+        <w:rPr>
+          <w:rFonts w:ascii="Times New Roman" w:hAnsi="Times New Roman" w:cs="Times New Roman"/>
+          <w:sz w:val="28"/>
+        </w:rPr>
+      </w:pPr>
+      <w:r>
+        <w:rPr>
+          <w:rFonts w:ascii="Times New Roman" w:hAnsi="Times New Roman" w:cs="Times New Roman"/>
+          <w:sz w:val="28"/>
+        </w:rPr>
+        <w:t>Прозрачный фон «Да» (по умолчанию);</w:t>
+      </w:r>
+    </w:p>
+    <w:p>
+      <w:pPr>
+        <w:pStyle w:val="a5"/>
+        <w:numPr>
+          <w:ilvl w:val="0"/>
+          <w:numId w:val="1"/>
+        </w:numPr>
+        <w:jc w:val="both"/>
+        <w:rPr>
+          <w:rFonts w:ascii="Times New Roman" w:hAnsi="Times New Roman" w:cs="Times New Roman"/>
+          <w:sz w:val="28"/>
+        </w:rPr>
+      </w:pPr>
+      <w:r>
+        <w:rPr>
+          <w:rFonts w:ascii="Times New Roman" w:hAnsi="Times New Roman" w:cs="Times New Roman"/>
+          <w:sz w:val="28"/>
+        </w:rPr>
+        <w:t>Положение точки вставки «По центру»;</w:t>
+      </w:r>
+    </w:p>
+    <w:p>
+      <w:pPr>
+        <w:pStyle w:val="a5"/>
+        <w:numPr>
+          <w:ilvl w:val="0"/>
+          <w:numId w:val="1"/>
+        </w:numPr>
+        <w:jc w:val="both"/>
+        <w:rPr>
+          <w:rFonts w:ascii="Times New Roman" w:hAnsi="Times New Roman" w:cs="Times New Roman"/>
+          <w:sz w:val="28"/>
+        </w:rPr>
+      </w:pPr>
+      <w:r>
+        <w:rPr>
+          <w:rFonts w:ascii="Times New Roman" w:hAnsi="Times New Roman" w:cs="Times New Roman"/>
+          <w:sz w:val="28"/>
+        </w:rPr>
+        <w:t>Стиль выравнивания «По центру»;</w:t>
+      </w:r>
+    </w:p>
+    <w:p>
+      <w:pPr>
+        <w:pStyle w:val="a5"/>
+        <w:numPr>
+          <w:ilvl w:val="0"/>
+          <w:numId w:val="1"/>
+        </w:numPr>
+        <w:jc w:val="both"/>
+        <w:rPr>
+          <w:rFonts w:ascii="Times New Roman" w:hAnsi="Times New Roman" w:cs="Times New Roman"/>
+          <w:sz w:val="28"/>
+        </w:rPr>
+      </w:pPr>
+      <w:r>
+        <w:rPr>
+          <w:rFonts w:ascii="Times New Roman" w:hAnsi="Times New Roman" w:cs="Times New Roman"/>
+          <w:sz w:val="28"/>
+        </w:rPr>
+        <w:t>Шрифт – пурпурный цвет.</w:t>
+      </w:r>
+    </w:p>
+    <w:p>
+      <w:pPr>
+        <w:jc w:val="both"/>
+        <w:rPr>
+          <w:rFonts w:ascii="Times New Roman" w:hAnsi="Times New Roman" w:cs="Times New Roman"/>
+          <w:sz w:val="28"/>
+        </w:rPr>
+      </w:pPr>
       <w:r>
         <w:rPr>
           <w:noProof/>
           <w:lang w:eastAsia="ru-RU"/>
         </w:rPr>
         <w:drawing>
-          <wp:inline distT="0" distB="0" distL="0" distR="0" wp14:anchorId="315E17E4" wp14:editId="714F0ADF">
-            <wp:extent cx="5524500" cy="4086225"/>
+          <wp:inline distT="0" distB="0" distL="0" distR="0" wp14:anchorId="7A5DE4D8" wp14:editId="72EA5EC3">
+            <wp:extent cx="5829300" cy="2447925"/>
             <wp:effectExtent l="0" t="0" r="0" b="9525"/>
-            <wp:docPr id="29" name="Рисунок 29"/>
+            <wp:docPr id="26" name="Рисунок 26"/>
             <wp:cNvGraphicFramePr>
               <a:graphicFrameLocks xmlns:a="http://schemas.openxmlformats.org/drawingml/2006/main" noChangeAspect="1"/>
             </wp:cNvGraphicFramePr>
@@ -10510,6 +10305,565 @@
                   <pic:spPr>
                     <a:xfrm>
                       <a:off x="0" y="0"/>
+                      <a:ext cx="5829300" cy="2447925"/>
+                    </a:xfrm>
+                    <a:prstGeom prst="rect">
+                      <a:avLst/>
+                    </a:prstGeom>
+                  </pic:spPr>
+                </pic:pic>
+              </a:graphicData>
+            </a:graphic>
+          </wp:inline>
+        </w:drawing>
+      </w:r>
+    </w:p>
+    <w:p>
+      <w:pPr>
+        <w:jc w:val="both"/>
+        <w:rPr>
+          <w:rFonts w:ascii="Times New Roman" w:hAnsi="Times New Roman" w:cs="Times New Roman"/>
+          <w:b/>
+          <w:sz w:val="24"/>
+        </w:rPr>
+      </w:pPr>
+      <w:r>
+        <w:rPr>
+          <w:rFonts w:ascii="Times New Roman" w:hAnsi="Times New Roman" w:cs="Times New Roman"/>
+          <w:b/>
+          <w:sz w:val="24"/>
+        </w:rPr>
+        <w:t>Вид содержимого группы</w:t>
+      </w:r>
+    </w:p>
+    <w:p>
+      <w:pPr>
+        <w:jc w:val="both"/>
+        <w:rPr>
+          <w:rFonts w:ascii="Times New Roman" w:hAnsi="Times New Roman" w:cs="Times New Roman"/>
+          <w:sz w:val="28"/>
+        </w:rPr>
+      </w:pPr>
+      <w:r>
+        <w:rPr>
+          <w:rFonts w:ascii="Times New Roman" w:hAnsi="Times New Roman" w:cs="Times New Roman"/>
+          <w:sz w:val="28"/>
+        </w:rPr>
+        <w:t>Для возможности передавать значения сигналов в свойства графических примитивов, находящихся внутри группы нужно создать в этой группе глобальные (общие) свойства. Эти свойства с одной стороны</w:t>
+      </w:r>
+      <w:r>
+        <w:rPr>
+          <w:rFonts w:ascii="Times New Roman" w:hAnsi="Times New Roman" w:cs="Times New Roman"/>
+          <w:sz w:val="28"/>
+        </w:rPr>
+        <w:t>,</w:t>
+      </w:r>
+      <w:r>
+        <w:rPr>
+          <w:rFonts w:ascii="Times New Roman" w:hAnsi="Times New Roman" w:cs="Times New Roman"/>
+          <w:sz w:val="28"/>
+        </w:rPr>
+        <w:t xml:space="preserve"> будут входить в перечень свойств графической группы, доступных в схемном окне проекта и смогут принимать значения сигналов проекта, а с другой стороны</w:t>
+      </w:r>
+      <w:r>
+        <w:rPr>
+          <w:rFonts w:ascii="Times New Roman" w:hAnsi="Times New Roman" w:cs="Times New Roman"/>
+          <w:sz w:val="28"/>
+        </w:rPr>
+        <w:t>,</w:t>
+      </w:r>
+      <w:r>
+        <w:rPr>
+          <w:rFonts w:ascii="Times New Roman" w:hAnsi="Times New Roman" w:cs="Times New Roman"/>
+          <w:sz w:val="28"/>
+        </w:rPr>
+        <w:t xml:space="preserve"> </w:t>
+      </w:r>
+      <w:r>
+        <w:rPr>
+          <w:rFonts w:ascii="Times New Roman" w:hAnsi="Times New Roman" w:cs="Times New Roman"/>
+          <w:sz w:val="28"/>
+        </w:rPr>
+        <w:t>будут связываться внутри группы со свойствами графических примитивов.</w:t>
+      </w:r>
+      <w:r>
+        <w:rPr>
+          <w:rFonts w:ascii="Times New Roman" w:hAnsi="Times New Roman" w:cs="Times New Roman"/>
+          <w:sz w:val="28"/>
+        </w:rPr>
+        <w:t xml:space="preserve"> Для добавления глобальных свойств используется соответствующий редактор, вызываемый из меню окна графического редактора при редактировании соответствующей группы: </w:t>
+      </w:r>
+      <w:r>
+        <w:rPr>
+          <w:rFonts w:ascii="Times New Roman" w:hAnsi="Times New Roman" w:cs="Times New Roman"/>
+          <w:b/>
+          <w:sz w:val="28"/>
+        </w:rPr>
+        <w:t>«</w:t>
+      </w:r>
+      <w:r>
+        <w:rPr>
+          <w:rFonts w:ascii="Times New Roman" w:hAnsi="Times New Roman" w:cs="Times New Roman"/>
+          <w:b/>
+          <w:sz w:val="28"/>
+        </w:rPr>
+        <w:t xml:space="preserve">ГР: </w:t>
+      </w:r>
+      <w:proofErr w:type="spellStart"/>
+      <w:r>
+        <w:rPr>
+          <w:rFonts w:ascii="Times New Roman" w:hAnsi="Times New Roman" w:cs="Times New Roman"/>
+          <w:b/>
+          <w:sz w:val="28"/>
+        </w:rPr>
+        <w:t>Сервис→Глобальные</w:t>
+      </w:r>
+      <w:proofErr w:type="spellEnd"/>
+      <w:r>
+        <w:rPr>
+          <w:rFonts w:ascii="Times New Roman" w:hAnsi="Times New Roman" w:cs="Times New Roman"/>
+          <w:b/>
+          <w:sz w:val="28"/>
+        </w:rPr>
+        <w:t xml:space="preserve"> свойства»</w:t>
+      </w:r>
+      <w:r>
+        <w:rPr>
+          <w:rFonts w:ascii="Times New Roman" w:hAnsi="Times New Roman" w:cs="Times New Roman"/>
+          <w:sz w:val="28"/>
+        </w:rPr>
+        <w:t xml:space="preserve">. Поскольку для отображения мы будем использовать переменную </w:t>
+      </w:r>
+      <w:proofErr w:type="spellStart"/>
+      <w:r>
+        <w:rPr>
+          <w:rFonts w:ascii="Times New Roman" w:hAnsi="Times New Roman" w:cs="Times New Roman"/>
+          <w:sz w:val="28"/>
+        </w:rPr>
+        <w:t>signalAd</w:t>
+      </w:r>
+      <w:proofErr w:type="spellEnd"/>
+      <w:r>
+        <w:rPr>
+          <w:rFonts w:ascii="Times New Roman" w:hAnsi="Times New Roman" w:cs="Times New Roman"/>
+          <w:sz w:val="28"/>
+        </w:rPr>
+        <w:t xml:space="preserve"> и подобные ей, в значениях которых уже закодирован факт неисправности измерительного канала, то нам нужно получить только это значение, для которого достаточно одного глобального свойства. Параметры добавляемого глобального свойства приведены на скриншоте ниже.</w:t>
+      </w:r>
+    </w:p>
+    <w:p>
+      <w:pPr>
+        <w:jc w:val="both"/>
+        <w:rPr>
+          <w:rFonts w:ascii="Times New Roman" w:hAnsi="Times New Roman" w:cs="Times New Roman"/>
+          <w:sz w:val="28"/>
+        </w:rPr>
+      </w:pPr>
+      <w:r>
+        <w:rPr>
+          <w:noProof/>
+          <w:lang w:eastAsia="ru-RU"/>
+        </w:rPr>
+        <w:drawing>
+          <wp:inline distT="0" distB="0" distL="0" distR="0" wp14:anchorId="4F688D24" wp14:editId="46AD4BD5">
+            <wp:extent cx="6105525" cy="2524125"/>
+            <wp:effectExtent l="0" t="0" r="9525" b="9525"/>
+            <wp:docPr id="27" name="Рисунок 27"/>
+            <wp:cNvGraphicFramePr>
+              <a:graphicFrameLocks xmlns:a="http://schemas.openxmlformats.org/drawingml/2006/main" noChangeAspect="1"/>
+            </wp:cNvGraphicFramePr>
+            <a:graphic xmlns:a="http://schemas.openxmlformats.org/drawingml/2006/main">
+              <a:graphicData uri="http://schemas.openxmlformats.org/drawingml/2006/picture">
+                <pic:pic xmlns:pic="http://schemas.openxmlformats.org/drawingml/2006/picture">
+                  <pic:nvPicPr>
+                    <pic:cNvPr id="1" name=""/>
+                    <pic:cNvPicPr/>
+                  </pic:nvPicPr>
+                  <pic:blipFill>
+                    <a:blip r:embed="rId33"/>
+                    <a:stretch>
+                      <a:fillRect/>
+                    </a:stretch>
+                  </pic:blipFill>
+                  <pic:spPr>
+                    <a:xfrm>
+                      <a:off x="0" y="0"/>
+                      <a:ext cx="6105525" cy="2524125"/>
+                    </a:xfrm>
+                    <a:prstGeom prst="rect">
+                      <a:avLst/>
+                    </a:prstGeom>
+                  </pic:spPr>
+                </pic:pic>
+              </a:graphicData>
+            </a:graphic>
+          </wp:inline>
+        </w:drawing>
+      </w:r>
+    </w:p>
+    <w:p>
+      <w:pPr>
+        <w:jc w:val="both"/>
+        <w:rPr>
+          <w:rFonts w:ascii="Times New Roman" w:hAnsi="Times New Roman" w:cs="Times New Roman"/>
+          <w:b/>
+          <w:sz w:val="24"/>
+        </w:rPr>
+      </w:pPr>
+      <w:r>
+        <w:rPr>
+          <w:rFonts w:ascii="Times New Roman" w:hAnsi="Times New Roman" w:cs="Times New Roman"/>
+          <w:b/>
+          <w:sz w:val="24"/>
+        </w:rPr>
+        <w:t>Параметры глобального свойства для отображения измеряемых значений в цифровом формате</w:t>
+      </w:r>
+    </w:p>
+    <w:p>
+      <w:pPr>
+        <w:jc w:val="both"/>
+        <w:rPr>
+          <w:rFonts w:ascii="Times New Roman" w:hAnsi="Times New Roman" w:cs="Times New Roman"/>
+          <w:sz w:val="28"/>
+        </w:rPr>
+      </w:pPr>
+      <w:r>
+        <w:rPr>
+          <w:rFonts w:ascii="Times New Roman" w:hAnsi="Times New Roman" w:cs="Times New Roman"/>
+          <w:sz w:val="28"/>
+        </w:rPr>
+        <w:t xml:space="preserve">После добавления глобального свойства нужно описать связи и логику отображения внутри редактируемой </w:t>
+      </w:r>
+      <w:proofErr w:type="spellStart"/>
+      <w:r>
+        <w:rPr>
+          <w:rFonts w:ascii="Times New Roman" w:hAnsi="Times New Roman" w:cs="Times New Roman"/>
+          <w:sz w:val="28"/>
+        </w:rPr>
+        <w:t>группы.</w:t>
+      </w:r>
+      <w:r>
+        <w:rPr>
+          <w:rFonts w:ascii="Times New Roman" w:hAnsi="Times New Roman" w:cs="Times New Roman"/>
+          <w:sz w:val="28"/>
+        </w:rPr>
+        <w:t>н</w:t>
+      </w:r>
+      <w:proofErr w:type="spellEnd"/>
+    </w:p>
+    <w:p>
+      <w:pPr>
+        <w:jc w:val="both"/>
+        <w:rPr>
+          <w:rFonts w:ascii="Times New Roman" w:hAnsi="Times New Roman" w:cs="Times New Roman"/>
+          <w:sz w:val="28"/>
+        </w:rPr>
+      </w:pPr>
+      <w:r>
+        <w:rPr>
+          <w:rFonts w:ascii="Times New Roman" w:hAnsi="Times New Roman" w:cs="Times New Roman"/>
+          <w:sz w:val="28"/>
+        </w:rPr>
+        <w:t xml:space="preserve">Связь между глобальным свойством </w:t>
+      </w:r>
+      <w:proofErr w:type="spellStart"/>
+      <w:r>
+        <w:rPr>
+          <w:rFonts w:ascii="Times New Roman" w:hAnsi="Times New Roman" w:cs="Times New Roman"/>
+          <w:sz w:val="28"/>
+        </w:rPr>
+        <w:t>val</w:t>
+      </w:r>
+      <w:proofErr w:type="spellEnd"/>
+      <w:r>
+        <w:rPr>
+          <w:rFonts w:ascii="Times New Roman" w:hAnsi="Times New Roman" w:cs="Times New Roman"/>
+          <w:sz w:val="28"/>
+        </w:rPr>
+        <w:t xml:space="preserve"> и свойством </w:t>
+      </w:r>
+      <w:r>
+        <w:rPr>
+          <w:rFonts w:ascii="Times New Roman" w:hAnsi="Times New Roman" w:cs="Times New Roman"/>
+          <w:sz w:val="28"/>
+          <w:lang w:val="en-US"/>
+        </w:rPr>
+        <w:t>values</w:t>
+      </w:r>
+      <w:r>
+        <w:rPr>
+          <w:rFonts w:ascii="Times New Roman" w:hAnsi="Times New Roman" w:cs="Times New Roman"/>
+          <w:sz w:val="28"/>
+        </w:rPr>
+        <w:t xml:space="preserve"> </w:t>
+      </w:r>
+      <w:r>
+        <w:rPr>
+          <w:rFonts w:ascii="Times New Roman" w:hAnsi="Times New Roman" w:cs="Times New Roman"/>
+          <w:sz w:val="28"/>
+        </w:rPr>
+        <w:t xml:space="preserve">текстового примитива </w:t>
+      </w:r>
+      <w:proofErr w:type="spellStart"/>
+      <w:r>
+        <w:rPr>
+          <w:rFonts w:ascii="Times New Roman" w:hAnsi="Times New Roman" w:cs="Times New Roman"/>
+          <w:sz w:val="28"/>
+        </w:rPr>
+        <w:t>TextLabel</w:t>
+      </w:r>
+      <w:proofErr w:type="spellEnd"/>
+      <w:r>
+        <w:rPr>
+          <w:rFonts w:ascii="Times New Roman" w:hAnsi="Times New Roman" w:cs="Times New Roman"/>
+          <w:sz w:val="28"/>
+        </w:rPr>
+        <w:t xml:space="preserve"> </w:t>
+      </w:r>
+      <w:r>
+        <w:rPr>
+          <w:rFonts w:ascii="Times New Roman" w:hAnsi="Times New Roman" w:cs="Times New Roman"/>
+          <w:sz w:val="28"/>
+        </w:rPr>
+        <w:t>можно з</w:t>
+      </w:r>
+      <w:r>
+        <w:rPr>
+          <w:rFonts w:ascii="Times New Roman" w:hAnsi="Times New Roman" w:cs="Times New Roman"/>
+          <w:sz w:val="28"/>
+        </w:rPr>
+        <w:t>а</w:t>
+      </w:r>
+      <w:r>
+        <w:rPr>
+          <w:rFonts w:ascii="Times New Roman" w:hAnsi="Times New Roman" w:cs="Times New Roman"/>
+          <w:sz w:val="28"/>
+        </w:rPr>
+        <w:t>дать с помощью редактора связей</w:t>
+      </w:r>
+      <w:r>
+        <w:rPr>
+          <w:rFonts w:ascii="Times New Roman" w:hAnsi="Times New Roman" w:cs="Times New Roman"/>
+          <w:sz w:val="28"/>
+        </w:rPr>
+        <w:t xml:space="preserve">: </w:t>
+      </w:r>
+      <w:r>
+        <w:rPr>
+          <w:rFonts w:ascii="Times New Roman" w:hAnsi="Times New Roman" w:cs="Times New Roman"/>
+          <w:b/>
+          <w:sz w:val="28"/>
+        </w:rPr>
+        <w:t xml:space="preserve">«ГР: </w:t>
+      </w:r>
+      <w:proofErr w:type="spellStart"/>
+      <w:r>
+        <w:rPr>
+          <w:rFonts w:ascii="Times New Roman" w:hAnsi="Times New Roman" w:cs="Times New Roman"/>
+          <w:b/>
+          <w:sz w:val="28"/>
+        </w:rPr>
+        <w:t>Сервис</w:t>
+      </w:r>
+      <w:r>
+        <w:rPr>
+          <w:rFonts w:ascii="Times New Roman" w:hAnsi="Times New Roman" w:cs="Times New Roman"/>
+          <w:b/>
+          <w:sz w:val="28"/>
+        </w:rPr>
+        <w:t>→</w:t>
+      </w:r>
+      <w:r>
+        <w:rPr>
+          <w:rFonts w:ascii="Times New Roman" w:hAnsi="Times New Roman" w:cs="Times New Roman"/>
+          <w:b/>
+          <w:sz w:val="28"/>
+        </w:rPr>
+        <w:t>Связи</w:t>
+      </w:r>
+      <w:proofErr w:type="spellEnd"/>
+      <w:r>
+        <w:rPr>
+          <w:rFonts w:ascii="Times New Roman" w:hAnsi="Times New Roman" w:cs="Times New Roman"/>
+          <w:b/>
+          <w:sz w:val="28"/>
+        </w:rPr>
+        <w:t>…»</w:t>
+      </w:r>
+      <w:r>
+        <w:rPr>
+          <w:rFonts w:ascii="Times New Roman" w:hAnsi="Times New Roman" w:cs="Times New Roman"/>
+          <w:sz w:val="28"/>
+        </w:rPr>
+        <w:t>.</w:t>
+      </w:r>
+    </w:p>
+    <w:p>
+      <w:pPr>
+        <w:jc w:val="both"/>
+        <w:rPr>
+          <w:rFonts w:ascii="Times New Roman" w:hAnsi="Times New Roman" w:cs="Times New Roman"/>
+          <w:sz w:val="28"/>
+        </w:rPr>
+      </w:pPr>
+      <w:r>
+        <w:rPr>
+          <w:rFonts w:ascii="Times New Roman" w:hAnsi="Times New Roman" w:cs="Times New Roman"/>
+          <w:sz w:val="28"/>
+        </w:rPr>
+        <w:t xml:space="preserve">В левой части окна во вкладке </w:t>
+      </w:r>
+      <w:r>
+        <w:rPr>
+          <w:rFonts w:ascii="Times New Roman" w:hAnsi="Times New Roman" w:cs="Times New Roman"/>
+          <w:sz w:val="28"/>
+        </w:rPr>
+        <w:t>«Объект» нужно найти свойство «</w:t>
+      </w:r>
+      <w:proofErr w:type="spellStart"/>
+      <w:r>
+        <w:rPr>
+          <w:rFonts w:ascii="Times New Roman" w:hAnsi="Times New Roman" w:cs="Times New Roman"/>
+          <w:sz w:val="28"/>
+        </w:rPr>
+        <w:t>Values</w:t>
+      </w:r>
+      <w:proofErr w:type="spellEnd"/>
+      <w:r>
+        <w:rPr>
+          <w:rFonts w:ascii="Times New Roman" w:hAnsi="Times New Roman" w:cs="Times New Roman"/>
+          <w:sz w:val="28"/>
+        </w:rPr>
+        <w:t>» (объект «</w:t>
+      </w:r>
+      <w:proofErr w:type="spellStart"/>
+      <w:r>
+        <w:rPr>
+          <w:rFonts w:ascii="Times New Roman" w:hAnsi="Times New Roman" w:cs="Times New Roman"/>
+          <w:sz w:val="28"/>
+        </w:rPr>
+        <w:t>TextLabel</w:t>
+      </w:r>
+      <w:proofErr w:type="spellEnd"/>
+      <w:r>
+        <w:rPr>
+          <w:rFonts w:ascii="Times New Roman" w:hAnsi="Times New Roman" w:cs="Times New Roman"/>
+          <w:sz w:val="28"/>
+        </w:rPr>
+        <w:t>»</w:t>
+      </w:r>
+      <w:r>
+        <w:rPr>
+          <w:rFonts w:ascii="Times New Roman" w:hAnsi="Times New Roman" w:cs="Times New Roman"/>
+          <w:sz w:val="28"/>
+        </w:rPr>
+        <w:t xml:space="preserve"> при этом должен быть выделен</w:t>
+      </w:r>
+      <w:r>
+        <w:rPr>
+          <w:rFonts w:ascii="Times New Roman" w:hAnsi="Times New Roman" w:cs="Times New Roman"/>
+          <w:sz w:val="28"/>
+        </w:rPr>
+        <w:t xml:space="preserve">) </w:t>
+      </w:r>
+      <w:r>
+        <w:rPr>
+          <w:rFonts w:ascii="Times New Roman" w:hAnsi="Times New Roman" w:cs="Times New Roman"/>
+          <w:sz w:val="28"/>
+        </w:rPr>
+        <w:t xml:space="preserve">и перетащить его в колонку </w:t>
+      </w:r>
+      <w:r>
+        <w:rPr>
+          <w:rFonts w:ascii="Times New Roman" w:hAnsi="Times New Roman" w:cs="Times New Roman"/>
+          <w:sz w:val="28"/>
+        </w:rPr>
+        <w:t>«Приемник» в правой части окна. Затем нужно открыть вкладку «Общее свойство» и перетащить свойство «</w:t>
+      </w:r>
+      <w:proofErr w:type="spellStart"/>
+      <w:r>
+        <w:rPr>
+          <w:rFonts w:ascii="Times New Roman" w:hAnsi="Times New Roman" w:cs="Times New Roman"/>
+          <w:sz w:val="28"/>
+        </w:rPr>
+        <w:t>val</w:t>
+      </w:r>
+      <w:proofErr w:type="spellEnd"/>
+      <w:r>
+        <w:rPr>
+          <w:rFonts w:ascii="Times New Roman" w:hAnsi="Times New Roman" w:cs="Times New Roman"/>
+          <w:sz w:val="28"/>
+        </w:rPr>
+        <w:t>»</w:t>
+      </w:r>
+      <w:r>
+        <w:rPr>
+          <w:rFonts w:ascii="Times New Roman" w:hAnsi="Times New Roman" w:cs="Times New Roman"/>
+          <w:sz w:val="28"/>
+        </w:rPr>
+        <w:t xml:space="preserve"> в колонку </w:t>
+      </w:r>
+      <w:r>
+        <w:rPr>
+          <w:rFonts w:ascii="Times New Roman" w:hAnsi="Times New Roman" w:cs="Times New Roman"/>
+          <w:sz w:val="28"/>
+        </w:rPr>
+        <w:t xml:space="preserve">«Источник» напротив </w:t>
+      </w:r>
+      <w:proofErr w:type="spellStart"/>
+      <w:r>
+        <w:rPr>
+          <w:rFonts w:ascii="Times New Roman" w:hAnsi="Times New Roman" w:cs="Times New Roman"/>
+          <w:sz w:val="28"/>
+        </w:rPr>
+        <w:t>заполенной</w:t>
+      </w:r>
+      <w:proofErr w:type="spellEnd"/>
+      <w:r>
+        <w:rPr>
+          <w:rFonts w:ascii="Times New Roman" w:hAnsi="Times New Roman" w:cs="Times New Roman"/>
+          <w:sz w:val="28"/>
+        </w:rPr>
+        <w:t xml:space="preserve"> ранее ячейки.</w:t>
+      </w:r>
+    </w:p>
+    <w:p>
+      <w:pPr>
+        <w:jc w:val="both"/>
+        <w:rPr>
+          <w:rFonts w:ascii="Times New Roman" w:hAnsi="Times New Roman" w:cs="Times New Roman"/>
+          <w:sz w:val="28"/>
+        </w:rPr>
+      </w:pPr>
+      <w:r>
+        <w:rPr>
+          <w:noProof/>
+          <w:lang w:eastAsia="ru-RU"/>
+        </w:rPr>
+        <w:drawing>
+          <wp:inline distT="0" distB="0" distL="0" distR="0" wp14:anchorId="315E17E4" wp14:editId="714F0ADF">
+            <wp:extent cx="5524500" cy="4086225"/>
+            <wp:effectExtent l="0" t="0" r="0" b="9525"/>
+            <wp:docPr id="29" name="Рисунок 29"/>
+            <wp:cNvGraphicFramePr>
+              <a:graphicFrameLocks xmlns:a="http://schemas.openxmlformats.org/drawingml/2006/main" noChangeAspect="1"/>
+            </wp:cNvGraphicFramePr>
+            <a:graphic xmlns:a="http://schemas.openxmlformats.org/drawingml/2006/main">
+              <a:graphicData uri="http://schemas.openxmlformats.org/drawingml/2006/picture">
+                <pic:pic xmlns:pic="http://schemas.openxmlformats.org/drawingml/2006/picture">
+                  <pic:nvPicPr>
+                    <pic:cNvPr id="1" name=""/>
+                    <pic:cNvPicPr/>
+                  </pic:nvPicPr>
+                  <pic:blipFill>
+                    <a:blip r:embed="rId34"/>
+                    <a:stretch>
+                      <a:fillRect/>
+                    </a:stretch>
+                  </pic:blipFill>
+                  <pic:spPr>
+                    <a:xfrm>
+                      <a:off x="0" y="0"/>
                       <a:ext cx="5524500" cy="4086225"/>
                     </a:xfrm>
                     <a:prstGeom prst="rect">
@@ -10724,7 +11078,7 @@
                     <pic:cNvPicPr/>
                   </pic:nvPicPr>
                   <pic:blipFill>
-                    <a:blip r:embed="rId33"/>
+                    <a:blip r:embed="rId35"/>
                     <a:stretch>
                       <a:fillRect/>
                     </a:stretch>
@@ -11138,7 +11492,7 @@
                     <pic:cNvPicPr/>
                   </pic:nvPicPr>
                   <pic:blipFill>
-                    <a:blip r:embed="rId34"/>
+                    <a:blip r:embed="rId36"/>
                     <a:stretch>
                       <a:fillRect/>
                     </a:stretch>
@@ -11419,8 +11773,8 @@
         </w:rPr>
         <w:drawing>
           <wp:inline distT="0" distB="0" distL="0" distR="0" wp14:anchorId="1DED4904" wp14:editId="3AF97AB9">
-            <wp:extent cx="4603408" cy="866306"/>
-            <wp:effectExtent l="0" t="0" r="6985" b="0"/>
+            <wp:extent cx="5068800" cy="1227600"/>
+            <wp:effectExtent l="0" t="0" r="0" b="0"/>
             <wp:docPr id="34" name="Рисунок 34"/>
             <wp:cNvGraphicFramePr>
               <a:graphicFrameLocks xmlns:a="http://schemas.openxmlformats.org/drawingml/2006/main" noChangeAspect="1"/>
@@ -11432,15 +11786,22 @@
                     <pic:cNvPr id="1" name=""/>
                     <pic:cNvPicPr/>
                   </pic:nvPicPr>
-                  <pic:blipFill rotWithShape="1">
-                    <a:blip r:embed="rId35"/>
-                    <a:srcRect l="14639" t="59394" r="31716" b="29980"/>
-                    <a:stretch/>
+                  <pic:blipFill>
+                    <a:blip r:embed="rId37">
+                      <a:extLst>
+                        <a:ext uri="{28A0092B-C50C-407E-A947-70E740481C1C}">
+                          <a14:useLocalDpi xmlns:a14="http://schemas.microsoft.com/office/drawing/2010/main" val="0"/>
+                        </a:ext>
+                      </a:extLst>
+                    </a:blip>
+                    <a:stretch>
+                      <a:fillRect/>
+                    </a:stretch>
                   </pic:blipFill>
                   <pic:spPr bwMode="auto">
                     <a:xfrm>
                       <a:off x="0" y="0"/>
-                      <a:ext cx="4603720" cy="866365"/>
+                      <a:ext cx="5068800" cy="1227600"/>
                     </a:xfrm>
                     <a:prstGeom prst="rect">
                       <a:avLst/>
@@ -12991,7 +13352,7 @@
                     <pic:cNvPicPr/>
                   </pic:nvPicPr>
                   <pic:blipFill>
-                    <a:blip r:embed="rId36">
+                    <a:blip r:embed="rId38">
                       <a:extLst>
                         <a:ext uri="{28A0092B-C50C-407E-A947-70E740481C1C}">
                           <a14:useLocalDpi xmlns:a14="http://schemas.microsoft.com/office/drawing/2010/main" val="0"/>
@@ -13207,7 +13568,7 @@
                     <pic:cNvPicPr/>
                   </pic:nvPicPr>
                   <pic:blipFill>
-                    <a:blip r:embed="rId37"/>
+                    <a:blip r:embed="rId39"/>
                     <a:stretch>
                       <a:fillRect/>
                     </a:stretch>
@@ -13504,8 +13865,8 @@
         </w:rPr>
         <w:drawing>
           <wp:inline distT="0" distB="0" distL="0" distR="0" wp14:anchorId="7432EF67" wp14:editId="513D53D2">
-            <wp:extent cx="6725920" cy="3617228"/>
-            <wp:effectExtent l="0" t="0" r="0" b="2540"/>
+            <wp:extent cx="7506000" cy="4849200"/>
+            <wp:effectExtent l="0" t="0" r="0" b="8890"/>
             <wp:docPr id="7" name="Рисунок 7"/>
             <wp:cNvGraphicFramePr>
               <a:graphicFrameLocks xmlns:a="http://schemas.openxmlformats.org/drawingml/2006/main" noChangeAspect="1"/>
@@ -13517,15 +13878,22 @@
                     <pic:cNvPr id="1" name=""/>
                     <pic:cNvPicPr/>
                   </pic:nvPicPr>
-                  <pic:blipFill rotWithShape="1">
-                    <a:blip r:embed="rId38"/>
-                    <a:srcRect l="43565" t="57902" r="19651" b="6930"/>
-                    <a:stretch/>
+                  <pic:blipFill>
+                    <a:blip r:embed="rId40">
+                      <a:extLst>
+                        <a:ext uri="{28A0092B-C50C-407E-A947-70E740481C1C}">
+                          <a14:useLocalDpi xmlns:a14="http://schemas.microsoft.com/office/drawing/2010/main" val="0"/>
+                        </a:ext>
+                      </a:extLst>
+                    </a:blip>
+                    <a:stretch>
+                      <a:fillRect/>
+                    </a:stretch>
                   </pic:blipFill>
                   <pic:spPr bwMode="auto">
                     <a:xfrm>
                       <a:off x="0" y="0"/>
-                      <a:ext cx="6726974" cy="3617795"/>
+                      <a:ext cx="7506000" cy="4849200"/>
                     </a:xfrm>
                     <a:prstGeom prst="rect">
                       <a:avLst/>
@@ -13704,7 +14072,7 @@
                     <pic:cNvPicPr/>
                   </pic:nvPicPr>
                   <pic:blipFill>
-                    <a:blip r:embed="rId39"/>
+                    <a:blip r:embed="rId41"/>
                     <a:stretch>
                       <a:fillRect/>
                     </a:stretch>
@@ -14676,7 +15044,7 @@
                     <pic:cNvPicPr/>
                   </pic:nvPicPr>
                   <pic:blipFill>
-                    <a:blip r:embed="rId40"/>
+                    <a:blip r:embed="rId42"/>
                     <a:stretch>
                       <a:fillRect/>
                     </a:stretch>
@@ -14776,7 +15144,7 @@
                     <pic:cNvPicPr/>
                   </pic:nvPicPr>
                   <pic:blipFill>
-                    <a:blip r:embed="rId41"/>
+                    <a:blip r:embed="rId43"/>
                     <a:stretch>
                       <a:fillRect/>
                     </a:stretch>
@@ -14921,8 +15289,8 @@
         </w:rPr>
         <w:drawing>
           <wp:inline distT="0" distB="0" distL="0" distR="0" wp14:anchorId="0EE26996" wp14:editId="1EF94748">
-            <wp:extent cx="3441969" cy="1685677"/>
-            <wp:effectExtent l="0" t="0" r="6350" b="0"/>
+            <wp:extent cx="4161600" cy="2077200"/>
+            <wp:effectExtent l="0" t="0" r="0" b="0"/>
             <wp:docPr id="12" name="Рисунок 12"/>
             <wp:cNvGraphicFramePr>
               <a:graphicFrameLocks xmlns:a="http://schemas.openxmlformats.org/drawingml/2006/main" noChangeAspect="1"/>
@@ -14934,21 +15302,22 @@
                     <pic:cNvPr id="3" name="frames_struct.png"/>
                     <pic:cNvPicPr/>
                   </pic:nvPicPr>
-                  <pic:blipFill rotWithShape="1">
-                    <a:blip r:embed="rId7">
+                  <pic:blipFill>
+                    <a:blip r:embed="rId44">
                       <a:extLst>
                         <a:ext uri="{28A0092B-C50C-407E-A947-70E740481C1C}">
                           <a14:useLocalDpi xmlns:a14="http://schemas.microsoft.com/office/drawing/2010/main" val="0"/>
                         </a:ext>
                       </a:extLst>
                     </a:blip>
-                    <a:srcRect l="3623" t="24687" r="36069" b="9046"/>
-                    <a:stretch/>
+                    <a:stretch>
+                      <a:fillRect/>
+                    </a:stretch>
                   </pic:blipFill>
                   <pic:spPr bwMode="auto">
                     <a:xfrm>
                       <a:off x="0" y="0"/>
-                      <a:ext cx="3449438" cy="1689335"/>
+                      <a:ext cx="4161600" cy="2077200"/>
                     </a:xfrm>
                     <a:prstGeom prst="rect">
                       <a:avLst/>
@@ -15043,8 +15412,8 @@
         </w:rPr>
         <w:drawing>
           <wp:inline distT="0" distB="0" distL="0" distR="0" wp14:anchorId="7FC88A5E" wp14:editId="4E7529EE">
-            <wp:extent cx="5541645" cy="1956021"/>
-            <wp:effectExtent l="0" t="0" r="1905" b="6350"/>
+            <wp:extent cx="7506000" cy="4849200"/>
+            <wp:effectExtent l="0" t="0" r="0" b="8890"/>
             <wp:docPr id="36" name="Рисунок 36"/>
             <wp:cNvGraphicFramePr>
               <a:graphicFrameLocks xmlns:a="http://schemas.openxmlformats.org/drawingml/2006/main" noChangeAspect="1"/>
@@ -15056,15 +15425,22 @@
                     <pic:cNvPr id="1" name=""/>
                     <pic:cNvPicPr/>
                   </pic:nvPicPr>
-                  <pic:blipFill rotWithShape="1">
-                    <a:blip r:embed="rId42"/>
-                    <a:srcRect l="7740" t="28216" r="61950" b="52765"/>
-                    <a:stretch/>
+                  <pic:blipFill>
+                    <a:blip r:embed="rId45">
+                      <a:extLst>
+                        <a:ext uri="{28A0092B-C50C-407E-A947-70E740481C1C}">
+                          <a14:useLocalDpi xmlns:a14="http://schemas.microsoft.com/office/drawing/2010/main" val="0"/>
+                        </a:ext>
+                      </a:extLst>
+                    </a:blip>
+                    <a:stretch>
+                      <a:fillRect/>
+                    </a:stretch>
                   </pic:blipFill>
                   <pic:spPr bwMode="auto">
                     <a:xfrm>
                       <a:off x="0" y="0"/>
-                      <a:ext cx="5543078" cy="1956527"/>
+                      <a:ext cx="7506000" cy="4849200"/>
                     </a:xfrm>
                     <a:prstGeom prst="rect">
                       <a:avLst/>
@@ -15750,7 +16126,7 @@
                     <pic:cNvPicPr/>
                   </pic:nvPicPr>
                   <pic:blipFill>
-                    <a:blip r:embed="rId43">
+                    <a:blip r:embed="rId46">
                       <a:extLst>
                         <a:ext uri="{28A0092B-C50C-407E-A947-70E740481C1C}">
                           <a14:useLocalDpi xmlns:a14="http://schemas.microsoft.com/office/drawing/2010/main" val="0"/>
@@ -15967,7 +16343,7 @@
                     <pic:cNvPicPr/>
                   </pic:nvPicPr>
                   <pic:blipFill>
-                    <a:blip r:embed="rId44"/>
+                    <a:blip r:embed="rId47"/>
                     <a:stretch>
                       <a:fillRect/>
                     </a:stretch>
@@ -16099,7 +16475,7 @@
         </w:rPr>
         <w:drawing>
           <wp:inline distT="0" distB="0" distL="0" distR="0">
-            <wp:extent cx="7585710" cy="4556125"/>
+            <wp:extent cx="7585200" cy="4554000"/>
             <wp:effectExtent l="0" t="0" r="0" b="0"/>
             <wp:docPr id="45" name="Рисунок 45"/>
             <wp:cNvGraphicFramePr>
@@ -16115,14 +16491,13 @@
                     </pic:cNvPicPr>
                   </pic:nvPicPr>
                   <pic:blipFill>
-                    <a:blip r:embed="rId45">
+                    <a:blip r:embed="rId48">
                       <a:extLst>
                         <a:ext uri="{28A0092B-C50C-407E-A947-70E740481C1C}">
                           <a14:useLocalDpi xmlns:a14="http://schemas.microsoft.com/office/drawing/2010/main" val="0"/>
                         </a:ext>
                       </a:extLst>
                     </a:blip>
-                    <a:srcRect/>
                     <a:stretch>
                       <a:fillRect/>
                     </a:stretch>
@@ -16130,7 +16505,7 @@
                   <pic:spPr bwMode="auto">
                     <a:xfrm>
                       <a:off x="0" y="0"/>
-                      <a:ext cx="7585710" cy="4556125"/>
+                      <a:ext cx="7585200" cy="4554000"/>
                     </a:xfrm>
                     <a:prstGeom prst="rect">
                       <a:avLst/>
@@ -16251,8 +16626,8 @@
         </w:rPr>
         <w:drawing>
           <wp:inline distT="0" distB="0" distL="0" distR="0" wp14:anchorId="2631C0CC" wp14:editId="5DBE123F">
-            <wp:extent cx="207034" cy="181155"/>
-            <wp:effectExtent l="0" t="0" r="2540" b="9525"/>
+            <wp:extent cx="152413" cy="152413"/>
+            <wp:effectExtent l="0" t="0" r="0" b="0"/>
             <wp:docPr id="46" name="Рисунок 46"/>
             <wp:cNvGraphicFramePr>
               <a:graphicFrameLocks xmlns:a="http://schemas.openxmlformats.org/drawingml/2006/main" noChangeAspect="1"/>
@@ -16264,19 +16639,27 @@
                     <pic:cNvPr id="1" name=""/>
                     <pic:cNvPicPr/>
                   </pic:nvPicPr>
-                  <pic:blipFill rotWithShape="1">
-                    <a:blip r:embed="rId15"/>
-                    <a:srcRect l="91954" t="62088" r="4763" b="35214"/>
-                    <a:stretch/>
+                  <pic:blipFill>
+                    <a:blip r:embed="rId17">
+                      <a:extLst>
+                        <a:ext uri="{28A0092B-C50C-407E-A947-70E740481C1C}">
+                          <a14:useLocalDpi xmlns:a14="http://schemas.microsoft.com/office/drawing/2010/main" val="0"/>
+                        </a:ext>
+                      </a:extLst>
+                    </a:blip>
+                    <a:stretch>
+                      <a:fillRect/>
+                    </a:stretch>
                   </pic:blipFill>
                   <pic:spPr bwMode="auto">
                     <a:xfrm>
                       <a:off x="0" y="0"/>
-                      <a:ext cx="207359" cy="181439"/>
+                      <a:ext cx="152413" cy="152413"/>
                     </a:xfrm>
                     <a:prstGeom prst="rect">
                       <a:avLst/>
                     </a:prstGeom>
+                    <a:noFill/>
                     <a:ln>
                       <a:noFill/>
                     </a:ln>
@@ -16321,8 +16704,8 @@
         </w:rPr>
         <w:drawing>
           <wp:inline distT="0" distB="0" distL="0" distR="0" wp14:anchorId="0AA46586" wp14:editId="678C4DFF">
-            <wp:extent cx="7584523" cy="7306721"/>
-            <wp:effectExtent l="0" t="0" r="0" b="8890"/>
+            <wp:extent cx="7498800" cy="4838400"/>
+            <wp:effectExtent l="0" t="0" r="6985" b="635"/>
             <wp:docPr id="47" name="Рисунок 47"/>
             <wp:cNvGraphicFramePr>
               <a:graphicFrameLocks xmlns:a="http://schemas.openxmlformats.org/drawingml/2006/main" noChangeAspect="1"/>
@@ -16334,19 +16717,27 @@
                     <pic:cNvPr id="1" name=""/>
                     <pic:cNvPicPr/>
                   </pic:nvPicPr>
-                  <pic:blipFill rotWithShape="1">
-                    <a:blip r:embed="rId46"/>
-                    <a:srcRect l="40392" t="16388" r="18124" b="12564"/>
-                    <a:stretch/>
+                  <pic:blipFill>
+                    <a:blip r:embed="rId49">
+                      <a:extLst>
+                        <a:ext uri="{28A0092B-C50C-407E-A947-70E740481C1C}">
+                          <a14:useLocalDpi xmlns:a14="http://schemas.microsoft.com/office/drawing/2010/main" val="0"/>
+                        </a:ext>
+                      </a:extLst>
+                    </a:blip>
+                    <a:stretch>
+                      <a:fillRect/>
+                    </a:stretch>
                   </pic:blipFill>
                   <pic:spPr bwMode="auto">
                     <a:xfrm>
                       <a:off x="0" y="0"/>
-                      <a:ext cx="7586587" cy="7308710"/>
+                      <a:ext cx="7498800" cy="4838400"/>
                     </a:xfrm>
                     <a:prstGeom prst="rect">
                       <a:avLst/>
                     </a:prstGeom>
+                    <a:noFill/>
                     <a:ln>
                       <a:noFill/>
                     </a:ln>
@@ -16468,10 +16859,10 @@
           <w:lang w:eastAsia="ru-RU"/>
         </w:rPr>
         <w:drawing>
-          <wp:inline distT="0" distB="0" distL="0" distR="0" wp14:anchorId="2FB05C9F" wp14:editId="36D951DF">
-            <wp:extent cx="7581900" cy="4829175"/>
-            <wp:effectExtent l="0" t="0" r="0" b="9525"/>
-            <wp:docPr id="48" name="Рисунок 48"/>
+          <wp:inline distT="0" distB="0" distL="0" distR="0" wp14:anchorId="530C4471" wp14:editId="6082FD1E">
+            <wp:extent cx="7581900" cy="4305300"/>
+            <wp:effectExtent l="0" t="0" r="0" b="0"/>
+            <wp:docPr id="15" name="Рисунок 15"/>
             <wp:cNvGraphicFramePr>
               <a:graphicFrameLocks xmlns:a="http://schemas.openxmlformats.org/drawingml/2006/main" noChangeAspect="1"/>
             </wp:cNvGraphicFramePr>
@@ -16483,7 +16874,7 @@
                     <pic:cNvPicPr/>
                   </pic:nvPicPr>
                   <pic:blipFill>
-                    <a:blip r:embed="rId47"/>
+                    <a:blip r:embed="rId50"/>
                     <a:stretch>
                       <a:fillRect/>
                     </a:stretch>
@@ -16491,7 +16882,7 @@
                   <pic:spPr>
                     <a:xfrm>
                       <a:off x="0" y="0"/>
-                      <a:ext cx="7581900" cy="4829175"/>
+                      <a:ext cx="7581900" cy="4305300"/>
                     </a:xfrm>
                     <a:prstGeom prst="rect">
                       <a:avLst/>
@@ -21194,7 +21585,7 @@
                     <pic:cNvPicPr/>
                   </pic:nvPicPr>
                   <pic:blipFill>
-                    <a:blip r:embed="rId48">
+                    <a:blip r:embed="rId51">
                       <a:extLst>
                         <a:ext uri="{28A0092B-C50C-407E-A947-70E740481C1C}">
                           <a14:useLocalDpi xmlns:a14="http://schemas.microsoft.com/office/drawing/2010/main" val="0"/>
@@ -22368,789 +22759,10 @@
           <w:lang w:eastAsia="ru-RU"/>
         </w:rPr>
         <w:drawing>
-          <wp:inline distT="0" distB="0" distL="0" distR="0" wp14:anchorId="4B862115" wp14:editId="3C730346">
-            <wp:extent cx="7581900" cy="4829175"/>
-            <wp:effectExtent l="0" t="0" r="0" b="9525"/>
-            <wp:docPr id="52" name="Рисунок 52"/>
-            <wp:cNvGraphicFramePr>
-              <a:graphicFrameLocks xmlns:a="http://schemas.openxmlformats.org/drawingml/2006/main" noChangeAspect="1"/>
-            </wp:cNvGraphicFramePr>
-            <a:graphic xmlns:a="http://schemas.openxmlformats.org/drawingml/2006/main">
-              <a:graphicData uri="http://schemas.openxmlformats.org/drawingml/2006/picture">
-                <pic:pic xmlns:pic="http://schemas.openxmlformats.org/drawingml/2006/picture">
-                  <pic:nvPicPr>
-                    <pic:cNvPr id="1" name=""/>
-                    <pic:cNvPicPr/>
-                  </pic:nvPicPr>
-                  <pic:blipFill>
-                    <a:blip r:embed="rId49"/>
-                    <a:stretch>
-                      <a:fillRect/>
-                    </a:stretch>
-                  </pic:blipFill>
-                  <pic:spPr>
-                    <a:xfrm>
-                      <a:off x="0" y="0"/>
-                      <a:ext cx="7581900" cy="4829175"/>
-                    </a:xfrm>
-                    <a:prstGeom prst="rect">
-                      <a:avLst/>
-                    </a:prstGeom>
-                  </pic:spPr>
-                </pic:pic>
-              </a:graphicData>
-            </a:graphic>
-          </wp:inline>
-        </w:drawing>
-      </w:r>
-    </w:p>
-    <w:p>
-      <w:pPr>
-        <w:jc w:val="both"/>
-        <w:rPr>
-          <w:rFonts w:ascii="Times New Roman" w:eastAsia="Times New Roman" w:hAnsi="Times New Roman" w:cs="Times New Roman"/>
-          <w:b/>
-          <w:noProof/>
-          <w:sz w:val="24"/>
-          <w:szCs w:val="28"/>
-          <w:lang w:eastAsia="ru-RU"/>
-        </w:rPr>
-      </w:pPr>
-      <w:r>
-        <w:rPr>
-          <w:rFonts w:ascii="Times New Roman" w:eastAsia="Times New Roman" w:hAnsi="Times New Roman" w:cs="Times New Roman"/>
-          <w:b/>
-          <w:noProof/>
-          <w:sz w:val="24"/>
-          <w:szCs w:val="28"/>
-          <w:lang w:eastAsia="ru-RU"/>
-        </w:rPr>
-        <w:t>Вид кадра показаний с кнопками навигации</w:t>
-      </w:r>
-    </w:p>
-    <w:p>
-      <w:pPr>
-        <w:jc w:val="both"/>
-        <w:rPr>
-          <w:rFonts w:ascii="Times New Roman" w:eastAsia="Times New Roman" w:hAnsi="Times New Roman" w:cs="Times New Roman"/>
-          <w:b/>
-          <w:noProof/>
-          <w:sz w:val="28"/>
-          <w:szCs w:val="28"/>
-          <w:lang w:eastAsia="ru-RU"/>
-        </w:rPr>
-      </w:pPr>
-      <w:r>
-        <w:rPr>
-          <w:rFonts w:ascii="Times New Roman" w:eastAsia="Times New Roman" w:hAnsi="Times New Roman" w:cs="Times New Roman"/>
-          <w:b/>
-          <w:noProof/>
-          <w:sz w:val="28"/>
-          <w:szCs w:val="28"/>
-          <w:lang w:eastAsia="ru-RU"/>
-        </w:rPr>
-        <w:t>Кадр диагностики</w:t>
-      </w:r>
-    </w:p>
-    <w:p>
-      <w:pPr>
-        <w:jc w:val="both"/>
-        <w:rPr>
-          <w:rFonts w:ascii="Times New Roman" w:eastAsia="Times New Roman" w:hAnsi="Times New Roman" w:cs="Times New Roman"/>
-          <w:noProof/>
-          <w:sz w:val="28"/>
-          <w:szCs w:val="28"/>
-          <w:lang w:eastAsia="ru-RU"/>
-        </w:rPr>
-      </w:pPr>
-      <w:r>
-        <w:rPr>
-          <w:rFonts w:ascii="Times New Roman" w:eastAsia="Times New Roman" w:hAnsi="Times New Roman" w:cs="Times New Roman"/>
-          <w:noProof/>
-          <w:sz w:val="28"/>
-          <w:szCs w:val="28"/>
-          <w:lang w:eastAsia="ru-RU"/>
-        </w:rPr>
-        <w:t>Для кадра диагностики целесообразно скопировать обе кнопки и сопутствующий им код из кадра показаний без каких-либо изменений за исключением замены ссылки в примитиве ImageList1 с «page2_2»</w:t>
-      </w:r>
-      <w:r>
-        <w:rPr>
-          <w:rFonts w:ascii="Times New Roman" w:eastAsia="Times New Roman" w:hAnsi="Times New Roman" w:cs="Times New Roman"/>
-          <w:noProof/>
-          <w:sz w:val="28"/>
-          <w:szCs w:val="28"/>
-          <w:lang w:eastAsia="ru-RU"/>
-        </w:rPr>
-        <w:t xml:space="preserve"> на </w:t>
-      </w:r>
-      <w:r>
-        <w:rPr>
-          <w:rFonts w:ascii="Times New Roman" w:eastAsia="Times New Roman" w:hAnsi="Times New Roman" w:cs="Times New Roman"/>
-          <w:noProof/>
-          <w:sz w:val="28"/>
-          <w:szCs w:val="28"/>
-          <w:lang w:eastAsia="ru-RU"/>
-        </w:rPr>
-        <w:t>«page2_1».</w:t>
-      </w:r>
-    </w:p>
-    <w:p>
-      <w:pPr>
-        <w:jc w:val="both"/>
-        <w:rPr>
-          <w:rFonts w:ascii="Times New Roman" w:eastAsia="Times New Roman" w:hAnsi="Times New Roman" w:cs="Times New Roman"/>
-          <w:b/>
-          <w:noProof/>
-          <w:sz w:val="28"/>
-          <w:szCs w:val="28"/>
-          <w:lang w:eastAsia="ru-RU"/>
-        </w:rPr>
-      </w:pPr>
-      <w:r>
-        <w:rPr>
-          <w:noProof/>
-          <w:lang w:eastAsia="ru-RU"/>
-        </w:rPr>
-        <w:drawing>
-          <wp:inline distT="0" distB="0" distL="0" distR="0" wp14:anchorId="40A83369" wp14:editId="4D697EDD">
-            <wp:extent cx="7581900" cy="4829175"/>
-            <wp:effectExtent l="0" t="0" r="0" b="9525"/>
-            <wp:docPr id="53" name="Рисунок 53"/>
-            <wp:cNvGraphicFramePr>
-              <a:graphicFrameLocks xmlns:a="http://schemas.openxmlformats.org/drawingml/2006/main" noChangeAspect="1"/>
-            </wp:cNvGraphicFramePr>
-            <a:graphic xmlns:a="http://schemas.openxmlformats.org/drawingml/2006/main">
-              <a:graphicData uri="http://schemas.openxmlformats.org/drawingml/2006/picture">
-                <pic:pic xmlns:pic="http://schemas.openxmlformats.org/drawingml/2006/picture">
-                  <pic:nvPicPr>
-                    <pic:cNvPr id="1" name=""/>
-                    <pic:cNvPicPr/>
-                  </pic:nvPicPr>
-                  <pic:blipFill>
-                    <a:blip r:embed="rId50"/>
-                    <a:stretch>
-                      <a:fillRect/>
-                    </a:stretch>
-                  </pic:blipFill>
-                  <pic:spPr>
-                    <a:xfrm>
-                      <a:off x="0" y="0"/>
-                      <a:ext cx="7581900" cy="4829175"/>
-                    </a:xfrm>
-                    <a:prstGeom prst="rect">
-                      <a:avLst/>
-                    </a:prstGeom>
-                  </pic:spPr>
-                </pic:pic>
-              </a:graphicData>
-            </a:graphic>
-          </wp:inline>
-        </w:drawing>
-      </w:r>
-    </w:p>
-    <w:p>
-      <w:pPr>
-        <w:jc w:val="both"/>
-        <w:rPr>
-          <w:rFonts w:ascii="Times New Roman" w:eastAsia="Times New Roman" w:hAnsi="Times New Roman" w:cs="Times New Roman"/>
-          <w:b/>
-          <w:noProof/>
-          <w:sz w:val="24"/>
-          <w:szCs w:val="28"/>
-          <w:lang w:eastAsia="ru-RU"/>
-        </w:rPr>
-      </w:pPr>
-      <w:r>
-        <w:rPr>
-          <w:rFonts w:ascii="Times New Roman" w:eastAsia="Times New Roman" w:hAnsi="Times New Roman" w:cs="Times New Roman"/>
-          <w:b/>
-          <w:noProof/>
-          <w:sz w:val="24"/>
-          <w:szCs w:val="28"/>
-          <w:lang w:eastAsia="ru-RU"/>
-        </w:rPr>
-        <w:t>Вид кадра диагностики с кнопками навигации</w:t>
-      </w:r>
-    </w:p>
-    <w:p>
-      <w:pPr>
-        <w:jc w:val="both"/>
-        <w:rPr>
-          <w:rFonts w:ascii="Times New Roman" w:eastAsia="Times New Roman" w:hAnsi="Times New Roman" w:cs="Times New Roman"/>
-          <w:b/>
-          <w:noProof/>
-          <w:sz w:val="28"/>
-          <w:szCs w:val="28"/>
-          <w:lang w:eastAsia="ru-RU"/>
-        </w:rPr>
-      </w:pPr>
-      <w:r>
-        <w:rPr>
-          <w:rFonts w:ascii="Times New Roman" w:eastAsia="Times New Roman" w:hAnsi="Times New Roman" w:cs="Times New Roman"/>
-          <w:b/>
-          <w:noProof/>
-          <w:sz w:val="28"/>
-          <w:szCs w:val="28"/>
-          <w:lang w:eastAsia="ru-RU"/>
-        </w:rPr>
-        <w:t>Внешний вид окон</w:t>
-      </w:r>
-    </w:p>
-    <w:p>
-      <w:pPr>
-        <w:jc w:val="both"/>
-        <w:rPr>
-          <w:rFonts w:ascii="Times New Roman" w:eastAsia="Times New Roman" w:hAnsi="Times New Roman" w:cs="Times New Roman"/>
-          <w:noProof/>
-          <w:sz w:val="28"/>
-          <w:szCs w:val="28"/>
-          <w:lang w:eastAsia="ru-RU"/>
-        </w:rPr>
-      </w:pPr>
-      <w:r>
-        <w:rPr>
-          <w:rFonts w:ascii="Times New Roman" w:eastAsia="Times New Roman" w:hAnsi="Times New Roman" w:cs="Times New Roman"/>
-          <w:noProof/>
-          <w:sz w:val="28"/>
-          <w:szCs w:val="28"/>
-          <w:lang w:eastAsia="ru-RU"/>
-        </w:rPr>
-        <w:t>В целях минимизации возможностей имеющихся у пользователя для изменения внешнего вида кадров можно воспользоваться рядом опций.</w:t>
-      </w:r>
-      <w:r>
-        <w:rPr>
-          <w:rFonts w:ascii="Times New Roman" w:eastAsia="Times New Roman" w:hAnsi="Times New Roman" w:cs="Times New Roman"/>
-          <w:noProof/>
-          <w:sz w:val="28"/>
-          <w:szCs w:val="28"/>
-          <w:lang w:eastAsia="ru-RU"/>
-        </w:rPr>
-        <w:t xml:space="preserve"> Однако прежде, чем вносить изменения стоит убедиться в том, что все страницы проекта, являющиеся кадрами, переведены в режим «Индикация».</w:t>
-      </w:r>
-    </w:p>
-    <w:p>
-      <w:pPr>
-        <w:jc w:val="both"/>
-        <w:rPr>
-          <w:rFonts w:ascii="Times New Roman" w:eastAsia="Times New Roman" w:hAnsi="Times New Roman" w:cs="Times New Roman"/>
-          <w:noProof/>
-          <w:sz w:val="28"/>
-          <w:szCs w:val="28"/>
-          <w:lang w:eastAsia="ru-RU"/>
-        </w:rPr>
-      </w:pPr>
-      <w:r>
-        <w:rPr>
-          <w:rFonts w:ascii="Times New Roman" w:eastAsia="Times New Roman" w:hAnsi="Times New Roman" w:cs="Times New Roman"/>
-          <w:noProof/>
-          <w:sz w:val="28"/>
-          <w:szCs w:val="28"/>
-          <w:lang w:eastAsia="ru-RU"/>
-        </w:rPr>
-        <w:drawing>
-          <wp:inline distT="0" distB="0" distL="0" distR="0">
-            <wp:extent cx="7585710" cy="4826635"/>
+          <wp:inline distT="0" distB="0" distL="0" distR="0" wp14:anchorId="110803DA" wp14:editId="3FDA3958">
+            <wp:extent cx="7581900" cy="4305300"/>
             <wp:effectExtent l="0" t="0" r="0" b="0"/>
-            <wp:docPr id="55" name="Рисунок 55"/>
-            <wp:cNvGraphicFramePr>
-              <a:graphicFrameLocks xmlns:a="http://schemas.openxmlformats.org/drawingml/2006/main" noChangeAspect="1"/>
-            </wp:cNvGraphicFramePr>
-            <a:graphic xmlns:a="http://schemas.openxmlformats.org/drawingml/2006/main">
-              <a:graphicData uri="http://schemas.openxmlformats.org/drawingml/2006/picture">
-                <pic:pic xmlns:pic="http://schemas.openxmlformats.org/drawingml/2006/picture">
-                  <pic:nvPicPr>
-                    <pic:cNvPr id="0" name="Picture 2"/>
-                    <pic:cNvPicPr>
-                      <a:picLocks noChangeAspect="1" noChangeArrowheads="1"/>
-                    </pic:cNvPicPr>
-                  </pic:nvPicPr>
-                  <pic:blipFill>
-                    <a:blip r:embed="rId51">
-                      <a:extLst>
-                        <a:ext uri="{28A0092B-C50C-407E-A947-70E740481C1C}">
-                          <a14:useLocalDpi xmlns:a14="http://schemas.microsoft.com/office/drawing/2010/main" val="0"/>
-                        </a:ext>
-                      </a:extLst>
-                    </a:blip>
-                    <a:srcRect/>
-                    <a:stretch>
-                      <a:fillRect/>
-                    </a:stretch>
-                  </pic:blipFill>
-                  <pic:spPr bwMode="auto">
-                    <a:xfrm>
-                      <a:off x="0" y="0"/>
-                      <a:ext cx="7585710" cy="4826635"/>
-                    </a:xfrm>
-                    <a:prstGeom prst="rect">
-                      <a:avLst/>
-                    </a:prstGeom>
-                    <a:noFill/>
-                    <a:ln>
-                      <a:noFill/>
-                    </a:ln>
-                  </pic:spPr>
-                </pic:pic>
-              </a:graphicData>
-            </a:graphic>
-          </wp:inline>
-        </w:drawing>
-      </w:r>
-    </w:p>
-    <w:p>
-      <w:pPr>
-        <w:jc w:val="both"/>
-        <w:rPr>
-          <w:rFonts w:ascii="Times New Roman" w:eastAsia="Times New Roman" w:hAnsi="Times New Roman" w:cs="Times New Roman"/>
-          <w:b/>
-          <w:noProof/>
-          <w:sz w:val="24"/>
-          <w:szCs w:val="28"/>
-          <w:lang w:eastAsia="ru-RU"/>
-        </w:rPr>
-      </w:pPr>
-      <w:r>
-        <w:rPr>
-          <w:rFonts w:ascii="Times New Roman" w:eastAsia="Times New Roman" w:hAnsi="Times New Roman" w:cs="Times New Roman"/>
-          <w:b/>
-          <w:noProof/>
-          <w:sz w:val="24"/>
-          <w:szCs w:val="28"/>
-          <w:lang w:eastAsia="ru-RU"/>
-        </w:rPr>
-        <w:t>Режим страницы проекта «Индикация»</w:t>
-      </w:r>
-    </w:p>
-    <w:p>
-      <w:pPr>
-        <w:jc w:val="both"/>
-        <w:rPr>
-          <w:rFonts w:ascii="Times New Roman" w:eastAsia="Times New Roman" w:hAnsi="Times New Roman" w:cs="Times New Roman"/>
-          <w:noProof/>
-          <w:sz w:val="28"/>
-          <w:szCs w:val="28"/>
-          <w:lang w:eastAsia="ru-RU"/>
-        </w:rPr>
-      </w:pPr>
-      <w:r>
-        <w:rPr>
-          <w:rFonts w:ascii="Times New Roman" w:eastAsia="Times New Roman" w:hAnsi="Times New Roman" w:cs="Times New Roman"/>
-          <w:noProof/>
-          <w:sz w:val="28"/>
-          <w:szCs w:val="28"/>
-          <w:lang w:eastAsia="ru-RU"/>
-        </w:rPr>
-        <w:t>В м</w:t>
-      </w:r>
-      <w:r>
-        <w:rPr>
-          <w:rFonts w:ascii="Times New Roman" w:eastAsia="Times New Roman" w:hAnsi="Times New Roman" w:cs="Times New Roman"/>
-          <w:noProof/>
-          <w:sz w:val="28"/>
-          <w:szCs w:val="28"/>
-          <w:lang w:eastAsia="ru-RU"/>
-        </w:rPr>
-        <w:t xml:space="preserve">еню </w:t>
-      </w:r>
-      <w:r>
-        <w:rPr>
-          <w:rFonts w:ascii="Times New Roman" w:eastAsia="Times New Roman" w:hAnsi="Times New Roman" w:cs="Times New Roman"/>
-          <w:noProof/>
-          <w:sz w:val="28"/>
-          <w:szCs w:val="28"/>
-          <w:lang w:eastAsia="ru-RU"/>
-        </w:rPr>
-        <w:t>«Вид» схемного окна проекта можно отключить следующие опции:</w:t>
-      </w:r>
-    </w:p>
-    <w:p>
-      <w:pPr>
-        <w:pStyle w:val="a5"/>
-        <w:numPr>
-          <w:ilvl w:val="0"/>
-          <w:numId w:val="1"/>
-        </w:numPr>
-        <w:jc w:val="both"/>
-        <w:rPr>
-          <w:rFonts w:ascii="Times New Roman" w:hAnsi="Times New Roman" w:cs="Times New Roman"/>
-          <w:sz w:val="28"/>
-          <w:lang w:val="en-US"/>
-        </w:rPr>
-      </w:pPr>
-      <w:r>
-        <w:rPr>
-          <w:rFonts w:ascii="Times New Roman" w:hAnsi="Times New Roman" w:cs="Times New Roman"/>
-          <w:sz w:val="28"/>
-        </w:rPr>
-        <w:t>Дополнительно:</w:t>
-      </w:r>
-    </w:p>
-    <w:p>
-      <w:pPr>
-        <w:pStyle w:val="a5"/>
-        <w:numPr>
-          <w:ilvl w:val="1"/>
-          <w:numId w:val="2"/>
-        </w:numPr>
-        <w:jc w:val="both"/>
-        <w:rPr>
-          <w:rFonts w:ascii="Times New Roman" w:hAnsi="Times New Roman" w:cs="Times New Roman"/>
-          <w:sz w:val="28"/>
-          <w:lang w:val="en-US"/>
-        </w:rPr>
-      </w:pPr>
-      <w:proofErr w:type="spellStart"/>
-      <w:r>
-        <w:rPr>
-          <w:rFonts w:ascii="Times New Roman" w:hAnsi="Times New Roman" w:cs="Times New Roman"/>
-          <w:sz w:val="28"/>
-          <w:lang w:val="en-US"/>
-        </w:rPr>
-        <w:t>Блокировать</w:t>
-      </w:r>
-      <w:proofErr w:type="spellEnd"/>
-      <w:r>
-        <w:rPr>
-          <w:rFonts w:ascii="Times New Roman" w:hAnsi="Times New Roman" w:cs="Times New Roman"/>
-          <w:sz w:val="28"/>
-          <w:lang w:val="en-US"/>
-        </w:rPr>
-        <w:t xml:space="preserve"> </w:t>
-      </w:r>
-      <w:proofErr w:type="spellStart"/>
-      <w:r>
-        <w:rPr>
-          <w:rFonts w:ascii="Times New Roman" w:hAnsi="Times New Roman" w:cs="Times New Roman"/>
-          <w:sz w:val="28"/>
-          <w:lang w:val="en-US"/>
-        </w:rPr>
-        <w:t>масштабирование</w:t>
-      </w:r>
-      <w:proofErr w:type="spellEnd"/>
-      <w:r>
-        <w:rPr>
-          <w:rFonts w:ascii="Times New Roman" w:hAnsi="Times New Roman" w:cs="Times New Roman"/>
-          <w:sz w:val="28"/>
-          <w:lang w:val="en-US"/>
-        </w:rPr>
-        <w:t xml:space="preserve"> и </w:t>
-      </w:r>
-      <w:proofErr w:type="spellStart"/>
-      <w:r>
-        <w:rPr>
-          <w:rFonts w:ascii="Times New Roman" w:hAnsi="Times New Roman" w:cs="Times New Roman"/>
-          <w:sz w:val="28"/>
-          <w:lang w:val="en-US"/>
-        </w:rPr>
-        <w:t>перемещение</w:t>
-      </w:r>
-      <w:proofErr w:type="spellEnd"/>
-      <w:r>
-        <w:rPr>
-          <w:rFonts w:ascii="Times New Roman" w:hAnsi="Times New Roman" w:cs="Times New Roman"/>
-          <w:sz w:val="28"/>
-          <w:lang w:val="en-US"/>
-        </w:rPr>
-        <w:t>;</w:t>
-      </w:r>
-    </w:p>
-    <w:p>
-      <w:pPr>
-        <w:pStyle w:val="a5"/>
-        <w:numPr>
-          <w:ilvl w:val="0"/>
-          <w:numId w:val="1"/>
-        </w:numPr>
-        <w:jc w:val="both"/>
-        <w:rPr>
-          <w:rFonts w:ascii="Times New Roman" w:hAnsi="Times New Roman" w:cs="Times New Roman"/>
-          <w:sz w:val="28"/>
-          <w:lang w:val="en-US"/>
-        </w:rPr>
-      </w:pPr>
-      <w:proofErr w:type="spellStart"/>
-      <w:r>
-        <w:rPr>
-          <w:rFonts w:ascii="Times New Roman" w:hAnsi="Times New Roman" w:cs="Times New Roman"/>
-          <w:sz w:val="28"/>
-          <w:lang w:val="en-US"/>
-        </w:rPr>
-        <w:t>Полосы</w:t>
-      </w:r>
-      <w:proofErr w:type="spellEnd"/>
-      <w:r>
-        <w:rPr>
-          <w:rFonts w:ascii="Times New Roman" w:hAnsi="Times New Roman" w:cs="Times New Roman"/>
-          <w:sz w:val="28"/>
-          <w:lang w:val="en-US"/>
-        </w:rPr>
-        <w:t xml:space="preserve"> </w:t>
-      </w:r>
-      <w:proofErr w:type="spellStart"/>
-      <w:r>
-        <w:rPr>
-          <w:rFonts w:ascii="Times New Roman" w:hAnsi="Times New Roman" w:cs="Times New Roman"/>
-          <w:sz w:val="28"/>
-          <w:lang w:val="en-US"/>
-        </w:rPr>
-        <w:t>прокрутки</w:t>
-      </w:r>
-      <w:proofErr w:type="spellEnd"/>
-      <w:r>
-        <w:rPr>
-          <w:rFonts w:ascii="Times New Roman" w:hAnsi="Times New Roman" w:cs="Times New Roman"/>
-          <w:sz w:val="28"/>
-          <w:lang w:val="en-US"/>
-        </w:rPr>
-        <w:t>;</w:t>
-      </w:r>
-    </w:p>
-    <w:p>
-      <w:pPr>
-        <w:pStyle w:val="a5"/>
-        <w:numPr>
-          <w:ilvl w:val="0"/>
-          <w:numId w:val="1"/>
-        </w:numPr>
-        <w:jc w:val="both"/>
-        <w:rPr>
-          <w:rFonts w:ascii="Times New Roman" w:hAnsi="Times New Roman" w:cs="Times New Roman"/>
-          <w:sz w:val="28"/>
-          <w:lang w:val="en-US"/>
-        </w:rPr>
-      </w:pPr>
-      <w:proofErr w:type="spellStart"/>
-      <w:r>
-        <w:rPr>
-          <w:rFonts w:ascii="Times New Roman" w:hAnsi="Times New Roman" w:cs="Times New Roman"/>
-          <w:sz w:val="28"/>
-          <w:lang w:val="en-US"/>
-        </w:rPr>
-        <w:t>Строка</w:t>
-      </w:r>
-      <w:proofErr w:type="spellEnd"/>
-      <w:r>
-        <w:rPr>
-          <w:rFonts w:ascii="Times New Roman" w:hAnsi="Times New Roman" w:cs="Times New Roman"/>
-          <w:sz w:val="28"/>
-          <w:lang w:val="en-US"/>
-        </w:rPr>
-        <w:t xml:space="preserve"> </w:t>
-      </w:r>
-      <w:proofErr w:type="spellStart"/>
-      <w:r>
-        <w:rPr>
-          <w:rFonts w:ascii="Times New Roman" w:hAnsi="Times New Roman" w:cs="Times New Roman"/>
-          <w:sz w:val="28"/>
-          <w:lang w:val="en-US"/>
-        </w:rPr>
-        <w:t>состояния</w:t>
-      </w:r>
-      <w:proofErr w:type="spellEnd"/>
-      <w:r>
-        <w:rPr>
-          <w:rFonts w:ascii="Times New Roman" w:hAnsi="Times New Roman" w:cs="Times New Roman"/>
-          <w:sz w:val="28"/>
-          <w:lang w:val="en-US"/>
-        </w:rPr>
-        <w:t>;</w:t>
-      </w:r>
-    </w:p>
-    <w:p>
-      <w:pPr>
-        <w:pStyle w:val="a5"/>
-        <w:numPr>
-          <w:ilvl w:val="0"/>
-          <w:numId w:val="1"/>
-        </w:numPr>
-        <w:jc w:val="both"/>
-        <w:rPr>
-          <w:rFonts w:ascii="Times New Roman" w:hAnsi="Times New Roman" w:cs="Times New Roman"/>
-          <w:sz w:val="28"/>
-          <w:lang w:val="en-US"/>
-        </w:rPr>
-      </w:pPr>
-      <w:proofErr w:type="spellStart"/>
-      <w:r>
-        <w:rPr>
-          <w:rFonts w:ascii="Times New Roman" w:hAnsi="Times New Roman" w:cs="Times New Roman"/>
-          <w:sz w:val="28"/>
-          <w:lang w:val="en-US"/>
-        </w:rPr>
-        <w:t>Закладки</w:t>
-      </w:r>
-      <w:proofErr w:type="spellEnd"/>
-      <w:r>
-        <w:rPr>
-          <w:rFonts w:ascii="Times New Roman" w:hAnsi="Times New Roman" w:cs="Times New Roman"/>
-          <w:sz w:val="28"/>
-          <w:lang w:val="en-US"/>
-        </w:rPr>
-        <w:t xml:space="preserve"> </w:t>
-      </w:r>
-      <w:proofErr w:type="spellStart"/>
-      <w:r>
-        <w:rPr>
-          <w:rFonts w:ascii="Times New Roman" w:hAnsi="Times New Roman" w:cs="Times New Roman"/>
-          <w:sz w:val="28"/>
-          <w:lang w:val="en-US"/>
-        </w:rPr>
-        <w:t>режима</w:t>
-      </w:r>
-      <w:proofErr w:type="spellEnd"/>
-      <w:r>
-        <w:rPr>
-          <w:rFonts w:ascii="Times New Roman" w:hAnsi="Times New Roman" w:cs="Times New Roman"/>
-          <w:sz w:val="28"/>
-          <w:lang w:val="en-US"/>
-        </w:rPr>
-        <w:t xml:space="preserve"> </w:t>
-      </w:r>
-      <w:proofErr w:type="spellStart"/>
-      <w:r>
-        <w:rPr>
-          <w:rFonts w:ascii="Times New Roman" w:hAnsi="Times New Roman" w:cs="Times New Roman"/>
-          <w:sz w:val="28"/>
-          <w:lang w:val="en-US"/>
-        </w:rPr>
-        <w:t>редактора</w:t>
-      </w:r>
-      <w:proofErr w:type="spellEnd"/>
-      <w:r>
-        <w:rPr>
-          <w:rFonts w:ascii="Times New Roman" w:hAnsi="Times New Roman" w:cs="Times New Roman"/>
-          <w:sz w:val="28"/>
-          <w:lang w:val="en-US"/>
-        </w:rPr>
-        <w:t>;</w:t>
-      </w:r>
-    </w:p>
-    <w:p>
-      <w:pPr>
-        <w:pStyle w:val="a5"/>
-        <w:numPr>
-          <w:ilvl w:val="0"/>
-          <w:numId w:val="1"/>
-        </w:numPr>
-        <w:jc w:val="both"/>
-        <w:rPr>
-          <w:rFonts w:ascii="Times New Roman" w:hAnsi="Times New Roman" w:cs="Times New Roman"/>
-          <w:sz w:val="28"/>
-          <w:lang w:val="en-US"/>
-        </w:rPr>
-      </w:pPr>
-      <w:proofErr w:type="spellStart"/>
-      <w:r>
-        <w:rPr>
-          <w:rFonts w:ascii="Times New Roman" w:hAnsi="Times New Roman" w:cs="Times New Roman"/>
-          <w:sz w:val="28"/>
-          <w:lang w:val="en-US"/>
-        </w:rPr>
-        <w:t>Панели</w:t>
-      </w:r>
-      <w:proofErr w:type="spellEnd"/>
-      <w:r>
-        <w:rPr>
-          <w:rFonts w:ascii="Times New Roman" w:hAnsi="Times New Roman" w:cs="Times New Roman"/>
-          <w:sz w:val="28"/>
-          <w:lang w:val="en-US"/>
-        </w:rPr>
-        <w:t xml:space="preserve"> </w:t>
-      </w:r>
-      <w:proofErr w:type="spellStart"/>
-      <w:r>
-        <w:rPr>
-          <w:rFonts w:ascii="Times New Roman" w:hAnsi="Times New Roman" w:cs="Times New Roman"/>
-          <w:sz w:val="28"/>
-          <w:lang w:val="en-US"/>
-        </w:rPr>
-        <w:t>инструментов</w:t>
-      </w:r>
-      <w:proofErr w:type="spellEnd"/>
-      <w:r>
-        <w:rPr>
-          <w:rFonts w:ascii="Times New Roman" w:hAnsi="Times New Roman" w:cs="Times New Roman"/>
-          <w:sz w:val="28"/>
-        </w:rPr>
-        <w:t>:</w:t>
-      </w:r>
-    </w:p>
-    <w:p>
-      <w:pPr>
-        <w:pStyle w:val="a5"/>
-        <w:numPr>
-          <w:ilvl w:val="1"/>
-          <w:numId w:val="2"/>
-        </w:numPr>
-        <w:jc w:val="both"/>
-        <w:rPr>
-          <w:rFonts w:ascii="Times New Roman" w:hAnsi="Times New Roman" w:cs="Times New Roman"/>
-          <w:sz w:val="28"/>
-          <w:lang w:val="en-US"/>
-        </w:rPr>
-      </w:pPr>
-      <w:proofErr w:type="spellStart"/>
-      <w:r>
-        <w:rPr>
-          <w:rFonts w:ascii="Times New Roman" w:hAnsi="Times New Roman" w:cs="Times New Roman"/>
-          <w:sz w:val="28"/>
-          <w:lang w:val="en-US"/>
-        </w:rPr>
-        <w:t>Слои</w:t>
-      </w:r>
-      <w:proofErr w:type="spellEnd"/>
-      <w:r>
-        <w:rPr>
-          <w:rFonts w:ascii="Times New Roman" w:hAnsi="Times New Roman" w:cs="Times New Roman"/>
-          <w:sz w:val="28"/>
-          <w:lang w:val="en-US"/>
-        </w:rPr>
-        <w:t>.</w:t>
-      </w:r>
-    </w:p>
-    <w:p>
-      <w:pPr>
-        <w:jc w:val="both"/>
-        <w:rPr>
-          <w:rFonts w:ascii="Times New Roman" w:eastAsia="Times New Roman" w:hAnsi="Times New Roman" w:cs="Times New Roman"/>
-          <w:noProof/>
-          <w:sz w:val="28"/>
-          <w:szCs w:val="28"/>
-          <w:lang w:eastAsia="ru-RU"/>
-        </w:rPr>
-      </w:pPr>
-      <w:r>
-        <w:rPr>
-          <w:rFonts w:ascii="Times New Roman" w:eastAsia="Times New Roman" w:hAnsi="Times New Roman" w:cs="Times New Roman"/>
-          <w:noProof/>
-          <w:sz w:val="28"/>
-          <w:szCs w:val="28"/>
-          <w:lang w:eastAsia="ru-RU"/>
-        </w:rPr>
-        <w:t>Также в контекстном меню схемного окна можно включить опцию «Скрыть меню окна». Данную опцию нужно применить отдельно для каждой страницы проекта.</w:t>
-      </w:r>
-    </w:p>
-    <w:p>
-      <w:pPr>
-        <w:jc w:val="both"/>
-        <w:rPr>
-          <w:rFonts w:ascii="Times New Roman" w:eastAsia="Times New Roman" w:hAnsi="Times New Roman" w:cs="Times New Roman"/>
-          <w:noProof/>
-          <w:sz w:val="28"/>
-          <w:szCs w:val="28"/>
-          <w:lang w:eastAsia="ru-RU"/>
-        </w:rPr>
-      </w:pPr>
-      <w:r>
-        <w:rPr>
-          <w:noProof/>
-          <w:lang w:eastAsia="ru-RU"/>
-        </w:rPr>
-        <w:drawing>
-          <wp:inline distT="0" distB="0" distL="0" distR="0" wp14:anchorId="5559FE32" wp14:editId="6EC8FCDA">
-            <wp:extent cx="7581900" cy="3962400"/>
-            <wp:effectExtent l="0" t="0" r="0" b="0"/>
-            <wp:docPr id="57" name="Рисунок 57"/>
+            <wp:docPr id="16" name="Рисунок 16"/>
             <wp:cNvGraphicFramePr>
               <a:graphicFrameLocks xmlns:a="http://schemas.openxmlformats.org/drawingml/2006/main" noChangeAspect="1"/>
             </wp:cNvGraphicFramePr>
@@ -23170,7 +22782,7 @@
                   <pic:spPr>
                     <a:xfrm>
                       <a:off x="0" y="0"/>
-                      <a:ext cx="7581900" cy="3962400"/>
+                      <a:ext cx="7581900" cy="4305300"/>
                     </a:xfrm>
                     <a:prstGeom prst="rect">
                       <a:avLst/>
@@ -23204,7 +22816,7 @@
           <w:szCs w:val="28"/>
           <w:lang w:eastAsia="ru-RU"/>
         </w:rPr>
-        <w:t>Внешний вид главной страницы проекта</w:t>
+        <w:t>Вид кадра показаний с кнопками навигации</w:t>
       </w:r>
     </w:p>
     <w:p>
@@ -23212,6 +22824,73 @@
         <w:jc w:val="both"/>
         <w:rPr>
           <w:rFonts w:ascii="Times New Roman" w:eastAsia="Times New Roman" w:hAnsi="Times New Roman" w:cs="Times New Roman"/>
+          <w:b/>
+          <w:noProof/>
+          <w:sz w:val="28"/>
+          <w:szCs w:val="28"/>
+          <w:lang w:eastAsia="ru-RU"/>
+        </w:rPr>
+      </w:pPr>
+      <w:r>
+        <w:rPr>
+          <w:rFonts w:ascii="Times New Roman" w:eastAsia="Times New Roman" w:hAnsi="Times New Roman" w:cs="Times New Roman"/>
+          <w:b/>
+          <w:noProof/>
+          <w:sz w:val="28"/>
+          <w:szCs w:val="28"/>
+          <w:lang w:eastAsia="ru-RU"/>
+        </w:rPr>
+        <w:t>Кадр диагностики</w:t>
+      </w:r>
+    </w:p>
+    <w:p>
+      <w:pPr>
+        <w:jc w:val="both"/>
+        <w:rPr>
+          <w:rFonts w:ascii="Times New Roman" w:eastAsia="Times New Roman" w:hAnsi="Times New Roman" w:cs="Times New Roman"/>
+          <w:noProof/>
+          <w:sz w:val="28"/>
+          <w:szCs w:val="28"/>
+          <w:lang w:eastAsia="ru-RU"/>
+        </w:rPr>
+      </w:pPr>
+      <w:r>
+        <w:rPr>
+          <w:rFonts w:ascii="Times New Roman" w:eastAsia="Times New Roman" w:hAnsi="Times New Roman" w:cs="Times New Roman"/>
+          <w:noProof/>
+          <w:sz w:val="28"/>
+          <w:szCs w:val="28"/>
+          <w:lang w:eastAsia="ru-RU"/>
+        </w:rPr>
+        <w:t>Для кадра диагностики целесообразно скопировать обе кнопки и сопутствующий им код из кадра показаний без каких-либо изменений за исключением замены ссылки в примитиве ImageList1 с «page2_2»</w:t>
+      </w:r>
+      <w:r>
+        <w:rPr>
+          <w:rFonts w:ascii="Times New Roman" w:eastAsia="Times New Roman" w:hAnsi="Times New Roman" w:cs="Times New Roman"/>
+          <w:noProof/>
+          <w:sz w:val="28"/>
+          <w:szCs w:val="28"/>
+          <w:lang w:eastAsia="ru-RU"/>
+        </w:rPr>
+        <w:t xml:space="preserve"> на </w:t>
+      </w:r>
+      <w:r>
+        <w:rPr>
+          <w:rFonts w:ascii="Times New Roman" w:eastAsia="Times New Roman" w:hAnsi="Times New Roman" w:cs="Times New Roman"/>
+          <w:noProof/>
+          <w:sz w:val="28"/>
+          <w:szCs w:val="28"/>
+          <w:lang w:eastAsia="ru-RU"/>
+        </w:rPr>
+        <w:t>«page2_1».</w:t>
+      </w:r>
+    </w:p>
+    <w:p>
+      <w:pPr>
+        <w:jc w:val="both"/>
+        <w:rPr>
+          <w:rFonts w:ascii="Times New Roman" w:eastAsia="Times New Roman" w:hAnsi="Times New Roman" w:cs="Times New Roman"/>
+          <w:b/>
           <w:noProof/>
           <w:sz w:val="28"/>
           <w:szCs w:val="28"/>
@@ -23224,10 +22903,10 @@
           <w:lang w:eastAsia="ru-RU"/>
         </w:rPr>
         <w:drawing>
-          <wp:inline distT="0" distB="0" distL="0" distR="0" wp14:anchorId="1F85879C" wp14:editId="622309E5">
-            <wp:extent cx="7581900" cy="3962400"/>
+          <wp:inline distT="0" distB="0" distL="0" distR="0" wp14:anchorId="1B82139A" wp14:editId="1638669D">
+            <wp:extent cx="7581900" cy="4305300"/>
             <wp:effectExtent l="0" t="0" r="0" b="0"/>
-            <wp:docPr id="58" name="Рисунок 58"/>
+            <wp:docPr id="17" name="Рисунок 17"/>
             <wp:cNvGraphicFramePr>
               <a:graphicFrameLocks xmlns:a="http://schemas.openxmlformats.org/drawingml/2006/main" noChangeAspect="1"/>
             </wp:cNvGraphicFramePr>
@@ -23247,7 +22926,7 @@
                   <pic:spPr>
                     <a:xfrm>
                       <a:off x="0" y="0"/>
-                      <a:ext cx="7581900" cy="3962400"/>
+                      <a:ext cx="7581900" cy="4305300"/>
                     </a:xfrm>
                     <a:prstGeom prst="rect">
                       <a:avLst/>
@@ -23281,7 +22960,7 @@
           <w:szCs w:val="28"/>
           <w:lang w:eastAsia="ru-RU"/>
         </w:rPr>
-        <w:t>Кадр обобщенной сигнализации</w:t>
+        <w:t>Вид кадра диагностики с кнопками навигации</w:t>
       </w:r>
     </w:p>
     <w:p>
@@ -23289,22 +22968,81 @@
         <w:jc w:val="both"/>
         <w:rPr>
           <w:rFonts w:ascii="Times New Roman" w:eastAsia="Times New Roman" w:hAnsi="Times New Roman" w:cs="Times New Roman"/>
-          <w:noProof/>
-          <w:sz w:val="28"/>
-          <w:szCs w:val="28"/>
-          <w:lang w:eastAsia="ru-RU"/>
-        </w:rPr>
-      </w:pPr>
-      <w:r>
-        <w:rPr>
-          <w:noProof/>
+          <w:b/>
+          <w:noProof/>
+          <w:sz w:val="28"/>
+          <w:szCs w:val="28"/>
+          <w:lang w:eastAsia="ru-RU"/>
+        </w:rPr>
+      </w:pPr>
+      <w:r>
+        <w:rPr>
+          <w:rFonts w:ascii="Times New Roman" w:eastAsia="Times New Roman" w:hAnsi="Times New Roman" w:cs="Times New Roman"/>
+          <w:b/>
+          <w:noProof/>
+          <w:sz w:val="28"/>
+          <w:szCs w:val="28"/>
+          <w:lang w:eastAsia="ru-RU"/>
+        </w:rPr>
+        <w:t>Внешний вид окон</w:t>
+      </w:r>
+    </w:p>
+    <w:p>
+      <w:pPr>
+        <w:jc w:val="both"/>
+        <w:rPr>
+          <w:rFonts w:ascii="Times New Roman" w:eastAsia="Times New Roman" w:hAnsi="Times New Roman" w:cs="Times New Roman"/>
+          <w:noProof/>
+          <w:sz w:val="28"/>
+          <w:szCs w:val="28"/>
+          <w:lang w:eastAsia="ru-RU"/>
+        </w:rPr>
+      </w:pPr>
+      <w:r>
+        <w:rPr>
+          <w:rFonts w:ascii="Times New Roman" w:eastAsia="Times New Roman" w:hAnsi="Times New Roman" w:cs="Times New Roman"/>
+          <w:noProof/>
+          <w:sz w:val="28"/>
+          <w:szCs w:val="28"/>
+          <w:lang w:eastAsia="ru-RU"/>
+        </w:rPr>
+        <w:t>В целях минимизации возможностей имеющихся у пользователя для изменения внешнего вида кадров можно воспользоваться рядом опций.</w:t>
+      </w:r>
+      <w:r>
+        <w:rPr>
+          <w:rFonts w:ascii="Times New Roman" w:eastAsia="Times New Roman" w:hAnsi="Times New Roman" w:cs="Times New Roman"/>
+          <w:noProof/>
+          <w:sz w:val="28"/>
+          <w:szCs w:val="28"/>
+          <w:lang w:eastAsia="ru-RU"/>
+        </w:rPr>
+        <w:t xml:space="preserve"> Однако прежде, чем вносить изменения стоит убедиться в том, что все страницы проекта, являющиеся кадрами, переведены в режим «Индикация».</w:t>
+      </w:r>
+    </w:p>
+    <w:p>
+      <w:pPr>
+        <w:jc w:val="both"/>
+        <w:rPr>
+          <w:rFonts w:ascii="Times New Roman" w:eastAsia="Times New Roman" w:hAnsi="Times New Roman" w:cs="Times New Roman"/>
+          <w:noProof/>
+          <w:sz w:val="28"/>
+          <w:szCs w:val="28"/>
+          <w:lang w:eastAsia="ru-RU"/>
+        </w:rPr>
+      </w:pPr>
+      <w:r>
+        <w:rPr>
+          <w:rFonts w:ascii="Times New Roman" w:hAnsi="Times New Roman" w:cs="Times New Roman"/>
+          <w:noProof/>
+          <w:sz w:val="28"/>
+          <w:szCs w:val="28"/>
           <w:lang w:eastAsia="ru-RU"/>
         </w:rPr>
         <w:drawing>
-          <wp:inline distT="0" distB="0" distL="0" distR="0" wp14:anchorId="09675562" wp14:editId="1AD40DBC">
-            <wp:extent cx="7581900" cy="3962400"/>
-            <wp:effectExtent l="0" t="0" r="0" b="0"/>
-            <wp:docPr id="59" name="Рисунок 59"/>
+          <wp:inline distT="0" distB="0" distL="0" distR="0" wp14:anchorId="315978F6" wp14:editId="508244CA">
+            <wp:extent cx="2494800" cy="1468800"/>
+            <wp:effectExtent l="0" t="0" r="1270" b="0"/>
+            <wp:docPr id="19" name="Рисунок 19"/>
             <wp:cNvGraphicFramePr>
               <a:graphicFrameLocks xmlns:a="http://schemas.openxmlformats.org/drawingml/2006/main" noChangeAspect="1"/>
             </wp:cNvGraphicFramePr>
@@ -23312,11 +23050,17 @@
               <a:graphicData uri="http://schemas.openxmlformats.org/drawingml/2006/picture">
                 <pic:pic xmlns:pic="http://schemas.openxmlformats.org/drawingml/2006/picture">
                   <pic:nvPicPr>
-                    <pic:cNvPr id="1" name=""/>
+                    <pic:cNvPr id="2" name="Regim.png"/>
                     <pic:cNvPicPr/>
                   </pic:nvPicPr>
                   <pic:blipFill>
-                    <a:blip r:embed="rId54"/>
+                    <a:blip r:embed="rId54">
+                      <a:extLst>
+                        <a:ext uri="{28A0092B-C50C-407E-A947-70E740481C1C}">
+                          <a14:useLocalDpi xmlns:a14="http://schemas.microsoft.com/office/drawing/2010/main" val="0"/>
+                        </a:ext>
+                      </a:extLst>
+                    </a:blip>
                     <a:stretch>
                       <a:fillRect/>
                     </a:stretch>
@@ -23324,7 +23068,7 @@
                   <pic:spPr>
                     <a:xfrm>
                       <a:off x="0" y="0"/>
-                      <a:ext cx="7581900" cy="3962400"/>
+                      <a:ext cx="2494800" cy="1468800"/>
                     </a:xfrm>
                     <a:prstGeom prst="rect">
                       <a:avLst/>
@@ -23358,7 +23102,7 @@
           <w:szCs w:val="28"/>
           <w:lang w:eastAsia="ru-RU"/>
         </w:rPr>
-        <w:t>Кадр отображения измеряемых показаний</w:t>
+        <w:t>Переключение режимов отображения в схемном окне проекта</w:t>
       </w:r>
     </w:p>
     <w:p>
@@ -23374,14 +23118,423 @@
       </w:pPr>
       <w:r>
         <w:rPr>
+          <w:rFonts w:ascii="Times New Roman" w:eastAsia="Times New Roman" w:hAnsi="Times New Roman" w:cs="Times New Roman"/>
+          <w:noProof/>
+          <w:sz w:val="28"/>
+          <w:szCs w:val="28"/>
+          <w:lang w:eastAsia="ru-RU"/>
+        </w:rPr>
+        <w:t>В м</w:t>
+      </w:r>
+      <w:r>
+        <w:rPr>
+          <w:rFonts w:ascii="Times New Roman" w:eastAsia="Times New Roman" w:hAnsi="Times New Roman" w:cs="Times New Roman"/>
+          <w:noProof/>
+          <w:sz w:val="28"/>
+          <w:szCs w:val="28"/>
+          <w:lang w:eastAsia="ru-RU"/>
+        </w:rPr>
+        <w:t xml:space="preserve">еню </w:t>
+      </w:r>
+      <w:r>
+        <w:rPr>
+          <w:rFonts w:ascii="Times New Roman" w:eastAsia="Times New Roman" w:hAnsi="Times New Roman" w:cs="Times New Roman"/>
+          <w:noProof/>
+          <w:sz w:val="28"/>
+          <w:szCs w:val="28"/>
+          <w:lang w:eastAsia="ru-RU"/>
+        </w:rPr>
+        <w:t>«Вид» схемного окна проекта можно отключить следующие опции:</w:t>
+      </w:r>
+    </w:p>
+    <w:p>
+      <w:pPr>
+        <w:pStyle w:val="a5"/>
+        <w:numPr>
+          <w:ilvl w:val="0"/>
+          <w:numId w:val="1"/>
+        </w:numPr>
+        <w:jc w:val="both"/>
+        <w:rPr>
+          <w:rFonts w:ascii="Times New Roman" w:hAnsi="Times New Roman" w:cs="Times New Roman"/>
+          <w:sz w:val="28"/>
+          <w:lang w:val="en-US"/>
+        </w:rPr>
+      </w:pPr>
+      <w:r>
+        <w:rPr>
+          <w:rFonts w:ascii="Times New Roman" w:hAnsi="Times New Roman" w:cs="Times New Roman"/>
+          <w:sz w:val="28"/>
+        </w:rPr>
+        <w:t>Дополнительно:</w:t>
+      </w:r>
+    </w:p>
+    <w:p>
+      <w:pPr>
+        <w:pStyle w:val="a5"/>
+        <w:numPr>
+          <w:ilvl w:val="1"/>
+          <w:numId w:val="2"/>
+        </w:numPr>
+        <w:jc w:val="both"/>
+        <w:rPr>
+          <w:rFonts w:ascii="Times New Roman" w:hAnsi="Times New Roman" w:cs="Times New Roman"/>
+          <w:sz w:val="28"/>
+          <w:lang w:val="en-US"/>
+        </w:rPr>
+      </w:pPr>
+      <w:proofErr w:type="spellStart"/>
+      <w:r>
+        <w:rPr>
+          <w:rFonts w:ascii="Times New Roman" w:hAnsi="Times New Roman" w:cs="Times New Roman"/>
+          <w:sz w:val="28"/>
+          <w:lang w:val="en-US"/>
+        </w:rPr>
+        <w:t>Блокировать</w:t>
+      </w:r>
+      <w:proofErr w:type="spellEnd"/>
+      <w:r>
+        <w:rPr>
+          <w:rFonts w:ascii="Times New Roman" w:hAnsi="Times New Roman" w:cs="Times New Roman"/>
+          <w:sz w:val="28"/>
+          <w:lang w:val="en-US"/>
+        </w:rPr>
+        <w:t xml:space="preserve"> </w:t>
+      </w:r>
+      <w:proofErr w:type="spellStart"/>
+      <w:r>
+        <w:rPr>
+          <w:rFonts w:ascii="Times New Roman" w:hAnsi="Times New Roman" w:cs="Times New Roman"/>
+          <w:sz w:val="28"/>
+          <w:lang w:val="en-US"/>
+        </w:rPr>
+        <w:t>масштабирование</w:t>
+      </w:r>
+      <w:proofErr w:type="spellEnd"/>
+      <w:r>
+        <w:rPr>
+          <w:rFonts w:ascii="Times New Roman" w:hAnsi="Times New Roman" w:cs="Times New Roman"/>
+          <w:sz w:val="28"/>
+          <w:lang w:val="en-US"/>
+        </w:rPr>
+        <w:t xml:space="preserve"> и </w:t>
+      </w:r>
+      <w:proofErr w:type="spellStart"/>
+      <w:r>
+        <w:rPr>
+          <w:rFonts w:ascii="Times New Roman" w:hAnsi="Times New Roman" w:cs="Times New Roman"/>
+          <w:sz w:val="28"/>
+          <w:lang w:val="en-US"/>
+        </w:rPr>
+        <w:t>перемещение</w:t>
+      </w:r>
+      <w:proofErr w:type="spellEnd"/>
+      <w:r>
+        <w:rPr>
+          <w:rFonts w:ascii="Times New Roman" w:hAnsi="Times New Roman" w:cs="Times New Roman"/>
+          <w:sz w:val="28"/>
+          <w:lang w:val="en-US"/>
+        </w:rPr>
+        <w:t>;</w:t>
+      </w:r>
+    </w:p>
+    <w:p>
+      <w:pPr>
+        <w:pStyle w:val="a5"/>
+        <w:numPr>
+          <w:ilvl w:val="0"/>
+          <w:numId w:val="1"/>
+        </w:numPr>
+        <w:jc w:val="both"/>
+        <w:rPr>
+          <w:rFonts w:ascii="Times New Roman" w:hAnsi="Times New Roman" w:cs="Times New Roman"/>
+          <w:sz w:val="28"/>
+          <w:lang w:val="en-US"/>
+        </w:rPr>
+      </w:pPr>
+      <w:proofErr w:type="spellStart"/>
+      <w:r>
+        <w:rPr>
+          <w:rFonts w:ascii="Times New Roman" w:hAnsi="Times New Roman" w:cs="Times New Roman"/>
+          <w:sz w:val="28"/>
+          <w:lang w:val="en-US"/>
+        </w:rPr>
+        <w:t>Полосы</w:t>
+      </w:r>
+      <w:proofErr w:type="spellEnd"/>
+      <w:r>
+        <w:rPr>
+          <w:rFonts w:ascii="Times New Roman" w:hAnsi="Times New Roman" w:cs="Times New Roman"/>
+          <w:sz w:val="28"/>
+          <w:lang w:val="en-US"/>
+        </w:rPr>
+        <w:t xml:space="preserve"> </w:t>
+      </w:r>
+      <w:proofErr w:type="spellStart"/>
+      <w:r>
+        <w:rPr>
+          <w:rFonts w:ascii="Times New Roman" w:hAnsi="Times New Roman" w:cs="Times New Roman"/>
+          <w:sz w:val="28"/>
+          <w:lang w:val="en-US"/>
+        </w:rPr>
+        <w:t>прокрутки</w:t>
+      </w:r>
+      <w:proofErr w:type="spellEnd"/>
+      <w:r>
+        <w:rPr>
+          <w:rFonts w:ascii="Times New Roman" w:hAnsi="Times New Roman" w:cs="Times New Roman"/>
+          <w:sz w:val="28"/>
+          <w:lang w:val="en-US"/>
+        </w:rPr>
+        <w:t>;</w:t>
+      </w:r>
+    </w:p>
+    <w:p>
+      <w:pPr>
+        <w:pStyle w:val="a5"/>
+        <w:numPr>
+          <w:ilvl w:val="0"/>
+          <w:numId w:val="1"/>
+        </w:numPr>
+        <w:jc w:val="both"/>
+        <w:rPr>
+          <w:rFonts w:ascii="Times New Roman" w:hAnsi="Times New Roman" w:cs="Times New Roman"/>
+          <w:sz w:val="28"/>
+          <w:lang w:val="en-US"/>
+        </w:rPr>
+      </w:pPr>
+      <w:proofErr w:type="spellStart"/>
+      <w:r>
+        <w:rPr>
+          <w:rFonts w:ascii="Times New Roman" w:hAnsi="Times New Roman" w:cs="Times New Roman"/>
+          <w:sz w:val="28"/>
+          <w:lang w:val="en-US"/>
+        </w:rPr>
+        <w:t>Строка</w:t>
+      </w:r>
+      <w:proofErr w:type="spellEnd"/>
+      <w:r>
+        <w:rPr>
+          <w:rFonts w:ascii="Times New Roman" w:hAnsi="Times New Roman" w:cs="Times New Roman"/>
+          <w:sz w:val="28"/>
+          <w:lang w:val="en-US"/>
+        </w:rPr>
+        <w:t xml:space="preserve"> </w:t>
+      </w:r>
+      <w:proofErr w:type="spellStart"/>
+      <w:r>
+        <w:rPr>
+          <w:rFonts w:ascii="Times New Roman" w:hAnsi="Times New Roman" w:cs="Times New Roman"/>
+          <w:sz w:val="28"/>
+          <w:lang w:val="en-US"/>
+        </w:rPr>
+        <w:t>состояния</w:t>
+      </w:r>
+      <w:proofErr w:type="spellEnd"/>
+      <w:r>
+        <w:rPr>
+          <w:rFonts w:ascii="Times New Roman" w:hAnsi="Times New Roman" w:cs="Times New Roman"/>
+          <w:sz w:val="28"/>
+          <w:lang w:val="en-US"/>
+        </w:rPr>
+        <w:t>;</w:t>
+      </w:r>
+    </w:p>
+    <w:p>
+      <w:pPr>
+        <w:pStyle w:val="a5"/>
+        <w:numPr>
+          <w:ilvl w:val="0"/>
+          <w:numId w:val="1"/>
+        </w:numPr>
+        <w:jc w:val="both"/>
+        <w:rPr>
+          <w:rFonts w:ascii="Times New Roman" w:hAnsi="Times New Roman" w:cs="Times New Roman"/>
+          <w:sz w:val="28"/>
+          <w:lang w:val="en-US"/>
+        </w:rPr>
+      </w:pPr>
+      <w:proofErr w:type="spellStart"/>
+      <w:r>
+        <w:rPr>
+          <w:rFonts w:ascii="Times New Roman" w:hAnsi="Times New Roman" w:cs="Times New Roman"/>
+          <w:sz w:val="28"/>
+          <w:lang w:val="en-US"/>
+        </w:rPr>
+        <w:t>Закладки</w:t>
+      </w:r>
+      <w:proofErr w:type="spellEnd"/>
+      <w:r>
+        <w:rPr>
+          <w:rFonts w:ascii="Times New Roman" w:hAnsi="Times New Roman" w:cs="Times New Roman"/>
+          <w:sz w:val="28"/>
+          <w:lang w:val="en-US"/>
+        </w:rPr>
+        <w:t xml:space="preserve"> </w:t>
+      </w:r>
+      <w:proofErr w:type="spellStart"/>
+      <w:r>
+        <w:rPr>
+          <w:rFonts w:ascii="Times New Roman" w:hAnsi="Times New Roman" w:cs="Times New Roman"/>
+          <w:sz w:val="28"/>
+          <w:lang w:val="en-US"/>
+        </w:rPr>
+        <w:t>режима</w:t>
+      </w:r>
+      <w:proofErr w:type="spellEnd"/>
+      <w:r>
+        <w:rPr>
+          <w:rFonts w:ascii="Times New Roman" w:hAnsi="Times New Roman" w:cs="Times New Roman"/>
+          <w:sz w:val="28"/>
+          <w:lang w:val="en-US"/>
+        </w:rPr>
+        <w:t xml:space="preserve"> </w:t>
+      </w:r>
+      <w:proofErr w:type="spellStart"/>
+      <w:r>
+        <w:rPr>
+          <w:rFonts w:ascii="Times New Roman" w:hAnsi="Times New Roman" w:cs="Times New Roman"/>
+          <w:sz w:val="28"/>
+          <w:lang w:val="en-US"/>
+        </w:rPr>
+        <w:t>редактора</w:t>
+      </w:r>
+      <w:proofErr w:type="spellEnd"/>
+      <w:r>
+        <w:rPr>
+          <w:rFonts w:ascii="Times New Roman" w:hAnsi="Times New Roman" w:cs="Times New Roman"/>
+          <w:sz w:val="28"/>
+          <w:lang w:val="en-US"/>
+        </w:rPr>
+        <w:t>;</w:t>
+      </w:r>
+    </w:p>
+    <w:p>
+      <w:pPr>
+        <w:pStyle w:val="a5"/>
+        <w:numPr>
+          <w:ilvl w:val="0"/>
+          <w:numId w:val="1"/>
+        </w:numPr>
+        <w:jc w:val="both"/>
+        <w:rPr>
+          <w:rFonts w:ascii="Times New Roman" w:hAnsi="Times New Roman" w:cs="Times New Roman"/>
+          <w:sz w:val="28"/>
+          <w:lang w:val="en-US"/>
+        </w:rPr>
+      </w:pPr>
+      <w:proofErr w:type="spellStart"/>
+      <w:r>
+        <w:rPr>
+          <w:rFonts w:ascii="Times New Roman" w:hAnsi="Times New Roman" w:cs="Times New Roman"/>
+          <w:sz w:val="28"/>
+          <w:lang w:val="en-US"/>
+        </w:rPr>
+        <w:t>Панели</w:t>
+      </w:r>
+      <w:proofErr w:type="spellEnd"/>
+      <w:r>
+        <w:rPr>
+          <w:rFonts w:ascii="Times New Roman" w:hAnsi="Times New Roman" w:cs="Times New Roman"/>
+          <w:sz w:val="28"/>
+          <w:lang w:val="en-US"/>
+        </w:rPr>
+        <w:t xml:space="preserve"> </w:t>
+      </w:r>
+      <w:proofErr w:type="spellStart"/>
+      <w:r>
+        <w:rPr>
+          <w:rFonts w:ascii="Times New Roman" w:hAnsi="Times New Roman" w:cs="Times New Roman"/>
+          <w:sz w:val="28"/>
+          <w:lang w:val="en-US"/>
+        </w:rPr>
+        <w:t>инструментов</w:t>
+      </w:r>
+      <w:proofErr w:type="spellEnd"/>
+      <w:r>
+        <w:rPr>
+          <w:rFonts w:ascii="Times New Roman" w:hAnsi="Times New Roman" w:cs="Times New Roman"/>
+          <w:sz w:val="28"/>
+        </w:rPr>
+        <w:t>:</w:t>
+      </w:r>
+    </w:p>
+    <w:p>
+      <w:pPr>
+        <w:pStyle w:val="a5"/>
+        <w:numPr>
+          <w:ilvl w:val="1"/>
+          <w:numId w:val="2"/>
+        </w:numPr>
+        <w:jc w:val="both"/>
+        <w:rPr>
+          <w:rFonts w:ascii="Times New Roman" w:hAnsi="Times New Roman" w:cs="Times New Roman"/>
+          <w:sz w:val="28"/>
+          <w:lang w:val="en-US"/>
+        </w:rPr>
+      </w:pPr>
+      <w:proofErr w:type="spellStart"/>
+      <w:r>
+        <w:rPr>
+          <w:rFonts w:ascii="Times New Roman" w:hAnsi="Times New Roman" w:cs="Times New Roman"/>
+          <w:sz w:val="28"/>
+          <w:lang w:val="en-US"/>
+        </w:rPr>
+        <w:t>Слои</w:t>
+      </w:r>
+      <w:proofErr w:type="spellEnd"/>
+      <w:r>
+        <w:rPr>
+          <w:rFonts w:ascii="Times New Roman" w:hAnsi="Times New Roman" w:cs="Times New Roman"/>
+          <w:sz w:val="28"/>
+          <w:lang w:val="en-US"/>
+        </w:rPr>
+        <w:t>.</w:t>
+      </w:r>
+    </w:p>
+    <w:p>
+      <w:pPr>
+        <w:jc w:val="both"/>
+        <w:rPr>
+          <w:rFonts w:ascii="Times New Roman" w:eastAsia="Times New Roman" w:hAnsi="Times New Roman" w:cs="Times New Roman"/>
+          <w:noProof/>
+          <w:sz w:val="28"/>
+          <w:szCs w:val="28"/>
+          <w:lang w:eastAsia="ru-RU"/>
+        </w:rPr>
+      </w:pPr>
+      <w:r>
+        <w:rPr>
+          <w:rFonts w:ascii="Times New Roman" w:eastAsia="Times New Roman" w:hAnsi="Times New Roman" w:cs="Times New Roman"/>
+          <w:noProof/>
+          <w:sz w:val="28"/>
+          <w:szCs w:val="28"/>
+          <w:lang w:eastAsia="ru-RU"/>
+        </w:rPr>
+        <w:t>Также в контекстном меню схемного окна можно включить опцию «Скрыть меню окна». Данную опцию нужно применить отдельно для каждой страницы проекта.</w:t>
+      </w:r>
+    </w:p>
+    <w:p>
+      <w:pPr>
+        <w:jc w:val="both"/>
+        <w:rPr>
+          <w:rFonts w:ascii="Times New Roman" w:eastAsia="Times New Roman" w:hAnsi="Times New Roman" w:cs="Times New Roman"/>
+          <w:noProof/>
+          <w:sz w:val="28"/>
+          <w:szCs w:val="28"/>
+          <w:lang w:eastAsia="ru-RU"/>
+        </w:rPr>
+      </w:pPr>
+      <w:r>
+        <w:rPr>
           <w:noProof/>
           <w:lang w:eastAsia="ru-RU"/>
         </w:rPr>
         <w:drawing>
-          <wp:inline distT="0" distB="0" distL="0" distR="0" wp14:anchorId="4C0EE5E2" wp14:editId="7B4D0046">
-            <wp:extent cx="7581900" cy="3962400"/>
+          <wp:inline distT="0" distB="0" distL="0" distR="0" wp14:anchorId="3F801FE0" wp14:editId="7357B9C0">
+            <wp:extent cx="7581900" cy="4305300"/>
             <wp:effectExtent l="0" t="0" r="0" b="0"/>
-            <wp:docPr id="60" name="Рисунок 60"/>
+            <wp:docPr id="40" name="Рисунок 40"/>
             <wp:cNvGraphicFramePr>
               <a:graphicFrameLocks xmlns:a="http://schemas.openxmlformats.org/drawingml/2006/main" noChangeAspect="1"/>
             </wp:cNvGraphicFramePr>
@@ -23401,7 +23554,7 @@
                   <pic:spPr>
                     <a:xfrm>
                       <a:off x="0" y="0"/>
-                      <a:ext cx="7581900" cy="3962400"/>
+                      <a:ext cx="7581900" cy="4305300"/>
                     </a:xfrm>
                     <a:prstGeom prst="rect">
                       <a:avLst/>
@@ -23435,7 +23588,7 @@
           <w:szCs w:val="28"/>
           <w:lang w:eastAsia="ru-RU"/>
         </w:rPr>
-        <w:t>Кадр диагностики</w:t>
+        <w:t>Внешний вид главной страницы проекта</w:t>
       </w:r>
     </w:p>
     <w:p>
@@ -23443,15 +23596,246 @@
         <w:jc w:val="both"/>
         <w:rPr>
           <w:rFonts w:ascii="Times New Roman" w:eastAsia="Times New Roman" w:hAnsi="Times New Roman" w:cs="Times New Roman"/>
+          <w:noProof/>
+          <w:sz w:val="28"/>
+          <w:szCs w:val="28"/>
+          <w:lang w:eastAsia="ru-RU"/>
+        </w:rPr>
+      </w:pPr>
+      <w:r>
+        <w:rPr>
+          <w:noProof/>
+          <w:lang w:eastAsia="ru-RU"/>
+        </w:rPr>
+        <w:drawing>
+          <wp:inline distT="0" distB="0" distL="0" distR="0" wp14:anchorId="4F2D1735" wp14:editId="23564D16">
+            <wp:extent cx="7581900" cy="4305300"/>
+            <wp:effectExtent l="0" t="0" r="0" b="0"/>
+            <wp:docPr id="42" name="Рисунок 42"/>
+            <wp:cNvGraphicFramePr>
+              <a:graphicFrameLocks xmlns:a="http://schemas.openxmlformats.org/drawingml/2006/main" noChangeAspect="1"/>
+            </wp:cNvGraphicFramePr>
+            <a:graphic xmlns:a="http://schemas.openxmlformats.org/drawingml/2006/main">
+              <a:graphicData uri="http://schemas.openxmlformats.org/drawingml/2006/picture">
+                <pic:pic xmlns:pic="http://schemas.openxmlformats.org/drawingml/2006/picture">
+                  <pic:nvPicPr>
+                    <pic:cNvPr id="1" name=""/>
+                    <pic:cNvPicPr/>
+                  </pic:nvPicPr>
+                  <pic:blipFill>
+                    <a:blip r:embed="rId56"/>
+                    <a:stretch>
+                      <a:fillRect/>
+                    </a:stretch>
+                  </pic:blipFill>
+                  <pic:spPr>
+                    <a:xfrm>
+                      <a:off x="0" y="0"/>
+                      <a:ext cx="7581900" cy="4305300"/>
+                    </a:xfrm>
+                    <a:prstGeom prst="rect">
+                      <a:avLst/>
+                    </a:prstGeom>
+                  </pic:spPr>
+                </pic:pic>
+              </a:graphicData>
+            </a:graphic>
+          </wp:inline>
+        </w:drawing>
+      </w:r>
+    </w:p>
+    <w:p>
+      <w:pPr>
+        <w:jc w:val="both"/>
+        <w:rPr>
+          <w:rFonts w:ascii="Times New Roman" w:eastAsia="Times New Roman" w:hAnsi="Times New Roman" w:cs="Times New Roman"/>
           <w:b/>
           <w:noProof/>
           <w:sz w:val="24"/>
           <w:szCs w:val="28"/>
-          <w:lang w:val="en-US" w:eastAsia="ru-RU"/>
-        </w:rPr>
-      </w:pPr>
+          <w:lang w:eastAsia="ru-RU"/>
+        </w:rPr>
+      </w:pPr>
+      <w:r>
+        <w:rPr>
+          <w:rFonts w:ascii="Times New Roman" w:eastAsia="Times New Roman" w:hAnsi="Times New Roman" w:cs="Times New Roman"/>
+          <w:b/>
+          <w:noProof/>
+          <w:sz w:val="24"/>
+          <w:szCs w:val="28"/>
+          <w:lang w:eastAsia="ru-RU"/>
+        </w:rPr>
+        <w:t>Кадр обобщенной сигнализации</w:t>
+      </w:r>
+    </w:p>
+    <w:p>
+      <w:pPr>
+        <w:jc w:val="both"/>
+        <w:rPr>
+          <w:rFonts w:ascii="Times New Roman" w:eastAsia="Times New Roman" w:hAnsi="Times New Roman" w:cs="Times New Roman"/>
+          <w:noProof/>
+          <w:sz w:val="28"/>
+          <w:szCs w:val="28"/>
+          <w:lang w:eastAsia="ru-RU"/>
+        </w:rPr>
+      </w:pPr>
+      <w:r>
+        <w:rPr>
+          <w:noProof/>
+          <w:lang w:eastAsia="ru-RU"/>
+        </w:rPr>
+        <w:drawing>
+          <wp:inline distT="0" distB="0" distL="0" distR="0" wp14:anchorId="683F0831" wp14:editId="4D48A1AD">
+            <wp:extent cx="7581900" cy="4305300"/>
+            <wp:effectExtent l="0" t="0" r="0" b="0"/>
+            <wp:docPr id="54" name="Рисунок 54"/>
+            <wp:cNvGraphicFramePr>
+              <a:graphicFrameLocks xmlns:a="http://schemas.openxmlformats.org/drawingml/2006/main" noChangeAspect="1"/>
+            </wp:cNvGraphicFramePr>
+            <a:graphic xmlns:a="http://schemas.openxmlformats.org/drawingml/2006/main">
+              <a:graphicData uri="http://schemas.openxmlformats.org/drawingml/2006/picture">
+                <pic:pic xmlns:pic="http://schemas.openxmlformats.org/drawingml/2006/picture">
+                  <pic:nvPicPr>
+                    <pic:cNvPr id="1" name=""/>
+                    <pic:cNvPicPr/>
+                  </pic:nvPicPr>
+                  <pic:blipFill>
+                    <a:blip r:embed="rId57"/>
+                    <a:stretch>
+                      <a:fillRect/>
+                    </a:stretch>
+                  </pic:blipFill>
+                  <pic:spPr>
+                    <a:xfrm>
+                      <a:off x="0" y="0"/>
+                      <a:ext cx="7581900" cy="4305300"/>
+                    </a:xfrm>
+                    <a:prstGeom prst="rect">
+                      <a:avLst/>
+                    </a:prstGeom>
+                  </pic:spPr>
+                </pic:pic>
+              </a:graphicData>
+            </a:graphic>
+          </wp:inline>
+        </w:drawing>
+      </w:r>
+    </w:p>
+    <w:p>
+      <w:pPr>
+        <w:jc w:val="both"/>
+        <w:rPr>
+          <w:rFonts w:ascii="Times New Roman" w:eastAsia="Times New Roman" w:hAnsi="Times New Roman" w:cs="Times New Roman"/>
+          <w:b/>
+          <w:noProof/>
+          <w:sz w:val="24"/>
+          <w:szCs w:val="28"/>
+          <w:lang w:eastAsia="ru-RU"/>
+        </w:rPr>
+      </w:pPr>
+      <w:r>
+        <w:rPr>
+          <w:rFonts w:ascii="Times New Roman" w:eastAsia="Times New Roman" w:hAnsi="Times New Roman" w:cs="Times New Roman"/>
+          <w:b/>
+          <w:noProof/>
+          <w:sz w:val="24"/>
+          <w:szCs w:val="28"/>
+          <w:lang w:eastAsia="ru-RU"/>
+        </w:rPr>
+        <w:t>Кадр отображения измеряемых показаний</w:t>
+      </w:r>
+    </w:p>
+    <w:p>
+      <w:pPr>
+        <w:jc w:val="both"/>
+        <w:rPr>
+          <w:rFonts w:ascii="Times New Roman" w:eastAsia="Times New Roman" w:hAnsi="Times New Roman" w:cs="Times New Roman"/>
+          <w:noProof/>
+          <w:sz w:val="28"/>
+          <w:szCs w:val="28"/>
+          <w:lang w:eastAsia="ru-RU"/>
+        </w:rPr>
+      </w:pPr>
+      <w:r>
+        <w:rPr>
+          <w:noProof/>
+          <w:lang w:eastAsia="ru-RU"/>
+        </w:rPr>
+        <w:drawing>
+          <wp:inline distT="0" distB="0" distL="0" distR="0" wp14:anchorId="6D8D89CC" wp14:editId="2688DBBB">
+            <wp:extent cx="7581900" cy="4305300"/>
+            <wp:effectExtent l="0" t="0" r="0" b="0"/>
+            <wp:docPr id="61" name="Рисунок 61"/>
+            <wp:cNvGraphicFramePr>
+              <a:graphicFrameLocks xmlns:a="http://schemas.openxmlformats.org/drawingml/2006/main" noChangeAspect="1"/>
+            </wp:cNvGraphicFramePr>
+            <a:graphic xmlns:a="http://schemas.openxmlformats.org/drawingml/2006/main">
+              <a:graphicData uri="http://schemas.openxmlformats.org/drawingml/2006/picture">
+                <pic:pic xmlns:pic="http://schemas.openxmlformats.org/drawingml/2006/picture">
+                  <pic:nvPicPr>
+                    <pic:cNvPr id="1" name=""/>
+                    <pic:cNvPicPr/>
+                  </pic:nvPicPr>
+                  <pic:blipFill>
+                    <a:blip r:embed="rId58"/>
+                    <a:stretch>
+                      <a:fillRect/>
+                    </a:stretch>
+                  </pic:blipFill>
+                  <pic:spPr>
+                    <a:xfrm>
+                      <a:off x="0" y="0"/>
+                      <a:ext cx="7581900" cy="4305300"/>
+                    </a:xfrm>
+                    <a:prstGeom prst="rect">
+                      <a:avLst/>
+                    </a:prstGeom>
+                  </pic:spPr>
+                </pic:pic>
+              </a:graphicData>
+            </a:graphic>
+          </wp:inline>
+        </w:drawing>
+      </w:r>
       <w:bookmarkStart w:id="0" w:name="_GoBack"/>
       <w:bookmarkEnd w:id="0"/>
+    </w:p>
+    <w:p>
+      <w:pPr>
+        <w:jc w:val="both"/>
+        <w:rPr>
+          <w:rFonts w:ascii="Times New Roman" w:eastAsia="Times New Roman" w:hAnsi="Times New Roman" w:cs="Times New Roman"/>
+          <w:b/>
+          <w:noProof/>
+          <w:sz w:val="24"/>
+          <w:szCs w:val="28"/>
+          <w:lang w:eastAsia="ru-RU"/>
+        </w:rPr>
+      </w:pPr>
+      <w:r>
+        <w:rPr>
+          <w:rFonts w:ascii="Times New Roman" w:eastAsia="Times New Roman" w:hAnsi="Times New Roman" w:cs="Times New Roman"/>
+          <w:b/>
+          <w:noProof/>
+          <w:sz w:val="24"/>
+          <w:szCs w:val="28"/>
+          <w:lang w:eastAsia="ru-RU"/>
+        </w:rPr>
+        <w:t>Кадр диагностики</w:t>
+      </w:r>
+    </w:p>
+    <w:p>
+      <w:pPr>
+        <w:jc w:val="both"/>
+        <w:rPr>
+          <w:rFonts w:ascii="Times New Roman" w:eastAsia="Times New Roman" w:hAnsi="Times New Roman" w:cs="Times New Roman"/>
+          <w:b/>
+          <w:noProof/>
+          <w:sz w:val="24"/>
+          <w:szCs w:val="28"/>
+          <w:lang w:val="en-US" w:eastAsia="ru-RU"/>
+        </w:rPr>
+      </w:pPr>
     </w:p>
     <w:sectPr>
       <w:pgSz w:w="11906" w:h="16838"/>
@@ -24508,7 +24892,7 @@
 </file>
 
 <file path=customXml/itemProps1.xml><?xml version="1.0" encoding="utf-8"?>
-<ds:datastoreItem xmlns:ds="http://schemas.openxmlformats.org/officeDocument/2006/customXml" ds:itemID="{BE1F2E30-4EC7-48C9-9EB5-9D610FBC462E}">
+<ds:datastoreItem xmlns:ds="http://schemas.openxmlformats.org/officeDocument/2006/customXml" ds:itemID="{BDFB6DD2-E865-46BD-9084-E7AF80DAEF06}">
   <ds:schemaRefs>
     <ds:schemaRef ds:uri="http://schemas.openxmlformats.org/officeDocument/2006/bibliography"/>
   </ds:schemaRefs>

--- a/user_interface/03_graphical_subsystem/videoframes/videoframes-sample.docx
+++ b/user_interface/03_graphical_subsystem/videoframes/videoframes-sample.docx
@@ -3046,14 +3046,17 @@
       </w:r>
       <w:r>
         <w:rPr>
-          <w:noProof/>
+          <w:rFonts w:ascii="Times New Roman" w:eastAsia="Times New Roman" w:hAnsi="Times New Roman" w:cs="Times New Roman"/>
+          <w:noProof/>
+          <w:sz w:val="28"/>
+          <w:szCs w:val="28"/>
           <w:lang w:eastAsia="ru-RU"/>
         </w:rPr>
         <w:drawing>
-          <wp:inline distT="0" distB="0" distL="0" distR="0" wp14:anchorId="2B2826B0" wp14:editId="52938C26">
-            <wp:extent cx="152413" cy="152413"/>
+          <wp:inline distT="0" distB="0" distL="0" distR="0">
+            <wp:extent cx="285790" cy="285790"/>
             <wp:effectExtent l="0" t="0" r="0" b="0"/>
-            <wp:docPr id="11" name="Рисунок 11"/>
+            <wp:docPr id="48" name="Рисунок 48"/>
             <wp:cNvGraphicFramePr>
               <a:graphicFrameLocks xmlns:a="http://schemas.openxmlformats.org/drawingml/2006/main" noChangeAspect="1"/>
             </wp:cNvGraphicFramePr>
@@ -3061,7 +3064,7 @@
               <a:graphicData uri="http://schemas.openxmlformats.org/drawingml/2006/picture">
                 <pic:pic xmlns:pic="http://schemas.openxmlformats.org/drawingml/2006/picture">
                   <pic:nvPicPr>
-                    <pic:cNvPr id="1" name=""/>
+                    <pic:cNvPr id="48" name="s_12.png"/>
                     <pic:cNvPicPr/>
                   </pic:nvPicPr>
                   <pic:blipFill>
@@ -3076,23 +3079,14 @@
                       <a:fillRect/>
                     </a:stretch>
                   </pic:blipFill>
-                  <pic:spPr bwMode="auto">
+                  <pic:spPr>
                     <a:xfrm>
                       <a:off x="0" y="0"/>
-                      <a:ext cx="152413" cy="152413"/>
+                      <a:ext cx="285790" cy="285790"/>
                     </a:xfrm>
                     <a:prstGeom prst="rect">
                       <a:avLst/>
                     </a:prstGeom>
-                    <a:noFill/>
-                    <a:ln>
-                      <a:noFill/>
-                    </a:ln>
-                    <a:extLst>
-                      <a:ext uri="{53640926-AAD7-44D8-BBD7-CCE9431645EC}">
-                        <a14:shadowObscured xmlns:a14="http://schemas.microsoft.com/office/drawing/2010/main"/>
-                      </a:ext>
-                    </a:extLst>
                   </pic:spPr>
                 </pic:pic>
               </a:graphicData>
@@ -9778,14 +9772,16 @@
       </w:r>
       <w:r>
         <w:rPr>
-          <w:noProof/>
+          <w:rFonts w:ascii="Times New Roman" w:hAnsi="Times New Roman" w:cs="Times New Roman"/>
+          <w:noProof/>
+          <w:sz w:val="28"/>
           <w:lang w:eastAsia="ru-RU"/>
         </w:rPr>
         <w:drawing>
-          <wp:inline distT="0" distB="0" distL="0" distR="0" wp14:anchorId="1E3BDBA8" wp14:editId="79668E99">
-            <wp:extent cx="151200" cy="151200"/>
-            <wp:effectExtent l="0" t="0" r="1270" b="1270"/>
-            <wp:docPr id="24" name="Рисунок 24"/>
+          <wp:inline distT="0" distB="0" distL="0" distR="0">
+            <wp:extent cx="285790" cy="285790"/>
+            <wp:effectExtent l="0" t="0" r="0" b="0"/>
+            <wp:docPr id="52" name="Рисунок 52"/>
             <wp:cNvGraphicFramePr>
               <a:graphicFrameLocks xmlns:a="http://schemas.openxmlformats.org/drawingml/2006/main" noChangeAspect="1"/>
             </wp:cNvGraphicFramePr>
@@ -9793,7 +9789,7 @@
               <a:graphicData uri="http://schemas.openxmlformats.org/drawingml/2006/picture">
                 <pic:pic xmlns:pic="http://schemas.openxmlformats.org/drawingml/2006/picture">
                   <pic:nvPicPr>
-                    <pic:cNvPr id="1" name=""/>
+                    <pic:cNvPr id="52" name="s_12.png"/>
                     <pic:cNvPicPr/>
                   </pic:nvPicPr>
                   <pic:blipFill>
@@ -9808,22 +9804,14 @@
                       <a:fillRect/>
                     </a:stretch>
                   </pic:blipFill>
-                  <pic:spPr bwMode="auto">
+                  <pic:spPr>
                     <a:xfrm>
                       <a:off x="0" y="0"/>
-                      <a:ext cx="151200" cy="151200"/>
+                      <a:ext cx="285790" cy="285790"/>
                     </a:xfrm>
                     <a:prstGeom prst="rect">
                       <a:avLst/>
                     </a:prstGeom>
-                    <a:ln>
-                      <a:noFill/>
-                    </a:ln>
-                    <a:extLst>
-                      <a:ext uri="{53640926-AAD7-44D8-BBD7-CCE9431645EC}">
-                        <a14:shadowObscured xmlns:a14="http://schemas.microsoft.com/office/drawing/2010/main"/>
-                      </a:ext>
-                    </a:extLst>
                   </pic:spPr>
                 </pic:pic>
               </a:graphicData>
@@ -13957,7 +13945,67 @@
           <w:szCs w:val="28"/>
           <w:lang w:eastAsia="ru-RU"/>
         </w:rPr>
-        <w:t xml:space="preserve">Наш виртуальный прибор должен быть расчитан на работу от одного внешнего сигнала, принимающего значения «0» - норма, «1» - предупредительная сигнализация и «2» - аварийная сигнализация. При этом должен меняться как цвет фонового прямоугольника, так и текст надписи. Для передачи значений внешнего сигнала нужно создать </w:t>
+        <w:t xml:space="preserve">Наш виртуальный прибор должен быть расчитан на работу от одного внешнего сигнала, принимающего значения «0» </w:t>
+      </w:r>
+      <w:r>
+        <w:rPr>
+          <w:rFonts w:ascii="Times New Roman" w:eastAsia="Times New Roman" w:hAnsi="Times New Roman" w:cs="Times New Roman"/>
+          <w:noProof/>
+          <w:sz w:val="28"/>
+          <w:szCs w:val="28"/>
+          <w:lang w:eastAsia="ru-RU"/>
+        </w:rPr>
+        <w:sym w:font="Symbol" w:char="F02D"/>
+      </w:r>
+      <w:r>
+        <w:rPr>
+          <w:rFonts w:ascii="Times New Roman" w:eastAsia="Times New Roman" w:hAnsi="Times New Roman" w:cs="Times New Roman"/>
+          <w:noProof/>
+          <w:sz w:val="28"/>
+          <w:szCs w:val="28"/>
+          <w:lang w:eastAsia="ru-RU"/>
+        </w:rPr>
+        <w:t xml:space="preserve"> норма, «1» </w:t>
+      </w:r>
+      <w:r>
+        <w:rPr>
+          <w:rFonts w:ascii="Times New Roman" w:eastAsia="Times New Roman" w:hAnsi="Times New Roman" w:cs="Times New Roman"/>
+          <w:noProof/>
+          <w:sz w:val="28"/>
+          <w:szCs w:val="28"/>
+          <w:lang w:eastAsia="ru-RU"/>
+        </w:rPr>
+        <w:sym w:font="Symbol" w:char="F02D"/>
+      </w:r>
+      <w:r>
+        <w:rPr>
+          <w:rFonts w:ascii="Times New Roman" w:eastAsia="Times New Roman" w:hAnsi="Times New Roman" w:cs="Times New Roman"/>
+          <w:noProof/>
+          <w:sz w:val="28"/>
+          <w:szCs w:val="28"/>
+          <w:lang w:eastAsia="ru-RU"/>
+        </w:rPr>
+        <w:t xml:space="preserve"> предупредительная сигнализация и «2» </w:t>
+      </w:r>
+      <w:r>
+        <w:rPr>
+          <w:rFonts w:ascii="Times New Roman" w:eastAsia="Times New Roman" w:hAnsi="Times New Roman" w:cs="Times New Roman"/>
+          <w:noProof/>
+          <w:sz w:val="28"/>
+          <w:szCs w:val="28"/>
+          <w:lang w:eastAsia="ru-RU"/>
+        </w:rPr>
+        <w:sym w:font="Symbol" w:char="F02D"/>
+      </w:r>
+      <w:r>
+        <w:rPr>
+          <w:rFonts w:ascii="Times New Roman" w:eastAsia="Times New Roman" w:hAnsi="Times New Roman" w:cs="Times New Roman"/>
+          <w:noProof/>
+          <w:sz w:val="28"/>
+          <w:szCs w:val="28"/>
+          <w:lang w:eastAsia="ru-RU"/>
+        </w:rPr>
+        <w:t xml:space="preserve"> аварийная сигнализация. При этом должен меняться как цвет фонового прямоугольника, так и текст надписи. Для передачи значений внешнего сигнала нужно создать </w:t>
       </w:r>
       <w:r>
         <w:rPr>
@@ -16531,6 +16579,8 @@
         </w:rPr>
         <w:t xml:space="preserve"> </w:t>
       </w:r>
+      <w:bookmarkStart w:id="0" w:name="_GoBack"/>
+      <w:bookmarkEnd w:id="0"/>
     </w:p>
     <w:p>
       <w:pPr>
@@ -16621,14 +16671,17 @@
       </w:r>
       <w:r>
         <w:rPr>
-          <w:noProof/>
+          <w:rFonts w:ascii="Times New Roman" w:eastAsia="Times New Roman" w:hAnsi="Times New Roman" w:cs="Times New Roman"/>
+          <w:noProof/>
+          <w:sz w:val="28"/>
+          <w:szCs w:val="28"/>
           <w:lang w:eastAsia="ru-RU"/>
         </w:rPr>
         <w:drawing>
-          <wp:inline distT="0" distB="0" distL="0" distR="0" wp14:anchorId="2631C0CC" wp14:editId="5DBE123F">
-            <wp:extent cx="152413" cy="152413"/>
+          <wp:inline distT="0" distB="0" distL="0" distR="0">
+            <wp:extent cx="285790" cy="285790"/>
             <wp:effectExtent l="0" t="0" r="0" b="0"/>
-            <wp:docPr id="46" name="Рисунок 46"/>
+            <wp:docPr id="53" name="Рисунок 53"/>
             <wp:cNvGraphicFramePr>
               <a:graphicFrameLocks xmlns:a="http://schemas.openxmlformats.org/drawingml/2006/main" noChangeAspect="1"/>
             </wp:cNvGraphicFramePr>
@@ -16636,7 +16689,7 @@
               <a:graphicData uri="http://schemas.openxmlformats.org/drawingml/2006/picture">
                 <pic:pic xmlns:pic="http://schemas.openxmlformats.org/drawingml/2006/picture">
                   <pic:nvPicPr>
-                    <pic:cNvPr id="1" name=""/>
+                    <pic:cNvPr id="53" name="s_12.png"/>
                     <pic:cNvPicPr/>
                   </pic:nvPicPr>
                   <pic:blipFill>
@@ -16651,23 +16704,14 @@
                       <a:fillRect/>
                     </a:stretch>
                   </pic:blipFill>
-                  <pic:spPr bwMode="auto">
+                  <pic:spPr>
                     <a:xfrm>
                       <a:off x="0" y="0"/>
-                      <a:ext cx="152413" cy="152413"/>
+                      <a:ext cx="285790" cy="285790"/>
                     </a:xfrm>
                     <a:prstGeom prst="rect">
                       <a:avLst/>
                     </a:prstGeom>
-                    <a:noFill/>
-                    <a:ln>
-                      <a:noFill/>
-                    </a:ln>
-                    <a:extLst>
-                      <a:ext uri="{53640926-AAD7-44D8-BBD7-CCE9431645EC}">
-                        <a14:shadowObscured xmlns:a14="http://schemas.microsoft.com/office/drawing/2010/main"/>
-                      </a:ext>
-                    </a:extLst>
                   </pic:spPr>
                 </pic:pic>
               </a:graphicData>
@@ -23797,8 +23841,6 @@
           </wp:inline>
         </w:drawing>
       </w:r>
-      <w:bookmarkStart w:id="0" w:name="_GoBack"/>
-      <w:bookmarkEnd w:id="0"/>
     </w:p>
     <w:p>
       <w:pPr>
@@ -24892,7 +24934,7 @@
 </file>
 
 <file path=customXml/itemProps1.xml><?xml version="1.0" encoding="utf-8"?>
-<ds:datastoreItem xmlns:ds="http://schemas.openxmlformats.org/officeDocument/2006/customXml" ds:itemID="{BDFB6DD2-E865-46BD-9084-E7AF80DAEF06}">
+<ds:datastoreItem xmlns:ds="http://schemas.openxmlformats.org/officeDocument/2006/customXml" ds:itemID="{65F4E3AB-F16F-497D-8392-7D5376AD6B5B}">
   <ds:schemaRefs>
     <ds:schemaRef ds:uri="http://schemas.openxmlformats.org/officeDocument/2006/bibliography"/>
   </ds:schemaRefs>

--- a/user_interface/03_graphical_subsystem/videoframes/videoframes-sample.docx
+++ b/user_interface/03_graphical_subsystem/videoframes/videoframes-sample.docx
@@ -2169,6 +2169,7 @@
           <w:lang w:val="en-US" w:eastAsia="ru-RU"/>
         </w:rPr>
       </w:pPr>
+      <w:bookmarkStart w:id="0" w:name="_GoBack"/>
       <w:r>
         <w:rPr>
           <w:rFonts w:ascii="Cambria" w:hAnsi="Cambria"/>
@@ -2228,6 +2229,7 @@
           </wp:inline>
         </w:drawing>
       </w:r>
+      <w:bookmarkEnd w:id="0"/>
     </w:p>
     <w:p>
       <w:pPr>
@@ -5084,6 +5086,7 @@
         </w:rPr>
         <w:t xml:space="preserve">Имя </w:t>
       </w:r>
+      <w:proofErr w:type="spellStart"/>
       <w:r>
         <w:rPr>
           <w:rFonts w:ascii="Cambria" w:hAnsi="Cambria" w:cs="Times New Roman"/>
@@ -5091,15 +5094,43 @@
           <w:szCs w:val="28"/>
           <w:lang w:val="en-US"/>
         </w:rPr>
-        <w:t xml:space="preserve">объекта </w:t>
-      </w:r>
-      <w:r>
-        <w:rPr>
-          <w:rFonts w:ascii="Cambria" w:hAnsi="Cambria" w:cs="Times New Roman"/>
-          <w:sz w:val="28"/>
-          <w:szCs w:val="28"/>
-        </w:rPr>
-        <w:t>«BarA»;</w:t>
+        <w:t>объекта</w:t>
+      </w:r>
+      <w:proofErr w:type="spellEnd"/>
+      <w:r>
+        <w:rPr>
+          <w:rFonts w:ascii="Cambria" w:hAnsi="Cambria" w:cs="Times New Roman"/>
+          <w:sz w:val="28"/>
+          <w:szCs w:val="28"/>
+          <w:lang w:val="en-US"/>
+        </w:rPr>
+        <w:t xml:space="preserve"> </w:t>
+      </w:r>
+      <w:r>
+        <w:rPr>
+          <w:rFonts w:ascii="Cambria" w:hAnsi="Cambria" w:cs="Times New Roman"/>
+          <w:sz w:val="28"/>
+          <w:szCs w:val="28"/>
+        </w:rPr>
+        <w:t>«</w:t>
+      </w:r>
+      <w:proofErr w:type="spellStart"/>
+      <w:r>
+        <w:rPr>
+          <w:rFonts w:ascii="Cambria" w:hAnsi="Cambria" w:cs="Times New Roman"/>
+          <w:sz w:val="28"/>
+          <w:szCs w:val="28"/>
+        </w:rPr>
+        <w:t>BarA</w:t>
+      </w:r>
+      <w:proofErr w:type="spellEnd"/>
+      <w:r>
+        <w:rPr>
+          <w:rFonts w:ascii="Cambria" w:hAnsi="Cambria" w:cs="Times New Roman"/>
+          <w:sz w:val="28"/>
+          <w:szCs w:val="28"/>
+        </w:rPr>
+        <w:t>»;</w:t>
       </w:r>
     </w:p>
     <w:p>
@@ -5486,16 +5517,46 @@
           <w:sz w:val="28"/>
           <w:szCs w:val="28"/>
         </w:rPr>
-        <w:t>«Вид→Привязка»</w:t>
-      </w:r>
-      <w:r>
-        <w:rPr>
-          <w:rFonts w:ascii="Cambria" w:hAnsi="Cambria" w:cs="Times New Roman"/>
-          <w:sz w:val="28"/>
-          <w:szCs w:val="28"/>
-        </w:rPr>
-        <w:t>). Для отладки можно задать в свойстве «Значение / Va</w:t>
-      </w:r>
+        <w:t>«</w:t>
+      </w:r>
+      <w:proofErr w:type="spellStart"/>
+      <w:r>
+        <w:rPr>
+          <w:rFonts w:ascii="Cambria" w:hAnsi="Cambria" w:cs="Times New Roman"/>
+          <w:b/>
+          <w:sz w:val="28"/>
+          <w:szCs w:val="28"/>
+        </w:rPr>
+        <w:t>Вид→Привязка</w:t>
+      </w:r>
+      <w:proofErr w:type="spellEnd"/>
+      <w:r>
+        <w:rPr>
+          <w:rFonts w:ascii="Cambria" w:hAnsi="Cambria" w:cs="Times New Roman"/>
+          <w:b/>
+          <w:sz w:val="28"/>
+          <w:szCs w:val="28"/>
+        </w:rPr>
+        <w:t>»</w:t>
+      </w:r>
+      <w:r>
+        <w:rPr>
+          <w:rFonts w:ascii="Cambria" w:hAnsi="Cambria" w:cs="Times New Roman"/>
+          <w:sz w:val="28"/>
+          <w:szCs w:val="28"/>
+        </w:rPr>
+        <w:t xml:space="preserve">). Для отладки можно задать в свойстве «Значение / </w:t>
+      </w:r>
+      <w:proofErr w:type="spellStart"/>
+      <w:r>
+        <w:rPr>
+          <w:rFonts w:ascii="Cambria" w:hAnsi="Cambria" w:cs="Times New Roman"/>
+          <w:sz w:val="28"/>
+          <w:szCs w:val="28"/>
+        </w:rPr>
+        <w:t>Va</w:t>
+      </w:r>
+      <w:proofErr w:type="spellEnd"/>
       <w:r>
         <w:rPr>
           <w:rFonts w:ascii="Cambria" w:hAnsi="Cambria" w:cs="Times New Roman"/>
@@ -5505,13 +5566,23 @@
         </w:rPr>
         <w:t>l</w:t>
       </w:r>
-      <w:r>
-        <w:rPr>
-          <w:rFonts w:ascii="Cambria" w:hAnsi="Cambria" w:cs="Times New Roman"/>
-          <w:sz w:val="28"/>
-          <w:szCs w:val="28"/>
-        </w:rPr>
-        <w:t>ue» линейного прибора какое-нибудь значение.</w:t>
+      <w:proofErr w:type="spellStart"/>
+      <w:r>
+        <w:rPr>
+          <w:rFonts w:ascii="Cambria" w:hAnsi="Cambria" w:cs="Times New Roman"/>
+          <w:sz w:val="28"/>
+          <w:szCs w:val="28"/>
+        </w:rPr>
+        <w:t>ue</w:t>
+      </w:r>
+      <w:proofErr w:type="spellEnd"/>
+      <w:r>
+        <w:rPr>
+          <w:rFonts w:ascii="Cambria" w:hAnsi="Cambria" w:cs="Times New Roman"/>
+          <w:sz w:val="28"/>
+          <w:szCs w:val="28"/>
+        </w:rPr>
+        <w:t>» линейного прибора какое-нибудь значение.</w:t>
       </w:r>
     </w:p>
     <w:p>
@@ -5619,6 +5690,7 @@
         </w:rPr>
         <w:t xml:space="preserve">Теперь нужно связать сигнал </w:t>
       </w:r>
+      <w:proofErr w:type="spellStart"/>
       <w:r>
         <w:rPr>
           <w:rFonts w:ascii="Cambria" w:hAnsi="Cambria" w:cs="Times New Roman"/>
@@ -5628,6 +5700,7 @@
         </w:rPr>
         <w:t>signalA</w:t>
       </w:r>
+      <w:proofErr w:type="spellEnd"/>
       <w:r>
         <w:rPr>
           <w:rFonts w:ascii="Cambria" w:hAnsi="Cambria" w:cs="Times New Roman"/>
@@ -5676,13 +5749,41 @@
                 <w:lang w:val="en-US" w:eastAsia="ru-RU"/>
               </w:rPr>
             </w:pPr>
-            <w:r>
-              <w:rPr>
-                <w:rFonts w:ascii="Courier New" w:hAnsi="Courier New" w:cs="Courier New"/>
-                <w:sz w:val="28"/>
-                <w:szCs w:val="28"/>
-              </w:rPr>
-              <w:t>barA.value = signalA;</w:t>
+            <w:proofErr w:type="spellStart"/>
+            <w:r>
+              <w:rPr>
+                <w:rFonts w:ascii="Courier New" w:hAnsi="Courier New" w:cs="Courier New"/>
+                <w:sz w:val="28"/>
+                <w:szCs w:val="28"/>
+              </w:rPr>
+              <w:t>barA.value</w:t>
+            </w:r>
+            <w:proofErr w:type="spellEnd"/>
+            <w:r>
+              <w:rPr>
+                <w:rFonts w:ascii="Courier New" w:hAnsi="Courier New" w:cs="Courier New"/>
+                <w:sz w:val="28"/>
+                <w:szCs w:val="28"/>
+              </w:rPr>
+              <w:t xml:space="preserve"> = </w:t>
+            </w:r>
+            <w:proofErr w:type="spellStart"/>
+            <w:r>
+              <w:rPr>
+                <w:rFonts w:ascii="Courier New" w:hAnsi="Courier New" w:cs="Courier New"/>
+                <w:sz w:val="28"/>
+                <w:szCs w:val="28"/>
+              </w:rPr>
+              <w:t>signalA</w:t>
+            </w:r>
+            <w:proofErr w:type="spellEnd"/>
+            <w:r>
+              <w:rPr>
+                <w:rFonts w:ascii="Courier New" w:hAnsi="Courier New" w:cs="Courier New"/>
+                <w:sz w:val="28"/>
+                <w:szCs w:val="28"/>
+              </w:rPr>
+              <w:t>;</w:t>
             </w:r>
           </w:p>
         </w:tc>
@@ -5729,7 +5830,25 @@
           <w:sz w:val="28"/>
           <w:szCs w:val="28"/>
         </w:rPr>
-        <w:t xml:space="preserve"> придется ввести промежуточную переменную signalAd, которая будет равна значению сигнала при отсутствии неисправности и «-1» при ее наличии. Таким образом не будет отображаться шкала и результирующее значение не будет вносить вклад при оценке количества сигналов, превысивших пороги.</w:t>
+        <w:t xml:space="preserve"> придется ввести промежуточную переменную </w:t>
+      </w:r>
+      <w:proofErr w:type="spellStart"/>
+      <w:r>
+        <w:rPr>
+          <w:rFonts w:ascii="Cambria" w:hAnsi="Cambria" w:cs="Times New Roman"/>
+          <w:sz w:val="28"/>
+          <w:szCs w:val="28"/>
+        </w:rPr>
+        <w:t>signalAd</w:t>
+      </w:r>
+      <w:proofErr w:type="spellEnd"/>
+      <w:r>
+        <w:rPr>
+          <w:rFonts w:ascii="Cambria" w:hAnsi="Cambria" w:cs="Times New Roman"/>
+          <w:sz w:val="28"/>
+          <w:szCs w:val="28"/>
+        </w:rPr>
+        <w:t>, которая будет равна значению сигнала при отсутствии неисправности и «-1» при ее наличии. Таким образом не будет отображаться шкала и результирующее значение не будет вносить вклад при оценке количества сигналов, превысивших пороги.</w:t>
       </w:r>
     </w:p>
     <w:tbl>
@@ -5787,7 +5906,27 @@
                 <w:szCs w:val="28"/>
                 <w:lang w:val="en-US"/>
               </w:rPr>
-              <w:t xml:space="preserve"> diagA &gt;=1 </w:t>
+              <w:t xml:space="preserve"> </w:t>
+            </w:r>
+            <w:proofErr w:type="spellStart"/>
+            <w:r>
+              <w:rPr>
+                <w:rFonts w:ascii="Courier New" w:hAnsi="Courier New" w:cs="Courier New"/>
+                <w:sz w:val="28"/>
+                <w:szCs w:val="28"/>
+                <w:lang w:val="en-US"/>
+              </w:rPr>
+              <w:t>diagA</w:t>
+            </w:r>
+            <w:proofErr w:type="spellEnd"/>
+            <w:r>
+              <w:rPr>
+                <w:rFonts w:ascii="Courier New" w:hAnsi="Courier New" w:cs="Courier New"/>
+                <w:sz w:val="28"/>
+                <w:szCs w:val="28"/>
+                <w:lang w:val="en-US"/>
+              </w:rPr>
+              <w:t xml:space="preserve"> &gt;=1 </w:t>
             </w:r>
             <w:r>
               <w:rPr>
@@ -5806,7 +5945,27 @@
                 <w:szCs w:val="28"/>
                 <w:lang w:val="en-US"/>
               </w:rPr>
-              <w:t xml:space="preserve"> signalAd=-1 </w:t>
+              <w:t xml:space="preserve"> </w:t>
+            </w:r>
+            <w:proofErr w:type="spellStart"/>
+            <w:r>
+              <w:rPr>
+                <w:rFonts w:ascii="Courier New" w:hAnsi="Courier New" w:cs="Courier New"/>
+                <w:sz w:val="28"/>
+                <w:szCs w:val="28"/>
+                <w:lang w:val="en-US"/>
+              </w:rPr>
+              <w:t>signalAd</w:t>
+            </w:r>
+            <w:proofErr w:type="spellEnd"/>
+            <w:r>
+              <w:rPr>
+                <w:rFonts w:ascii="Courier New" w:hAnsi="Courier New" w:cs="Courier New"/>
+                <w:sz w:val="28"/>
+                <w:szCs w:val="28"/>
+                <w:lang w:val="en-US"/>
+              </w:rPr>
+              <w:t xml:space="preserve">=-1 </w:t>
             </w:r>
             <w:r>
               <w:rPr>
@@ -5825,7 +5984,47 @@
                 <w:szCs w:val="28"/>
                 <w:lang w:val="en-US"/>
               </w:rPr>
-              <w:t xml:space="preserve"> signalAd = signalA;</w:t>
+              <w:t xml:space="preserve"> </w:t>
+            </w:r>
+            <w:proofErr w:type="spellStart"/>
+            <w:r>
+              <w:rPr>
+                <w:rFonts w:ascii="Courier New" w:hAnsi="Courier New" w:cs="Courier New"/>
+                <w:sz w:val="28"/>
+                <w:szCs w:val="28"/>
+                <w:lang w:val="en-US"/>
+              </w:rPr>
+              <w:t>signalAd</w:t>
+            </w:r>
+            <w:proofErr w:type="spellEnd"/>
+            <w:r>
+              <w:rPr>
+                <w:rFonts w:ascii="Courier New" w:hAnsi="Courier New" w:cs="Courier New"/>
+                <w:sz w:val="28"/>
+                <w:szCs w:val="28"/>
+                <w:lang w:val="en-US"/>
+              </w:rPr>
+              <w:t xml:space="preserve"> = </w:t>
+            </w:r>
+            <w:proofErr w:type="spellStart"/>
+            <w:r>
+              <w:rPr>
+                <w:rFonts w:ascii="Courier New" w:hAnsi="Courier New" w:cs="Courier New"/>
+                <w:sz w:val="28"/>
+                <w:szCs w:val="28"/>
+                <w:lang w:val="en-US"/>
+              </w:rPr>
+              <w:t>signalA</w:t>
+            </w:r>
+            <w:proofErr w:type="spellEnd"/>
+            <w:r>
+              <w:rPr>
+                <w:rFonts w:ascii="Courier New" w:hAnsi="Courier New" w:cs="Courier New"/>
+                <w:sz w:val="28"/>
+                <w:szCs w:val="28"/>
+                <w:lang w:val="en-US"/>
+              </w:rPr>
+              <w:t>;</w:t>
             </w:r>
           </w:p>
           <w:p>
@@ -5841,14 +6040,34 @@
                 <w:lang w:val="en-US" w:eastAsia="ru-RU"/>
               </w:rPr>
             </w:pPr>
-            <w:r>
-              <w:rPr>
-                <w:rFonts w:ascii="Courier New" w:hAnsi="Courier New" w:cs="Courier New"/>
-                <w:sz w:val="28"/>
-                <w:szCs w:val="28"/>
-              </w:rPr>
-              <w:t>barA.value = signalA</w:t>
-            </w:r>
+            <w:proofErr w:type="spellStart"/>
+            <w:r>
+              <w:rPr>
+                <w:rFonts w:ascii="Courier New" w:hAnsi="Courier New" w:cs="Courier New"/>
+                <w:sz w:val="28"/>
+                <w:szCs w:val="28"/>
+              </w:rPr>
+              <w:t>barA.value</w:t>
+            </w:r>
+            <w:proofErr w:type="spellEnd"/>
+            <w:r>
+              <w:rPr>
+                <w:rFonts w:ascii="Courier New" w:hAnsi="Courier New" w:cs="Courier New"/>
+                <w:sz w:val="28"/>
+                <w:szCs w:val="28"/>
+              </w:rPr>
+              <w:t xml:space="preserve"> = </w:t>
+            </w:r>
+            <w:proofErr w:type="spellStart"/>
+            <w:r>
+              <w:rPr>
+                <w:rFonts w:ascii="Courier New" w:hAnsi="Courier New" w:cs="Courier New"/>
+                <w:sz w:val="28"/>
+                <w:szCs w:val="28"/>
+              </w:rPr>
+              <w:t>signalA</w:t>
+            </w:r>
+            <w:proofErr w:type="spellEnd"/>
             <w:r>
               <w:rPr>
                 <w:rFonts w:ascii="Courier New" w:hAnsi="Courier New" w:cs="Courier New"/>
@@ -5886,8 +6105,45 @@
           <w:sz w:val="28"/>
           <w:szCs w:val="28"/>
         </w:rPr>
-        <w:t xml:space="preserve">Также мы должны закрашивать шкалу различными цветами (свойство barcolor примитива barA) по достижении порогов в 60 и 80 единиц. </w:t>
-      </w:r>
+        <w:t xml:space="preserve">Также мы должны закрашивать шкалу различными цветами (свойство </w:t>
+      </w:r>
+      <w:proofErr w:type="spellStart"/>
+      <w:r>
+        <w:rPr>
+          <w:rFonts w:ascii="Cambria" w:hAnsi="Cambria" w:cs="Times New Roman"/>
+          <w:sz w:val="28"/>
+          <w:szCs w:val="28"/>
+        </w:rPr>
+        <w:t>barcolor</w:t>
+      </w:r>
+      <w:proofErr w:type="spellEnd"/>
+      <w:r>
+        <w:rPr>
+          <w:rFonts w:ascii="Cambria" w:hAnsi="Cambria" w:cs="Times New Roman"/>
+          <w:sz w:val="28"/>
+          <w:szCs w:val="28"/>
+        </w:rPr>
+        <w:t xml:space="preserve"> примитива </w:t>
+      </w:r>
+      <w:proofErr w:type="spellStart"/>
+      <w:r>
+        <w:rPr>
+          <w:rFonts w:ascii="Cambria" w:hAnsi="Cambria" w:cs="Times New Roman"/>
+          <w:sz w:val="28"/>
+          <w:szCs w:val="28"/>
+        </w:rPr>
+        <w:t>barA</w:t>
+      </w:r>
+      <w:proofErr w:type="spellEnd"/>
+      <w:r>
+        <w:rPr>
+          <w:rFonts w:ascii="Cambria" w:hAnsi="Cambria" w:cs="Times New Roman"/>
+          <w:sz w:val="28"/>
+          <w:szCs w:val="28"/>
+        </w:rPr>
+        <w:t xml:space="preserve">) по достижении порогов в 60 и 80 единиц. </w:t>
+      </w:r>
+      <w:proofErr w:type="spellStart"/>
       <w:r>
         <w:rPr>
           <w:rFonts w:ascii="Cambria" w:hAnsi="Cambria" w:cs="Times New Roman"/>
@@ -5895,7 +6151,137 @@
           <w:szCs w:val="28"/>
           <w:lang w:val="en-US"/>
         </w:rPr>
-        <w:t>Для этого скрипт нужно дополнить следующим кодом.</w:t>
+        <w:t>Для</w:t>
+      </w:r>
+      <w:proofErr w:type="spellEnd"/>
+      <w:r>
+        <w:rPr>
+          <w:rFonts w:ascii="Cambria" w:hAnsi="Cambria" w:cs="Times New Roman"/>
+          <w:sz w:val="28"/>
+          <w:szCs w:val="28"/>
+          <w:lang w:val="en-US"/>
+        </w:rPr>
+        <w:t xml:space="preserve"> </w:t>
+      </w:r>
+      <w:proofErr w:type="spellStart"/>
+      <w:r>
+        <w:rPr>
+          <w:rFonts w:ascii="Cambria" w:hAnsi="Cambria" w:cs="Times New Roman"/>
+          <w:sz w:val="28"/>
+          <w:szCs w:val="28"/>
+          <w:lang w:val="en-US"/>
+        </w:rPr>
+        <w:t>этого</w:t>
+      </w:r>
+      <w:proofErr w:type="spellEnd"/>
+      <w:r>
+        <w:rPr>
+          <w:rFonts w:ascii="Cambria" w:hAnsi="Cambria" w:cs="Times New Roman"/>
+          <w:sz w:val="28"/>
+          <w:szCs w:val="28"/>
+          <w:lang w:val="en-US"/>
+        </w:rPr>
+        <w:t xml:space="preserve"> </w:t>
+      </w:r>
+      <w:proofErr w:type="spellStart"/>
+      <w:r>
+        <w:rPr>
+          <w:rFonts w:ascii="Cambria" w:hAnsi="Cambria" w:cs="Times New Roman"/>
+          <w:sz w:val="28"/>
+          <w:szCs w:val="28"/>
+          <w:lang w:val="en-US"/>
+        </w:rPr>
+        <w:t>скрипт</w:t>
+      </w:r>
+      <w:proofErr w:type="spellEnd"/>
+      <w:r>
+        <w:rPr>
+          <w:rFonts w:ascii="Cambria" w:hAnsi="Cambria" w:cs="Times New Roman"/>
+          <w:sz w:val="28"/>
+          <w:szCs w:val="28"/>
+          <w:lang w:val="en-US"/>
+        </w:rPr>
+        <w:t xml:space="preserve"> </w:t>
+      </w:r>
+      <w:proofErr w:type="spellStart"/>
+      <w:r>
+        <w:rPr>
+          <w:rFonts w:ascii="Cambria" w:hAnsi="Cambria" w:cs="Times New Roman"/>
+          <w:sz w:val="28"/>
+          <w:szCs w:val="28"/>
+          <w:lang w:val="en-US"/>
+        </w:rPr>
+        <w:t>нужно</w:t>
+      </w:r>
+      <w:proofErr w:type="spellEnd"/>
+      <w:r>
+        <w:rPr>
+          <w:rFonts w:ascii="Cambria" w:hAnsi="Cambria" w:cs="Times New Roman"/>
+          <w:sz w:val="28"/>
+          <w:szCs w:val="28"/>
+          <w:lang w:val="en-US"/>
+        </w:rPr>
+        <w:t xml:space="preserve"> </w:t>
+      </w:r>
+      <w:proofErr w:type="spellStart"/>
+      <w:r>
+        <w:rPr>
+          <w:rFonts w:ascii="Cambria" w:hAnsi="Cambria" w:cs="Times New Roman"/>
+          <w:sz w:val="28"/>
+          <w:szCs w:val="28"/>
+          <w:lang w:val="en-US"/>
+        </w:rPr>
+        <w:t>дополнить</w:t>
+      </w:r>
+      <w:proofErr w:type="spellEnd"/>
+      <w:r>
+        <w:rPr>
+          <w:rFonts w:ascii="Cambria" w:hAnsi="Cambria" w:cs="Times New Roman"/>
+          <w:sz w:val="28"/>
+          <w:szCs w:val="28"/>
+          <w:lang w:val="en-US"/>
+        </w:rPr>
+        <w:t xml:space="preserve"> </w:t>
+      </w:r>
+      <w:proofErr w:type="spellStart"/>
+      <w:r>
+        <w:rPr>
+          <w:rFonts w:ascii="Cambria" w:hAnsi="Cambria" w:cs="Times New Roman"/>
+          <w:sz w:val="28"/>
+          <w:szCs w:val="28"/>
+          <w:lang w:val="en-US"/>
+        </w:rPr>
+        <w:t>следующим</w:t>
+      </w:r>
+      <w:proofErr w:type="spellEnd"/>
+      <w:r>
+        <w:rPr>
+          <w:rFonts w:ascii="Cambria" w:hAnsi="Cambria" w:cs="Times New Roman"/>
+          <w:sz w:val="28"/>
+          <w:szCs w:val="28"/>
+          <w:lang w:val="en-US"/>
+        </w:rPr>
+        <w:t xml:space="preserve"> </w:t>
+      </w:r>
+      <w:proofErr w:type="spellStart"/>
+      <w:r>
+        <w:rPr>
+          <w:rFonts w:ascii="Cambria" w:hAnsi="Cambria" w:cs="Times New Roman"/>
+          <w:sz w:val="28"/>
+          <w:szCs w:val="28"/>
+          <w:lang w:val="en-US"/>
+        </w:rPr>
+        <w:t>кодом</w:t>
+      </w:r>
+      <w:proofErr w:type="spellEnd"/>
+      <w:r>
+        <w:rPr>
+          <w:rFonts w:ascii="Cambria" w:hAnsi="Cambria" w:cs="Times New Roman"/>
+          <w:sz w:val="28"/>
+          <w:szCs w:val="28"/>
+          <w:lang w:val="en-US"/>
+        </w:rPr>
+        <w:t>.</w:t>
       </w:r>
     </w:p>
     <w:tbl>
@@ -6361,6 +6747,7 @@
         </w:rPr>
         <w:t xml:space="preserve"> скопируем этот виртуальный прибор, переименуем копии линейных приборов в </w:t>
       </w:r>
+      <w:proofErr w:type="spellStart"/>
       <w:r>
         <w:rPr>
           <w:rFonts w:ascii="Cambria" w:hAnsi="Cambria" w:cs="Times New Roman"/>
@@ -6370,6 +6757,7 @@
         </w:rPr>
         <w:t>BarB</w:t>
       </w:r>
+      <w:proofErr w:type="spellEnd"/>
       <w:r>
         <w:rPr>
           <w:rFonts w:ascii="Cambria" w:hAnsi="Cambria" w:cs="Times New Roman"/>
@@ -6378,6 +6766,7 @@
         </w:rPr>
         <w:t xml:space="preserve"> и </w:t>
       </w:r>
+      <w:proofErr w:type="spellStart"/>
       <w:r>
         <w:rPr>
           <w:rFonts w:ascii="Cambria" w:hAnsi="Cambria" w:cs="Times New Roman"/>
@@ -6387,13 +6776,32 @@
         </w:rPr>
         <w:t>BarC</w:t>
       </w:r>
-      <w:r>
-        <w:rPr>
-          <w:rFonts w:ascii="Cambria" w:hAnsi="Cambria" w:cs="Times New Roman"/>
-          <w:sz w:val="28"/>
-          <w:szCs w:val="28"/>
-        </w:rPr>
-        <w:t xml:space="preserve"> соответсвенно и добавим строки связи линейных приборов с сигналами в скрипт кадра.</w:t>
+      <w:proofErr w:type="spellEnd"/>
+      <w:r>
+        <w:rPr>
+          <w:rFonts w:ascii="Cambria" w:hAnsi="Cambria" w:cs="Times New Roman"/>
+          <w:sz w:val="28"/>
+          <w:szCs w:val="28"/>
+        </w:rPr>
+        <w:t xml:space="preserve"> </w:t>
+      </w:r>
+      <w:proofErr w:type="spellStart"/>
+      <w:r>
+        <w:rPr>
+          <w:rFonts w:ascii="Cambria" w:hAnsi="Cambria" w:cs="Times New Roman"/>
+          <w:sz w:val="28"/>
+          <w:szCs w:val="28"/>
+        </w:rPr>
+        <w:t>соответсвенно</w:t>
+      </w:r>
+      <w:proofErr w:type="spellEnd"/>
+      <w:r>
+        <w:rPr>
+          <w:rFonts w:ascii="Cambria" w:hAnsi="Cambria" w:cs="Times New Roman"/>
+          <w:sz w:val="28"/>
+          <w:szCs w:val="28"/>
+        </w:rPr>
+        <w:t xml:space="preserve"> и добавим строки связи линейных приборов с сигналами в скрипт кадра.</w:t>
       </w:r>
     </w:p>
     <w:tbl>
@@ -6451,7 +6859,27 @@
                 <w:szCs w:val="28"/>
                 <w:lang w:val="en-US"/>
               </w:rPr>
-              <w:t xml:space="preserve"> diagA &gt;=1 </w:t>
+              <w:t xml:space="preserve"> </w:t>
+            </w:r>
+            <w:proofErr w:type="spellStart"/>
+            <w:r>
+              <w:rPr>
+                <w:rFonts w:ascii="Courier New" w:hAnsi="Courier New" w:cs="Courier New"/>
+                <w:sz w:val="28"/>
+                <w:szCs w:val="28"/>
+                <w:lang w:val="en-US"/>
+              </w:rPr>
+              <w:t>diagA</w:t>
+            </w:r>
+            <w:proofErr w:type="spellEnd"/>
+            <w:r>
+              <w:rPr>
+                <w:rFonts w:ascii="Courier New" w:hAnsi="Courier New" w:cs="Courier New"/>
+                <w:sz w:val="28"/>
+                <w:szCs w:val="28"/>
+                <w:lang w:val="en-US"/>
+              </w:rPr>
+              <w:t xml:space="preserve"> &gt;=1 </w:t>
             </w:r>
             <w:r>
               <w:rPr>
@@ -6470,7 +6898,27 @@
                 <w:szCs w:val="28"/>
                 <w:lang w:val="en-US"/>
               </w:rPr>
-              <w:t xml:space="preserve"> signalAd=-1 </w:t>
+              <w:t xml:space="preserve"> </w:t>
+            </w:r>
+            <w:proofErr w:type="spellStart"/>
+            <w:r>
+              <w:rPr>
+                <w:rFonts w:ascii="Courier New" w:hAnsi="Courier New" w:cs="Courier New"/>
+                <w:sz w:val="28"/>
+                <w:szCs w:val="28"/>
+                <w:lang w:val="en-US"/>
+              </w:rPr>
+              <w:t>signalAd</w:t>
+            </w:r>
+            <w:proofErr w:type="spellEnd"/>
+            <w:r>
+              <w:rPr>
+                <w:rFonts w:ascii="Courier New" w:hAnsi="Courier New" w:cs="Courier New"/>
+                <w:sz w:val="28"/>
+                <w:szCs w:val="28"/>
+                <w:lang w:val="en-US"/>
+              </w:rPr>
+              <w:t xml:space="preserve">=-1 </w:t>
             </w:r>
             <w:r>
               <w:rPr>
@@ -6489,7 +6937,47 @@
                 <w:szCs w:val="28"/>
                 <w:lang w:val="en-US"/>
               </w:rPr>
-              <w:t xml:space="preserve"> signalAd = signalA; </w:t>
+              <w:t xml:space="preserve"> </w:t>
+            </w:r>
+            <w:proofErr w:type="spellStart"/>
+            <w:r>
+              <w:rPr>
+                <w:rFonts w:ascii="Courier New" w:hAnsi="Courier New" w:cs="Courier New"/>
+                <w:sz w:val="28"/>
+                <w:szCs w:val="28"/>
+                <w:lang w:val="en-US"/>
+              </w:rPr>
+              <w:t>signalAd</w:t>
+            </w:r>
+            <w:proofErr w:type="spellEnd"/>
+            <w:r>
+              <w:rPr>
+                <w:rFonts w:ascii="Courier New" w:hAnsi="Courier New" w:cs="Courier New"/>
+                <w:sz w:val="28"/>
+                <w:szCs w:val="28"/>
+                <w:lang w:val="en-US"/>
+              </w:rPr>
+              <w:t xml:space="preserve"> = </w:t>
+            </w:r>
+            <w:proofErr w:type="spellStart"/>
+            <w:r>
+              <w:rPr>
+                <w:rFonts w:ascii="Courier New" w:hAnsi="Courier New" w:cs="Courier New"/>
+                <w:sz w:val="28"/>
+                <w:szCs w:val="28"/>
+                <w:lang w:val="en-US"/>
+              </w:rPr>
+              <w:t>signalA</w:t>
+            </w:r>
+            <w:proofErr w:type="spellEnd"/>
+            <w:r>
+              <w:rPr>
+                <w:rFonts w:ascii="Courier New" w:hAnsi="Courier New" w:cs="Courier New"/>
+                <w:sz w:val="28"/>
+                <w:szCs w:val="28"/>
+                <w:lang w:val="en-US"/>
+              </w:rPr>
+              <w:t xml:space="preserve">; </w:t>
             </w:r>
           </w:p>
           <w:p>
@@ -6521,7 +7009,27 @@
                 <w:szCs w:val="28"/>
                 <w:lang w:val="en-US"/>
               </w:rPr>
-              <w:t xml:space="preserve"> diagB &gt;=1 </w:t>
+              <w:t xml:space="preserve"> </w:t>
+            </w:r>
+            <w:proofErr w:type="spellStart"/>
+            <w:r>
+              <w:rPr>
+                <w:rFonts w:ascii="Courier New" w:hAnsi="Courier New" w:cs="Courier New"/>
+                <w:sz w:val="28"/>
+                <w:szCs w:val="28"/>
+                <w:lang w:val="en-US"/>
+              </w:rPr>
+              <w:t>diagB</w:t>
+            </w:r>
+            <w:proofErr w:type="spellEnd"/>
+            <w:r>
+              <w:rPr>
+                <w:rFonts w:ascii="Courier New" w:hAnsi="Courier New" w:cs="Courier New"/>
+                <w:sz w:val="28"/>
+                <w:szCs w:val="28"/>
+                <w:lang w:val="en-US"/>
+              </w:rPr>
+              <w:t xml:space="preserve"> &gt;=1 </w:t>
             </w:r>
             <w:r>
               <w:rPr>
@@ -6540,7 +7048,27 @@
                 <w:szCs w:val="28"/>
                 <w:lang w:val="en-US"/>
               </w:rPr>
-              <w:t xml:space="preserve"> signalBd=-1 </w:t>
+              <w:t xml:space="preserve"> </w:t>
+            </w:r>
+            <w:proofErr w:type="spellStart"/>
+            <w:r>
+              <w:rPr>
+                <w:rFonts w:ascii="Courier New" w:hAnsi="Courier New" w:cs="Courier New"/>
+                <w:sz w:val="28"/>
+                <w:szCs w:val="28"/>
+                <w:lang w:val="en-US"/>
+              </w:rPr>
+              <w:t>signalBd</w:t>
+            </w:r>
+            <w:proofErr w:type="spellEnd"/>
+            <w:r>
+              <w:rPr>
+                <w:rFonts w:ascii="Courier New" w:hAnsi="Courier New" w:cs="Courier New"/>
+                <w:sz w:val="28"/>
+                <w:szCs w:val="28"/>
+                <w:lang w:val="en-US"/>
+              </w:rPr>
+              <w:t xml:space="preserve">=-1 </w:t>
             </w:r>
             <w:r>
               <w:rPr>
@@ -6559,7 +7087,47 @@
                 <w:szCs w:val="28"/>
                 <w:lang w:val="en-US"/>
               </w:rPr>
-              <w:t xml:space="preserve"> signalBd = signalB;</w:t>
+              <w:t xml:space="preserve"> </w:t>
+            </w:r>
+            <w:proofErr w:type="spellStart"/>
+            <w:r>
+              <w:rPr>
+                <w:rFonts w:ascii="Courier New" w:hAnsi="Courier New" w:cs="Courier New"/>
+                <w:sz w:val="28"/>
+                <w:szCs w:val="28"/>
+                <w:lang w:val="en-US"/>
+              </w:rPr>
+              <w:t>signalBd</w:t>
+            </w:r>
+            <w:proofErr w:type="spellEnd"/>
+            <w:r>
+              <w:rPr>
+                <w:rFonts w:ascii="Courier New" w:hAnsi="Courier New" w:cs="Courier New"/>
+                <w:sz w:val="28"/>
+                <w:szCs w:val="28"/>
+                <w:lang w:val="en-US"/>
+              </w:rPr>
+              <w:t xml:space="preserve"> = </w:t>
+            </w:r>
+            <w:proofErr w:type="spellStart"/>
+            <w:r>
+              <w:rPr>
+                <w:rFonts w:ascii="Courier New" w:hAnsi="Courier New" w:cs="Courier New"/>
+                <w:sz w:val="28"/>
+                <w:szCs w:val="28"/>
+                <w:lang w:val="en-US"/>
+              </w:rPr>
+              <w:t>signalB</w:t>
+            </w:r>
+            <w:proofErr w:type="spellEnd"/>
+            <w:r>
+              <w:rPr>
+                <w:rFonts w:ascii="Courier New" w:hAnsi="Courier New" w:cs="Courier New"/>
+                <w:sz w:val="28"/>
+                <w:szCs w:val="28"/>
+                <w:lang w:val="en-US"/>
+              </w:rPr>
+              <w:t>;</w:t>
             </w:r>
           </w:p>
           <w:p>
@@ -6591,7 +7159,27 @@
                 <w:szCs w:val="28"/>
                 <w:lang w:val="en-US"/>
               </w:rPr>
-              <w:t xml:space="preserve"> diagC &gt;=1 </w:t>
+              <w:t xml:space="preserve"> </w:t>
+            </w:r>
+            <w:proofErr w:type="spellStart"/>
+            <w:r>
+              <w:rPr>
+                <w:rFonts w:ascii="Courier New" w:hAnsi="Courier New" w:cs="Courier New"/>
+                <w:sz w:val="28"/>
+                <w:szCs w:val="28"/>
+                <w:lang w:val="en-US"/>
+              </w:rPr>
+              <w:t>diagC</w:t>
+            </w:r>
+            <w:proofErr w:type="spellEnd"/>
+            <w:r>
+              <w:rPr>
+                <w:rFonts w:ascii="Courier New" w:hAnsi="Courier New" w:cs="Courier New"/>
+                <w:sz w:val="28"/>
+                <w:szCs w:val="28"/>
+                <w:lang w:val="en-US"/>
+              </w:rPr>
+              <w:t xml:space="preserve"> &gt;=1 </w:t>
             </w:r>
             <w:r>
               <w:rPr>
@@ -6610,7 +7198,27 @@
                 <w:szCs w:val="28"/>
                 <w:lang w:val="en-US"/>
               </w:rPr>
-              <w:t xml:space="preserve"> signalCd=-1 </w:t>
+              <w:t xml:space="preserve"> </w:t>
+            </w:r>
+            <w:proofErr w:type="spellStart"/>
+            <w:r>
+              <w:rPr>
+                <w:rFonts w:ascii="Courier New" w:hAnsi="Courier New" w:cs="Courier New"/>
+                <w:sz w:val="28"/>
+                <w:szCs w:val="28"/>
+                <w:lang w:val="en-US"/>
+              </w:rPr>
+              <w:t>signalCd</w:t>
+            </w:r>
+            <w:proofErr w:type="spellEnd"/>
+            <w:r>
+              <w:rPr>
+                <w:rFonts w:ascii="Courier New" w:hAnsi="Courier New" w:cs="Courier New"/>
+                <w:sz w:val="28"/>
+                <w:szCs w:val="28"/>
+                <w:lang w:val="en-US"/>
+              </w:rPr>
+              <w:t xml:space="preserve">=-1 </w:t>
             </w:r>
             <w:r>
               <w:rPr>
@@ -6629,7 +7237,47 @@
                 <w:szCs w:val="28"/>
                 <w:lang w:val="en-US"/>
               </w:rPr>
-              <w:t xml:space="preserve"> signalCd = signalC;</w:t>
+              <w:t xml:space="preserve"> </w:t>
+            </w:r>
+            <w:proofErr w:type="spellStart"/>
+            <w:r>
+              <w:rPr>
+                <w:rFonts w:ascii="Courier New" w:hAnsi="Courier New" w:cs="Courier New"/>
+                <w:sz w:val="28"/>
+                <w:szCs w:val="28"/>
+                <w:lang w:val="en-US"/>
+              </w:rPr>
+              <w:t>signalCd</w:t>
+            </w:r>
+            <w:proofErr w:type="spellEnd"/>
+            <w:r>
+              <w:rPr>
+                <w:rFonts w:ascii="Courier New" w:hAnsi="Courier New" w:cs="Courier New"/>
+                <w:sz w:val="28"/>
+                <w:szCs w:val="28"/>
+                <w:lang w:val="en-US"/>
+              </w:rPr>
+              <w:t xml:space="preserve"> = </w:t>
+            </w:r>
+            <w:proofErr w:type="spellStart"/>
+            <w:r>
+              <w:rPr>
+                <w:rFonts w:ascii="Courier New" w:hAnsi="Courier New" w:cs="Courier New"/>
+                <w:sz w:val="28"/>
+                <w:szCs w:val="28"/>
+                <w:lang w:val="en-US"/>
+              </w:rPr>
+              <w:t>signalC</w:t>
+            </w:r>
+            <w:proofErr w:type="spellEnd"/>
+            <w:r>
+              <w:rPr>
+                <w:rFonts w:ascii="Courier New" w:hAnsi="Courier New" w:cs="Courier New"/>
+                <w:sz w:val="28"/>
+                <w:szCs w:val="28"/>
+                <w:lang w:val="en-US"/>
+              </w:rPr>
+              <w:t>;</w:t>
             </w:r>
           </w:p>
           <w:p>
@@ -6657,6 +7305,7 @@
                 <w:lang w:val="en-US"/>
               </w:rPr>
             </w:pPr>
+            <w:proofErr w:type="spellStart"/>
             <w:r>
               <w:rPr>
                 <w:rFonts w:ascii="Courier New" w:hAnsi="Courier New" w:cs="Courier New"/>
@@ -6664,7 +7313,37 @@
                 <w:szCs w:val="28"/>
                 <w:lang w:val="en-US"/>
               </w:rPr>
-              <w:t>barA.value = signalAd;</w:t>
+              <w:t>barA.value</w:t>
+            </w:r>
+            <w:proofErr w:type="spellEnd"/>
+            <w:r>
+              <w:rPr>
+                <w:rFonts w:ascii="Courier New" w:hAnsi="Courier New" w:cs="Courier New"/>
+                <w:sz w:val="28"/>
+                <w:szCs w:val="28"/>
+                <w:lang w:val="en-US"/>
+              </w:rPr>
+              <w:t xml:space="preserve"> = </w:t>
+            </w:r>
+            <w:proofErr w:type="spellStart"/>
+            <w:r>
+              <w:rPr>
+                <w:rFonts w:ascii="Courier New" w:hAnsi="Courier New" w:cs="Courier New"/>
+                <w:sz w:val="28"/>
+                <w:szCs w:val="28"/>
+                <w:lang w:val="en-US"/>
+              </w:rPr>
+              <w:t>signalAd</w:t>
+            </w:r>
+            <w:proofErr w:type="spellEnd"/>
+            <w:r>
+              <w:rPr>
+                <w:rFonts w:ascii="Courier New" w:hAnsi="Courier New" w:cs="Courier New"/>
+                <w:sz w:val="28"/>
+                <w:szCs w:val="28"/>
+                <w:lang w:val="en-US"/>
+              </w:rPr>
+              <w:t>;</w:t>
             </w:r>
           </w:p>
           <w:p>
@@ -6679,6 +7358,7 @@
                 <w:lang w:val="en-US"/>
               </w:rPr>
             </w:pPr>
+            <w:proofErr w:type="spellStart"/>
             <w:r>
               <w:rPr>
                 <w:rFonts w:ascii="Courier New" w:hAnsi="Courier New" w:cs="Courier New"/>
@@ -6686,7 +7366,37 @@
                 <w:szCs w:val="28"/>
                 <w:lang w:val="en-US"/>
               </w:rPr>
-              <w:t>barB.value = signalBd;</w:t>
+              <w:t>barB.value</w:t>
+            </w:r>
+            <w:proofErr w:type="spellEnd"/>
+            <w:r>
+              <w:rPr>
+                <w:rFonts w:ascii="Courier New" w:hAnsi="Courier New" w:cs="Courier New"/>
+                <w:sz w:val="28"/>
+                <w:szCs w:val="28"/>
+                <w:lang w:val="en-US"/>
+              </w:rPr>
+              <w:t xml:space="preserve"> = </w:t>
+            </w:r>
+            <w:proofErr w:type="spellStart"/>
+            <w:r>
+              <w:rPr>
+                <w:rFonts w:ascii="Courier New" w:hAnsi="Courier New" w:cs="Courier New"/>
+                <w:sz w:val="28"/>
+                <w:szCs w:val="28"/>
+                <w:lang w:val="en-US"/>
+              </w:rPr>
+              <w:t>signalBd</w:t>
+            </w:r>
+            <w:proofErr w:type="spellEnd"/>
+            <w:r>
+              <w:rPr>
+                <w:rFonts w:ascii="Courier New" w:hAnsi="Courier New" w:cs="Courier New"/>
+                <w:sz w:val="28"/>
+                <w:szCs w:val="28"/>
+                <w:lang w:val="en-US"/>
+              </w:rPr>
+              <w:t>;</w:t>
             </w:r>
           </w:p>
           <w:p>
@@ -6701,6 +7411,7 @@
                 <w:lang w:val="en-US"/>
               </w:rPr>
             </w:pPr>
+            <w:proofErr w:type="spellStart"/>
             <w:r>
               <w:rPr>
                 <w:rFonts w:ascii="Courier New" w:hAnsi="Courier New" w:cs="Courier New"/>
@@ -6708,7 +7419,37 @@
                 <w:szCs w:val="28"/>
                 <w:lang w:val="en-US"/>
               </w:rPr>
-              <w:t>barC.value = signalCd;</w:t>
+              <w:t>barC.value</w:t>
+            </w:r>
+            <w:proofErr w:type="spellEnd"/>
+            <w:r>
+              <w:rPr>
+                <w:rFonts w:ascii="Courier New" w:hAnsi="Courier New" w:cs="Courier New"/>
+                <w:sz w:val="28"/>
+                <w:szCs w:val="28"/>
+                <w:lang w:val="en-US"/>
+              </w:rPr>
+              <w:t xml:space="preserve"> = </w:t>
+            </w:r>
+            <w:proofErr w:type="spellStart"/>
+            <w:r>
+              <w:rPr>
+                <w:rFonts w:ascii="Courier New" w:hAnsi="Courier New" w:cs="Courier New"/>
+                <w:sz w:val="28"/>
+                <w:szCs w:val="28"/>
+                <w:lang w:val="en-US"/>
+              </w:rPr>
+              <w:t>signalCd</w:t>
+            </w:r>
+            <w:proofErr w:type="spellEnd"/>
+            <w:r>
+              <w:rPr>
+                <w:rFonts w:ascii="Courier New" w:hAnsi="Courier New" w:cs="Courier New"/>
+                <w:sz w:val="28"/>
+                <w:szCs w:val="28"/>
+                <w:lang w:val="en-US"/>
+              </w:rPr>
+              <w:t>;</w:t>
             </w:r>
           </w:p>
           <w:p>
@@ -8041,15 +8782,51 @@
           <w:sz w:val="28"/>
           <w:szCs w:val="28"/>
         </w:rPr>
-        <w:t xml:space="preserve">Сразу изменим фон примитива на черный. Для этого надо вызвать окно свойств группы, кликнув ПКМ на ее изображении и выбрав пункт контекстного меню «Свойства объекта». Цвет фона группы выбирается в одноименном свойстве «Цвет / Color». </w:t>
-      </w:r>
-      <w:r>
-        <w:rPr>
-          <w:rFonts w:ascii="Cambria" w:hAnsi="Cambria" w:cs="Times New Roman"/>
-          <w:sz w:val="28"/>
-          <w:szCs w:val="28"/>
-        </w:rPr>
-        <w:t xml:space="preserve">Название группы нужно изменить на «GroupA». </w:t>
+        <w:t xml:space="preserve">Сразу изменим фон примитива на черный. Для этого надо вызвать окно свойств группы, кликнув ПКМ на ее изображении и выбрав пункт контекстного меню «Свойства объекта». Цвет фона группы выбирается в одноименном свойстве «Цвет / </w:t>
+      </w:r>
+      <w:proofErr w:type="spellStart"/>
+      <w:r>
+        <w:rPr>
+          <w:rFonts w:ascii="Cambria" w:hAnsi="Cambria" w:cs="Times New Roman"/>
+          <w:sz w:val="28"/>
+          <w:szCs w:val="28"/>
+        </w:rPr>
+        <w:t>Color</w:t>
+      </w:r>
+      <w:proofErr w:type="spellEnd"/>
+      <w:r>
+        <w:rPr>
+          <w:rFonts w:ascii="Cambria" w:hAnsi="Cambria" w:cs="Times New Roman"/>
+          <w:sz w:val="28"/>
+          <w:szCs w:val="28"/>
+        </w:rPr>
+        <w:t xml:space="preserve">». </w:t>
+      </w:r>
+      <w:r>
+        <w:rPr>
+          <w:rFonts w:ascii="Cambria" w:hAnsi="Cambria" w:cs="Times New Roman"/>
+          <w:sz w:val="28"/>
+          <w:szCs w:val="28"/>
+        </w:rPr>
+        <w:t>Название группы нужно изменить на «</w:t>
+      </w:r>
+      <w:proofErr w:type="spellStart"/>
+      <w:r>
+        <w:rPr>
+          <w:rFonts w:ascii="Cambria" w:hAnsi="Cambria" w:cs="Times New Roman"/>
+          <w:sz w:val="28"/>
+          <w:szCs w:val="28"/>
+        </w:rPr>
+        <w:t>GroupA</w:t>
+      </w:r>
+      <w:proofErr w:type="spellEnd"/>
+      <w:r>
+        <w:rPr>
+          <w:rFonts w:ascii="Cambria" w:hAnsi="Cambria" w:cs="Times New Roman"/>
+          <w:sz w:val="28"/>
+          <w:szCs w:val="28"/>
+        </w:rPr>
+        <w:t xml:space="preserve">». </w:t>
       </w:r>
       <w:r>
         <w:rPr>
@@ -8216,7 +8993,25 @@
           <w:sz w:val="28"/>
           <w:szCs w:val="28"/>
         </w:rPr>
-        <w:t>Имя объекта «Textlabel» (по умолчанию);</w:t>
+        <w:t>Имя объекта «</w:t>
+      </w:r>
+      <w:proofErr w:type="spellStart"/>
+      <w:r>
+        <w:rPr>
+          <w:rFonts w:ascii="Cambria" w:hAnsi="Cambria" w:cs="Times New Roman"/>
+          <w:sz w:val="28"/>
+          <w:szCs w:val="28"/>
+        </w:rPr>
+        <w:t>Textlabel</w:t>
+      </w:r>
+      <w:proofErr w:type="spellEnd"/>
+      <w:r>
+        <w:rPr>
+          <w:rFonts w:ascii="Cambria" w:hAnsi="Cambria" w:cs="Times New Roman"/>
+          <w:sz w:val="28"/>
+          <w:szCs w:val="28"/>
+        </w:rPr>
+        <w:t>» (по умолчанию);</w:t>
       </w:r>
     </w:p>
     <w:p>
@@ -8256,6 +9051,7 @@
           <w:szCs w:val="28"/>
         </w:rPr>
       </w:pPr>
+      <w:proofErr w:type="spellStart"/>
       <w:r>
         <w:rPr>
           <w:rFonts w:ascii="Cambria" w:hAnsi="Cambria" w:cs="Times New Roman"/>
@@ -8263,7 +9059,17 @@
           <w:szCs w:val="28"/>
           <w:lang w:val="en-US"/>
         </w:rPr>
-        <w:t xml:space="preserve">Текст </w:t>
+        <w:t>Текст</w:t>
+      </w:r>
+      <w:proofErr w:type="spellEnd"/>
+      <w:r>
+        <w:rPr>
+          <w:rFonts w:ascii="Cambria" w:hAnsi="Cambria" w:cs="Times New Roman"/>
+          <w:sz w:val="28"/>
+          <w:szCs w:val="28"/>
+          <w:lang w:val="en-US"/>
+        </w:rPr>
+        <w:t xml:space="preserve"> </w:t>
       </w:r>
       <w:r>
         <w:rPr>
@@ -8405,7 +9211,16 @@
           <w:sz w:val="28"/>
           <w:szCs w:val="28"/>
         </w:rPr>
-        <w:t xml:space="preserve">Для настройки цвета текста нужно открыть настройки шрифта кликом по кнопке </w:t>
+        <w:t xml:space="preserve">Для настройки цвета текста нужно открыть настройки шрифта кликом по </w:t>
+      </w:r>
+      <w:proofErr w:type="gramStart"/>
+      <w:r>
+        <w:rPr>
+          <w:rFonts w:ascii="Cambria" w:hAnsi="Cambria" w:cs="Times New Roman"/>
+          <w:sz w:val="28"/>
+          <w:szCs w:val="28"/>
+        </w:rPr>
+        <w:t xml:space="preserve">кнопке </w:t>
       </w:r>
       <w:r>
         <w:rPr>
@@ -8463,7 +9278,16 @@
           <w:sz w:val="28"/>
           <w:szCs w:val="28"/>
         </w:rPr>
-        <w:t xml:space="preserve"> в поле свойства «Шрифт». Откроется соответствующее окно, в к</w:t>
+        <w:t xml:space="preserve"> в</w:t>
+      </w:r>
+      <w:proofErr w:type="gramEnd"/>
+      <w:r>
+        <w:rPr>
+          <w:rFonts w:ascii="Cambria" w:hAnsi="Cambria" w:cs="Times New Roman"/>
+          <w:sz w:val="28"/>
+          <w:szCs w:val="28"/>
+        </w:rPr>
+        <w:t xml:space="preserve"> поле свойства «Шрифт». Откроется соответствующее окно, в к</w:t>
       </w:r>
       <w:r>
         <w:rPr>
@@ -8583,6 +9407,7 @@
         </w:rPr>
         <w:t xml:space="preserve">текстовый примитив с текстом «XXXX», который будет отображаться при появлении неисправности. </w:t>
       </w:r>
+      <w:proofErr w:type="spellStart"/>
       <w:r>
         <w:rPr>
           <w:rFonts w:ascii="Cambria" w:hAnsi="Cambria" w:cs="Times New Roman"/>
@@ -8590,7 +9415,77 @@
           <w:szCs w:val="28"/>
           <w:lang w:val="en-US"/>
         </w:rPr>
-        <w:t>Свойства для данного примитива:</w:t>
+        <w:t>Свойства</w:t>
+      </w:r>
+      <w:proofErr w:type="spellEnd"/>
+      <w:r>
+        <w:rPr>
+          <w:rFonts w:ascii="Cambria" w:hAnsi="Cambria" w:cs="Times New Roman"/>
+          <w:sz w:val="28"/>
+          <w:szCs w:val="28"/>
+          <w:lang w:val="en-US"/>
+        </w:rPr>
+        <w:t xml:space="preserve"> </w:t>
+      </w:r>
+      <w:proofErr w:type="spellStart"/>
+      <w:r>
+        <w:rPr>
+          <w:rFonts w:ascii="Cambria" w:hAnsi="Cambria" w:cs="Times New Roman"/>
+          <w:sz w:val="28"/>
+          <w:szCs w:val="28"/>
+          <w:lang w:val="en-US"/>
+        </w:rPr>
+        <w:t>для</w:t>
+      </w:r>
+      <w:proofErr w:type="spellEnd"/>
+      <w:r>
+        <w:rPr>
+          <w:rFonts w:ascii="Cambria" w:hAnsi="Cambria" w:cs="Times New Roman"/>
+          <w:sz w:val="28"/>
+          <w:szCs w:val="28"/>
+          <w:lang w:val="en-US"/>
+        </w:rPr>
+        <w:t xml:space="preserve"> </w:t>
+      </w:r>
+      <w:proofErr w:type="spellStart"/>
+      <w:r>
+        <w:rPr>
+          <w:rFonts w:ascii="Cambria" w:hAnsi="Cambria" w:cs="Times New Roman"/>
+          <w:sz w:val="28"/>
+          <w:szCs w:val="28"/>
+          <w:lang w:val="en-US"/>
+        </w:rPr>
+        <w:t>данного</w:t>
+      </w:r>
+      <w:proofErr w:type="spellEnd"/>
+      <w:r>
+        <w:rPr>
+          <w:rFonts w:ascii="Cambria" w:hAnsi="Cambria" w:cs="Times New Roman"/>
+          <w:sz w:val="28"/>
+          <w:szCs w:val="28"/>
+          <w:lang w:val="en-US"/>
+        </w:rPr>
+        <w:t xml:space="preserve"> </w:t>
+      </w:r>
+      <w:proofErr w:type="spellStart"/>
+      <w:r>
+        <w:rPr>
+          <w:rFonts w:ascii="Cambria" w:hAnsi="Cambria" w:cs="Times New Roman"/>
+          <w:sz w:val="28"/>
+          <w:szCs w:val="28"/>
+          <w:lang w:val="en-US"/>
+        </w:rPr>
+        <w:t>примитива</w:t>
+      </w:r>
+      <w:proofErr w:type="spellEnd"/>
+      <w:r>
+        <w:rPr>
+          <w:rFonts w:ascii="Cambria" w:hAnsi="Cambria" w:cs="Times New Roman"/>
+          <w:sz w:val="28"/>
+          <w:szCs w:val="28"/>
+          <w:lang w:val="en-US"/>
+        </w:rPr>
+        <w:t>:</w:t>
       </w:r>
     </w:p>
     <w:p>
@@ -8653,6 +9548,7 @@
           <w:szCs w:val="28"/>
         </w:rPr>
       </w:pPr>
+      <w:proofErr w:type="spellStart"/>
       <w:r>
         <w:rPr>
           <w:rFonts w:ascii="Cambria" w:hAnsi="Cambria" w:cs="Times New Roman"/>
@@ -8660,7 +9556,17 @@
           <w:szCs w:val="28"/>
           <w:lang w:val="en-US"/>
         </w:rPr>
-        <w:t xml:space="preserve">Текст </w:t>
+        <w:t>Текст</w:t>
+      </w:r>
+      <w:proofErr w:type="spellEnd"/>
+      <w:r>
+        <w:rPr>
+          <w:rFonts w:ascii="Cambria" w:hAnsi="Cambria" w:cs="Times New Roman"/>
+          <w:sz w:val="28"/>
+          <w:szCs w:val="28"/>
+          <w:lang w:val="en-US"/>
+        </w:rPr>
+        <w:t xml:space="preserve"> </w:t>
       </w:r>
       <w:r>
         <w:rPr>
@@ -8933,15 +9839,53 @@
           <w:sz w:val="28"/>
           <w:szCs w:val="28"/>
         </w:rPr>
-        <w:t>«ГР: Сервис→Глобальные свойства»</w:t>
-      </w:r>
-      <w:r>
-        <w:rPr>
-          <w:rFonts w:ascii="Cambria" w:hAnsi="Cambria" w:cs="Times New Roman"/>
-          <w:sz w:val="28"/>
-          <w:szCs w:val="28"/>
-        </w:rPr>
-        <w:t>. Поскольку для отображения мы будем использовать переменную signalAd и подобные ей, в значениях которых уже закодирован факт неисправности измерительного канала, то нам нужно получить только это значение, для которого достаточно одного глобального свойства. Параметры добавляемого глобального свойства приведены на скриншоте ниже.</w:t>
+        <w:t xml:space="preserve">«ГР: </w:t>
+      </w:r>
+      <w:proofErr w:type="spellStart"/>
+      <w:r>
+        <w:rPr>
+          <w:rFonts w:ascii="Cambria" w:hAnsi="Cambria" w:cs="Times New Roman"/>
+          <w:b/>
+          <w:sz w:val="28"/>
+          <w:szCs w:val="28"/>
+        </w:rPr>
+        <w:t>Сервис→Глобальные</w:t>
+      </w:r>
+      <w:proofErr w:type="spellEnd"/>
+      <w:r>
+        <w:rPr>
+          <w:rFonts w:ascii="Cambria" w:hAnsi="Cambria" w:cs="Times New Roman"/>
+          <w:b/>
+          <w:sz w:val="28"/>
+          <w:szCs w:val="28"/>
+        </w:rPr>
+        <w:t xml:space="preserve"> свойства»</w:t>
+      </w:r>
+      <w:r>
+        <w:rPr>
+          <w:rFonts w:ascii="Cambria" w:hAnsi="Cambria" w:cs="Times New Roman"/>
+          <w:sz w:val="28"/>
+          <w:szCs w:val="28"/>
+        </w:rPr>
+        <w:t xml:space="preserve">. Поскольку для отображения мы будем использовать переменную </w:t>
+      </w:r>
+      <w:proofErr w:type="spellStart"/>
+      <w:r>
+        <w:rPr>
+          <w:rFonts w:ascii="Cambria" w:hAnsi="Cambria" w:cs="Times New Roman"/>
+          <w:sz w:val="28"/>
+          <w:szCs w:val="28"/>
+        </w:rPr>
+        <w:t>signalAd</w:t>
+      </w:r>
+      <w:proofErr w:type="spellEnd"/>
+      <w:r>
+        <w:rPr>
+          <w:rFonts w:ascii="Cambria" w:hAnsi="Cambria" w:cs="Times New Roman"/>
+          <w:sz w:val="28"/>
+          <w:szCs w:val="28"/>
+        </w:rPr>
+        <w:t xml:space="preserve"> и подобные ей, в значениях которых уже закодирован факт неисправности измерительного канала, то нам нужно получить только это значение, для которого достаточно одного глобального свойства. Параметры добавляемого глобального свойства приведены на скриншоте ниже.</w:t>
       </w:r>
     </w:p>
     <w:p>
@@ -9033,7 +9977,16 @@
           <w:sz w:val="28"/>
           <w:szCs w:val="28"/>
         </w:rPr>
-        <w:t>После добавления глобального свойства нужно описать связи и логику отображения внутри редактируемой группы.</w:t>
+        <w:t xml:space="preserve">После добавления глобального свойства нужно описать связи и логику отображения внутри редактируемой </w:t>
+      </w:r>
+      <w:proofErr w:type="spellStart"/>
+      <w:r>
+        <w:rPr>
+          <w:rFonts w:ascii="Cambria" w:hAnsi="Cambria" w:cs="Times New Roman"/>
+          <w:sz w:val="28"/>
+          <w:szCs w:val="28"/>
+        </w:rPr>
+        <w:t>группы.</w:t>
       </w:r>
       <w:r>
         <w:rPr>
@@ -9043,23 +9996,42 @@
         </w:rPr>
         <w:t>н</w:t>
       </w:r>
-    </w:p>
-    <w:p>
-      <w:pPr>
-        <w:jc w:val="both"/>
-        <w:rPr>
-          <w:rFonts w:ascii="Cambria" w:hAnsi="Cambria" w:cs="Times New Roman"/>
-          <w:sz w:val="28"/>
-          <w:szCs w:val="28"/>
-        </w:rPr>
-      </w:pPr>
-      <w:r>
-        <w:rPr>
-          <w:rFonts w:ascii="Cambria" w:hAnsi="Cambria" w:cs="Times New Roman"/>
-          <w:sz w:val="28"/>
-          <w:szCs w:val="28"/>
-        </w:rPr>
-        <w:t xml:space="preserve">Связь между глобальным свойством val и свойством </w:t>
+      <w:proofErr w:type="spellEnd"/>
+    </w:p>
+    <w:p>
+      <w:pPr>
+        <w:jc w:val="both"/>
+        <w:rPr>
+          <w:rFonts w:ascii="Cambria" w:hAnsi="Cambria" w:cs="Times New Roman"/>
+          <w:sz w:val="28"/>
+          <w:szCs w:val="28"/>
+        </w:rPr>
+      </w:pPr>
+      <w:r>
+        <w:rPr>
+          <w:rFonts w:ascii="Cambria" w:hAnsi="Cambria" w:cs="Times New Roman"/>
+          <w:sz w:val="28"/>
+          <w:szCs w:val="28"/>
+        </w:rPr>
+        <w:t xml:space="preserve">Связь между глобальным свойством </w:t>
+      </w:r>
+      <w:proofErr w:type="spellStart"/>
+      <w:r>
+        <w:rPr>
+          <w:rFonts w:ascii="Cambria" w:hAnsi="Cambria" w:cs="Times New Roman"/>
+          <w:sz w:val="28"/>
+          <w:szCs w:val="28"/>
+        </w:rPr>
+        <w:t>val</w:t>
+      </w:r>
+      <w:proofErr w:type="spellEnd"/>
+      <w:r>
+        <w:rPr>
+          <w:rFonts w:ascii="Cambria" w:hAnsi="Cambria" w:cs="Times New Roman"/>
+          <w:sz w:val="28"/>
+          <w:szCs w:val="28"/>
+        </w:rPr>
+        <w:t xml:space="preserve"> и свойством </w:t>
       </w:r>
       <w:r>
         <w:rPr>
@@ -9086,13 +10058,23 @@
         </w:rPr>
         <w:t xml:space="preserve">текстового примитива </w:t>
       </w:r>
-      <w:r>
-        <w:rPr>
-          <w:rFonts w:ascii="Cambria" w:hAnsi="Cambria" w:cs="Times New Roman"/>
-          <w:sz w:val="28"/>
-          <w:szCs w:val="28"/>
-        </w:rPr>
-        <w:t xml:space="preserve">TextLabel </w:t>
+      <w:proofErr w:type="spellStart"/>
+      <w:r>
+        <w:rPr>
+          <w:rFonts w:ascii="Cambria" w:hAnsi="Cambria" w:cs="Times New Roman"/>
+          <w:sz w:val="28"/>
+          <w:szCs w:val="28"/>
+        </w:rPr>
+        <w:t>TextLabel</w:t>
+      </w:r>
+      <w:proofErr w:type="spellEnd"/>
+      <w:r>
+        <w:rPr>
+          <w:rFonts w:ascii="Cambria" w:hAnsi="Cambria" w:cs="Times New Roman"/>
+          <w:sz w:val="28"/>
+          <w:szCs w:val="28"/>
+        </w:rPr>
+        <w:t xml:space="preserve"> </w:t>
       </w:r>
       <w:r>
         <w:rPr>
@@ -9109,7 +10091,27 @@
           <w:sz w:val="28"/>
           <w:szCs w:val="28"/>
         </w:rPr>
-        <w:t>«ГР: Сервис→Связи…»</w:t>
+        <w:t xml:space="preserve">«ГР: </w:t>
+      </w:r>
+      <w:proofErr w:type="spellStart"/>
+      <w:r>
+        <w:rPr>
+          <w:rFonts w:ascii="Cambria" w:hAnsi="Cambria" w:cs="Times New Roman"/>
+          <w:b/>
+          <w:sz w:val="28"/>
+          <w:szCs w:val="28"/>
+        </w:rPr>
+        <w:t>Сервис→Связи</w:t>
+      </w:r>
+      <w:proofErr w:type="spellEnd"/>
+      <w:r>
+        <w:rPr>
+          <w:rFonts w:ascii="Cambria" w:hAnsi="Cambria" w:cs="Times New Roman"/>
+          <w:b/>
+          <w:sz w:val="28"/>
+          <w:szCs w:val="28"/>
+        </w:rPr>
+        <w:t>…»</w:t>
       </w:r>
       <w:r>
         <w:rPr>
@@ -9135,7 +10137,79 @@
           <w:sz w:val="28"/>
           <w:szCs w:val="28"/>
         </w:rPr>
-        <w:t>В левой части окна во вкладке «Объект» нужно найти свойство «Values» (объект «TextLabel» при этом должен быть выделен) и перетащить его в колонку «Приемник» в правой части окна. Затем нужно открыть вкладку «Общее свойство» и перетащить свойство «val» в колонку «Источник» напротив заполенной ранее ячейки.</w:t>
+        <w:t>В левой части окна во вкладке «Объект» нужно найти свойство «</w:t>
+      </w:r>
+      <w:proofErr w:type="spellStart"/>
+      <w:r>
+        <w:rPr>
+          <w:rFonts w:ascii="Cambria" w:hAnsi="Cambria" w:cs="Times New Roman"/>
+          <w:sz w:val="28"/>
+          <w:szCs w:val="28"/>
+        </w:rPr>
+        <w:t>Values</w:t>
+      </w:r>
+      <w:proofErr w:type="spellEnd"/>
+      <w:r>
+        <w:rPr>
+          <w:rFonts w:ascii="Cambria" w:hAnsi="Cambria" w:cs="Times New Roman"/>
+          <w:sz w:val="28"/>
+          <w:szCs w:val="28"/>
+        </w:rPr>
+        <w:t>» (объект «</w:t>
+      </w:r>
+      <w:proofErr w:type="spellStart"/>
+      <w:r>
+        <w:rPr>
+          <w:rFonts w:ascii="Cambria" w:hAnsi="Cambria" w:cs="Times New Roman"/>
+          <w:sz w:val="28"/>
+          <w:szCs w:val="28"/>
+        </w:rPr>
+        <w:t>TextLabel</w:t>
+      </w:r>
+      <w:proofErr w:type="spellEnd"/>
+      <w:r>
+        <w:rPr>
+          <w:rFonts w:ascii="Cambria" w:hAnsi="Cambria" w:cs="Times New Roman"/>
+          <w:sz w:val="28"/>
+          <w:szCs w:val="28"/>
+        </w:rPr>
+        <w:t>» при этом должен быть выделен) и перетащить его в колонку «Приемник» в правой части окна. Затем нужно открыть вкладку «Общее свойство» и перетащить свойство «</w:t>
+      </w:r>
+      <w:proofErr w:type="spellStart"/>
+      <w:r>
+        <w:rPr>
+          <w:rFonts w:ascii="Cambria" w:hAnsi="Cambria" w:cs="Times New Roman"/>
+          <w:sz w:val="28"/>
+          <w:szCs w:val="28"/>
+        </w:rPr>
+        <w:t>val</w:t>
+      </w:r>
+      <w:proofErr w:type="spellEnd"/>
+      <w:r>
+        <w:rPr>
+          <w:rFonts w:ascii="Cambria" w:hAnsi="Cambria" w:cs="Times New Roman"/>
+          <w:sz w:val="28"/>
+          <w:szCs w:val="28"/>
+        </w:rPr>
+        <w:t xml:space="preserve">» в колонку «Источник» напротив </w:t>
+      </w:r>
+      <w:proofErr w:type="spellStart"/>
+      <w:r>
+        <w:rPr>
+          <w:rFonts w:ascii="Cambria" w:hAnsi="Cambria" w:cs="Times New Roman"/>
+          <w:sz w:val="28"/>
+          <w:szCs w:val="28"/>
+        </w:rPr>
+        <w:t>заполенной</w:t>
+      </w:r>
+      <w:proofErr w:type="spellEnd"/>
+      <w:r>
+        <w:rPr>
+          <w:rFonts w:ascii="Cambria" w:hAnsi="Cambria" w:cs="Times New Roman"/>
+          <w:sz w:val="28"/>
+          <w:szCs w:val="28"/>
+        </w:rPr>
+        <w:t xml:space="preserve"> ранее ячейки.</w:t>
       </w:r>
     </w:p>
     <w:p>
@@ -9315,7 +10389,43 @@
           <w:sz w:val="28"/>
           <w:szCs w:val="28"/>
         </w:rPr>
-        <w:t xml:space="preserve"> Нужно написать код, который будет изменять значения свойства «Visible» двух наших текстовых примитивов на противоположные при изменении значения val на «-1» и обратно. </w:t>
+        <w:t xml:space="preserve"> Нужно написать код, который будет изменять значения свойства «</w:t>
+      </w:r>
+      <w:proofErr w:type="spellStart"/>
+      <w:r>
+        <w:rPr>
+          <w:rFonts w:ascii="Cambria" w:hAnsi="Cambria" w:cs="Times New Roman"/>
+          <w:sz w:val="28"/>
+          <w:szCs w:val="28"/>
+        </w:rPr>
+        <w:t>Visible</w:t>
+      </w:r>
+      <w:proofErr w:type="spellEnd"/>
+      <w:r>
+        <w:rPr>
+          <w:rFonts w:ascii="Cambria" w:hAnsi="Cambria" w:cs="Times New Roman"/>
+          <w:sz w:val="28"/>
+          <w:szCs w:val="28"/>
+        </w:rPr>
+        <w:t xml:space="preserve">» двух наших текстовых примитивов на противоположные при изменении значения </w:t>
+      </w:r>
+      <w:proofErr w:type="spellStart"/>
+      <w:r>
+        <w:rPr>
+          <w:rFonts w:ascii="Cambria" w:hAnsi="Cambria" w:cs="Times New Roman"/>
+          <w:sz w:val="28"/>
+          <w:szCs w:val="28"/>
+        </w:rPr>
+        <w:t>val</w:t>
+      </w:r>
+      <w:proofErr w:type="spellEnd"/>
+      <w:r>
+        <w:rPr>
+          <w:rFonts w:ascii="Cambria" w:hAnsi="Cambria" w:cs="Times New Roman"/>
+          <w:sz w:val="28"/>
+          <w:szCs w:val="28"/>
+        </w:rPr>
+        <w:t xml:space="preserve"> на «-1» и обратно. </w:t>
       </w:r>
     </w:p>
     <w:p>
@@ -9466,7 +10576,27 @@
                 <w:szCs w:val="28"/>
                 <w:lang w:val="en-US"/>
               </w:rPr>
-              <w:t xml:space="preserve"> val &lt; 0 </w:t>
+              <w:t xml:space="preserve"> </w:t>
+            </w:r>
+            <w:proofErr w:type="spellStart"/>
+            <w:r>
+              <w:rPr>
+                <w:rFonts w:ascii="Courier New" w:hAnsi="Courier New" w:cs="Courier New"/>
+                <w:sz w:val="28"/>
+                <w:szCs w:val="28"/>
+                <w:lang w:val="en-US"/>
+              </w:rPr>
+              <w:t>val</w:t>
+            </w:r>
+            <w:proofErr w:type="spellEnd"/>
+            <w:r>
+              <w:rPr>
+                <w:rFonts w:ascii="Courier New" w:hAnsi="Courier New" w:cs="Courier New"/>
+                <w:sz w:val="28"/>
+                <w:szCs w:val="28"/>
+                <w:lang w:val="en-US"/>
+              </w:rPr>
+              <w:t xml:space="preserve"> &lt; 0 </w:t>
             </w:r>
           </w:p>
           <w:p>
@@ -9529,6 +10659,7 @@
                 <w:lang w:val="en-US"/>
               </w:rPr>
             </w:pPr>
+            <w:proofErr w:type="spellStart"/>
             <w:r>
               <w:rPr>
                 <w:rFonts w:ascii="Courier New" w:hAnsi="Courier New" w:cs="Courier New"/>
@@ -9536,7 +10667,17 @@
                 <w:szCs w:val="28"/>
                 <w:lang w:val="en-US"/>
               </w:rPr>
-              <w:t>textlabel.visible = 0</w:t>
+              <w:t>textlabel.visible</w:t>
+            </w:r>
+            <w:proofErr w:type="spellEnd"/>
+            <w:r>
+              <w:rPr>
+                <w:rFonts w:ascii="Courier New" w:hAnsi="Courier New" w:cs="Courier New"/>
+                <w:sz w:val="28"/>
+                <w:szCs w:val="28"/>
+                <w:lang w:val="en-US"/>
+              </w:rPr>
+              <w:t xml:space="preserve"> = 0</w:t>
             </w:r>
           </w:p>
           <w:p>
@@ -9645,6 +10786,7 @@
                 <w:lang w:val="en-US"/>
               </w:rPr>
             </w:pPr>
+            <w:proofErr w:type="spellStart"/>
             <w:r>
               <w:rPr>
                 <w:rFonts w:ascii="Courier New" w:hAnsi="Courier New" w:cs="Courier New"/>
@@ -9652,7 +10794,17 @@
                 <w:szCs w:val="28"/>
                 <w:lang w:val="en-US"/>
               </w:rPr>
-              <w:t>textlabel.visible = 1</w:t>
+              <w:t>textlabel.visible</w:t>
+            </w:r>
+            <w:proofErr w:type="spellEnd"/>
+            <w:r>
+              <w:rPr>
+                <w:rFonts w:ascii="Courier New" w:hAnsi="Courier New" w:cs="Courier New"/>
+                <w:sz w:val="28"/>
+                <w:szCs w:val="28"/>
+                <w:lang w:val="en-US"/>
+              </w:rPr>
+              <w:t xml:space="preserve"> = 1</w:t>
             </w:r>
           </w:p>
           <w:p>
@@ -9687,6 +10839,7 @@
                 <w:szCs w:val="28"/>
               </w:rPr>
             </w:pPr>
+            <w:proofErr w:type="spellStart"/>
             <w:r>
               <w:rPr>
                 <w:rFonts w:ascii="Courier New" w:hAnsi="Courier New" w:cs="Courier New"/>
@@ -9696,6 +10849,7 @@
               </w:rPr>
               <w:t>end</w:t>
             </w:r>
+            <w:proofErr w:type="spellEnd"/>
           </w:p>
         </w:tc>
       </w:tr>
@@ -9790,7 +10944,47 @@
           <w:sz w:val="28"/>
           <w:szCs w:val="28"/>
         </w:rPr>
-        <w:t>Окно свойств группы «GroupA» с глобальным свойством «val»</w:t>
+        <w:t>Окно свойств группы «</w:t>
+      </w:r>
+      <w:proofErr w:type="spellStart"/>
+      <w:r>
+        <w:rPr>
+          <w:rFonts w:ascii="Cambria" w:hAnsi="Cambria" w:cs="Times New Roman"/>
+          <w:b/>
+          <w:sz w:val="28"/>
+          <w:szCs w:val="28"/>
+        </w:rPr>
+        <w:t>GroupA</w:t>
+      </w:r>
+      <w:proofErr w:type="spellEnd"/>
+      <w:r>
+        <w:rPr>
+          <w:rFonts w:ascii="Cambria" w:hAnsi="Cambria" w:cs="Times New Roman"/>
+          <w:b/>
+          <w:sz w:val="28"/>
+          <w:szCs w:val="28"/>
+        </w:rPr>
+        <w:t>» с глобальным свойством «</w:t>
+      </w:r>
+      <w:proofErr w:type="spellStart"/>
+      <w:r>
+        <w:rPr>
+          <w:rFonts w:ascii="Cambria" w:hAnsi="Cambria" w:cs="Times New Roman"/>
+          <w:b/>
+          <w:sz w:val="28"/>
+          <w:szCs w:val="28"/>
+        </w:rPr>
+        <w:t>val</w:t>
+      </w:r>
+      <w:proofErr w:type="spellEnd"/>
+      <w:r>
+        <w:rPr>
+          <w:rFonts w:ascii="Cambria" w:hAnsi="Cambria" w:cs="Times New Roman"/>
+          <w:b/>
+          <w:sz w:val="28"/>
+          <w:szCs w:val="28"/>
+        </w:rPr>
+        <w:t>»</w:t>
       </w:r>
     </w:p>
     <w:p>
@@ -9817,8 +11011,39 @@
           <w:szCs w:val="28"/>
           <w:lang w:val="en-US"/>
         </w:rPr>
-        <w:t xml:space="preserve"> следующим ко</w:t>
-      </w:r>
+        <w:t xml:space="preserve"> </w:t>
+      </w:r>
+      <w:proofErr w:type="spellStart"/>
+      <w:r>
+        <w:rPr>
+          <w:rFonts w:ascii="Cambria" w:hAnsi="Cambria" w:cs="Times New Roman"/>
+          <w:sz w:val="28"/>
+          <w:szCs w:val="28"/>
+          <w:lang w:val="en-US"/>
+        </w:rPr>
+        <w:t>следующим</w:t>
+      </w:r>
+      <w:proofErr w:type="spellEnd"/>
+      <w:r>
+        <w:rPr>
+          <w:rFonts w:ascii="Cambria" w:hAnsi="Cambria" w:cs="Times New Roman"/>
+          <w:sz w:val="28"/>
+          <w:szCs w:val="28"/>
+          <w:lang w:val="en-US"/>
+        </w:rPr>
+        <w:t xml:space="preserve"> </w:t>
+      </w:r>
+      <w:proofErr w:type="spellStart"/>
+      <w:r>
+        <w:rPr>
+          <w:rFonts w:ascii="Cambria" w:hAnsi="Cambria" w:cs="Times New Roman"/>
+          <w:sz w:val="28"/>
+          <w:szCs w:val="28"/>
+          <w:lang w:val="en-US"/>
+        </w:rPr>
+        <w:t>ко</w:t>
+      </w:r>
+      <w:proofErr w:type="spellEnd"/>
       <w:r>
         <w:rPr>
           <w:rFonts w:ascii="Cambria" w:hAnsi="Cambria" w:cs="Times New Roman"/>
@@ -9827,6 +11052,7 @@
         </w:rPr>
         <w:t>д</w:t>
       </w:r>
+      <w:proofErr w:type="spellStart"/>
       <w:r>
         <w:rPr>
           <w:rFonts w:ascii="Cambria" w:hAnsi="Cambria" w:cs="Times New Roman"/>
@@ -9836,6 +11062,7 @@
         </w:rPr>
         <w:t>ом</w:t>
       </w:r>
+      <w:proofErr w:type="spellEnd"/>
       <w:r>
         <w:rPr>
           <w:rFonts w:ascii="Cambria" w:hAnsi="Cambria" w:cs="Times New Roman"/>
@@ -9884,13 +11111,41 @@
                 <w:lang w:val="en-US" w:eastAsia="ru-RU"/>
               </w:rPr>
             </w:pPr>
-            <w:r>
-              <w:rPr>
-                <w:rFonts w:ascii="Courier New" w:hAnsi="Courier New" w:cs="Courier New"/>
-                <w:sz w:val="28"/>
-                <w:szCs w:val="28"/>
-              </w:rPr>
-              <w:t>groupA.val = signalAd;</w:t>
+            <w:proofErr w:type="spellStart"/>
+            <w:r>
+              <w:rPr>
+                <w:rFonts w:ascii="Courier New" w:hAnsi="Courier New" w:cs="Courier New"/>
+                <w:sz w:val="28"/>
+                <w:szCs w:val="28"/>
+              </w:rPr>
+              <w:t>groupA.val</w:t>
+            </w:r>
+            <w:proofErr w:type="spellEnd"/>
+            <w:r>
+              <w:rPr>
+                <w:rFonts w:ascii="Courier New" w:hAnsi="Courier New" w:cs="Courier New"/>
+                <w:sz w:val="28"/>
+                <w:szCs w:val="28"/>
+              </w:rPr>
+              <w:t xml:space="preserve"> = </w:t>
+            </w:r>
+            <w:proofErr w:type="spellStart"/>
+            <w:r>
+              <w:rPr>
+                <w:rFonts w:ascii="Courier New" w:hAnsi="Courier New" w:cs="Courier New"/>
+                <w:sz w:val="28"/>
+                <w:szCs w:val="28"/>
+              </w:rPr>
+              <w:t>signalAd</w:t>
+            </w:r>
+            <w:proofErr w:type="spellEnd"/>
+            <w:r>
+              <w:rPr>
+                <w:rFonts w:ascii="Courier New" w:hAnsi="Courier New" w:cs="Courier New"/>
+                <w:sz w:val="28"/>
+                <w:szCs w:val="28"/>
+              </w:rPr>
+              <w:t>;</w:t>
             </w:r>
           </w:p>
         </w:tc>
@@ -10031,8 +11286,18 @@
           <w:sz w:val="28"/>
           <w:szCs w:val="28"/>
         </w:rPr>
-        <w:t>После успешной отладки нужно сделать копии группы «Group</w:t>
-      </w:r>
+        <w:t>После успешной отладки нужно сделать копии группы «</w:t>
+      </w:r>
+      <w:proofErr w:type="spellStart"/>
+      <w:r>
+        <w:rPr>
+          <w:rFonts w:ascii="Cambria" w:hAnsi="Cambria" w:cs="Times New Roman"/>
+          <w:sz w:val="28"/>
+          <w:szCs w:val="28"/>
+        </w:rPr>
+        <w:t>Group</w:t>
+      </w:r>
+      <w:proofErr w:type="spellEnd"/>
       <w:r>
         <w:rPr>
           <w:rFonts w:ascii="Cambria" w:hAnsi="Cambria" w:cs="Times New Roman"/>
@@ -10048,8 +11313,36 @@
           <w:sz w:val="28"/>
           <w:szCs w:val="28"/>
         </w:rPr>
-        <w:t>» и переименовать копии в «GroupB» и «Group</w:t>
-      </w:r>
+        <w:t>» и переименовать копии в «</w:t>
+      </w:r>
+      <w:proofErr w:type="spellStart"/>
+      <w:r>
+        <w:rPr>
+          <w:rFonts w:ascii="Cambria" w:hAnsi="Cambria" w:cs="Times New Roman"/>
+          <w:sz w:val="28"/>
+          <w:szCs w:val="28"/>
+        </w:rPr>
+        <w:t>GroupB</w:t>
+      </w:r>
+      <w:proofErr w:type="spellEnd"/>
+      <w:r>
+        <w:rPr>
+          <w:rFonts w:ascii="Cambria" w:hAnsi="Cambria" w:cs="Times New Roman"/>
+          <w:sz w:val="28"/>
+          <w:szCs w:val="28"/>
+        </w:rPr>
+        <w:t>» и «</w:t>
+      </w:r>
+      <w:proofErr w:type="spellStart"/>
+      <w:r>
+        <w:rPr>
+          <w:rFonts w:ascii="Cambria" w:hAnsi="Cambria" w:cs="Times New Roman"/>
+          <w:sz w:val="28"/>
+          <w:szCs w:val="28"/>
+        </w:rPr>
+        <w:t>Group</w:t>
+      </w:r>
+      <w:proofErr w:type="spellEnd"/>
       <w:r>
         <w:rPr>
           <w:rFonts w:ascii="Cambria" w:hAnsi="Cambria" w:cs="Times New Roman"/>
@@ -10114,6 +11407,7 @@
                 <w:lang w:val="en-US"/>
               </w:rPr>
             </w:pPr>
+            <w:proofErr w:type="spellStart"/>
             <w:r>
               <w:rPr>
                 <w:rFonts w:ascii="Courier New" w:hAnsi="Courier New" w:cs="Courier New"/>
@@ -10121,7 +11415,37 @@
                 <w:szCs w:val="28"/>
                 <w:lang w:val="en-US"/>
               </w:rPr>
-              <w:t>groupA.val = signalAd;</w:t>
+              <w:t>groupA.val</w:t>
+            </w:r>
+            <w:proofErr w:type="spellEnd"/>
+            <w:r>
+              <w:rPr>
+                <w:rFonts w:ascii="Courier New" w:hAnsi="Courier New" w:cs="Courier New"/>
+                <w:sz w:val="28"/>
+                <w:szCs w:val="28"/>
+                <w:lang w:val="en-US"/>
+              </w:rPr>
+              <w:t xml:space="preserve"> = </w:t>
+            </w:r>
+            <w:proofErr w:type="spellStart"/>
+            <w:r>
+              <w:rPr>
+                <w:rFonts w:ascii="Courier New" w:hAnsi="Courier New" w:cs="Courier New"/>
+                <w:sz w:val="28"/>
+                <w:szCs w:val="28"/>
+                <w:lang w:val="en-US"/>
+              </w:rPr>
+              <w:t>signalAd</w:t>
+            </w:r>
+            <w:proofErr w:type="spellEnd"/>
+            <w:r>
+              <w:rPr>
+                <w:rFonts w:ascii="Courier New" w:hAnsi="Courier New" w:cs="Courier New"/>
+                <w:sz w:val="28"/>
+                <w:szCs w:val="28"/>
+                <w:lang w:val="en-US"/>
+              </w:rPr>
+              <w:t>;</w:t>
             </w:r>
           </w:p>
           <w:p>
@@ -10136,6 +11460,7 @@
                 <w:lang w:val="en-US"/>
               </w:rPr>
             </w:pPr>
+            <w:proofErr w:type="spellStart"/>
             <w:r>
               <w:rPr>
                 <w:rFonts w:ascii="Courier New" w:hAnsi="Courier New" w:cs="Courier New"/>
@@ -10143,7 +11468,37 @@
                 <w:szCs w:val="28"/>
                 <w:lang w:val="en-US"/>
               </w:rPr>
-              <w:t>groupB.val = signalBd;</w:t>
+              <w:t>groupB.val</w:t>
+            </w:r>
+            <w:proofErr w:type="spellEnd"/>
+            <w:r>
+              <w:rPr>
+                <w:rFonts w:ascii="Courier New" w:hAnsi="Courier New" w:cs="Courier New"/>
+                <w:sz w:val="28"/>
+                <w:szCs w:val="28"/>
+                <w:lang w:val="en-US"/>
+              </w:rPr>
+              <w:t xml:space="preserve"> = </w:t>
+            </w:r>
+            <w:proofErr w:type="spellStart"/>
+            <w:r>
+              <w:rPr>
+                <w:rFonts w:ascii="Courier New" w:hAnsi="Courier New" w:cs="Courier New"/>
+                <w:sz w:val="28"/>
+                <w:szCs w:val="28"/>
+                <w:lang w:val="en-US"/>
+              </w:rPr>
+              <w:t>signalBd</w:t>
+            </w:r>
+            <w:proofErr w:type="spellEnd"/>
+            <w:r>
+              <w:rPr>
+                <w:rFonts w:ascii="Courier New" w:hAnsi="Courier New" w:cs="Courier New"/>
+                <w:sz w:val="28"/>
+                <w:szCs w:val="28"/>
+                <w:lang w:val="en-US"/>
+              </w:rPr>
+              <w:t>;</w:t>
             </w:r>
           </w:p>
           <w:p>
@@ -10159,6 +11514,7 @@
                 <w:lang w:val="en-US" w:eastAsia="ru-RU"/>
               </w:rPr>
             </w:pPr>
+            <w:proofErr w:type="spellStart"/>
             <w:r>
               <w:rPr>
                 <w:rFonts w:ascii="Courier New" w:hAnsi="Courier New" w:cs="Courier New"/>
@@ -10167,6 +11523,7 @@
               </w:rPr>
               <w:t>group</w:t>
             </w:r>
+            <w:proofErr w:type="spellEnd"/>
             <w:r>
               <w:rPr>
                 <w:rFonts w:ascii="Courier New" w:hAnsi="Courier New" w:cs="Courier New"/>
@@ -10182,8 +11539,36 @@
                 <w:sz w:val="28"/>
                 <w:szCs w:val="28"/>
               </w:rPr>
-              <w:t>.val = signal</w:t>
-            </w:r>
+              <w:t>.</w:t>
+            </w:r>
+            <w:proofErr w:type="spellStart"/>
+            <w:r>
+              <w:rPr>
+                <w:rFonts w:ascii="Courier New" w:hAnsi="Courier New" w:cs="Courier New"/>
+                <w:sz w:val="28"/>
+                <w:szCs w:val="28"/>
+              </w:rPr>
+              <w:t>val</w:t>
+            </w:r>
+            <w:proofErr w:type="spellEnd"/>
+            <w:r>
+              <w:rPr>
+                <w:rFonts w:ascii="Courier New" w:hAnsi="Courier New" w:cs="Courier New"/>
+                <w:sz w:val="28"/>
+                <w:szCs w:val="28"/>
+              </w:rPr>
+              <w:t xml:space="preserve"> = </w:t>
+            </w:r>
+            <w:proofErr w:type="spellStart"/>
+            <w:r>
+              <w:rPr>
+                <w:rFonts w:ascii="Courier New" w:hAnsi="Courier New" w:cs="Courier New"/>
+                <w:sz w:val="28"/>
+                <w:szCs w:val="28"/>
+              </w:rPr>
+              <w:t>signal</w:t>
+            </w:r>
+            <w:proofErr w:type="spellEnd"/>
             <w:r>
               <w:rPr>
                 <w:rFonts w:ascii="Courier New" w:hAnsi="Courier New" w:cs="Courier New"/>
@@ -11566,7 +12951,25 @@
           <w:sz w:val="28"/>
           <w:szCs w:val="28"/>
         </w:rPr>
-        <w:t>Имя «TextLabel»;</w:t>
+        <w:t>Имя «</w:t>
+      </w:r>
+      <w:proofErr w:type="spellStart"/>
+      <w:r>
+        <w:rPr>
+          <w:rFonts w:ascii="Cambria" w:hAnsi="Cambria" w:cs="Times New Roman"/>
+          <w:sz w:val="28"/>
+          <w:szCs w:val="28"/>
+        </w:rPr>
+        <w:t>TextLabel</w:t>
+      </w:r>
+      <w:proofErr w:type="spellEnd"/>
+      <w:r>
+        <w:rPr>
+          <w:rFonts w:ascii="Cambria" w:hAnsi="Cambria" w:cs="Times New Roman"/>
+          <w:sz w:val="28"/>
+          <w:szCs w:val="28"/>
+        </w:rPr>
+        <w:t>»;</w:t>
       </w:r>
     </w:p>
     <w:p>
@@ -11690,7 +13093,25 @@
           <w:sz w:val="28"/>
           <w:szCs w:val="28"/>
         </w:rPr>
-        <w:t>Имя «FillRect»;</w:t>
+        <w:t>Имя «</w:t>
+      </w:r>
+      <w:proofErr w:type="spellStart"/>
+      <w:r>
+        <w:rPr>
+          <w:rFonts w:ascii="Cambria" w:hAnsi="Cambria" w:cs="Times New Roman"/>
+          <w:sz w:val="28"/>
+          <w:szCs w:val="28"/>
+        </w:rPr>
+        <w:t>FillRect</w:t>
+      </w:r>
+      <w:proofErr w:type="spellEnd"/>
+      <w:r>
+        <w:rPr>
+          <w:rFonts w:ascii="Cambria" w:hAnsi="Cambria" w:cs="Times New Roman"/>
+          <w:sz w:val="28"/>
+          <w:szCs w:val="28"/>
+        </w:rPr>
+        <w:t>»;</w:t>
       </w:r>
     </w:p>
     <w:p>
@@ -13475,7 +14896,25 @@
           <w:sz w:val="28"/>
           <w:szCs w:val="28"/>
         </w:rPr>
-        <w:t>Имя «ImageList»</w:t>
+        <w:t>Имя «</w:t>
+      </w:r>
+      <w:proofErr w:type="spellStart"/>
+      <w:r>
+        <w:rPr>
+          <w:rFonts w:ascii="Cambria" w:hAnsi="Cambria" w:cs="Times New Roman"/>
+          <w:sz w:val="28"/>
+          <w:szCs w:val="28"/>
+        </w:rPr>
+        <w:t>ImageList</w:t>
+      </w:r>
+      <w:proofErr w:type="spellEnd"/>
+      <w:r>
+        <w:rPr>
+          <w:rFonts w:ascii="Cambria" w:hAnsi="Cambria" w:cs="Times New Roman"/>
+          <w:sz w:val="28"/>
+          <w:szCs w:val="28"/>
+        </w:rPr>
+        <w:t>»</w:t>
       </w:r>
       <w:r>
         <w:rPr>
@@ -13484,7 +14923,47 @@
           <w:szCs w:val="28"/>
           <w:lang w:val="en-US"/>
         </w:rPr>
-        <w:t xml:space="preserve"> (по умолчанию)</w:t>
+        <w:t xml:space="preserve"> (</w:t>
+      </w:r>
+      <w:proofErr w:type="spellStart"/>
+      <w:r>
+        <w:rPr>
+          <w:rFonts w:ascii="Cambria" w:hAnsi="Cambria" w:cs="Times New Roman"/>
+          <w:sz w:val="28"/>
+          <w:szCs w:val="28"/>
+          <w:lang w:val="en-US"/>
+        </w:rPr>
+        <w:t>по</w:t>
+      </w:r>
+      <w:proofErr w:type="spellEnd"/>
+      <w:r>
+        <w:rPr>
+          <w:rFonts w:ascii="Cambria" w:hAnsi="Cambria" w:cs="Times New Roman"/>
+          <w:sz w:val="28"/>
+          <w:szCs w:val="28"/>
+          <w:lang w:val="en-US"/>
+        </w:rPr>
+        <w:t xml:space="preserve"> </w:t>
+      </w:r>
+      <w:proofErr w:type="spellStart"/>
+      <w:r>
+        <w:rPr>
+          <w:rFonts w:ascii="Cambria" w:hAnsi="Cambria" w:cs="Times New Roman"/>
+          <w:sz w:val="28"/>
+          <w:szCs w:val="28"/>
+          <w:lang w:val="en-US"/>
+        </w:rPr>
+        <w:t>умолчанию</w:t>
+      </w:r>
+      <w:proofErr w:type="spellEnd"/>
+      <w:r>
+        <w:rPr>
+          <w:rFonts w:ascii="Cambria" w:hAnsi="Cambria" w:cs="Times New Roman"/>
+          <w:sz w:val="28"/>
+          <w:szCs w:val="28"/>
+          <w:lang w:val="en-US"/>
+        </w:rPr>
+        <w:t>)</w:t>
       </w:r>
       <w:r>
         <w:rPr>
@@ -13515,8 +14994,18 @@
           <w:sz w:val="28"/>
           <w:szCs w:val="28"/>
         </w:rPr>
-        <w:t>Растровое изображение – exitar</w:t>
-      </w:r>
+        <w:t xml:space="preserve">Растровое изображение – </w:t>
+      </w:r>
+      <w:proofErr w:type="spellStart"/>
+      <w:r>
+        <w:rPr>
+          <w:rFonts w:ascii="Cambria" w:hAnsi="Cambria" w:cs="Times New Roman"/>
+          <w:sz w:val="28"/>
+          <w:szCs w:val="28"/>
+        </w:rPr>
+        <w:t>exitar</w:t>
+      </w:r>
+      <w:proofErr w:type="spellEnd"/>
       <w:r>
         <w:rPr>
           <w:rFonts w:ascii="Cambria" w:hAnsi="Cambria" w:cs="Times New Roman"/>
@@ -13549,6 +15038,7 @@
           <w:szCs w:val="28"/>
         </w:rPr>
       </w:pPr>
+      <w:proofErr w:type="spellStart"/>
       <w:r>
         <w:rPr>
           <w:rFonts w:ascii="Cambria" w:hAnsi="Cambria" w:cs="Times New Roman"/>
@@ -13556,7 +15046,17 @@
           <w:szCs w:val="28"/>
           <w:lang w:val="en-US"/>
         </w:rPr>
-        <w:t xml:space="preserve">Прозрачность </w:t>
+        <w:t>Прозрачность</w:t>
+      </w:r>
+      <w:proofErr w:type="spellEnd"/>
+      <w:r>
+        <w:rPr>
+          <w:rFonts w:ascii="Cambria" w:hAnsi="Cambria" w:cs="Times New Roman"/>
+          <w:sz w:val="28"/>
+          <w:szCs w:val="28"/>
+          <w:lang w:val="en-US"/>
+        </w:rPr>
+        <w:t xml:space="preserve"> </w:t>
       </w:r>
       <w:r>
         <w:rPr>
@@ -13573,7 +15073,47 @@
           <w:szCs w:val="28"/>
           <w:lang w:val="en-US"/>
         </w:rPr>
-        <w:t xml:space="preserve"> (по умолчанию)</w:t>
+        <w:t xml:space="preserve"> (</w:t>
+      </w:r>
+      <w:proofErr w:type="spellStart"/>
+      <w:r>
+        <w:rPr>
+          <w:rFonts w:ascii="Cambria" w:hAnsi="Cambria" w:cs="Times New Roman"/>
+          <w:sz w:val="28"/>
+          <w:szCs w:val="28"/>
+          <w:lang w:val="en-US"/>
+        </w:rPr>
+        <w:t>по</w:t>
+      </w:r>
+      <w:proofErr w:type="spellEnd"/>
+      <w:r>
+        <w:rPr>
+          <w:rFonts w:ascii="Cambria" w:hAnsi="Cambria" w:cs="Times New Roman"/>
+          <w:sz w:val="28"/>
+          <w:szCs w:val="28"/>
+          <w:lang w:val="en-US"/>
+        </w:rPr>
+        <w:t xml:space="preserve"> </w:t>
+      </w:r>
+      <w:proofErr w:type="spellStart"/>
+      <w:r>
+        <w:rPr>
+          <w:rFonts w:ascii="Cambria" w:hAnsi="Cambria" w:cs="Times New Roman"/>
+          <w:sz w:val="28"/>
+          <w:szCs w:val="28"/>
+          <w:lang w:val="en-US"/>
+        </w:rPr>
+        <w:t>умолчанию</w:t>
+      </w:r>
+      <w:proofErr w:type="spellEnd"/>
+      <w:r>
+        <w:rPr>
+          <w:rFonts w:ascii="Cambria" w:hAnsi="Cambria" w:cs="Times New Roman"/>
+          <w:sz w:val="28"/>
+          <w:szCs w:val="28"/>
+          <w:lang w:val="en-US"/>
+        </w:rPr>
+        <w:t>)</w:t>
       </w:r>
       <w:r>
         <w:rPr>
@@ -13621,6 +15161,7 @@
           <w:szCs w:val="28"/>
         </w:rPr>
       </w:pPr>
+      <w:proofErr w:type="spellStart"/>
       <w:r>
         <w:rPr>
           <w:rFonts w:ascii="Cambria" w:hAnsi="Cambria" w:cs="Times New Roman"/>
@@ -13628,7 +15169,37 @@
           <w:szCs w:val="28"/>
           <w:lang w:val="en-US"/>
         </w:rPr>
-        <w:t xml:space="preserve">Число кадров </w:t>
+        <w:t>Число</w:t>
+      </w:r>
+      <w:proofErr w:type="spellEnd"/>
+      <w:r>
+        <w:rPr>
+          <w:rFonts w:ascii="Cambria" w:hAnsi="Cambria" w:cs="Times New Roman"/>
+          <w:sz w:val="28"/>
+          <w:szCs w:val="28"/>
+          <w:lang w:val="en-US"/>
+        </w:rPr>
+        <w:t xml:space="preserve"> </w:t>
+      </w:r>
+      <w:proofErr w:type="spellStart"/>
+      <w:r>
+        <w:rPr>
+          <w:rFonts w:ascii="Cambria" w:hAnsi="Cambria" w:cs="Times New Roman"/>
+          <w:sz w:val="28"/>
+          <w:szCs w:val="28"/>
+          <w:lang w:val="en-US"/>
+        </w:rPr>
+        <w:t>кадров</w:t>
+      </w:r>
+      <w:proofErr w:type="spellEnd"/>
+      <w:r>
+        <w:rPr>
+          <w:rFonts w:ascii="Cambria" w:hAnsi="Cambria" w:cs="Times New Roman"/>
+          <w:sz w:val="28"/>
+          <w:szCs w:val="28"/>
+          <w:lang w:val="en-US"/>
+        </w:rPr>
+        <w:t xml:space="preserve"> </w:t>
       </w:r>
       <w:r>
         <w:rPr>
@@ -13645,7 +15216,47 @@
           <w:szCs w:val="28"/>
           <w:lang w:val="en-US"/>
         </w:rPr>
-        <w:t xml:space="preserve"> (по умолчанию)</w:t>
+        <w:t xml:space="preserve"> (</w:t>
+      </w:r>
+      <w:proofErr w:type="spellStart"/>
+      <w:r>
+        <w:rPr>
+          <w:rFonts w:ascii="Cambria" w:hAnsi="Cambria" w:cs="Times New Roman"/>
+          <w:sz w:val="28"/>
+          <w:szCs w:val="28"/>
+          <w:lang w:val="en-US"/>
+        </w:rPr>
+        <w:t>по</w:t>
+      </w:r>
+      <w:proofErr w:type="spellEnd"/>
+      <w:r>
+        <w:rPr>
+          <w:rFonts w:ascii="Cambria" w:hAnsi="Cambria" w:cs="Times New Roman"/>
+          <w:sz w:val="28"/>
+          <w:szCs w:val="28"/>
+          <w:lang w:val="en-US"/>
+        </w:rPr>
+        <w:t xml:space="preserve"> </w:t>
+      </w:r>
+      <w:proofErr w:type="spellStart"/>
+      <w:r>
+        <w:rPr>
+          <w:rFonts w:ascii="Cambria" w:hAnsi="Cambria" w:cs="Times New Roman"/>
+          <w:sz w:val="28"/>
+          <w:szCs w:val="28"/>
+          <w:lang w:val="en-US"/>
+        </w:rPr>
+        <w:t>умолчанию</w:t>
+      </w:r>
+      <w:proofErr w:type="spellEnd"/>
+      <w:r>
+        <w:rPr>
+          <w:rFonts w:ascii="Cambria" w:hAnsi="Cambria" w:cs="Times New Roman"/>
+          <w:sz w:val="28"/>
+          <w:szCs w:val="28"/>
+          <w:lang w:val="en-US"/>
+        </w:rPr>
+        <w:t>)</w:t>
       </w:r>
       <w:r>
         <w:rPr>
@@ -13685,7 +15296,47 @@
           <w:szCs w:val="28"/>
           <w:lang w:val="en-US"/>
         </w:rPr>
-        <w:t xml:space="preserve"> (по умолчанию)</w:t>
+        <w:t xml:space="preserve"> (</w:t>
+      </w:r>
+      <w:proofErr w:type="spellStart"/>
+      <w:r>
+        <w:rPr>
+          <w:rFonts w:ascii="Cambria" w:hAnsi="Cambria" w:cs="Times New Roman"/>
+          <w:sz w:val="28"/>
+          <w:szCs w:val="28"/>
+          <w:lang w:val="en-US"/>
+        </w:rPr>
+        <w:t>по</w:t>
+      </w:r>
+      <w:proofErr w:type="spellEnd"/>
+      <w:r>
+        <w:rPr>
+          <w:rFonts w:ascii="Cambria" w:hAnsi="Cambria" w:cs="Times New Roman"/>
+          <w:sz w:val="28"/>
+          <w:szCs w:val="28"/>
+          <w:lang w:val="en-US"/>
+        </w:rPr>
+        <w:t xml:space="preserve"> </w:t>
+      </w:r>
+      <w:proofErr w:type="spellStart"/>
+      <w:r>
+        <w:rPr>
+          <w:rFonts w:ascii="Cambria" w:hAnsi="Cambria" w:cs="Times New Roman"/>
+          <w:sz w:val="28"/>
+          <w:szCs w:val="28"/>
+          <w:lang w:val="en-US"/>
+        </w:rPr>
+        <w:t>умолчанию</w:t>
+      </w:r>
+      <w:proofErr w:type="spellEnd"/>
+      <w:r>
+        <w:rPr>
+          <w:rFonts w:ascii="Cambria" w:hAnsi="Cambria" w:cs="Times New Roman"/>
+          <w:sz w:val="28"/>
+          <w:szCs w:val="28"/>
+          <w:lang w:val="en-US"/>
+        </w:rPr>
+        <w:t>)</w:t>
       </w:r>
       <w:r>
         <w:rPr>
@@ -18924,19 +20575,7 @@
           <w:szCs w:val="28"/>
           <w:lang w:eastAsia="ru-RU"/>
         </w:rPr>
-        <w:t>атр</w:t>
-      </w:r>
-      <w:bookmarkStart w:id="0" w:name="_GoBack"/>
-      <w:bookmarkEnd w:id="0"/>
-      <w:r>
-        <w:rPr>
-          <w:rFonts w:ascii="Cambria" w:eastAsia="Times New Roman" w:hAnsi="Cambria" w:cs="Times New Roman"/>
-          <w:noProof/>
-          <w:sz w:val="28"/>
-          <w:szCs w:val="28"/>
-          <w:lang w:eastAsia="ru-RU"/>
-        </w:rPr>
-        <w:t>ибутам первого. Сопутствующий код для страницы page2_1 выглядит следующим образом.</w:t>
+        <w:t>атрибутам первого. Сопутствующий код для страницы page2_1 выглядит следующим образом.</w:t>
       </w:r>
     </w:p>
     <w:tbl>
@@ -20385,6 +22024,7 @@
           <w:lang w:val="en-US"/>
         </w:rPr>
       </w:pPr>
+      <w:proofErr w:type="spellStart"/>
       <w:r>
         <w:rPr>
           <w:rFonts w:ascii="Cambria" w:hAnsi="Cambria" w:cs="Times New Roman"/>
@@ -20392,7 +22032,57 @@
           <w:szCs w:val="28"/>
           <w:lang w:val="en-US"/>
         </w:rPr>
-        <w:t>Блокировать масштабирование и перемещение;</w:t>
+        <w:t>Блокировать</w:t>
+      </w:r>
+      <w:proofErr w:type="spellEnd"/>
+      <w:r>
+        <w:rPr>
+          <w:rFonts w:ascii="Cambria" w:hAnsi="Cambria" w:cs="Times New Roman"/>
+          <w:sz w:val="28"/>
+          <w:szCs w:val="28"/>
+          <w:lang w:val="en-US"/>
+        </w:rPr>
+        <w:t xml:space="preserve"> </w:t>
+      </w:r>
+      <w:proofErr w:type="spellStart"/>
+      <w:r>
+        <w:rPr>
+          <w:rFonts w:ascii="Cambria" w:hAnsi="Cambria" w:cs="Times New Roman"/>
+          <w:sz w:val="28"/>
+          <w:szCs w:val="28"/>
+          <w:lang w:val="en-US"/>
+        </w:rPr>
+        <w:t>масштабирование</w:t>
+      </w:r>
+      <w:proofErr w:type="spellEnd"/>
+      <w:r>
+        <w:rPr>
+          <w:rFonts w:ascii="Cambria" w:hAnsi="Cambria" w:cs="Times New Roman"/>
+          <w:sz w:val="28"/>
+          <w:szCs w:val="28"/>
+          <w:lang w:val="en-US"/>
+        </w:rPr>
+        <w:t xml:space="preserve"> и </w:t>
+      </w:r>
+      <w:proofErr w:type="spellStart"/>
+      <w:r>
+        <w:rPr>
+          <w:rFonts w:ascii="Cambria" w:hAnsi="Cambria" w:cs="Times New Roman"/>
+          <w:sz w:val="28"/>
+          <w:szCs w:val="28"/>
+          <w:lang w:val="en-US"/>
+        </w:rPr>
+        <w:t>перемещение</w:t>
+      </w:r>
+      <w:proofErr w:type="spellEnd"/>
+      <w:r>
+        <w:rPr>
+          <w:rFonts w:ascii="Cambria" w:hAnsi="Cambria" w:cs="Times New Roman"/>
+          <w:sz w:val="28"/>
+          <w:szCs w:val="28"/>
+          <w:lang w:val="en-US"/>
+        </w:rPr>
+        <w:t>;</w:t>
       </w:r>
     </w:p>
     <w:p>
@@ -20410,6 +22100,7 @@
           <w:lang w:val="en-US"/>
         </w:rPr>
       </w:pPr>
+      <w:proofErr w:type="spellStart"/>
       <w:r>
         <w:rPr>
           <w:rFonts w:ascii="Cambria" w:hAnsi="Cambria" w:cs="Times New Roman"/>
@@ -20417,7 +22108,37 @@
           <w:szCs w:val="28"/>
           <w:lang w:val="en-US"/>
         </w:rPr>
-        <w:t>Полосы прокрутки;</w:t>
+        <w:t>Полосы</w:t>
+      </w:r>
+      <w:proofErr w:type="spellEnd"/>
+      <w:r>
+        <w:rPr>
+          <w:rFonts w:ascii="Cambria" w:hAnsi="Cambria" w:cs="Times New Roman"/>
+          <w:sz w:val="28"/>
+          <w:szCs w:val="28"/>
+          <w:lang w:val="en-US"/>
+        </w:rPr>
+        <w:t xml:space="preserve"> </w:t>
+      </w:r>
+      <w:proofErr w:type="spellStart"/>
+      <w:r>
+        <w:rPr>
+          <w:rFonts w:ascii="Cambria" w:hAnsi="Cambria" w:cs="Times New Roman"/>
+          <w:sz w:val="28"/>
+          <w:szCs w:val="28"/>
+          <w:lang w:val="en-US"/>
+        </w:rPr>
+        <w:t>прокрутки</w:t>
+      </w:r>
+      <w:proofErr w:type="spellEnd"/>
+      <w:r>
+        <w:rPr>
+          <w:rFonts w:ascii="Cambria" w:hAnsi="Cambria" w:cs="Times New Roman"/>
+          <w:sz w:val="28"/>
+          <w:szCs w:val="28"/>
+          <w:lang w:val="en-US"/>
+        </w:rPr>
+        <w:t>;</w:t>
       </w:r>
     </w:p>
     <w:p>
@@ -20435,6 +22156,7 @@
           <w:lang w:val="en-US"/>
         </w:rPr>
       </w:pPr>
+      <w:proofErr w:type="spellStart"/>
       <w:r>
         <w:rPr>
           <w:rFonts w:ascii="Cambria" w:hAnsi="Cambria" w:cs="Times New Roman"/>
@@ -20442,7 +22164,37 @@
           <w:szCs w:val="28"/>
           <w:lang w:val="en-US"/>
         </w:rPr>
-        <w:t>Строка состояния;</w:t>
+        <w:t>Строка</w:t>
+      </w:r>
+      <w:proofErr w:type="spellEnd"/>
+      <w:r>
+        <w:rPr>
+          <w:rFonts w:ascii="Cambria" w:hAnsi="Cambria" w:cs="Times New Roman"/>
+          <w:sz w:val="28"/>
+          <w:szCs w:val="28"/>
+          <w:lang w:val="en-US"/>
+        </w:rPr>
+        <w:t xml:space="preserve"> </w:t>
+      </w:r>
+      <w:proofErr w:type="spellStart"/>
+      <w:r>
+        <w:rPr>
+          <w:rFonts w:ascii="Cambria" w:hAnsi="Cambria" w:cs="Times New Roman"/>
+          <w:sz w:val="28"/>
+          <w:szCs w:val="28"/>
+          <w:lang w:val="en-US"/>
+        </w:rPr>
+        <w:t>состояния</w:t>
+      </w:r>
+      <w:proofErr w:type="spellEnd"/>
+      <w:r>
+        <w:rPr>
+          <w:rFonts w:ascii="Cambria" w:hAnsi="Cambria" w:cs="Times New Roman"/>
+          <w:sz w:val="28"/>
+          <w:szCs w:val="28"/>
+          <w:lang w:val="en-US"/>
+        </w:rPr>
+        <w:t>;</w:t>
       </w:r>
     </w:p>
     <w:p>
@@ -20460,6 +22212,7 @@
           <w:lang w:val="en-US"/>
         </w:rPr>
       </w:pPr>
+      <w:proofErr w:type="spellStart"/>
       <w:r>
         <w:rPr>
           <w:rFonts w:ascii="Cambria" w:hAnsi="Cambria" w:cs="Times New Roman"/>
@@ -20467,7 +22220,57 @@
           <w:szCs w:val="28"/>
           <w:lang w:val="en-US"/>
         </w:rPr>
-        <w:t>Закладки режима редактора;</w:t>
+        <w:t>Закладки</w:t>
+      </w:r>
+      <w:proofErr w:type="spellEnd"/>
+      <w:r>
+        <w:rPr>
+          <w:rFonts w:ascii="Cambria" w:hAnsi="Cambria" w:cs="Times New Roman"/>
+          <w:sz w:val="28"/>
+          <w:szCs w:val="28"/>
+          <w:lang w:val="en-US"/>
+        </w:rPr>
+        <w:t xml:space="preserve"> </w:t>
+      </w:r>
+      <w:proofErr w:type="spellStart"/>
+      <w:r>
+        <w:rPr>
+          <w:rFonts w:ascii="Cambria" w:hAnsi="Cambria" w:cs="Times New Roman"/>
+          <w:sz w:val="28"/>
+          <w:szCs w:val="28"/>
+          <w:lang w:val="en-US"/>
+        </w:rPr>
+        <w:t>режима</w:t>
+      </w:r>
+      <w:proofErr w:type="spellEnd"/>
+      <w:r>
+        <w:rPr>
+          <w:rFonts w:ascii="Cambria" w:hAnsi="Cambria" w:cs="Times New Roman"/>
+          <w:sz w:val="28"/>
+          <w:szCs w:val="28"/>
+          <w:lang w:val="en-US"/>
+        </w:rPr>
+        <w:t xml:space="preserve"> </w:t>
+      </w:r>
+      <w:proofErr w:type="spellStart"/>
+      <w:r>
+        <w:rPr>
+          <w:rFonts w:ascii="Cambria" w:hAnsi="Cambria" w:cs="Times New Roman"/>
+          <w:sz w:val="28"/>
+          <w:szCs w:val="28"/>
+          <w:lang w:val="en-US"/>
+        </w:rPr>
+        <w:t>редактора</w:t>
+      </w:r>
+      <w:proofErr w:type="spellEnd"/>
+      <w:r>
+        <w:rPr>
+          <w:rFonts w:ascii="Cambria" w:hAnsi="Cambria" w:cs="Times New Roman"/>
+          <w:sz w:val="28"/>
+          <w:szCs w:val="28"/>
+          <w:lang w:val="en-US"/>
+        </w:rPr>
+        <w:t>;</w:t>
       </w:r>
     </w:p>
     <w:p>
@@ -20485,6 +22288,7 @@
           <w:lang w:val="en-US"/>
         </w:rPr>
       </w:pPr>
+      <w:proofErr w:type="spellStart"/>
       <w:r>
         <w:rPr>
           <w:rFonts w:ascii="Cambria" w:hAnsi="Cambria" w:cs="Times New Roman"/>
@@ -20492,8 +22296,29 @@
           <w:szCs w:val="28"/>
           <w:lang w:val="en-US"/>
         </w:rPr>
-        <w:t>Панели инструментов</w:t>
-      </w:r>
+        <w:t>Панели</w:t>
+      </w:r>
+      <w:proofErr w:type="spellEnd"/>
+      <w:r>
+        <w:rPr>
+          <w:rFonts w:ascii="Cambria" w:hAnsi="Cambria" w:cs="Times New Roman"/>
+          <w:sz w:val="28"/>
+          <w:szCs w:val="28"/>
+          <w:lang w:val="en-US"/>
+        </w:rPr>
+        <w:t xml:space="preserve"> </w:t>
+      </w:r>
+      <w:proofErr w:type="spellStart"/>
+      <w:r>
+        <w:rPr>
+          <w:rFonts w:ascii="Cambria" w:hAnsi="Cambria" w:cs="Times New Roman"/>
+          <w:sz w:val="28"/>
+          <w:szCs w:val="28"/>
+          <w:lang w:val="en-US"/>
+        </w:rPr>
+        <w:t>инструментов</w:t>
+      </w:r>
+      <w:proofErr w:type="spellEnd"/>
       <w:r>
         <w:rPr>
           <w:rFonts w:ascii="Cambria" w:hAnsi="Cambria" w:cs="Times New Roman"/>
@@ -20518,6 +22343,7 @@
           <w:lang w:val="en-US"/>
         </w:rPr>
       </w:pPr>
+      <w:proofErr w:type="spellStart"/>
       <w:r>
         <w:rPr>
           <w:rFonts w:ascii="Cambria" w:hAnsi="Cambria" w:cs="Times New Roman"/>
@@ -20525,7 +22351,17 @@
           <w:szCs w:val="28"/>
           <w:lang w:val="en-US"/>
         </w:rPr>
-        <w:t>Слои.</w:t>
+        <w:t>Слои</w:t>
+      </w:r>
+      <w:proofErr w:type="spellEnd"/>
+      <w:r>
+        <w:rPr>
+          <w:rFonts w:ascii="Cambria" w:hAnsi="Cambria" w:cs="Times New Roman"/>
+          <w:sz w:val="28"/>
+          <w:szCs w:val="28"/>
+          <w:lang w:val="en-US"/>
+        </w:rPr>
+        <w:t>.</w:t>
       </w:r>
     </w:p>
     <w:p>
@@ -21567,6 +23403,13 @@
     </w:rPr>
     <w:tblPr>
       <w:tblStyleRowBandSize w:val="1"/>
+      <w:tblInd w:w="0" w:type="dxa"/>
+      <w:tblCellMar>
+        <w:top w:w="0" w:type="dxa"/>
+        <w:left w:w="108" w:type="dxa"/>
+        <w:bottom w:w="0" w:type="dxa"/>
+        <w:right w:w="108" w:type="dxa"/>
+      </w:tblCellMar>
     </w:tblPr>
     <w:tblStylePr w:type="firstRow">
       <w:pPr>
@@ -21631,6 +23474,7 @@
       <w:spacing w:after="0" w:line="240" w:lineRule="auto"/>
     </w:pPr>
     <w:tblPr>
+      <w:tblInd w:w="0" w:type="dxa"/>
       <w:tblBorders>
         <w:top w:val="single" w:sz="4" w:space="0" w:color="auto"/>
         <w:left w:val="single" w:sz="4" w:space="0" w:color="auto"/>
@@ -21639,6 +23483,12 @@
         <w:insideH w:val="single" w:sz="4" w:space="0" w:color="auto"/>
         <w:insideV w:val="single" w:sz="4" w:space="0" w:color="auto"/>
       </w:tblBorders>
+      <w:tblCellMar>
+        <w:top w:w="0" w:type="dxa"/>
+        <w:left w:w="108" w:type="dxa"/>
+        <w:bottom w:w="0" w:type="dxa"/>
+        <w:right w:w="108" w:type="dxa"/>
+      </w:tblCellMar>
     </w:tblPr>
   </w:style>
   <w:style w:type="paragraph" w:styleId="a5">
@@ -21940,7 +23790,7 @@
 </file>
 
 <file path=customXml/itemProps1.xml><?xml version="1.0" encoding="utf-8"?>
-<ds:datastoreItem xmlns:ds="http://schemas.openxmlformats.org/officeDocument/2006/customXml" ds:itemID="{63E09D04-F67E-421C-AC60-F1857E22908A}">
+<ds:datastoreItem xmlns:ds="http://schemas.openxmlformats.org/officeDocument/2006/customXml" ds:itemID="{CADE6A66-0E4A-4474-85BA-D0547A99B3CB}">
   <ds:schemaRefs>
     <ds:schemaRef ds:uri="http://schemas.openxmlformats.org/officeDocument/2006/bibliography"/>
   </ds:schemaRefs>
